--- a/Documentation/Use-Case Realizations/Use_Case_Realization_Specifications.docx
+++ b/Documentation/Use-Case Realizations/Use_Case_Realization_Specifications.docx
@@ -1,26 +1,38 @@
 
 <file path=word/document.xml><?xml version="1.0" encoding="utf-8"?>
-<w:document xmlns:wpc="http://schemas.microsoft.com/office/word/2010/wordprocessingCanvas" xmlns:cx="http://schemas.microsoft.com/office/drawing/2014/chartex" xmlns:cx1="http://schemas.microsoft.com/office/drawing/2015/9/8/chartex" xmlns:cx2="http://schemas.microsoft.com/office/drawing/2015/10/21/chartex" xmlns:cx3="http://schemas.microsoft.com/office/drawing/2016/5/9/chartex" xmlns:cx4="http://schemas.microsoft.com/office/drawing/2016/5/10/chartex" xmlns:cx5="http://schemas.microsoft.com/office/drawing/2016/5/11/chartex" xmlns:cx6="http://schemas.microsoft.com/office/drawing/2016/5/12/chartex" xmlns:cx7="http://schemas.microsoft.com/office/drawing/2016/5/13/chartex" xmlns:cx8="http://schemas.microsoft.com/office/drawing/2016/5/14/chartex" xmlns:mc="http://schemas.openxmlformats.org/markup-compatibility/2006" xmlns:aink="http://schemas.microsoft.com/office/drawing/2016/ink" xmlns:am3d="http://schemas.microsoft.com/office/drawing/2017/model3d" xmlns:o="urn:schemas-microsoft-com:office:office" xmlns:oel="http://schemas.microsoft.com/office/2019/extlst" xmlns:r="http://schemas.openxmlformats.org/officeDocument/2006/relationships" xmlns:m="http://schemas.openxmlformats.org/officeDocument/2006/math" xmlns:v="urn:schemas-microsoft-com:vml" xmlns:wp14="http://schemas.microsoft.com/office/word/2010/wordprocessingDrawing" xmlns:wp="http://schemas.openxmlformats.org/drawingml/2006/wordprocessingDrawing" xmlns:w10="urn:schemas-microsoft-com:office:word" xmlns:w="http://schemas.openxmlformats.org/wordprocessingml/2006/main" xmlns:w14="http://schemas.microsoft.com/office/word/2010/wordml" xmlns:w15="http://schemas.microsoft.com/office/word/2012/wordml" xmlns:w16cex="http://schemas.microsoft.com/office/word/2018/wordml/cex" xmlns:w16cid="http://schemas.microsoft.com/office/word/2016/wordml/cid" xmlns:w16="http://schemas.microsoft.com/office/word/2018/wordml" xmlns:w16sdtdh="http://schemas.microsoft.com/office/word/2020/wordml/sdtdatahash" xmlns:w16se="http://schemas.microsoft.com/office/word/2015/wordml/symex" xmlns:wpg="http://schemas.microsoft.com/office/word/2010/wordprocessingGroup" xmlns:wpi="http://schemas.microsoft.com/office/word/2010/wordprocessingInk" xmlns:wne="http://schemas.microsoft.com/office/word/2006/wordml" xmlns:wps="http://schemas.microsoft.com/office/word/2010/wordprocessingShape" mc:Ignorable="w14 w15 w16se w16cid w16 w16cex w16sdtdh wp14">
+<w:document xmlns:wpc="http://schemas.microsoft.com/office/word/2010/wordprocessingCanvas" xmlns:cx="http://schemas.microsoft.com/office/drawing/2014/chartex" xmlns:cx1="http://schemas.microsoft.com/office/drawing/2015/9/8/chartex" xmlns:cx2="http://schemas.microsoft.com/office/drawing/2015/10/21/chartex" xmlns:cx3="http://schemas.microsoft.com/office/drawing/2016/5/9/chartex" xmlns:cx4="http://schemas.microsoft.com/office/drawing/2016/5/10/chartex" xmlns:cx5="http://schemas.microsoft.com/office/drawing/2016/5/11/chartex" xmlns:cx6="http://schemas.microsoft.com/office/drawing/2016/5/12/chartex" xmlns:cx7="http://schemas.microsoft.com/office/drawing/2016/5/13/chartex" xmlns:cx8="http://schemas.microsoft.com/office/drawing/2016/5/14/chartex" xmlns:mc="http://schemas.openxmlformats.org/markup-compatibility/2006" xmlns:aink="http://schemas.microsoft.com/office/drawing/2016/ink" xmlns:am3d="http://schemas.microsoft.com/office/drawing/2017/model3d" xmlns:o="urn:schemas-microsoft-com:office:office" xmlns:r="http://schemas.openxmlformats.org/officeDocument/2006/relationships" xmlns:m="http://schemas.openxmlformats.org/officeDocument/2006/math" xmlns:v="urn:schemas-microsoft-com:vml" xmlns:wp14="http://schemas.microsoft.com/office/word/2010/wordprocessingDrawing" xmlns:wp="http://schemas.openxmlformats.org/drawingml/2006/wordprocessingDrawing" xmlns:w10="urn:schemas-microsoft-com:office:word" xmlns:w="http://schemas.openxmlformats.org/wordprocessingml/2006/main" xmlns:w14="http://schemas.microsoft.com/office/word/2010/wordml" xmlns:w15="http://schemas.microsoft.com/office/word/2012/wordml" xmlns:w16cex="http://schemas.microsoft.com/office/word/2018/wordml/cex" xmlns:w16cid="http://schemas.microsoft.com/office/word/2016/wordml/cid" xmlns:w16="http://schemas.microsoft.com/office/word/2018/wordml" xmlns:w16sdtdh="http://schemas.microsoft.com/office/word/2020/wordml/sdtdatahash" xmlns:w16se="http://schemas.microsoft.com/office/word/2015/wordml/symex" xmlns:wpg="http://schemas.microsoft.com/office/word/2010/wordprocessingGroup" xmlns:wpi="http://schemas.microsoft.com/office/word/2010/wordprocessingInk" xmlns:wne="http://schemas.microsoft.com/office/word/2006/wordml" xmlns:wps="http://schemas.microsoft.com/office/word/2010/wordprocessingShape" mc:Ignorable="w14 w15 w16se w16cid w16 w16cex w16sdtdh wp14">
   <w:body>
     <w:p>
       <w:pPr>
         <w:pStyle w:val="Title"/>
         <w:jc w:val="right"/>
       </w:pPr>
+      <w:proofErr w:type="spellStart"/>
       <w:r>
         <w:t>ChessEDU</w:t>
       </w:r>
+      <w:proofErr w:type="spellEnd"/>
     </w:p>
     <w:p>
       <w:pPr>
         <w:pStyle w:val="Title"/>
         <w:jc w:val="right"/>
       </w:pPr>
-      <w:fldSimple w:instr=" TITLE  \* MERGEFORMAT ">
-        <w:r>
-          <w:t>Use-Case-Realization Specification</w:t>
-        </w:r>
-      </w:fldSimple>
+      <w:r>
+        <w:fldChar w:fldCharType="begin"/>
+      </w:r>
+      <w:r>
+        <w:instrText xml:space="preserve"> TITLE  \* MERGEFORMAT </w:instrText>
+      </w:r>
+      <w:r>
+        <w:fldChar w:fldCharType="separate"/>
+      </w:r>
+      <w:r>
+        <w:t>Use-Case-Realization Specification</w:t>
+      </w:r>
+      <w:r>
+        <w:fldChar w:fldCharType="end"/>
+      </w:r>
       <w:r>
         <w:t>s</w:t>
       </w:r>
@@ -49,7 +61,7 @@
         <w:rPr>
           <w:sz w:val="28"/>
         </w:rPr>
-        <w:t>1</w:t>
+        <w:t>2</w:t>
       </w:r>
       <w:r>
         <w:rPr>
@@ -298,6 +310,9 @@
             <w:pPr>
               <w:pStyle w:val="Tabletext"/>
             </w:pPr>
+            <w:r>
+              <w:t>3/11/22</w:t>
+            </w:r>
           </w:p>
         </w:tc>
         <w:tc>
@@ -308,6 +323,9 @@
             <w:pPr>
               <w:pStyle w:val="Tabletext"/>
             </w:pPr>
+            <w:r>
+              <w:t>1.2</w:t>
+            </w:r>
           </w:p>
         </w:tc>
         <w:tc>
@@ -318,6 +336,9 @@
             <w:pPr>
               <w:pStyle w:val="Tabletext"/>
             </w:pPr>
+            <w:r>
+              <w:t>Added Use-Case Sequence Diagrams</w:t>
+            </w:r>
           </w:p>
         </w:tc>
         <w:tc>
@@ -328,6 +349,9 @@
             <w:pPr>
               <w:pStyle w:val="Tabletext"/>
             </w:pPr>
+            <w:r>
+              <w:t>Adair Torres</w:t>
+            </w:r>
           </w:p>
         </w:tc>
       </w:tr>
@@ -352,8 +376,10 @@
           <w:tab w:val="left" w:pos="432"/>
         </w:tabs>
         <w:rPr>
-          <w:sz w:val="24"/>
-          <w:szCs w:val="24"/>
+          <w:rFonts w:asciiTheme="minorHAnsi" w:eastAsiaTheme="minorEastAsia" w:hAnsiTheme="minorHAnsi" w:cstheme="minorBidi"/>
+          <w:noProof/>
+          <w:sz w:val="22"/>
+          <w:szCs w:val="22"/>
         </w:rPr>
       </w:pPr>
       <w:r>
@@ -367,42 +393,70 @@
       </w:r>
       <w:r>
         <w:rPr>
-          <w:szCs w:val="24"/>
+          <w:noProof/>
         </w:rPr>
         <w:t>1.</w:t>
       </w:r>
       <w:r>
         <w:rPr>
-          <w:sz w:val="24"/>
-          <w:szCs w:val="24"/>
-        </w:rPr>
-        <w:tab/>
-      </w:r>
-      <w:r>
-        <w:rPr>
-          <w:szCs w:val="24"/>
-        </w:rPr>
-        <w:t>Introduction</w:t>
-      </w:r>
-      <w:r>
-        <w:tab/>
-      </w:r>
-      <w:r>
+          <w:rFonts w:asciiTheme="minorHAnsi" w:eastAsiaTheme="minorEastAsia" w:hAnsiTheme="minorHAnsi" w:cstheme="minorBidi"/>
+          <w:noProof/>
+          <w:sz w:val="22"/>
+          <w:szCs w:val="22"/>
+        </w:rPr>
+        <w:tab/>
+      </w:r>
+      <w:r>
+        <w:rPr>
+          <w:noProof/>
+        </w:rPr>
+        <w:t>Introduc</w:t>
+      </w:r>
+      <w:r>
+        <w:rPr>
+          <w:noProof/>
+        </w:rPr>
+        <w:t>tion</w:t>
+      </w:r>
+      <w:r>
+        <w:rPr>
+          <w:noProof/>
+        </w:rPr>
+        <w:tab/>
+      </w:r>
+      <w:r>
+        <w:rPr>
+          <w:noProof/>
+        </w:rPr>
         <w:fldChar w:fldCharType="begin"/>
       </w:r>
       <w:r>
-        <w:instrText xml:space="preserve"> PAGEREF _Toc5054309 \h </w:instrText>
-      </w:r>
-      <w:r>
+        <w:rPr>
+          <w:noProof/>
+        </w:rPr>
+        <w:instrText xml:space="preserve"> PAGEREF _Toc118364435 \h </w:instrText>
+      </w:r>
+      <w:r>
+        <w:rPr>
+          <w:noProof/>
+        </w:rPr>
+      </w:r>
+      <w:r>
+        <w:rPr>
+          <w:noProof/>
+        </w:rPr>
         <w:fldChar w:fldCharType="separate"/>
       </w:r>
       <w:r>
         <w:rPr>
           <w:noProof/>
         </w:rPr>
-        <w:t>4</w:t>
-      </w:r>
-      <w:r>
+        <w:t>5</w:t>
+      </w:r>
+      <w:r>
+        <w:rPr>
+          <w:noProof/>
+        </w:rPr>
         <w:fldChar w:fldCharType="end"/>
       </w:r>
     </w:p>
@@ -413,42 +467,72 @@
           <w:tab w:val="left" w:pos="1000"/>
         </w:tabs>
         <w:rPr>
-          <w:sz w:val="24"/>
-          <w:szCs w:val="24"/>
-        </w:rPr>
-      </w:pPr>
-      <w:r>
+          <w:rFonts w:asciiTheme="minorHAnsi" w:eastAsiaTheme="minorEastAsia" w:hAnsiTheme="minorHAnsi" w:cstheme="minorBidi"/>
+          <w:noProof/>
+          <w:sz w:val="22"/>
+          <w:szCs w:val="22"/>
+        </w:rPr>
+      </w:pPr>
+      <w:r>
+        <w:rPr>
+          <w:noProof/>
+        </w:rPr>
         <w:t>1.1</w:t>
       </w:r>
       <w:r>
         <w:rPr>
-          <w:sz w:val="24"/>
-          <w:szCs w:val="24"/>
-        </w:rPr>
-        <w:tab/>
-      </w:r>
-      <w:r>
+          <w:rFonts w:asciiTheme="minorHAnsi" w:eastAsiaTheme="minorEastAsia" w:hAnsiTheme="minorHAnsi" w:cstheme="minorBidi"/>
+          <w:noProof/>
+          <w:sz w:val="22"/>
+          <w:szCs w:val="22"/>
+        </w:rPr>
+        <w:tab/>
+      </w:r>
+      <w:r>
+        <w:rPr>
+          <w:noProof/>
+        </w:rPr>
         <w:t>Purpose</w:t>
       </w:r>
       <w:r>
-        <w:tab/>
-      </w:r>
-      <w:r>
+        <w:rPr>
+          <w:noProof/>
+        </w:rPr>
+        <w:tab/>
+      </w:r>
+      <w:r>
+        <w:rPr>
+          <w:noProof/>
+        </w:rPr>
         <w:fldChar w:fldCharType="begin"/>
       </w:r>
       <w:r>
-        <w:instrText xml:space="preserve"> PAGEREF _Toc5054310 \h </w:instrText>
-      </w:r>
-      <w:r>
+        <w:rPr>
+          <w:noProof/>
+        </w:rPr>
+        <w:instrText xml:space="preserve"> PAGEREF _Toc118364436 \h </w:instrText>
+      </w:r>
+      <w:r>
+        <w:rPr>
+          <w:noProof/>
+        </w:rPr>
+      </w:r>
+      <w:r>
+        <w:rPr>
+          <w:noProof/>
+        </w:rPr>
         <w:fldChar w:fldCharType="separate"/>
       </w:r>
       <w:r>
         <w:rPr>
           <w:noProof/>
         </w:rPr>
-        <w:t>4</w:t>
-      </w:r>
-      <w:r>
+        <w:t>5</w:t>
+      </w:r>
+      <w:r>
+        <w:rPr>
+          <w:noProof/>
+        </w:rPr>
         <w:fldChar w:fldCharType="end"/>
       </w:r>
     </w:p>
@@ -459,42 +543,72 @@
           <w:tab w:val="left" w:pos="1000"/>
         </w:tabs>
         <w:rPr>
-          <w:sz w:val="24"/>
-          <w:szCs w:val="24"/>
-        </w:rPr>
-      </w:pPr>
-      <w:r>
+          <w:rFonts w:asciiTheme="minorHAnsi" w:eastAsiaTheme="minorEastAsia" w:hAnsiTheme="minorHAnsi" w:cstheme="minorBidi"/>
+          <w:noProof/>
+          <w:sz w:val="22"/>
+          <w:szCs w:val="22"/>
+        </w:rPr>
+      </w:pPr>
+      <w:r>
+        <w:rPr>
+          <w:noProof/>
+        </w:rPr>
         <w:t>1.2</w:t>
       </w:r>
       <w:r>
         <w:rPr>
-          <w:sz w:val="24"/>
-          <w:szCs w:val="24"/>
-        </w:rPr>
-        <w:tab/>
-      </w:r>
-      <w:r>
+          <w:rFonts w:asciiTheme="minorHAnsi" w:eastAsiaTheme="minorEastAsia" w:hAnsiTheme="minorHAnsi" w:cstheme="minorBidi"/>
+          <w:noProof/>
+          <w:sz w:val="22"/>
+          <w:szCs w:val="22"/>
+        </w:rPr>
+        <w:tab/>
+      </w:r>
+      <w:r>
+        <w:rPr>
+          <w:noProof/>
+        </w:rPr>
         <w:t>Scope</w:t>
       </w:r>
       <w:r>
-        <w:tab/>
-      </w:r>
-      <w:r>
+        <w:rPr>
+          <w:noProof/>
+        </w:rPr>
+        <w:tab/>
+      </w:r>
+      <w:r>
+        <w:rPr>
+          <w:noProof/>
+        </w:rPr>
         <w:fldChar w:fldCharType="begin"/>
       </w:r>
       <w:r>
-        <w:instrText xml:space="preserve"> PAGEREF _Toc5054311 \h </w:instrText>
-      </w:r>
-      <w:r>
+        <w:rPr>
+          <w:noProof/>
+        </w:rPr>
+        <w:instrText xml:space="preserve"> PAGEREF _Toc118364437 \h </w:instrText>
+      </w:r>
+      <w:r>
+        <w:rPr>
+          <w:noProof/>
+        </w:rPr>
+      </w:r>
+      <w:r>
+        <w:rPr>
+          <w:noProof/>
+        </w:rPr>
         <w:fldChar w:fldCharType="separate"/>
       </w:r>
       <w:r>
         <w:rPr>
           <w:noProof/>
         </w:rPr>
-        <w:t>4</w:t>
-      </w:r>
-      <w:r>
+        <w:t>5</w:t>
+      </w:r>
+      <w:r>
+        <w:rPr>
+          <w:noProof/>
+        </w:rPr>
         <w:fldChar w:fldCharType="end"/>
       </w:r>
     </w:p>
@@ -505,42 +619,72 @@
           <w:tab w:val="left" w:pos="1000"/>
         </w:tabs>
         <w:rPr>
-          <w:sz w:val="24"/>
-          <w:szCs w:val="24"/>
-        </w:rPr>
-      </w:pPr>
-      <w:r>
+          <w:rFonts w:asciiTheme="minorHAnsi" w:eastAsiaTheme="minorEastAsia" w:hAnsiTheme="minorHAnsi" w:cstheme="minorBidi"/>
+          <w:noProof/>
+          <w:sz w:val="22"/>
+          <w:szCs w:val="22"/>
+        </w:rPr>
+      </w:pPr>
+      <w:r>
+        <w:rPr>
+          <w:noProof/>
+        </w:rPr>
         <w:t>1.3</w:t>
       </w:r>
       <w:r>
         <w:rPr>
-          <w:sz w:val="24"/>
-          <w:szCs w:val="24"/>
-        </w:rPr>
-        <w:tab/>
-      </w:r>
-      <w:r>
+          <w:rFonts w:asciiTheme="minorHAnsi" w:eastAsiaTheme="minorEastAsia" w:hAnsiTheme="minorHAnsi" w:cstheme="minorBidi"/>
+          <w:noProof/>
+          <w:sz w:val="22"/>
+          <w:szCs w:val="22"/>
+        </w:rPr>
+        <w:tab/>
+      </w:r>
+      <w:r>
+        <w:rPr>
+          <w:noProof/>
+        </w:rPr>
         <w:t>Definitions, Acronyms, and Abbreviations</w:t>
       </w:r>
       <w:r>
-        <w:tab/>
-      </w:r>
-      <w:r>
+        <w:rPr>
+          <w:noProof/>
+        </w:rPr>
+        <w:tab/>
+      </w:r>
+      <w:r>
+        <w:rPr>
+          <w:noProof/>
+        </w:rPr>
         <w:fldChar w:fldCharType="begin"/>
       </w:r>
       <w:r>
-        <w:instrText xml:space="preserve"> PAGEREF _Toc5054312 \h </w:instrText>
-      </w:r>
-      <w:r>
+        <w:rPr>
+          <w:noProof/>
+        </w:rPr>
+        <w:instrText xml:space="preserve"> PAGEREF _Toc118364438 \h </w:instrText>
+      </w:r>
+      <w:r>
+        <w:rPr>
+          <w:noProof/>
+        </w:rPr>
+      </w:r>
+      <w:r>
+        <w:rPr>
+          <w:noProof/>
+        </w:rPr>
         <w:fldChar w:fldCharType="separate"/>
       </w:r>
       <w:r>
         <w:rPr>
           <w:noProof/>
         </w:rPr>
-        <w:t>4</w:t>
-      </w:r>
-      <w:r>
+        <w:t>5</w:t>
+      </w:r>
+      <w:r>
+        <w:rPr>
+          <w:noProof/>
+        </w:rPr>
         <w:fldChar w:fldCharType="end"/>
       </w:r>
     </w:p>
@@ -551,42 +695,72 @@
           <w:tab w:val="left" w:pos="1000"/>
         </w:tabs>
         <w:rPr>
-          <w:sz w:val="24"/>
-          <w:szCs w:val="24"/>
-        </w:rPr>
-      </w:pPr>
-      <w:r>
+          <w:rFonts w:asciiTheme="minorHAnsi" w:eastAsiaTheme="minorEastAsia" w:hAnsiTheme="minorHAnsi" w:cstheme="minorBidi"/>
+          <w:noProof/>
+          <w:sz w:val="22"/>
+          <w:szCs w:val="22"/>
+        </w:rPr>
+      </w:pPr>
+      <w:r>
+        <w:rPr>
+          <w:noProof/>
+        </w:rPr>
         <w:t>1.4</w:t>
       </w:r>
       <w:r>
         <w:rPr>
-          <w:sz w:val="24"/>
-          <w:szCs w:val="24"/>
-        </w:rPr>
-        <w:tab/>
-      </w:r>
-      <w:r>
+          <w:rFonts w:asciiTheme="minorHAnsi" w:eastAsiaTheme="minorEastAsia" w:hAnsiTheme="minorHAnsi" w:cstheme="minorBidi"/>
+          <w:noProof/>
+          <w:sz w:val="22"/>
+          <w:szCs w:val="22"/>
+        </w:rPr>
+        <w:tab/>
+      </w:r>
+      <w:r>
+        <w:rPr>
+          <w:noProof/>
+        </w:rPr>
         <w:t>References</w:t>
       </w:r>
       <w:r>
-        <w:tab/>
-      </w:r>
-      <w:r>
+        <w:rPr>
+          <w:noProof/>
+        </w:rPr>
+        <w:tab/>
+      </w:r>
+      <w:r>
+        <w:rPr>
+          <w:noProof/>
+        </w:rPr>
         <w:fldChar w:fldCharType="begin"/>
       </w:r>
       <w:r>
-        <w:instrText xml:space="preserve"> PAGEREF _Toc5054313 \h </w:instrText>
-      </w:r>
-      <w:r>
+        <w:rPr>
+          <w:noProof/>
+        </w:rPr>
+        <w:instrText xml:space="preserve"> PAGEREF _Toc118364439 \h </w:instrText>
+      </w:r>
+      <w:r>
+        <w:rPr>
+          <w:noProof/>
+        </w:rPr>
+      </w:r>
+      <w:r>
+        <w:rPr>
+          <w:noProof/>
+        </w:rPr>
         <w:fldChar w:fldCharType="separate"/>
       </w:r>
       <w:r>
         <w:rPr>
           <w:noProof/>
         </w:rPr>
-        <w:t>4</w:t>
-      </w:r>
-      <w:r>
+        <w:t>5</w:t>
+      </w:r>
+      <w:r>
+        <w:rPr>
+          <w:noProof/>
+        </w:rPr>
         <w:fldChar w:fldCharType="end"/>
       </w:r>
     </w:p>
@@ -597,42 +771,72 @@
           <w:tab w:val="left" w:pos="1000"/>
         </w:tabs>
         <w:rPr>
-          <w:sz w:val="24"/>
-          <w:szCs w:val="24"/>
-        </w:rPr>
-      </w:pPr>
-      <w:r>
+          <w:rFonts w:asciiTheme="minorHAnsi" w:eastAsiaTheme="minorEastAsia" w:hAnsiTheme="minorHAnsi" w:cstheme="minorBidi"/>
+          <w:noProof/>
+          <w:sz w:val="22"/>
+          <w:szCs w:val="22"/>
+        </w:rPr>
+      </w:pPr>
+      <w:r>
+        <w:rPr>
+          <w:noProof/>
+        </w:rPr>
         <w:t>1.5</w:t>
       </w:r>
       <w:r>
         <w:rPr>
-          <w:sz w:val="24"/>
-          <w:szCs w:val="24"/>
-        </w:rPr>
-        <w:tab/>
-      </w:r>
-      <w:r>
+          <w:rFonts w:asciiTheme="minorHAnsi" w:eastAsiaTheme="minorEastAsia" w:hAnsiTheme="minorHAnsi" w:cstheme="minorBidi"/>
+          <w:noProof/>
+          <w:sz w:val="22"/>
+          <w:szCs w:val="22"/>
+        </w:rPr>
+        <w:tab/>
+      </w:r>
+      <w:r>
+        <w:rPr>
+          <w:noProof/>
+        </w:rPr>
         <w:t>Overview</w:t>
       </w:r>
       <w:r>
-        <w:tab/>
-      </w:r>
-      <w:r>
+        <w:rPr>
+          <w:noProof/>
+        </w:rPr>
+        <w:tab/>
+      </w:r>
+      <w:r>
+        <w:rPr>
+          <w:noProof/>
+        </w:rPr>
         <w:fldChar w:fldCharType="begin"/>
       </w:r>
       <w:r>
-        <w:instrText xml:space="preserve"> PAGEREF _Toc5054314 \h </w:instrText>
-      </w:r>
-      <w:r>
+        <w:rPr>
+          <w:noProof/>
+        </w:rPr>
+        <w:instrText xml:space="preserve"> PAGEREF _Toc118364440 \h </w:instrText>
+      </w:r>
+      <w:r>
+        <w:rPr>
+          <w:noProof/>
+        </w:rPr>
+      </w:r>
+      <w:r>
+        <w:rPr>
+          <w:noProof/>
+        </w:rPr>
         <w:fldChar w:fldCharType="separate"/>
       </w:r>
       <w:r>
         <w:rPr>
           <w:noProof/>
         </w:rPr>
-        <w:t>4</w:t>
-      </w:r>
-      <w:r>
+        <w:t>5</w:t>
+      </w:r>
+      <w:r>
+        <w:rPr>
+          <w:noProof/>
+        </w:rPr>
         <w:fldChar w:fldCharType="end"/>
       </w:r>
     </w:p>
@@ -643,48 +847,72 @@
           <w:tab w:val="left" w:pos="432"/>
         </w:tabs>
         <w:rPr>
-          <w:sz w:val="24"/>
-          <w:szCs w:val="24"/>
-        </w:rPr>
-      </w:pPr>
-      <w:r>
-        <w:rPr>
-          <w:szCs w:val="24"/>
+          <w:rFonts w:asciiTheme="minorHAnsi" w:eastAsiaTheme="minorEastAsia" w:hAnsiTheme="minorHAnsi" w:cstheme="minorBidi"/>
+          <w:noProof/>
+          <w:sz w:val="22"/>
+          <w:szCs w:val="22"/>
+        </w:rPr>
+      </w:pPr>
+      <w:r>
+        <w:rPr>
+          <w:noProof/>
         </w:rPr>
         <w:t>2.</w:t>
       </w:r>
       <w:r>
         <w:rPr>
-          <w:sz w:val="24"/>
-          <w:szCs w:val="24"/>
-        </w:rPr>
-        <w:tab/>
-      </w:r>
-      <w:r>
-        <w:rPr>
-          <w:szCs w:val="24"/>
-        </w:rPr>
-        <w:t>&lt;Use-Case Name One&gt;</w:t>
-      </w:r>
-      <w:r>
-        <w:tab/>
-      </w:r>
-      <w:r>
+          <w:rFonts w:asciiTheme="minorHAnsi" w:eastAsiaTheme="minorEastAsia" w:hAnsiTheme="minorHAnsi" w:cstheme="minorBidi"/>
+          <w:noProof/>
+          <w:sz w:val="22"/>
+          <w:szCs w:val="22"/>
+        </w:rPr>
+        <w:tab/>
+      </w:r>
+      <w:r>
+        <w:rPr>
+          <w:noProof/>
+        </w:rPr>
+        <w:t>USE CASE &lt;User Sign Up&gt;</w:t>
+      </w:r>
+      <w:r>
+        <w:rPr>
+          <w:noProof/>
+        </w:rPr>
+        <w:tab/>
+      </w:r>
+      <w:r>
+        <w:rPr>
+          <w:noProof/>
+        </w:rPr>
         <w:fldChar w:fldCharType="begin"/>
       </w:r>
       <w:r>
-        <w:instrText xml:space="preserve"> PAGEREF _Toc5054315 \h </w:instrText>
-      </w:r>
-      <w:r>
+        <w:rPr>
+          <w:noProof/>
+        </w:rPr>
+        <w:instrText xml:space="preserve"> PAGEREF _Toc118364441 \h </w:instrText>
+      </w:r>
+      <w:r>
+        <w:rPr>
+          <w:noProof/>
+        </w:rPr>
+      </w:r>
+      <w:r>
+        <w:rPr>
+          <w:noProof/>
+        </w:rPr>
         <w:fldChar w:fldCharType="separate"/>
       </w:r>
       <w:r>
         <w:rPr>
           <w:noProof/>
         </w:rPr>
-        <w:t>4</w:t>
-      </w:r>
-      <w:r>
+        <w:t>5</w:t>
+      </w:r>
+      <w:r>
+        <w:rPr>
+          <w:noProof/>
+        </w:rPr>
         <w:fldChar w:fldCharType="end"/>
       </w:r>
     </w:p>
@@ -695,42 +923,72 @@
           <w:tab w:val="left" w:pos="1000"/>
         </w:tabs>
         <w:rPr>
-          <w:sz w:val="24"/>
-          <w:szCs w:val="24"/>
-        </w:rPr>
-      </w:pPr>
-      <w:r>
+          <w:rFonts w:asciiTheme="minorHAnsi" w:eastAsiaTheme="minorEastAsia" w:hAnsiTheme="minorHAnsi" w:cstheme="minorBidi"/>
+          <w:noProof/>
+          <w:sz w:val="22"/>
+          <w:szCs w:val="22"/>
+        </w:rPr>
+      </w:pPr>
+      <w:r>
+        <w:rPr>
+          <w:noProof/>
+        </w:rPr>
         <w:t>2.1</w:t>
       </w:r>
       <w:r>
         <w:rPr>
-          <w:sz w:val="24"/>
-          <w:szCs w:val="24"/>
-        </w:rPr>
-        <w:tab/>
-      </w:r>
-      <w:r>
+          <w:rFonts w:asciiTheme="minorHAnsi" w:eastAsiaTheme="minorEastAsia" w:hAnsiTheme="minorHAnsi" w:cstheme="minorBidi"/>
+          <w:noProof/>
+          <w:sz w:val="22"/>
+          <w:szCs w:val="22"/>
+        </w:rPr>
+        <w:tab/>
+      </w:r>
+      <w:r>
+        <w:rPr>
+          <w:noProof/>
+        </w:rPr>
         <w:t>Flow of Events - Design</w:t>
       </w:r>
       <w:r>
-        <w:tab/>
-      </w:r>
-      <w:r>
+        <w:rPr>
+          <w:noProof/>
+        </w:rPr>
+        <w:tab/>
+      </w:r>
+      <w:r>
+        <w:rPr>
+          <w:noProof/>
+        </w:rPr>
         <w:fldChar w:fldCharType="begin"/>
       </w:r>
       <w:r>
-        <w:instrText xml:space="preserve"> PAGEREF _Toc5054316 \h </w:instrText>
-      </w:r>
-      <w:r>
+        <w:rPr>
+          <w:noProof/>
+        </w:rPr>
+        <w:instrText xml:space="preserve"> PAGEREF _Toc118364442 \h </w:instrText>
+      </w:r>
+      <w:r>
+        <w:rPr>
+          <w:noProof/>
+        </w:rPr>
+      </w:r>
+      <w:r>
+        <w:rPr>
+          <w:noProof/>
+        </w:rPr>
         <w:fldChar w:fldCharType="separate"/>
       </w:r>
       <w:r>
         <w:rPr>
           <w:noProof/>
         </w:rPr>
-        <w:t>4</w:t>
-      </w:r>
-      <w:r>
+        <w:t>5</w:t>
+      </w:r>
+      <w:r>
+        <w:rPr>
+          <w:noProof/>
+        </w:rPr>
         <w:fldChar w:fldCharType="end"/>
       </w:r>
     </w:p>
@@ -741,186 +999,291 @@
           <w:tab w:val="left" w:pos="1000"/>
         </w:tabs>
         <w:rPr>
-          <w:sz w:val="24"/>
-          <w:szCs w:val="24"/>
-        </w:rPr>
-      </w:pPr>
-      <w:r>
+          <w:rFonts w:asciiTheme="minorHAnsi" w:eastAsiaTheme="minorEastAsia" w:hAnsiTheme="minorHAnsi" w:cstheme="minorBidi"/>
+          <w:noProof/>
+          <w:sz w:val="22"/>
+          <w:szCs w:val="22"/>
+        </w:rPr>
+      </w:pPr>
+      <w:r>
+        <w:rPr>
+          <w:noProof/>
+        </w:rPr>
         <w:t>2.2</w:t>
       </w:r>
       <w:r>
         <w:rPr>
-          <w:sz w:val="24"/>
-          <w:szCs w:val="24"/>
-        </w:rPr>
-        <w:tab/>
-      </w:r>
-      <w:r>
+          <w:rFonts w:asciiTheme="minorHAnsi" w:eastAsiaTheme="minorEastAsia" w:hAnsiTheme="minorHAnsi" w:cstheme="minorBidi"/>
+          <w:noProof/>
+          <w:sz w:val="22"/>
+          <w:szCs w:val="22"/>
+        </w:rPr>
+        <w:tab/>
+      </w:r>
+      <w:r>
+        <w:rPr>
+          <w:noProof/>
+        </w:rPr>
         <w:t>Interaction Diagrams</w:t>
       </w:r>
       <w:r>
-        <w:tab/>
-      </w:r>
-      <w:r>
+        <w:rPr>
+          <w:noProof/>
+        </w:rPr>
+        <w:tab/>
+      </w:r>
+      <w:r>
+        <w:rPr>
+          <w:noProof/>
+        </w:rPr>
         <w:fldChar w:fldCharType="begin"/>
       </w:r>
       <w:r>
-        <w:instrText xml:space="preserve"> PAGEREF _Toc5054317 \h </w:instrText>
-      </w:r>
-      <w:r>
+        <w:rPr>
+          <w:noProof/>
+        </w:rPr>
+        <w:instrText xml:space="preserve"> PAGEREF _Toc118364443 \h </w:instrText>
+      </w:r>
+      <w:r>
+        <w:rPr>
+          <w:noProof/>
+        </w:rPr>
+      </w:r>
+      <w:r>
+        <w:rPr>
+          <w:noProof/>
+        </w:rPr>
         <w:fldChar w:fldCharType="separate"/>
       </w:r>
       <w:r>
         <w:rPr>
           <w:noProof/>
         </w:rPr>
-        <w:t>4</w:t>
-      </w:r>
-      <w:r>
+        <w:t>5</w:t>
+      </w:r>
+      <w:r>
+        <w:rPr>
+          <w:noProof/>
+        </w:rPr>
         <w:fldChar w:fldCharType="end"/>
       </w:r>
     </w:p>
     <w:p>
       <w:pPr>
         <w:pStyle w:val="TOC3"/>
-        <w:tabs>
-          <w:tab w:val="left" w:pos="1600"/>
-        </w:tabs>
-        <w:rPr>
-          <w:sz w:val="24"/>
-          <w:szCs w:val="24"/>
-        </w:rPr>
-      </w:pPr>
-      <w:r>
+        <w:rPr>
+          <w:rFonts w:asciiTheme="minorHAnsi" w:eastAsiaTheme="minorEastAsia" w:hAnsiTheme="minorHAnsi" w:cstheme="minorBidi"/>
+          <w:noProof/>
+          <w:sz w:val="22"/>
+          <w:szCs w:val="22"/>
+        </w:rPr>
+      </w:pPr>
+      <w:r>
+        <w:rPr>
+          <w:noProof/>
+        </w:rPr>
         <w:t>2.2.1</w:t>
       </w:r>
       <w:r>
         <w:rPr>
-          <w:sz w:val="24"/>
-          <w:szCs w:val="24"/>
-        </w:rPr>
-        <w:tab/>
-      </w:r>
-      <w:r>
+          <w:rFonts w:asciiTheme="minorHAnsi" w:eastAsiaTheme="minorEastAsia" w:hAnsiTheme="minorHAnsi" w:cstheme="minorBidi"/>
+          <w:noProof/>
+          <w:sz w:val="22"/>
+          <w:szCs w:val="22"/>
+        </w:rPr>
+        <w:tab/>
+      </w:r>
+      <w:r>
+        <w:rPr>
+          <w:noProof/>
+        </w:rPr>
         <w:t>Sequence Diagrams</w:t>
       </w:r>
       <w:r>
-        <w:tab/>
-      </w:r>
-      <w:r>
+        <w:rPr>
+          <w:noProof/>
+        </w:rPr>
+        <w:tab/>
+      </w:r>
+      <w:r>
+        <w:rPr>
+          <w:noProof/>
+        </w:rPr>
         <w:fldChar w:fldCharType="begin"/>
       </w:r>
       <w:r>
-        <w:instrText xml:space="preserve"> PAGEREF _Toc5054318 \h </w:instrText>
-      </w:r>
-      <w:r>
+        <w:rPr>
+          <w:noProof/>
+        </w:rPr>
+        <w:instrText xml:space="preserve"> PAGEREF _Toc118364444 \h </w:instrText>
+      </w:r>
+      <w:r>
+        <w:rPr>
+          <w:noProof/>
+        </w:rPr>
+      </w:r>
+      <w:r>
+        <w:rPr>
+          <w:noProof/>
+        </w:rPr>
         <w:fldChar w:fldCharType="separate"/>
       </w:r>
       <w:r>
         <w:rPr>
           <w:noProof/>
         </w:rPr>
-        <w:t>4</w:t>
-      </w:r>
-      <w:r>
+        <w:t>6</w:t>
+      </w:r>
+      <w:r>
+        <w:rPr>
+          <w:noProof/>
+        </w:rPr>
         <w:fldChar w:fldCharType="end"/>
       </w:r>
     </w:p>
     <w:p>
       <w:pPr>
         <w:pStyle w:val="TOC3"/>
-        <w:tabs>
-          <w:tab w:val="left" w:pos="1600"/>
-        </w:tabs>
-        <w:rPr>
-          <w:sz w:val="24"/>
-          <w:szCs w:val="24"/>
-        </w:rPr>
-      </w:pPr>
-      <w:r>
+        <w:rPr>
+          <w:rFonts w:asciiTheme="minorHAnsi" w:eastAsiaTheme="minorEastAsia" w:hAnsiTheme="minorHAnsi" w:cstheme="minorBidi"/>
+          <w:noProof/>
+          <w:sz w:val="22"/>
+          <w:szCs w:val="22"/>
+        </w:rPr>
+      </w:pPr>
+      <w:r>
+        <w:rPr>
+          <w:noProof/>
+        </w:rPr>
         <w:t>2.2.2</w:t>
       </w:r>
       <w:r>
         <w:rPr>
-          <w:sz w:val="24"/>
-          <w:szCs w:val="24"/>
-        </w:rPr>
-        <w:tab/>
-      </w:r>
-      <w:r>
-        <w:t xml:space="preserve">Collaboration </w:t>
-      </w:r>
-      <w:r>
-        <w:t>Diagrams</w:t>
-      </w:r>
-      <w:r>
-        <w:tab/>
-      </w:r>
-      <w:r>
+          <w:rFonts w:asciiTheme="minorHAnsi" w:eastAsiaTheme="minorEastAsia" w:hAnsiTheme="minorHAnsi" w:cstheme="minorBidi"/>
+          <w:noProof/>
+          <w:sz w:val="22"/>
+          <w:szCs w:val="22"/>
+        </w:rPr>
+        <w:tab/>
+      </w:r>
+      <w:r>
+        <w:rPr>
+          <w:noProof/>
+        </w:rPr>
+        <w:t>Collaboration Diagrams</w:t>
+      </w:r>
+      <w:r>
+        <w:rPr>
+          <w:noProof/>
+        </w:rPr>
+        <w:tab/>
+      </w:r>
+      <w:r>
+        <w:rPr>
+          <w:noProof/>
+        </w:rPr>
         <w:fldChar w:fldCharType="begin"/>
       </w:r>
       <w:r>
-        <w:instrText xml:space="preserve"> PAGEREF _Toc5054319 \h </w:instrText>
-      </w:r>
-      <w:r>
+        <w:rPr>
+          <w:noProof/>
+        </w:rPr>
+        <w:instrText xml:space="preserve"> PAGEREF _Toc118364445 \h </w:instrText>
+      </w:r>
+      <w:r>
+        <w:rPr>
+          <w:noProof/>
+        </w:rPr>
+      </w:r>
+      <w:r>
+        <w:rPr>
+          <w:noProof/>
+        </w:rPr>
         <w:fldChar w:fldCharType="separate"/>
       </w:r>
       <w:r>
         <w:rPr>
           <w:noProof/>
         </w:rPr>
-        <w:t>4</w:t>
-      </w:r>
-      <w:r>
+        <w:t>6</w:t>
+      </w:r>
+      <w:r>
+        <w:rPr>
+          <w:noProof/>
+        </w:rPr>
         <w:fldChar w:fldCharType="end"/>
       </w:r>
     </w:p>
     <w:p>
       <w:pPr>
         <w:pStyle w:val="TOC3"/>
-        <w:tabs>
-          <w:tab w:val="left" w:pos="1600"/>
-        </w:tabs>
-        <w:rPr>
-          <w:sz w:val="24"/>
-          <w:szCs w:val="24"/>
-        </w:rPr>
-      </w:pPr>
-      <w:r>
+        <w:rPr>
+          <w:rFonts w:asciiTheme="minorHAnsi" w:eastAsiaTheme="minorEastAsia" w:hAnsiTheme="minorHAnsi" w:cstheme="minorBidi"/>
+          <w:noProof/>
+          <w:sz w:val="22"/>
+          <w:szCs w:val="22"/>
+        </w:rPr>
+      </w:pPr>
+      <w:r>
+        <w:rPr>
+          <w:noProof/>
+        </w:rPr>
         <w:t>2.2.3</w:t>
       </w:r>
       <w:r>
         <w:rPr>
-          <w:sz w:val="24"/>
-          <w:szCs w:val="24"/>
-        </w:rPr>
-        <w:tab/>
-      </w:r>
-      <w:r>
-        <w:t xml:space="preserve">Participating </w:t>
-      </w:r>
-      <w:r>
-        <w:t>objects</w:t>
-      </w:r>
-      <w:r>
-        <w:tab/>
-      </w:r>
-      <w:r>
+          <w:rFonts w:asciiTheme="minorHAnsi" w:eastAsiaTheme="minorEastAsia" w:hAnsiTheme="minorHAnsi" w:cstheme="minorBidi"/>
+          <w:noProof/>
+          <w:sz w:val="22"/>
+          <w:szCs w:val="22"/>
+        </w:rPr>
+        <w:tab/>
+      </w:r>
+      <w:r>
+        <w:rPr>
+          <w:noProof/>
+        </w:rPr>
+        <w:t>Participating objects</w:t>
+      </w:r>
+      <w:r>
+        <w:rPr>
+          <w:noProof/>
+        </w:rPr>
+        <w:tab/>
+      </w:r>
+      <w:r>
+        <w:rPr>
+          <w:noProof/>
+        </w:rPr>
         <w:fldChar w:fldCharType="begin"/>
       </w:r>
       <w:r>
-        <w:instrText xml:space="preserve"> PAGEREF _Toc5054320 \h </w:instrText>
-      </w:r>
-      <w:r>
+        <w:rPr>
+          <w:noProof/>
+        </w:rPr>
+        <w:instrText xml:space="preserve"> PAGEREF _Toc118364446 \h </w:instrText>
+      </w:r>
+      <w:r>
+        <w:rPr>
+          <w:noProof/>
+        </w:rPr>
+      </w:r>
+      <w:r>
+        <w:rPr>
+          <w:noProof/>
+        </w:rPr>
         <w:fldChar w:fldCharType="separate"/>
       </w:r>
       <w:r>
         <w:rPr>
           <w:noProof/>
         </w:rPr>
-        <w:t>4</w:t>
-      </w:r>
-      <w:r>
+        <w:t>6</w:t>
+      </w:r>
+      <w:r>
+        <w:rPr>
+          <w:noProof/>
+        </w:rPr>
         <w:fldChar w:fldCharType="end"/>
       </w:r>
     </w:p>
@@ -931,42 +1294,72 @@
           <w:tab w:val="left" w:pos="1000"/>
         </w:tabs>
         <w:rPr>
-          <w:sz w:val="24"/>
-          <w:szCs w:val="24"/>
-        </w:rPr>
-      </w:pPr>
-      <w:r>
+          <w:rFonts w:asciiTheme="minorHAnsi" w:eastAsiaTheme="minorEastAsia" w:hAnsiTheme="minorHAnsi" w:cstheme="minorBidi"/>
+          <w:noProof/>
+          <w:sz w:val="22"/>
+          <w:szCs w:val="22"/>
+        </w:rPr>
+      </w:pPr>
+      <w:r>
+        <w:rPr>
+          <w:noProof/>
+        </w:rPr>
         <w:t>2.3</w:t>
       </w:r>
       <w:r>
         <w:rPr>
-          <w:sz w:val="24"/>
-          <w:szCs w:val="24"/>
-        </w:rPr>
-        <w:tab/>
-      </w:r>
-      <w:r>
+          <w:rFonts w:asciiTheme="minorHAnsi" w:eastAsiaTheme="minorEastAsia" w:hAnsiTheme="minorHAnsi" w:cstheme="minorBidi"/>
+          <w:noProof/>
+          <w:sz w:val="22"/>
+          <w:szCs w:val="22"/>
+        </w:rPr>
+        <w:tab/>
+      </w:r>
+      <w:r>
+        <w:rPr>
+          <w:noProof/>
+        </w:rPr>
         <w:t>Class Diagrams</w:t>
       </w:r>
       <w:r>
-        <w:tab/>
-      </w:r>
-      <w:r>
+        <w:rPr>
+          <w:noProof/>
+        </w:rPr>
+        <w:tab/>
+      </w:r>
+      <w:r>
+        <w:rPr>
+          <w:noProof/>
+        </w:rPr>
         <w:fldChar w:fldCharType="begin"/>
       </w:r>
       <w:r>
-        <w:instrText xml:space="preserve"> PAGEREF _Toc5054321 \h </w:instrText>
-      </w:r>
-      <w:r>
+        <w:rPr>
+          <w:noProof/>
+        </w:rPr>
+        <w:instrText xml:space="preserve"> PAGEREF _Toc118364447 \h </w:instrText>
+      </w:r>
+      <w:r>
+        <w:rPr>
+          <w:noProof/>
+        </w:rPr>
+      </w:r>
+      <w:r>
+        <w:rPr>
+          <w:noProof/>
+        </w:rPr>
         <w:fldChar w:fldCharType="separate"/>
       </w:r>
       <w:r>
         <w:rPr>
           <w:noProof/>
         </w:rPr>
-        <w:t>5</w:t>
-      </w:r>
-      <w:r>
+        <w:t>6</w:t>
+      </w:r>
+      <w:r>
+        <w:rPr>
+          <w:noProof/>
+        </w:rPr>
         <w:fldChar w:fldCharType="end"/>
       </w:r>
     </w:p>
@@ -977,42 +1370,72 @@
           <w:tab w:val="left" w:pos="1000"/>
         </w:tabs>
         <w:rPr>
-          <w:sz w:val="24"/>
-          <w:szCs w:val="24"/>
-        </w:rPr>
-      </w:pPr>
-      <w:r>
+          <w:rFonts w:asciiTheme="minorHAnsi" w:eastAsiaTheme="minorEastAsia" w:hAnsiTheme="minorHAnsi" w:cstheme="minorBidi"/>
+          <w:noProof/>
+          <w:sz w:val="22"/>
+          <w:szCs w:val="22"/>
+        </w:rPr>
+      </w:pPr>
+      <w:r>
+        <w:rPr>
+          <w:noProof/>
+        </w:rPr>
         <w:t>2.4</w:t>
       </w:r>
       <w:r>
         <w:rPr>
-          <w:sz w:val="24"/>
-          <w:szCs w:val="24"/>
-        </w:rPr>
-        <w:tab/>
-      </w:r>
-      <w:r>
+          <w:rFonts w:asciiTheme="minorHAnsi" w:eastAsiaTheme="minorEastAsia" w:hAnsiTheme="minorHAnsi" w:cstheme="minorBidi"/>
+          <w:noProof/>
+          <w:sz w:val="22"/>
+          <w:szCs w:val="22"/>
+        </w:rPr>
+        <w:tab/>
+      </w:r>
+      <w:r>
+        <w:rPr>
+          <w:noProof/>
+        </w:rPr>
         <w:t>Derived Requirements</w:t>
       </w:r>
       <w:r>
-        <w:tab/>
-      </w:r>
-      <w:r>
+        <w:rPr>
+          <w:noProof/>
+        </w:rPr>
+        <w:tab/>
+      </w:r>
+      <w:r>
+        <w:rPr>
+          <w:noProof/>
+        </w:rPr>
         <w:fldChar w:fldCharType="begin"/>
       </w:r>
       <w:r>
-        <w:instrText xml:space="preserve"> PAGEREF _Toc5054322 \h </w:instrText>
-      </w:r>
-      <w:r>
+        <w:rPr>
+          <w:noProof/>
+        </w:rPr>
+        <w:instrText xml:space="preserve"> PAGEREF _Toc118364448 \h </w:instrText>
+      </w:r>
+      <w:r>
+        <w:rPr>
+          <w:noProof/>
+        </w:rPr>
+      </w:r>
+      <w:r>
+        <w:rPr>
+          <w:noProof/>
+        </w:rPr>
         <w:fldChar w:fldCharType="separate"/>
       </w:r>
       <w:r>
         <w:rPr>
           <w:noProof/>
         </w:rPr>
-        <w:t>5</w:t>
-      </w:r>
-      <w:r>
+        <w:t>6</w:t>
+      </w:r>
+      <w:r>
+        <w:rPr>
+          <w:noProof/>
+        </w:rPr>
         <w:fldChar w:fldCharType="end"/>
       </w:r>
     </w:p>
@@ -1023,53 +1446,2398 @@
           <w:tab w:val="left" w:pos="432"/>
         </w:tabs>
         <w:rPr>
-          <w:sz w:val="24"/>
-          <w:szCs w:val="24"/>
-        </w:rPr>
-      </w:pPr>
-      <w:r>
-        <w:rPr>
-          <w:szCs w:val="24"/>
+          <w:rFonts w:asciiTheme="minorHAnsi" w:eastAsiaTheme="minorEastAsia" w:hAnsiTheme="minorHAnsi" w:cstheme="minorBidi"/>
+          <w:noProof/>
+          <w:sz w:val="22"/>
+          <w:szCs w:val="22"/>
+        </w:rPr>
+      </w:pPr>
+      <w:r>
+        <w:rPr>
+          <w:noProof/>
         </w:rPr>
         <w:t>3.</w:t>
       </w:r>
       <w:r>
         <w:rPr>
-          <w:sz w:val="24"/>
-          <w:szCs w:val="24"/>
-        </w:rPr>
-        <w:tab/>
-      </w:r>
-      <w:r>
-        <w:rPr>
-          <w:szCs w:val="24"/>
-        </w:rPr>
-        <w:t>&lt;Use-Case Name Two&gt;</w:t>
-      </w:r>
-      <w:r>
-        <w:tab/>
-      </w:r>
-      <w:r>
+          <w:rFonts w:asciiTheme="minorHAnsi" w:eastAsiaTheme="minorEastAsia" w:hAnsiTheme="minorHAnsi" w:cstheme="minorBidi"/>
+          <w:noProof/>
+          <w:sz w:val="22"/>
+          <w:szCs w:val="22"/>
+        </w:rPr>
+        <w:tab/>
+      </w:r>
+      <w:r>
+        <w:rPr>
+          <w:noProof/>
+        </w:rPr>
+        <w:t>USE CASE &lt;USER LOGIN&gt;</w:t>
+      </w:r>
+      <w:r>
+        <w:rPr>
+          <w:noProof/>
+        </w:rPr>
+        <w:tab/>
+      </w:r>
+      <w:r>
+        <w:rPr>
+          <w:noProof/>
+        </w:rPr>
         <w:fldChar w:fldCharType="begin"/>
       </w:r>
       <w:r>
-        <w:instrText xml:space="preserve"> PAGEREF _Toc5054323 \h </w:instrText>
-      </w:r>
-      <w:r>
+        <w:rPr>
+          <w:noProof/>
+        </w:rPr>
+        <w:instrText xml:space="preserve"> PAGEREF _Toc118364449 \h </w:instrText>
+      </w:r>
+      <w:r>
+        <w:rPr>
+          <w:noProof/>
+        </w:rPr>
+      </w:r>
+      <w:r>
+        <w:rPr>
+          <w:noProof/>
+        </w:rPr>
         <w:fldChar w:fldCharType="separate"/>
       </w:r>
       <w:r>
         <w:rPr>
           <w:noProof/>
         </w:rPr>
-        <w:t>5</w:t>
-      </w:r>
-      <w:r>
+        <w:t>6</w:t>
+      </w:r>
+      <w:r>
+        <w:rPr>
+          <w:noProof/>
+        </w:rPr>
         <w:fldChar w:fldCharType="end"/>
       </w:r>
     </w:p>
     <w:p>
       <w:pPr>
+        <w:pStyle w:val="TOC2"/>
+        <w:tabs>
+          <w:tab w:val="left" w:pos="1000"/>
+        </w:tabs>
+        <w:rPr>
+          <w:rFonts w:asciiTheme="minorHAnsi" w:eastAsiaTheme="minorEastAsia" w:hAnsiTheme="minorHAnsi" w:cstheme="minorBidi"/>
+          <w:noProof/>
+          <w:sz w:val="22"/>
+          <w:szCs w:val="22"/>
+        </w:rPr>
+      </w:pPr>
+      <w:r>
+        <w:rPr>
+          <w:noProof/>
+        </w:rPr>
+        <w:t>3.1</w:t>
+      </w:r>
+      <w:r>
+        <w:rPr>
+          <w:rFonts w:asciiTheme="minorHAnsi" w:eastAsiaTheme="minorEastAsia" w:hAnsiTheme="minorHAnsi" w:cstheme="minorBidi"/>
+          <w:noProof/>
+          <w:sz w:val="22"/>
+          <w:szCs w:val="22"/>
+        </w:rPr>
+        <w:tab/>
+      </w:r>
+      <w:r>
+        <w:rPr>
+          <w:noProof/>
+        </w:rPr>
+        <w:t>Flow of Events - Design</w:t>
+      </w:r>
+      <w:r>
+        <w:rPr>
+          <w:noProof/>
+        </w:rPr>
+        <w:tab/>
+      </w:r>
+      <w:r>
+        <w:rPr>
+          <w:noProof/>
+        </w:rPr>
+        <w:fldChar w:fldCharType="begin"/>
+      </w:r>
+      <w:r>
+        <w:rPr>
+          <w:noProof/>
+        </w:rPr>
+        <w:instrText xml:space="preserve"> PAGEREF _Toc118364450 \h </w:instrText>
+      </w:r>
+      <w:r>
+        <w:rPr>
+          <w:noProof/>
+        </w:rPr>
+      </w:r>
+      <w:r>
+        <w:rPr>
+          <w:noProof/>
+        </w:rPr>
+        <w:fldChar w:fldCharType="separate"/>
+      </w:r>
+      <w:r>
+        <w:rPr>
+          <w:noProof/>
+        </w:rPr>
+        <w:t>6</w:t>
+      </w:r>
+      <w:r>
+        <w:rPr>
+          <w:noProof/>
+        </w:rPr>
+        <w:fldChar w:fldCharType="end"/>
+      </w:r>
+    </w:p>
+    <w:p>
+      <w:pPr>
+        <w:pStyle w:val="TOC2"/>
+        <w:tabs>
+          <w:tab w:val="left" w:pos="1000"/>
+        </w:tabs>
+        <w:rPr>
+          <w:rFonts w:asciiTheme="minorHAnsi" w:eastAsiaTheme="minorEastAsia" w:hAnsiTheme="minorHAnsi" w:cstheme="minorBidi"/>
+          <w:noProof/>
+          <w:sz w:val="22"/>
+          <w:szCs w:val="22"/>
+        </w:rPr>
+      </w:pPr>
+      <w:r>
+        <w:rPr>
+          <w:noProof/>
+        </w:rPr>
+        <w:t>3.2</w:t>
+      </w:r>
+      <w:r>
+        <w:rPr>
+          <w:rFonts w:asciiTheme="minorHAnsi" w:eastAsiaTheme="minorEastAsia" w:hAnsiTheme="minorHAnsi" w:cstheme="minorBidi"/>
+          <w:noProof/>
+          <w:sz w:val="22"/>
+          <w:szCs w:val="22"/>
+        </w:rPr>
+        <w:tab/>
+      </w:r>
+      <w:r>
+        <w:rPr>
+          <w:noProof/>
+        </w:rPr>
+        <w:t>Interaction Diagrams</w:t>
+      </w:r>
+      <w:r>
+        <w:rPr>
+          <w:noProof/>
+        </w:rPr>
+        <w:tab/>
+      </w:r>
+      <w:r>
+        <w:rPr>
+          <w:noProof/>
+        </w:rPr>
+        <w:fldChar w:fldCharType="begin"/>
+      </w:r>
+      <w:r>
+        <w:rPr>
+          <w:noProof/>
+        </w:rPr>
+        <w:instrText xml:space="preserve"> PAGEREF _Toc118364451 \h </w:instrText>
+      </w:r>
+      <w:r>
+        <w:rPr>
+          <w:noProof/>
+        </w:rPr>
+      </w:r>
+      <w:r>
+        <w:rPr>
+          <w:noProof/>
+        </w:rPr>
+        <w:fldChar w:fldCharType="separate"/>
+      </w:r>
+      <w:r>
+        <w:rPr>
+          <w:noProof/>
+        </w:rPr>
+        <w:t>7</w:t>
+      </w:r>
+      <w:r>
+        <w:rPr>
+          <w:noProof/>
+        </w:rPr>
+        <w:fldChar w:fldCharType="end"/>
+      </w:r>
+    </w:p>
+    <w:p>
+      <w:pPr>
+        <w:pStyle w:val="TOC3"/>
+        <w:rPr>
+          <w:rFonts w:asciiTheme="minorHAnsi" w:eastAsiaTheme="minorEastAsia" w:hAnsiTheme="minorHAnsi" w:cstheme="minorBidi"/>
+          <w:noProof/>
+          <w:sz w:val="22"/>
+          <w:szCs w:val="22"/>
+        </w:rPr>
+      </w:pPr>
+      <w:r>
+        <w:rPr>
+          <w:noProof/>
+        </w:rPr>
+        <w:t>3.2.1</w:t>
+      </w:r>
+      <w:r>
+        <w:rPr>
+          <w:rFonts w:asciiTheme="minorHAnsi" w:eastAsiaTheme="minorEastAsia" w:hAnsiTheme="minorHAnsi" w:cstheme="minorBidi"/>
+          <w:noProof/>
+          <w:sz w:val="22"/>
+          <w:szCs w:val="22"/>
+        </w:rPr>
+        <w:tab/>
+      </w:r>
+      <w:r>
+        <w:rPr>
+          <w:noProof/>
+        </w:rPr>
+        <w:t>Sequence Diagrams</w:t>
+      </w:r>
+      <w:r>
+        <w:rPr>
+          <w:noProof/>
+        </w:rPr>
+        <w:tab/>
+      </w:r>
+      <w:r>
+        <w:rPr>
+          <w:noProof/>
+        </w:rPr>
+        <w:fldChar w:fldCharType="begin"/>
+      </w:r>
+      <w:r>
+        <w:rPr>
+          <w:noProof/>
+        </w:rPr>
+        <w:instrText xml:space="preserve"> PAGEREF _Toc118364452 \h </w:instrText>
+      </w:r>
+      <w:r>
+        <w:rPr>
+          <w:noProof/>
+        </w:rPr>
+      </w:r>
+      <w:r>
+        <w:rPr>
+          <w:noProof/>
+        </w:rPr>
+        <w:fldChar w:fldCharType="separate"/>
+      </w:r>
+      <w:r>
+        <w:rPr>
+          <w:noProof/>
+        </w:rPr>
+        <w:t>7</w:t>
+      </w:r>
+      <w:r>
+        <w:rPr>
+          <w:noProof/>
+        </w:rPr>
+        <w:fldChar w:fldCharType="end"/>
+      </w:r>
+    </w:p>
+    <w:p>
+      <w:pPr>
+        <w:pStyle w:val="TOC3"/>
+        <w:rPr>
+          <w:rFonts w:asciiTheme="minorHAnsi" w:eastAsiaTheme="minorEastAsia" w:hAnsiTheme="minorHAnsi" w:cstheme="minorBidi"/>
+          <w:noProof/>
+          <w:sz w:val="22"/>
+          <w:szCs w:val="22"/>
+        </w:rPr>
+      </w:pPr>
+      <w:r>
+        <w:rPr>
+          <w:noProof/>
+        </w:rPr>
+        <w:t>3.2.2</w:t>
+      </w:r>
+      <w:r>
+        <w:rPr>
+          <w:rFonts w:asciiTheme="minorHAnsi" w:eastAsiaTheme="minorEastAsia" w:hAnsiTheme="minorHAnsi" w:cstheme="minorBidi"/>
+          <w:noProof/>
+          <w:sz w:val="22"/>
+          <w:szCs w:val="22"/>
+        </w:rPr>
+        <w:tab/>
+      </w:r>
+      <w:r>
+        <w:rPr>
+          <w:noProof/>
+        </w:rPr>
+        <w:t>Collaboration Diagrams</w:t>
+      </w:r>
+      <w:r>
+        <w:rPr>
+          <w:noProof/>
+        </w:rPr>
+        <w:tab/>
+      </w:r>
+      <w:r>
+        <w:rPr>
+          <w:noProof/>
+        </w:rPr>
+        <w:fldChar w:fldCharType="begin"/>
+      </w:r>
+      <w:r>
+        <w:rPr>
+          <w:noProof/>
+        </w:rPr>
+        <w:instrText xml:space="preserve"> PAGEREF _Toc118364453 \h </w:instrText>
+      </w:r>
+      <w:r>
+        <w:rPr>
+          <w:noProof/>
+        </w:rPr>
+      </w:r>
+      <w:r>
+        <w:rPr>
+          <w:noProof/>
+        </w:rPr>
+        <w:fldChar w:fldCharType="separate"/>
+      </w:r>
+      <w:r>
+        <w:rPr>
+          <w:noProof/>
+        </w:rPr>
+        <w:t>7</w:t>
+      </w:r>
+      <w:r>
+        <w:rPr>
+          <w:noProof/>
+        </w:rPr>
+        <w:fldChar w:fldCharType="end"/>
+      </w:r>
+    </w:p>
+    <w:p>
+      <w:pPr>
+        <w:pStyle w:val="TOC3"/>
+        <w:rPr>
+          <w:rFonts w:asciiTheme="minorHAnsi" w:eastAsiaTheme="minorEastAsia" w:hAnsiTheme="minorHAnsi" w:cstheme="minorBidi"/>
+          <w:noProof/>
+          <w:sz w:val="22"/>
+          <w:szCs w:val="22"/>
+        </w:rPr>
+      </w:pPr>
+      <w:r>
+        <w:rPr>
+          <w:noProof/>
+        </w:rPr>
+        <w:t>3.2.3</w:t>
+      </w:r>
+      <w:r>
+        <w:rPr>
+          <w:rFonts w:asciiTheme="minorHAnsi" w:eastAsiaTheme="minorEastAsia" w:hAnsiTheme="minorHAnsi" w:cstheme="minorBidi"/>
+          <w:noProof/>
+          <w:sz w:val="22"/>
+          <w:szCs w:val="22"/>
+        </w:rPr>
+        <w:tab/>
+      </w:r>
+      <w:r>
+        <w:rPr>
+          <w:noProof/>
+        </w:rPr>
+        <w:t>Participating objects</w:t>
+      </w:r>
+      <w:r>
+        <w:rPr>
+          <w:noProof/>
+        </w:rPr>
+        <w:tab/>
+      </w:r>
+      <w:r>
+        <w:rPr>
+          <w:noProof/>
+        </w:rPr>
+        <w:fldChar w:fldCharType="begin"/>
+      </w:r>
+      <w:r>
+        <w:rPr>
+          <w:noProof/>
+        </w:rPr>
+        <w:instrText xml:space="preserve"> PAGEREF _Toc118364454 \h </w:instrText>
+      </w:r>
+      <w:r>
+        <w:rPr>
+          <w:noProof/>
+        </w:rPr>
+      </w:r>
+      <w:r>
+        <w:rPr>
+          <w:noProof/>
+        </w:rPr>
+        <w:fldChar w:fldCharType="separate"/>
+      </w:r>
+      <w:r>
+        <w:rPr>
+          <w:noProof/>
+        </w:rPr>
+        <w:t>7</w:t>
+      </w:r>
+      <w:r>
+        <w:rPr>
+          <w:noProof/>
+        </w:rPr>
+        <w:fldChar w:fldCharType="end"/>
+      </w:r>
+    </w:p>
+    <w:p>
+      <w:pPr>
+        <w:pStyle w:val="TOC2"/>
+        <w:tabs>
+          <w:tab w:val="left" w:pos="1000"/>
+        </w:tabs>
+        <w:rPr>
+          <w:rFonts w:asciiTheme="minorHAnsi" w:eastAsiaTheme="minorEastAsia" w:hAnsiTheme="minorHAnsi" w:cstheme="minorBidi"/>
+          <w:noProof/>
+          <w:sz w:val="22"/>
+          <w:szCs w:val="22"/>
+        </w:rPr>
+      </w:pPr>
+      <w:r>
+        <w:rPr>
+          <w:noProof/>
+        </w:rPr>
+        <w:t>3.3</w:t>
+      </w:r>
+      <w:r>
+        <w:rPr>
+          <w:rFonts w:asciiTheme="minorHAnsi" w:eastAsiaTheme="minorEastAsia" w:hAnsiTheme="minorHAnsi" w:cstheme="minorBidi"/>
+          <w:noProof/>
+          <w:sz w:val="22"/>
+          <w:szCs w:val="22"/>
+        </w:rPr>
+        <w:tab/>
+      </w:r>
+      <w:r>
+        <w:rPr>
+          <w:noProof/>
+        </w:rPr>
+        <w:t>Class Diagrams</w:t>
+      </w:r>
+      <w:r>
+        <w:rPr>
+          <w:noProof/>
+        </w:rPr>
+        <w:tab/>
+      </w:r>
+      <w:r>
+        <w:rPr>
+          <w:noProof/>
+        </w:rPr>
+        <w:fldChar w:fldCharType="begin"/>
+      </w:r>
+      <w:r>
+        <w:rPr>
+          <w:noProof/>
+        </w:rPr>
+        <w:instrText xml:space="preserve"> PAGEREF _Toc118364455 \h </w:instrText>
+      </w:r>
+      <w:r>
+        <w:rPr>
+          <w:noProof/>
+        </w:rPr>
+      </w:r>
+      <w:r>
+        <w:rPr>
+          <w:noProof/>
+        </w:rPr>
+        <w:fldChar w:fldCharType="separate"/>
+      </w:r>
+      <w:r>
+        <w:rPr>
+          <w:noProof/>
+        </w:rPr>
+        <w:t>7</w:t>
+      </w:r>
+      <w:r>
+        <w:rPr>
+          <w:noProof/>
+        </w:rPr>
+        <w:fldChar w:fldCharType="end"/>
+      </w:r>
+    </w:p>
+    <w:p>
+      <w:pPr>
+        <w:pStyle w:val="TOC2"/>
+        <w:tabs>
+          <w:tab w:val="left" w:pos="1000"/>
+        </w:tabs>
+        <w:rPr>
+          <w:rFonts w:asciiTheme="minorHAnsi" w:eastAsiaTheme="minorEastAsia" w:hAnsiTheme="minorHAnsi" w:cstheme="minorBidi"/>
+          <w:noProof/>
+          <w:sz w:val="22"/>
+          <w:szCs w:val="22"/>
+        </w:rPr>
+      </w:pPr>
+      <w:r>
+        <w:rPr>
+          <w:noProof/>
+        </w:rPr>
+        <w:t>3.4</w:t>
+      </w:r>
+      <w:r>
+        <w:rPr>
+          <w:rFonts w:asciiTheme="minorHAnsi" w:eastAsiaTheme="minorEastAsia" w:hAnsiTheme="minorHAnsi" w:cstheme="minorBidi"/>
+          <w:noProof/>
+          <w:sz w:val="22"/>
+          <w:szCs w:val="22"/>
+        </w:rPr>
+        <w:tab/>
+      </w:r>
+      <w:r>
+        <w:rPr>
+          <w:noProof/>
+        </w:rPr>
+        <w:t>Derived Requirements</w:t>
+      </w:r>
+      <w:r>
+        <w:rPr>
+          <w:noProof/>
+        </w:rPr>
+        <w:tab/>
+      </w:r>
+      <w:r>
+        <w:rPr>
+          <w:noProof/>
+        </w:rPr>
+        <w:fldChar w:fldCharType="begin"/>
+      </w:r>
+      <w:r>
+        <w:rPr>
+          <w:noProof/>
+        </w:rPr>
+        <w:instrText xml:space="preserve"> PAGEREF _Toc118364456 \h </w:instrText>
+      </w:r>
+      <w:r>
+        <w:rPr>
+          <w:noProof/>
+        </w:rPr>
+      </w:r>
+      <w:r>
+        <w:rPr>
+          <w:noProof/>
+        </w:rPr>
+        <w:fldChar w:fldCharType="separate"/>
+      </w:r>
+      <w:r>
+        <w:rPr>
+          <w:noProof/>
+        </w:rPr>
+        <w:t>7</w:t>
+      </w:r>
+      <w:r>
+        <w:rPr>
+          <w:noProof/>
+        </w:rPr>
+        <w:fldChar w:fldCharType="end"/>
+      </w:r>
+    </w:p>
+    <w:p>
+      <w:pPr>
+        <w:pStyle w:val="TOC1"/>
+        <w:tabs>
+          <w:tab w:val="left" w:pos="432"/>
+        </w:tabs>
+        <w:rPr>
+          <w:rFonts w:asciiTheme="minorHAnsi" w:eastAsiaTheme="minorEastAsia" w:hAnsiTheme="minorHAnsi" w:cstheme="minorBidi"/>
+          <w:noProof/>
+          <w:sz w:val="22"/>
+          <w:szCs w:val="22"/>
+        </w:rPr>
+      </w:pPr>
+      <w:r>
+        <w:rPr>
+          <w:noProof/>
+        </w:rPr>
+        <w:t>4.</w:t>
+      </w:r>
+      <w:r>
+        <w:rPr>
+          <w:rFonts w:asciiTheme="minorHAnsi" w:eastAsiaTheme="minorEastAsia" w:hAnsiTheme="minorHAnsi" w:cstheme="minorBidi"/>
+          <w:noProof/>
+          <w:sz w:val="22"/>
+          <w:szCs w:val="22"/>
+        </w:rPr>
+        <w:tab/>
+      </w:r>
+      <w:r>
+        <w:rPr>
+          <w:noProof/>
+        </w:rPr>
+        <w:t>USE CASE &lt;USER LOGOUT&gt;</w:t>
+      </w:r>
+      <w:r>
+        <w:rPr>
+          <w:noProof/>
+        </w:rPr>
+        <w:tab/>
+      </w:r>
+      <w:r>
+        <w:rPr>
+          <w:noProof/>
+        </w:rPr>
+        <w:fldChar w:fldCharType="begin"/>
+      </w:r>
+      <w:r>
+        <w:rPr>
+          <w:noProof/>
+        </w:rPr>
+        <w:instrText xml:space="preserve"> PAGEREF _Toc118364457 \h </w:instrText>
+      </w:r>
+      <w:r>
+        <w:rPr>
+          <w:noProof/>
+        </w:rPr>
+      </w:r>
+      <w:r>
+        <w:rPr>
+          <w:noProof/>
+        </w:rPr>
+        <w:fldChar w:fldCharType="separate"/>
+      </w:r>
+      <w:r>
+        <w:rPr>
+          <w:noProof/>
+        </w:rPr>
+        <w:t>7</w:t>
+      </w:r>
+      <w:r>
+        <w:rPr>
+          <w:noProof/>
+        </w:rPr>
+        <w:fldChar w:fldCharType="end"/>
+      </w:r>
+    </w:p>
+    <w:p>
+      <w:pPr>
+        <w:pStyle w:val="TOC2"/>
+        <w:tabs>
+          <w:tab w:val="left" w:pos="1000"/>
+        </w:tabs>
+        <w:rPr>
+          <w:rFonts w:asciiTheme="minorHAnsi" w:eastAsiaTheme="minorEastAsia" w:hAnsiTheme="minorHAnsi" w:cstheme="minorBidi"/>
+          <w:noProof/>
+          <w:sz w:val="22"/>
+          <w:szCs w:val="22"/>
+        </w:rPr>
+      </w:pPr>
+      <w:r>
+        <w:rPr>
+          <w:noProof/>
+        </w:rPr>
+        <w:t>4.1</w:t>
+      </w:r>
+      <w:r>
+        <w:rPr>
+          <w:rFonts w:asciiTheme="minorHAnsi" w:eastAsiaTheme="minorEastAsia" w:hAnsiTheme="minorHAnsi" w:cstheme="minorBidi"/>
+          <w:noProof/>
+          <w:sz w:val="22"/>
+          <w:szCs w:val="22"/>
+        </w:rPr>
+        <w:tab/>
+      </w:r>
+      <w:r>
+        <w:rPr>
+          <w:noProof/>
+        </w:rPr>
+        <w:t>Flow of Events - Design</w:t>
+      </w:r>
+      <w:r>
+        <w:rPr>
+          <w:noProof/>
+        </w:rPr>
+        <w:tab/>
+      </w:r>
+      <w:r>
+        <w:rPr>
+          <w:noProof/>
+        </w:rPr>
+        <w:fldChar w:fldCharType="begin"/>
+      </w:r>
+      <w:r>
+        <w:rPr>
+          <w:noProof/>
+        </w:rPr>
+        <w:instrText xml:space="preserve"> PAGEREF _Toc118364458 \h </w:instrText>
+      </w:r>
+      <w:r>
+        <w:rPr>
+          <w:noProof/>
+        </w:rPr>
+      </w:r>
+      <w:r>
+        <w:rPr>
+          <w:noProof/>
+        </w:rPr>
+        <w:fldChar w:fldCharType="separate"/>
+      </w:r>
+      <w:r>
+        <w:rPr>
+          <w:noProof/>
+        </w:rPr>
+        <w:t>7</w:t>
+      </w:r>
+      <w:r>
+        <w:rPr>
+          <w:noProof/>
+        </w:rPr>
+        <w:fldChar w:fldCharType="end"/>
+      </w:r>
+    </w:p>
+    <w:p>
+      <w:pPr>
+        <w:pStyle w:val="TOC2"/>
+        <w:tabs>
+          <w:tab w:val="left" w:pos="1000"/>
+        </w:tabs>
+        <w:rPr>
+          <w:rFonts w:asciiTheme="minorHAnsi" w:eastAsiaTheme="minorEastAsia" w:hAnsiTheme="minorHAnsi" w:cstheme="minorBidi"/>
+          <w:noProof/>
+          <w:sz w:val="22"/>
+          <w:szCs w:val="22"/>
+        </w:rPr>
+      </w:pPr>
+      <w:r>
+        <w:rPr>
+          <w:noProof/>
+        </w:rPr>
+        <w:t>4.2</w:t>
+      </w:r>
+      <w:r>
+        <w:rPr>
+          <w:rFonts w:asciiTheme="minorHAnsi" w:eastAsiaTheme="minorEastAsia" w:hAnsiTheme="minorHAnsi" w:cstheme="minorBidi"/>
+          <w:noProof/>
+          <w:sz w:val="22"/>
+          <w:szCs w:val="22"/>
+        </w:rPr>
+        <w:tab/>
+      </w:r>
+      <w:r>
+        <w:rPr>
+          <w:noProof/>
+        </w:rPr>
+        <w:t>Interaction Diagrams</w:t>
+      </w:r>
+      <w:r>
+        <w:rPr>
+          <w:noProof/>
+        </w:rPr>
+        <w:tab/>
+      </w:r>
+      <w:r>
+        <w:rPr>
+          <w:noProof/>
+        </w:rPr>
+        <w:fldChar w:fldCharType="begin"/>
+      </w:r>
+      <w:r>
+        <w:rPr>
+          <w:noProof/>
+        </w:rPr>
+        <w:instrText xml:space="preserve"> PAGEREF _Toc118364459 \h </w:instrText>
+      </w:r>
+      <w:r>
+        <w:rPr>
+          <w:noProof/>
+        </w:rPr>
+      </w:r>
+      <w:r>
+        <w:rPr>
+          <w:noProof/>
+        </w:rPr>
+        <w:fldChar w:fldCharType="separate"/>
+      </w:r>
+      <w:r>
+        <w:rPr>
+          <w:noProof/>
+        </w:rPr>
+        <w:t>7</w:t>
+      </w:r>
+      <w:r>
+        <w:rPr>
+          <w:noProof/>
+        </w:rPr>
+        <w:fldChar w:fldCharType="end"/>
+      </w:r>
+    </w:p>
+    <w:p>
+      <w:pPr>
+        <w:pStyle w:val="TOC3"/>
+        <w:rPr>
+          <w:rFonts w:asciiTheme="minorHAnsi" w:eastAsiaTheme="minorEastAsia" w:hAnsiTheme="minorHAnsi" w:cstheme="minorBidi"/>
+          <w:noProof/>
+          <w:sz w:val="22"/>
+          <w:szCs w:val="22"/>
+        </w:rPr>
+      </w:pPr>
+      <w:r>
+        <w:rPr>
+          <w:noProof/>
+        </w:rPr>
+        <w:t>4.2.1</w:t>
+      </w:r>
+      <w:r>
+        <w:rPr>
+          <w:rFonts w:asciiTheme="minorHAnsi" w:eastAsiaTheme="minorEastAsia" w:hAnsiTheme="minorHAnsi" w:cstheme="minorBidi"/>
+          <w:noProof/>
+          <w:sz w:val="22"/>
+          <w:szCs w:val="22"/>
+        </w:rPr>
+        <w:tab/>
+      </w:r>
+      <w:r>
+        <w:rPr>
+          <w:noProof/>
+        </w:rPr>
+        <w:t>Sequence Diagrams</w:t>
+      </w:r>
+      <w:r>
+        <w:rPr>
+          <w:noProof/>
+        </w:rPr>
+        <w:tab/>
+      </w:r>
+      <w:r>
+        <w:rPr>
+          <w:noProof/>
+        </w:rPr>
+        <w:fldChar w:fldCharType="begin"/>
+      </w:r>
+      <w:r>
+        <w:rPr>
+          <w:noProof/>
+        </w:rPr>
+        <w:instrText xml:space="preserve"> PAGEREF _Toc118364460 \h </w:instrText>
+      </w:r>
+      <w:r>
+        <w:rPr>
+          <w:noProof/>
+        </w:rPr>
+      </w:r>
+      <w:r>
+        <w:rPr>
+          <w:noProof/>
+        </w:rPr>
+        <w:fldChar w:fldCharType="separate"/>
+      </w:r>
+      <w:r>
+        <w:rPr>
+          <w:noProof/>
+        </w:rPr>
+        <w:t>8</w:t>
+      </w:r>
+      <w:r>
+        <w:rPr>
+          <w:noProof/>
+        </w:rPr>
+        <w:fldChar w:fldCharType="end"/>
+      </w:r>
+    </w:p>
+    <w:p>
+      <w:pPr>
+        <w:pStyle w:val="TOC3"/>
+        <w:rPr>
+          <w:rFonts w:asciiTheme="minorHAnsi" w:eastAsiaTheme="minorEastAsia" w:hAnsiTheme="minorHAnsi" w:cstheme="minorBidi"/>
+          <w:noProof/>
+          <w:sz w:val="22"/>
+          <w:szCs w:val="22"/>
+        </w:rPr>
+      </w:pPr>
+      <w:r>
+        <w:rPr>
+          <w:noProof/>
+        </w:rPr>
+        <w:t>4.2.2</w:t>
+      </w:r>
+      <w:r>
+        <w:rPr>
+          <w:rFonts w:asciiTheme="minorHAnsi" w:eastAsiaTheme="minorEastAsia" w:hAnsiTheme="minorHAnsi" w:cstheme="minorBidi"/>
+          <w:noProof/>
+          <w:sz w:val="22"/>
+          <w:szCs w:val="22"/>
+        </w:rPr>
+        <w:tab/>
+      </w:r>
+      <w:r>
+        <w:rPr>
+          <w:noProof/>
+        </w:rPr>
+        <w:t>Collaboration Diagrams</w:t>
+      </w:r>
+      <w:r>
+        <w:rPr>
+          <w:noProof/>
+        </w:rPr>
+        <w:tab/>
+      </w:r>
+      <w:r>
+        <w:rPr>
+          <w:noProof/>
+        </w:rPr>
+        <w:fldChar w:fldCharType="begin"/>
+      </w:r>
+      <w:r>
+        <w:rPr>
+          <w:noProof/>
+        </w:rPr>
+        <w:instrText xml:space="preserve"> PAGEREF _Toc118364461 \h </w:instrText>
+      </w:r>
+      <w:r>
+        <w:rPr>
+          <w:noProof/>
+        </w:rPr>
+      </w:r>
+      <w:r>
+        <w:rPr>
+          <w:noProof/>
+        </w:rPr>
+        <w:fldChar w:fldCharType="separate"/>
+      </w:r>
+      <w:r>
+        <w:rPr>
+          <w:noProof/>
+        </w:rPr>
+        <w:t>8</w:t>
+      </w:r>
+      <w:r>
+        <w:rPr>
+          <w:noProof/>
+        </w:rPr>
+        <w:fldChar w:fldCharType="end"/>
+      </w:r>
+    </w:p>
+    <w:p>
+      <w:pPr>
+        <w:pStyle w:val="TOC3"/>
+        <w:rPr>
+          <w:rFonts w:asciiTheme="minorHAnsi" w:eastAsiaTheme="minorEastAsia" w:hAnsiTheme="minorHAnsi" w:cstheme="minorBidi"/>
+          <w:noProof/>
+          <w:sz w:val="22"/>
+          <w:szCs w:val="22"/>
+        </w:rPr>
+      </w:pPr>
+      <w:r>
+        <w:rPr>
+          <w:noProof/>
+        </w:rPr>
+        <w:t>4.2.3</w:t>
+      </w:r>
+      <w:r>
+        <w:rPr>
+          <w:rFonts w:asciiTheme="minorHAnsi" w:eastAsiaTheme="minorEastAsia" w:hAnsiTheme="minorHAnsi" w:cstheme="minorBidi"/>
+          <w:noProof/>
+          <w:sz w:val="22"/>
+          <w:szCs w:val="22"/>
+        </w:rPr>
+        <w:tab/>
+      </w:r>
+      <w:r>
+        <w:rPr>
+          <w:noProof/>
+        </w:rPr>
+        <w:t>Participating objects</w:t>
+      </w:r>
+      <w:r>
+        <w:rPr>
+          <w:noProof/>
+        </w:rPr>
+        <w:tab/>
+      </w:r>
+      <w:r>
+        <w:rPr>
+          <w:noProof/>
+        </w:rPr>
+        <w:fldChar w:fldCharType="begin"/>
+      </w:r>
+      <w:r>
+        <w:rPr>
+          <w:noProof/>
+        </w:rPr>
+        <w:instrText xml:space="preserve"> PAGEREF _Toc118364462 \h </w:instrText>
+      </w:r>
+      <w:r>
+        <w:rPr>
+          <w:noProof/>
+        </w:rPr>
+      </w:r>
+      <w:r>
+        <w:rPr>
+          <w:noProof/>
+        </w:rPr>
+        <w:fldChar w:fldCharType="separate"/>
+      </w:r>
+      <w:r>
+        <w:rPr>
+          <w:noProof/>
+        </w:rPr>
+        <w:t>8</w:t>
+      </w:r>
+      <w:r>
+        <w:rPr>
+          <w:noProof/>
+        </w:rPr>
+        <w:fldChar w:fldCharType="end"/>
+      </w:r>
+    </w:p>
+    <w:p>
+      <w:pPr>
+        <w:pStyle w:val="TOC2"/>
+        <w:tabs>
+          <w:tab w:val="left" w:pos="1000"/>
+        </w:tabs>
+        <w:rPr>
+          <w:rFonts w:asciiTheme="minorHAnsi" w:eastAsiaTheme="minorEastAsia" w:hAnsiTheme="minorHAnsi" w:cstheme="minorBidi"/>
+          <w:noProof/>
+          <w:sz w:val="22"/>
+          <w:szCs w:val="22"/>
+        </w:rPr>
+      </w:pPr>
+      <w:r>
+        <w:rPr>
+          <w:noProof/>
+        </w:rPr>
+        <w:t>4.3</w:t>
+      </w:r>
+      <w:r>
+        <w:rPr>
+          <w:rFonts w:asciiTheme="minorHAnsi" w:eastAsiaTheme="minorEastAsia" w:hAnsiTheme="minorHAnsi" w:cstheme="minorBidi"/>
+          <w:noProof/>
+          <w:sz w:val="22"/>
+          <w:szCs w:val="22"/>
+        </w:rPr>
+        <w:tab/>
+      </w:r>
+      <w:r>
+        <w:rPr>
+          <w:noProof/>
+        </w:rPr>
+        <w:t>Class Diagrams</w:t>
+      </w:r>
+      <w:r>
+        <w:rPr>
+          <w:noProof/>
+        </w:rPr>
+        <w:tab/>
+      </w:r>
+      <w:r>
+        <w:rPr>
+          <w:noProof/>
+        </w:rPr>
+        <w:fldChar w:fldCharType="begin"/>
+      </w:r>
+      <w:r>
+        <w:rPr>
+          <w:noProof/>
+        </w:rPr>
+        <w:instrText xml:space="preserve"> PAGEREF _Toc118364463 \h </w:instrText>
+      </w:r>
+      <w:r>
+        <w:rPr>
+          <w:noProof/>
+        </w:rPr>
+      </w:r>
+      <w:r>
+        <w:rPr>
+          <w:noProof/>
+        </w:rPr>
+        <w:fldChar w:fldCharType="separate"/>
+      </w:r>
+      <w:r>
+        <w:rPr>
+          <w:noProof/>
+        </w:rPr>
+        <w:t>8</w:t>
+      </w:r>
+      <w:r>
+        <w:rPr>
+          <w:noProof/>
+        </w:rPr>
+        <w:fldChar w:fldCharType="end"/>
+      </w:r>
+    </w:p>
+    <w:p>
+      <w:pPr>
+        <w:pStyle w:val="TOC2"/>
+        <w:tabs>
+          <w:tab w:val="left" w:pos="1000"/>
+        </w:tabs>
+        <w:rPr>
+          <w:rFonts w:asciiTheme="minorHAnsi" w:eastAsiaTheme="minorEastAsia" w:hAnsiTheme="minorHAnsi" w:cstheme="minorBidi"/>
+          <w:noProof/>
+          <w:sz w:val="22"/>
+          <w:szCs w:val="22"/>
+        </w:rPr>
+      </w:pPr>
+      <w:r>
+        <w:rPr>
+          <w:noProof/>
+        </w:rPr>
+        <w:t>4.4</w:t>
+      </w:r>
+      <w:r>
+        <w:rPr>
+          <w:rFonts w:asciiTheme="minorHAnsi" w:eastAsiaTheme="minorEastAsia" w:hAnsiTheme="minorHAnsi" w:cstheme="minorBidi"/>
+          <w:noProof/>
+          <w:sz w:val="22"/>
+          <w:szCs w:val="22"/>
+        </w:rPr>
+        <w:tab/>
+      </w:r>
+      <w:r>
+        <w:rPr>
+          <w:noProof/>
+        </w:rPr>
+        <w:t>Derived Requirements</w:t>
+      </w:r>
+      <w:r>
+        <w:rPr>
+          <w:noProof/>
+        </w:rPr>
+        <w:tab/>
+      </w:r>
+      <w:r>
+        <w:rPr>
+          <w:noProof/>
+        </w:rPr>
+        <w:fldChar w:fldCharType="begin"/>
+      </w:r>
+      <w:r>
+        <w:rPr>
+          <w:noProof/>
+        </w:rPr>
+        <w:instrText xml:space="preserve"> PAGEREF _Toc118364464 \h </w:instrText>
+      </w:r>
+      <w:r>
+        <w:rPr>
+          <w:noProof/>
+        </w:rPr>
+      </w:r>
+      <w:r>
+        <w:rPr>
+          <w:noProof/>
+        </w:rPr>
+        <w:fldChar w:fldCharType="separate"/>
+      </w:r>
+      <w:r>
+        <w:rPr>
+          <w:noProof/>
+        </w:rPr>
+        <w:t>8</w:t>
+      </w:r>
+      <w:r>
+        <w:rPr>
+          <w:noProof/>
+        </w:rPr>
+        <w:fldChar w:fldCharType="end"/>
+      </w:r>
+    </w:p>
+    <w:p>
+      <w:pPr>
+        <w:pStyle w:val="TOC1"/>
+        <w:tabs>
+          <w:tab w:val="left" w:pos="432"/>
+        </w:tabs>
+        <w:rPr>
+          <w:rFonts w:asciiTheme="minorHAnsi" w:eastAsiaTheme="minorEastAsia" w:hAnsiTheme="minorHAnsi" w:cstheme="minorBidi"/>
+          <w:noProof/>
+          <w:sz w:val="22"/>
+          <w:szCs w:val="22"/>
+        </w:rPr>
+      </w:pPr>
+      <w:r>
+        <w:rPr>
+          <w:noProof/>
+        </w:rPr>
+        <w:t>5.</w:t>
+      </w:r>
+      <w:r>
+        <w:rPr>
+          <w:rFonts w:asciiTheme="minorHAnsi" w:eastAsiaTheme="minorEastAsia" w:hAnsiTheme="minorHAnsi" w:cstheme="minorBidi"/>
+          <w:noProof/>
+          <w:sz w:val="22"/>
+          <w:szCs w:val="22"/>
+        </w:rPr>
+        <w:tab/>
+      </w:r>
+      <w:r>
+        <w:rPr>
+          <w:noProof/>
+        </w:rPr>
+        <w:t>USE CASE &lt;Load Course&gt;</w:t>
+      </w:r>
+      <w:r>
+        <w:rPr>
+          <w:noProof/>
+        </w:rPr>
+        <w:tab/>
+      </w:r>
+      <w:r>
+        <w:rPr>
+          <w:noProof/>
+        </w:rPr>
+        <w:fldChar w:fldCharType="begin"/>
+      </w:r>
+      <w:r>
+        <w:rPr>
+          <w:noProof/>
+        </w:rPr>
+        <w:instrText xml:space="preserve"> PAGEREF _Toc118364465 \h </w:instrText>
+      </w:r>
+      <w:r>
+        <w:rPr>
+          <w:noProof/>
+        </w:rPr>
+      </w:r>
+      <w:r>
+        <w:rPr>
+          <w:noProof/>
+        </w:rPr>
+        <w:fldChar w:fldCharType="separate"/>
+      </w:r>
+      <w:r>
+        <w:rPr>
+          <w:noProof/>
+        </w:rPr>
+        <w:t>8</w:t>
+      </w:r>
+      <w:r>
+        <w:rPr>
+          <w:noProof/>
+        </w:rPr>
+        <w:fldChar w:fldCharType="end"/>
+      </w:r>
+    </w:p>
+    <w:p>
+      <w:pPr>
+        <w:pStyle w:val="TOC2"/>
+        <w:tabs>
+          <w:tab w:val="left" w:pos="1000"/>
+        </w:tabs>
+        <w:rPr>
+          <w:rFonts w:asciiTheme="minorHAnsi" w:eastAsiaTheme="minorEastAsia" w:hAnsiTheme="minorHAnsi" w:cstheme="minorBidi"/>
+          <w:noProof/>
+          <w:sz w:val="22"/>
+          <w:szCs w:val="22"/>
+        </w:rPr>
+      </w:pPr>
+      <w:r>
+        <w:rPr>
+          <w:noProof/>
+        </w:rPr>
+        <w:t>5.1</w:t>
+      </w:r>
+      <w:r>
+        <w:rPr>
+          <w:rFonts w:asciiTheme="minorHAnsi" w:eastAsiaTheme="minorEastAsia" w:hAnsiTheme="minorHAnsi" w:cstheme="minorBidi"/>
+          <w:noProof/>
+          <w:sz w:val="22"/>
+          <w:szCs w:val="22"/>
+        </w:rPr>
+        <w:tab/>
+      </w:r>
+      <w:r>
+        <w:rPr>
+          <w:noProof/>
+        </w:rPr>
+        <w:t>Flow of Events - Design</w:t>
+      </w:r>
+      <w:r>
+        <w:rPr>
+          <w:noProof/>
+        </w:rPr>
+        <w:tab/>
+      </w:r>
+      <w:r>
+        <w:rPr>
+          <w:noProof/>
+        </w:rPr>
+        <w:fldChar w:fldCharType="begin"/>
+      </w:r>
+      <w:r>
+        <w:rPr>
+          <w:noProof/>
+        </w:rPr>
+        <w:instrText xml:space="preserve"> PAGEREF _Toc118364466 \h </w:instrText>
+      </w:r>
+      <w:r>
+        <w:rPr>
+          <w:noProof/>
+        </w:rPr>
+      </w:r>
+      <w:r>
+        <w:rPr>
+          <w:noProof/>
+        </w:rPr>
+        <w:fldChar w:fldCharType="separate"/>
+      </w:r>
+      <w:r>
+        <w:rPr>
+          <w:noProof/>
+        </w:rPr>
+        <w:t>8</w:t>
+      </w:r>
+      <w:r>
+        <w:rPr>
+          <w:noProof/>
+        </w:rPr>
+        <w:fldChar w:fldCharType="end"/>
+      </w:r>
+    </w:p>
+    <w:p>
+      <w:pPr>
+        <w:pStyle w:val="TOC2"/>
+        <w:tabs>
+          <w:tab w:val="left" w:pos="1000"/>
+        </w:tabs>
+        <w:rPr>
+          <w:rFonts w:asciiTheme="minorHAnsi" w:eastAsiaTheme="minorEastAsia" w:hAnsiTheme="minorHAnsi" w:cstheme="minorBidi"/>
+          <w:noProof/>
+          <w:sz w:val="22"/>
+          <w:szCs w:val="22"/>
+        </w:rPr>
+      </w:pPr>
+      <w:r>
+        <w:rPr>
+          <w:noProof/>
+        </w:rPr>
+        <w:t>5.2</w:t>
+      </w:r>
+      <w:r>
+        <w:rPr>
+          <w:rFonts w:asciiTheme="minorHAnsi" w:eastAsiaTheme="minorEastAsia" w:hAnsiTheme="minorHAnsi" w:cstheme="minorBidi"/>
+          <w:noProof/>
+          <w:sz w:val="22"/>
+          <w:szCs w:val="22"/>
+        </w:rPr>
+        <w:tab/>
+      </w:r>
+      <w:r>
+        <w:rPr>
+          <w:noProof/>
+        </w:rPr>
+        <w:t>Interaction Diagrams</w:t>
+      </w:r>
+      <w:r>
+        <w:rPr>
+          <w:noProof/>
+        </w:rPr>
+        <w:tab/>
+      </w:r>
+      <w:r>
+        <w:rPr>
+          <w:noProof/>
+        </w:rPr>
+        <w:fldChar w:fldCharType="begin"/>
+      </w:r>
+      <w:r>
+        <w:rPr>
+          <w:noProof/>
+        </w:rPr>
+        <w:instrText xml:space="preserve"> PAGEREF _Toc118364467 \h </w:instrText>
+      </w:r>
+      <w:r>
+        <w:rPr>
+          <w:noProof/>
+        </w:rPr>
+      </w:r>
+      <w:r>
+        <w:rPr>
+          <w:noProof/>
+        </w:rPr>
+        <w:fldChar w:fldCharType="separate"/>
+      </w:r>
+      <w:r>
+        <w:rPr>
+          <w:noProof/>
+        </w:rPr>
+        <w:t>8</w:t>
+      </w:r>
+      <w:r>
+        <w:rPr>
+          <w:noProof/>
+        </w:rPr>
+        <w:fldChar w:fldCharType="end"/>
+      </w:r>
+    </w:p>
+    <w:p>
+      <w:pPr>
+        <w:pStyle w:val="TOC3"/>
+        <w:rPr>
+          <w:rFonts w:asciiTheme="minorHAnsi" w:eastAsiaTheme="minorEastAsia" w:hAnsiTheme="minorHAnsi" w:cstheme="minorBidi"/>
+          <w:noProof/>
+          <w:sz w:val="22"/>
+          <w:szCs w:val="22"/>
+        </w:rPr>
+      </w:pPr>
+      <w:r>
+        <w:rPr>
+          <w:noProof/>
+        </w:rPr>
+        <w:t>5.2.1</w:t>
+      </w:r>
+      <w:r>
+        <w:rPr>
+          <w:rFonts w:asciiTheme="minorHAnsi" w:eastAsiaTheme="minorEastAsia" w:hAnsiTheme="minorHAnsi" w:cstheme="minorBidi"/>
+          <w:noProof/>
+          <w:sz w:val="22"/>
+          <w:szCs w:val="22"/>
+        </w:rPr>
+        <w:tab/>
+      </w:r>
+      <w:r>
+        <w:rPr>
+          <w:noProof/>
+        </w:rPr>
+        <w:t>Sequence Diagrams</w:t>
+      </w:r>
+      <w:r>
+        <w:rPr>
+          <w:noProof/>
+        </w:rPr>
+        <w:tab/>
+      </w:r>
+      <w:r>
+        <w:rPr>
+          <w:noProof/>
+        </w:rPr>
+        <w:fldChar w:fldCharType="begin"/>
+      </w:r>
+      <w:r>
+        <w:rPr>
+          <w:noProof/>
+        </w:rPr>
+        <w:instrText xml:space="preserve"> PAGEREF _Toc118364468 \h </w:instrText>
+      </w:r>
+      <w:r>
+        <w:rPr>
+          <w:noProof/>
+        </w:rPr>
+      </w:r>
+      <w:r>
+        <w:rPr>
+          <w:noProof/>
+        </w:rPr>
+        <w:fldChar w:fldCharType="separate"/>
+      </w:r>
+      <w:r>
+        <w:rPr>
+          <w:noProof/>
+        </w:rPr>
+        <w:t>9</w:t>
+      </w:r>
+      <w:r>
+        <w:rPr>
+          <w:noProof/>
+        </w:rPr>
+        <w:fldChar w:fldCharType="end"/>
+      </w:r>
+    </w:p>
+    <w:p>
+      <w:pPr>
+        <w:pStyle w:val="TOC3"/>
+        <w:rPr>
+          <w:rFonts w:asciiTheme="minorHAnsi" w:eastAsiaTheme="minorEastAsia" w:hAnsiTheme="minorHAnsi" w:cstheme="minorBidi"/>
+          <w:noProof/>
+          <w:sz w:val="22"/>
+          <w:szCs w:val="22"/>
+        </w:rPr>
+      </w:pPr>
+      <w:r>
+        <w:rPr>
+          <w:noProof/>
+        </w:rPr>
+        <w:t>5.2.2</w:t>
+      </w:r>
+      <w:r>
+        <w:rPr>
+          <w:rFonts w:asciiTheme="minorHAnsi" w:eastAsiaTheme="minorEastAsia" w:hAnsiTheme="minorHAnsi" w:cstheme="minorBidi"/>
+          <w:noProof/>
+          <w:sz w:val="22"/>
+          <w:szCs w:val="22"/>
+        </w:rPr>
+        <w:tab/>
+      </w:r>
+      <w:r>
+        <w:rPr>
+          <w:noProof/>
+        </w:rPr>
+        <w:t>Collaboration Diagrams</w:t>
+      </w:r>
+      <w:r>
+        <w:rPr>
+          <w:noProof/>
+        </w:rPr>
+        <w:tab/>
+      </w:r>
+      <w:r>
+        <w:rPr>
+          <w:noProof/>
+        </w:rPr>
+        <w:fldChar w:fldCharType="begin"/>
+      </w:r>
+      <w:r>
+        <w:rPr>
+          <w:noProof/>
+        </w:rPr>
+        <w:instrText xml:space="preserve"> PAGEREF _Toc118364469 \h </w:instrText>
+      </w:r>
+      <w:r>
+        <w:rPr>
+          <w:noProof/>
+        </w:rPr>
+      </w:r>
+      <w:r>
+        <w:rPr>
+          <w:noProof/>
+        </w:rPr>
+        <w:fldChar w:fldCharType="separate"/>
+      </w:r>
+      <w:r>
+        <w:rPr>
+          <w:noProof/>
+        </w:rPr>
+        <w:t>9</w:t>
+      </w:r>
+      <w:r>
+        <w:rPr>
+          <w:noProof/>
+        </w:rPr>
+        <w:fldChar w:fldCharType="end"/>
+      </w:r>
+    </w:p>
+    <w:p>
+      <w:pPr>
+        <w:pStyle w:val="TOC3"/>
+        <w:rPr>
+          <w:rFonts w:asciiTheme="minorHAnsi" w:eastAsiaTheme="minorEastAsia" w:hAnsiTheme="minorHAnsi" w:cstheme="minorBidi"/>
+          <w:noProof/>
+          <w:sz w:val="22"/>
+          <w:szCs w:val="22"/>
+        </w:rPr>
+      </w:pPr>
+      <w:r>
+        <w:rPr>
+          <w:noProof/>
+        </w:rPr>
+        <w:t>5.2.3</w:t>
+      </w:r>
+      <w:r>
+        <w:rPr>
+          <w:rFonts w:asciiTheme="minorHAnsi" w:eastAsiaTheme="minorEastAsia" w:hAnsiTheme="minorHAnsi" w:cstheme="minorBidi"/>
+          <w:noProof/>
+          <w:sz w:val="22"/>
+          <w:szCs w:val="22"/>
+        </w:rPr>
+        <w:tab/>
+      </w:r>
+      <w:r>
+        <w:rPr>
+          <w:noProof/>
+        </w:rPr>
+        <w:t>Participating objects</w:t>
+      </w:r>
+      <w:r>
+        <w:rPr>
+          <w:noProof/>
+        </w:rPr>
+        <w:tab/>
+      </w:r>
+      <w:r>
+        <w:rPr>
+          <w:noProof/>
+        </w:rPr>
+        <w:fldChar w:fldCharType="begin"/>
+      </w:r>
+      <w:r>
+        <w:rPr>
+          <w:noProof/>
+        </w:rPr>
+        <w:instrText xml:space="preserve"> PAGEREF _Toc118364470 \h </w:instrText>
+      </w:r>
+      <w:r>
+        <w:rPr>
+          <w:noProof/>
+        </w:rPr>
+      </w:r>
+      <w:r>
+        <w:rPr>
+          <w:noProof/>
+        </w:rPr>
+        <w:fldChar w:fldCharType="separate"/>
+      </w:r>
+      <w:r>
+        <w:rPr>
+          <w:noProof/>
+        </w:rPr>
+        <w:t>9</w:t>
+      </w:r>
+      <w:r>
+        <w:rPr>
+          <w:noProof/>
+        </w:rPr>
+        <w:fldChar w:fldCharType="end"/>
+      </w:r>
+    </w:p>
+    <w:p>
+      <w:pPr>
+        <w:pStyle w:val="TOC2"/>
+        <w:tabs>
+          <w:tab w:val="left" w:pos="1000"/>
+        </w:tabs>
+        <w:rPr>
+          <w:rFonts w:asciiTheme="minorHAnsi" w:eastAsiaTheme="minorEastAsia" w:hAnsiTheme="minorHAnsi" w:cstheme="minorBidi"/>
+          <w:noProof/>
+          <w:sz w:val="22"/>
+          <w:szCs w:val="22"/>
+        </w:rPr>
+      </w:pPr>
+      <w:r>
+        <w:rPr>
+          <w:noProof/>
+        </w:rPr>
+        <w:t>5.3</w:t>
+      </w:r>
+      <w:r>
+        <w:rPr>
+          <w:rFonts w:asciiTheme="minorHAnsi" w:eastAsiaTheme="minorEastAsia" w:hAnsiTheme="minorHAnsi" w:cstheme="minorBidi"/>
+          <w:noProof/>
+          <w:sz w:val="22"/>
+          <w:szCs w:val="22"/>
+        </w:rPr>
+        <w:tab/>
+      </w:r>
+      <w:r>
+        <w:rPr>
+          <w:noProof/>
+        </w:rPr>
+        <w:t>Class Diagrams</w:t>
+      </w:r>
+      <w:r>
+        <w:rPr>
+          <w:noProof/>
+        </w:rPr>
+        <w:tab/>
+      </w:r>
+      <w:r>
+        <w:rPr>
+          <w:noProof/>
+        </w:rPr>
+        <w:fldChar w:fldCharType="begin"/>
+      </w:r>
+      <w:r>
+        <w:rPr>
+          <w:noProof/>
+        </w:rPr>
+        <w:instrText xml:space="preserve"> PAGEREF _Toc118364471 \h </w:instrText>
+      </w:r>
+      <w:r>
+        <w:rPr>
+          <w:noProof/>
+        </w:rPr>
+      </w:r>
+      <w:r>
+        <w:rPr>
+          <w:noProof/>
+        </w:rPr>
+        <w:fldChar w:fldCharType="separate"/>
+      </w:r>
+      <w:r>
+        <w:rPr>
+          <w:noProof/>
+        </w:rPr>
+        <w:t>10</w:t>
+      </w:r>
+      <w:r>
+        <w:rPr>
+          <w:noProof/>
+        </w:rPr>
+        <w:fldChar w:fldCharType="end"/>
+      </w:r>
+    </w:p>
+    <w:p>
+      <w:pPr>
+        <w:pStyle w:val="TOC2"/>
+        <w:tabs>
+          <w:tab w:val="left" w:pos="1000"/>
+        </w:tabs>
+        <w:rPr>
+          <w:rFonts w:asciiTheme="minorHAnsi" w:eastAsiaTheme="minorEastAsia" w:hAnsiTheme="minorHAnsi" w:cstheme="minorBidi"/>
+          <w:noProof/>
+          <w:sz w:val="22"/>
+          <w:szCs w:val="22"/>
+        </w:rPr>
+      </w:pPr>
+      <w:r>
+        <w:rPr>
+          <w:noProof/>
+        </w:rPr>
+        <w:t>5.4</w:t>
+      </w:r>
+      <w:r>
+        <w:rPr>
+          <w:rFonts w:asciiTheme="minorHAnsi" w:eastAsiaTheme="minorEastAsia" w:hAnsiTheme="minorHAnsi" w:cstheme="minorBidi"/>
+          <w:noProof/>
+          <w:sz w:val="22"/>
+          <w:szCs w:val="22"/>
+        </w:rPr>
+        <w:tab/>
+      </w:r>
+      <w:r>
+        <w:rPr>
+          <w:noProof/>
+        </w:rPr>
+        <w:t>Derived Requirements</w:t>
+      </w:r>
+      <w:r>
+        <w:rPr>
+          <w:noProof/>
+        </w:rPr>
+        <w:tab/>
+      </w:r>
+      <w:r>
+        <w:rPr>
+          <w:noProof/>
+        </w:rPr>
+        <w:fldChar w:fldCharType="begin"/>
+      </w:r>
+      <w:r>
+        <w:rPr>
+          <w:noProof/>
+        </w:rPr>
+        <w:instrText xml:space="preserve"> PAGEREF _Toc118364472 \h </w:instrText>
+      </w:r>
+      <w:r>
+        <w:rPr>
+          <w:noProof/>
+        </w:rPr>
+      </w:r>
+      <w:r>
+        <w:rPr>
+          <w:noProof/>
+        </w:rPr>
+        <w:fldChar w:fldCharType="separate"/>
+      </w:r>
+      <w:r>
+        <w:rPr>
+          <w:noProof/>
+        </w:rPr>
+        <w:t>10</w:t>
+      </w:r>
+      <w:r>
+        <w:rPr>
+          <w:noProof/>
+        </w:rPr>
+        <w:fldChar w:fldCharType="end"/>
+      </w:r>
+    </w:p>
+    <w:p>
+      <w:pPr>
+        <w:pStyle w:val="TOC1"/>
+        <w:tabs>
+          <w:tab w:val="left" w:pos="432"/>
+        </w:tabs>
+        <w:rPr>
+          <w:rFonts w:asciiTheme="minorHAnsi" w:eastAsiaTheme="minorEastAsia" w:hAnsiTheme="minorHAnsi" w:cstheme="minorBidi"/>
+          <w:noProof/>
+          <w:sz w:val="22"/>
+          <w:szCs w:val="22"/>
+        </w:rPr>
+      </w:pPr>
+      <w:r>
+        <w:rPr>
+          <w:noProof/>
+        </w:rPr>
+        <w:t>6.</w:t>
+      </w:r>
+      <w:r>
+        <w:rPr>
+          <w:rFonts w:asciiTheme="minorHAnsi" w:eastAsiaTheme="minorEastAsia" w:hAnsiTheme="minorHAnsi" w:cstheme="minorBidi"/>
+          <w:noProof/>
+          <w:sz w:val="22"/>
+          <w:szCs w:val="22"/>
+        </w:rPr>
+        <w:tab/>
+      </w:r>
+      <w:r>
+        <w:rPr>
+          <w:noProof/>
+        </w:rPr>
+        <w:t>USE CASE &lt;New Local Game&gt;</w:t>
+      </w:r>
+      <w:r>
+        <w:rPr>
+          <w:noProof/>
+        </w:rPr>
+        <w:tab/>
+      </w:r>
+      <w:r>
+        <w:rPr>
+          <w:noProof/>
+        </w:rPr>
+        <w:fldChar w:fldCharType="begin"/>
+      </w:r>
+      <w:r>
+        <w:rPr>
+          <w:noProof/>
+        </w:rPr>
+        <w:instrText xml:space="preserve"> PAGEREF _Toc118364473 \h </w:instrText>
+      </w:r>
+      <w:r>
+        <w:rPr>
+          <w:noProof/>
+        </w:rPr>
+      </w:r>
+      <w:r>
+        <w:rPr>
+          <w:noProof/>
+        </w:rPr>
+        <w:fldChar w:fldCharType="separate"/>
+      </w:r>
+      <w:r>
+        <w:rPr>
+          <w:noProof/>
+        </w:rPr>
+        <w:t>10</w:t>
+      </w:r>
+      <w:r>
+        <w:rPr>
+          <w:noProof/>
+        </w:rPr>
+        <w:fldChar w:fldCharType="end"/>
+      </w:r>
+    </w:p>
+    <w:p>
+      <w:pPr>
+        <w:pStyle w:val="TOC2"/>
+        <w:tabs>
+          <w:tab w:val="left" w:pos="1000"/>
+        </w:tabs>
+        <w:rPr>
+          <w:rFonts w:asciiTheme="minorHAnsi" w:eastAsiaTheme="minorEastAsia" w:hAnsiTheme="minorHAnsi" w:cstheme="minorBidi"/>
+          <w:noProof/>
+          <w:sz w:val="22"/>
+          <w:szCs w:val="22"/>
+        </w:rPr>
+      </w:pPr>
+      <w:r>
+        <w:rPr>
+          <w:noProof/>
+        </w:rPr>
+        <w:t>6.1</w:t>
+      </w:r>
+      <w:r>
+        <w:rPr>
+          <w:rFonts w:asciiTheme="minorHAnsi" w:eastAsiaTheme="minorEastAsia" w:hAnsiTheme="minorHAnsi" w:cstheme="minorBidi"/>
+          <w:noProof/>
+          <w:sz w:val="22"/>
+          <w:szCs w:val="22"/>
+        </w:rPr>
+        <w:tab/>
+      </w:r>
+      <w:r>
+        <w:rPr>
+          <w:noProof/>
+        </w:rPr>
+        <w:t>Flow of Events - Design</w:t>
+      </w:r>
+      <w:r>
+        <w:rPr>
+          <w:noProof/>
+        </w:rPr>
+        <w:tab/>
+      </w:r>
+      <w:r>
+        <w:rPr>
+          <w:noProof/>
+        </w:rPr>
+        <w:fldChar w:fldCharType="begin"/>
+      </w:r>
+      <w:r>
+        <w:rPr>
+          <w:noProof/>
+        </w:rPr>
+        <w:instrText xml:space="preserve"> PAGEREF _Toc118364474 \h </w:instrText>
+      </w:r>
+      <w:r>
+        <w:rPr>
+          <w:noProof/>
+        </w:rPr>
+      </w:r>
+      <w:r>
+        <w:rPr>
+          <w:noProof/>
+        </w:rPr>
+        <w:fldChar w:fldCharType="separate"/>
+      </w:r>
+      <w:r>
+        <w:rPr>
+          <w:noProof/>
+        </w:rPr>
+        <w:t>10</w:t>
+      </w:r>
+      <w:r>
+        <w:rPr>
+          <w:noProof/>
+        </w:rPr>
+        <w:fldChar w:fldCharType="end"/>
+      </w:r>
+    </w:p>
+    <w:p>
+      <w:pPr>
+        <w:pStyle w:val="TOC2"/>
+        <w:tabs>
+          <w:tab w:val="left" w:pos="1000"/>
+        </w:tabs>
+        <w:rPr>
+          <w:rFonts w:asciiTheme="minorHAnsi" w:eastAsiaTheme="minorEastAsia" w:hAnsiTheme="minorHAnsi" w:cstheme="minorBidi"/>
+          <w:noProof/>
+          <w:sz w:val="22"/>
+          <w:szCs w:val="22"/>
+        </w:rPr>
+      </w:pPr>
+      <w:r>
+        <w:rPr>
+          <w:noProof/>
+        </w:rPr>
+        <w:t>6.2</w:t>
+      </w:r>
+      <w:r>
+        <w:rPr>
+          <w:rFonts w:asciiTheme="minorHAnsi" w:eastAsiaTheme="minorEastAsia" w:hAnsiTheme="minorHAnsi" w:cstheme="minorBidi"/>
+          <w:noProof/>
+          <w:sz w:val="22"/>
+          <w:szCs w:val="22"/>
+        </w:rPr>
+        <w:tab/>
+      </w:r>
+      <w:r>
+        <w:rPr>
+          <w:noProof/>
+        </w:rPr>
+        <w:t>Interaction Diagrams</w:t>
+      </w:r>
+      <w:r>
+        <w:rPr>
+          <w:noProof/>
+        </w:rPr>
+        <w:tab/>
+      </w:r>
+      <w:r>
+        <w:rPr>
+          <w:noProof/>
+        </w:rPr>
+        <w:fldChar w:fldCharType="begin"/>
+      </w:r>
+      <w:r>
+        <w:rPr>
+          <w:noProof/>
+        </w:rPr>
+        <w:instrText xml:space="preserve"> PAGEREF _Toc118364475 \h </w:instrText>
+      </w:r>
+      <w:r>
+        <w:rPr>
+          <w:noProof/>
+        </w:rPr>
+      </w:r>
+      <w:r>
+        <w:rPr>
+          <w:noProof/>
+        </w:rPr>
+        <w:fldChar w:fldCharType="separate"/>
+      </w:r>
+      <w:r>
+        <w:rPr>
+          <w:noProof/>
+        </w:rPr>
+        <w:t>10</w:t>
+      </w:r>
+      <w:r>
+        <w:rPr>
+          <w:noProof/>
+        </w:rPr>
+        <w:fldChar w:fldCharType="end"/>
+      </w:r>
+    </w:p>
+    <w:p>
+      <w:pPr>
+        <w:pStyle w:val="TOC3"/>
+        <w:rPr>
+          <w:rFonts w:asciiTheme="minorHAnsi" w:eastAsiaTheme="minorEastAsia" w:hAnsiTheme="minorHAnsi" w:cstheme="minorBidi"/>
+          <w:noProof/>
+          <w:sz w:val="22"/>
+          <w:szCs w:val="22"/>
+        </w:rPr>
+      </w:pPr>
+      <w:r>
+        <w:rPr>
+          <w:noProof/>
+        </w:rPr>
+        <w:t>6.2.1</w:t>
+      </w:r>
+      <w:r>
+        <w:rPr>
+          <w:rFonts w:asciiTheme="minorHAnsi" w:eastAsiaTheme="minorEastAsia" w:hAnsiTheme="minorHAnsi" w:cstheme="minorBidi"/>
+          <w:noProof/>
+          <w:sz w:val="22"/>
+          <w:szCs w:val="22"/>
+        </w:rPr>
+        <w:tab/>
+      </w:r>
+      <w:r>
+        <w:rPr>
+          <w:noProof/>
+        </w:rPr>
+        <w:t>Sequence Diagrams</w:t>
+      </w:r>
+      <w:r>
+        <w:rPr>
+          <w:noProof/>
+        </w:rPr>
+        <w:tab/>
+      </w:r>
+      <w:r>
+        <w:rPr>
+          <w:noProof/>
+        </w:rPr>
+        <w:fldChar w:fldCharType="begin"/>
+      </w:r>
+      <w:r>
+        <w:rPr>
+          <w:noProof/>
+        </w:rPr>
+        <w:instrText xml:space="preserve"> PAGEREF _Toc118364476 \h </w:instrText>
+      </w:r>
+      <w:r>
+        <w:rPr>
+          <w:noProof/>
+        </w:rPr>
+      </w:r>
+      <w:r>
+        <w:rPr>
+          <w:noProof/>
+        </w:rPr>
+        <w:fldChar w:fldCharType="separate"/>
+      </w:r>
+      <w:r>
+        <w:rPr>
+          <w:noProof/>
+        </w:rPr>
+        <w:t>10</w:t>
+      </w:r>
+      <w:r>
+        <w:rPr>
+          <w:noProof/>
+        </w:rPr>
+        <w:fldChar w:fldCharType="end"/>
+      </w:r>
+    </w:p>
+    <w:p>
+      <w:pPr>
+        <w:pStyle w:val="TOC3"/>
+        <w:rPr>
+          <w:rFonts w:asciiTheme="minorHAnsi" w:eastAsiaTheme="minorEastAsia" w:hAnsiTheme="minorHAnsi" w:cstheme="minorBidi"/>
+          <w:noProof/>
+          <w:sz w:val="22"/>
+          <w:szCs w:val="22"/>
+        </w:rPr>
+      </w:pPr>
+      <w:r>
+        <w:rPr>
+          <w:noProof/>
+        </w:rPr>
+        <w:t>6.2.2</w:t>
+      </w:r>
+      <w:r>
+        <w:rPr>
+          <w:rFonts w:asciiTheme="minorHAnsi" w:eastAsiaTheme="minorEastAsia" w:hAnsiTheme="minorHAnsi" w:cstheme="minorBidi"/>
+          <w:noProof/>
+          <w:sz w:val="22"/>
+          <w:szCs w:val="22"/>
+        </w:rPr>
+        <w:tab/>
+      </w:r>
+      <w:r>
+        <w:rPr>
+          <w:noProof/>
+        </w:rPr>
+        <w:t>Collaboration Diagrams</w:t>
+      </w:r>
+      <w:r>
+        <w:rPr>
+          <w:noProof/>
+        </w:rPr>
+        <w:tab/>
+      </w:r>
+      <w:r>
+        <w:rPr>
+          <w:noProof/>
+        </w:rPr>
+        <w:fldChar w:fldCharType="begin"/>
+      </w:r>
+      <w:r>
+        <w:rPr>
+          <w:noProof/>
+        </w:rPr>
+        <w:instrText xml:space="preserve"> PAGEREF _Toc118364477 \h </w:instrText>
+      </w:r>
+      <w:r>
+        <w:rPr>
+          <w:noProof/>
+        </w:rPr>
+      </w:r>
+      <w:r>
+        <w:rPr>
+          <w:noProof/>
+        </w:rPr>
+        <w:fldChar w:fldCharType="separate"/>
+      </w:r>
+      <w:r>
+        <w:rPr>
+          <w:noProof/>
+        </w:rPr>
+        <w:t>10</w:t>
+      </w:r>
+      <w:r>
+        <w:rPr>
+          <w:noProof/>
+        </w:rPr>
+        <w:fldChar w:fldCharType="end"/>
+      </w:r>
+    </w:p>
+    <w:p>
+      <w:pPr>
+        <w:pStyle w:val="TOC3"/>
+        <w:rPr>
+          <w:rFonts w:asciiTheme="minorHAnsi" w:eastAsiaTheme="minorEastAsia" w:hAnsiTheme="minorHAnsi" w:cstheme="minorBidi"/>
+          <w:noProof/>
+          <w:sz w:val="22"/>
+          <w:szCs w:val="22"/>
+        </w:rPr>
+      </w:pPr>
+      <w:r>
+        <w:rPr>
+          <w:noProof/>
+        </w:rPr>
+        <w:lastRenderedPageBreak/>
+        <w:t>6.2.3</w:t>
+      </w:r>
+      <w:r>
+        <w:rPr>
+          <w:rFonts w:asciiTheme="minorHAnsi" w:eastAsiaTheme="minorEastAsia" w:hAnsiTheme="minorHAnsi" w:cstheme="minorBidi"/>
+          <w:noProof/>
+          <w:sz w:val="22"/>
+          <w:szCs w:val="22"/>
+        </w:rPr>
+        <w:tab/>
+      </w:r>
+      <w:r>
+        <w:rPr>
+          <w:noProof/>
+        </w:rPr>
+        <w:t>Participating objects</w:t>
+      </w:r>
+      <w:r>
+        <w:rPr>
+          <w:noProof/>
+        </w:rPr>
+        <w:tab/>
+      </w:r>
+      <w:r>
+        <w:rPr>
+          <w:noProof/>
+        </w:rPr>
+        <w:fldChar w:fldCharType="begin"/>
+      </w:r>
+      <w:r>
+        <w:rPr>
+          <w:noProof/>
+        </w:rPr>
+        <w:instrText xml:space="preserve"> PAGEREF _Toc118364478 \h </w:instrText>
+      </w:r>
+      <w:r>
+        <w:rPr>
+          <w:noProof/>
+        </w:rPr>
+      </w:r>
+      <w:r>
+        <w:rPr>
+          <w:noProof/>
+        </w:rPr>
+        <w:fldChar w:fldCharType="separate"/>
+      </w:r>
+      <w:r>
+        <w:rPr>
+          <w:noProof/>
+        </w:rPr>
+        <w:t>10</w:t>
+      </w:r>
+      <w:r>
+        <w:rPr>
+          <w:noProof/>
+        </w:rPr>
+        <w:fldChar w:fldCharType="end"/>
+      </w:r>
+    </w:p>
+    <w:p>
+      <w:pPr>
+        <w:pStyle w:val="TOC2"/>
+        <w:tabs>
+          <w:tab w:val="left" w:pos="1000"/>
+        </w:tabs>
+        <w:rPr>
+          <w:rFonts w:asciiTheme="minorHAnsi" w:eastAsiaTheme="minorEastAsia" w:hAnsiTheme="minorHAnsi" w:cstheme="minorBidi"/>
+          <w:noProof/>
+          <w:sz w:val="22"/>
+          <w:szCs w:val="22"/>
+        </w:rPr>
+      </w:pPr>
+      <w:r>
+        <w:rPr>
+          <w:noProof/>
+        </w:rPr>
+        <w:t>6.3</w:t>
+      </w:r>
+      <w:r>
+        <w:rPr>
+          <w:rFonts w:asciiTheme="minorHAnsi" w:eastAsiaTheme="minorEastAsia" w:hAnsiTheme="minorHAnsi" w:cstheme="minorBidi"/>
+          <w:noProof/>
+          <w:sz w:val="22"/>
+          <w:szCs w:val="22"/>
+        </w:rPr>
+        <w:tab/>
+      </w:r>
+      <w:r>
+        <w:rPr>
+          <w:noProof/>
+        </w:rPr>
+        <w:t>Class Diagrams</w:t>
+      </w:r>
+      <w:r>
+        <w:rPr>
+          <w:noProof/>
+        </w:rPr>
+        <w:tab/>
+      </w:r>
+      <w:r>
+        <w:rPr>
+          <w:noProof/>
+        </w:rPr>
+        <w:fldChar w:fldCharType="begin"/>
+      </w:r>
+      <w:r>
+        <w:rPr>
+          <w:noProof/>
+        </w:rPr>
+        <w:instrText xml:space="preserve"> PAGEREF _Toc118364479 \h </w:instrText>
+      </w:r>
+      <w:r>
+        <w:rPr>
+          <w:noProof/>
+        </w:rPr>
+      </w:r>
+      <w:r>
+        <w:rPr>
+          <w:noProof/>
+        </w:rPr>
+        <w:fldChar w:fldCharType="separate"/>
+      </w:r>
+      <w:r>
+        <w:rPr>
+          <w:noProof/>
+        </w:rPr>
+        <w:t>11</w:t>
+      </w:r>
+      <w:r>
+        <w:rPr>
+          <w:noProof/>
+        </w:rPr>
+        <w:fldChar w:fldCharType="end"/>
+      </w:r>
+    </w:p>
+    <w:p>
+      <w:pPr>
+        <w:pStyle w:val="TOC2"/>
+        <w:tabs>
+          <w:tab w:val="left" w:pos="1000"/>
+        </w:tabs>
+        <w:rPr>
+          <w:rFonts w:asciiTheme="minorHAnsi" w:eastAsiaTheme="minorEastAsia" w:hAnsiTheme="minorHAnsi" w:cstheme="minorBidi"/>
+          <w:noProof/>
+          <w:sz w:val="22"/>
+          <w:szCs w:val="22"/>
+        </w:rPr>
+      </w:pPr>
+      <w:r>
+        <w:rPr>
+          <w:noProof/>
+        </w:rPr>
+        <w:t>6.4</w:t>
+      </w:r>
+      <w:r>
+        <w:rPr>
+          <w:rFonts w:asciiTheme="minorHAnsi" w:eastAsiaTheme="minorEastAsia" w:hAnsiTheme="minorHAnsi" w:cstheme="minorBidi"/>
+          <w:noProof/>
+          <w:sz w:val="22"/>
+          <w:szCs w:val="22"/>
+        </w:rPr>
+        <w:tab/>
+      </w:r>
+      <w:r>
+        <w:rPr>
+          <w:noProof/>
+        </w:rPr>
+        <w:t>Derived Requirements</w:t>
+      </w:r>
+      <w:r>
+        <w:rPr>
+          <w:noProof/>
+        </w:rPr>
+        <w:tab/>
+      </w:r>
+      <w:r>
+        <w:rPr>
+          <w:noProof/>
+        </w:rPr>
+        <w:fldChar w:fldCharType="begin"/>
+      </w:r>
+      <w:r>
+        <w:rPr>
+          <w:noProof/>
+        </w:rPr>
+        <w:instrText xml:space="preserve"> PAGEREF _Toc118364480 \h </w:instrText>
+      </w:r>
+      <w:r>
+        <w:rPr>
+          <w:noProof/>
+        </w:rPr>
+      </w:r>
+      <w:r>
+        <w:rPr>
+          <w:noProof/>
+        </w:rPr>
+        <w:fldChar w:fldCharType="separate"/>
+      </w:r>
+      <w:r>
+        <w:rPr>
+          <w:noProof/>
+        </w:rPr>
+        <w:t>11</w:t>
+      </w:r>
+      <w:r>
+        <w:rPr>
+          <w:noProof/>
+        </w:rPr>
+        <w:fldChar w:fldCharType="end"/>
+      </w:r>
+    </w:p>
+    <w:p>
+      <w:pPr>
         <w:pStyle w:val="Title"/>
       </w:pPr>
       <w:r>
@@ -1078,18 +3846,29 @@
       <w:r>
         <w:br w:type="page"/>
       </w:r>
-      <w:fldSimple w:instr=" TITLE  \* MERGEFORMAT ">
-        <w:r>
-          <w:t>Use-Case-Realization Specification</w:t>
-        </w:r>
-      </w:fldSimple>
+      <w:r>
+        <w:lastRenderedPageBreak/>
+        <w:fldChar w:fldCharType="begin"/>
+      </w:r>
+      <w:r>
+        <w:instrText xml:space="preserve"> TITLE  \* MERGEFORMAT </w:instrText>
+      </w:r>
+      <w:r>
+        <w:fldChar w:fldCharType="separate"/>
+      </w:r>
+      <w:r>
+        <w:t>Use-Case-Realization Specification</w:t>
+      </w:r>
+      <w:r>
+        <w:fldChar w:fldCharType="end"/>
+      </w:r>
     </w:p>
     <w:p>
       <w:pPr>
         <w:pStyle w:val="Heading1"/>
       </w:pPr>
       <w:bookmarkStart w:id="0" w:name="_Toc456598586"/>
-      <w:bookmarkStart w:id="1" w:name="_Toc5054309"/>
+      <w:bookmarkStart w:id="1" w:name="_Toc118364435"/>
       <w:r>
         <w:t>Introduction</w:t>
       </w:r>
@@ -1101,7 +3880,7 @@
         <w:pStyle w:val="Heading2"/>
       </w:pPr>
       <w:bookmarkStart w:id="2" w:name="_Toc456598587"/>
-      <w:bookmarkStart w:id="3" w:name="_Toc5054310"/>
+      <w:bookmarkStart w:id="3" w:name="_Toc118364436"/>
       <w:r>
         <w:t>Purpose</w:t>
       </w:r>
@@ -1116,8 +3895,13 @@
         <w:t xml:space="preserve">This document </w:t>
       </w:r>
       <w:r>
-        <w:t>grants a detailed overview of the system through the use of</w:t>
-      </w:r>
+        <w:t xml:space="preserve">grants a detailed overview of the system </w:t>
+      </w:r>
+      <w:proofErr w:type="gramStart"/>
+      <w:r>
+        <w:t>through the use of</w:t>
+      </w:r>
+      <w:proofErr w:type="gramEnd"/>
       <w:r>
         <w:t xml:space="preserve"> several </w:t>
       </w:r>
@@ -1133,7 +3917,7 @@
         <w:pStyle w:val="Heading2"/>
       </w:pPr>
       <w:bookmarkStart w:id="4" w:name="_Toc456598588"/>
-      <w:bookmarkStart w:id="5" w:name="_Toc5054311"/>
+      <w:bookmarkStart w:id="5" w:name="_Toc118364437"/>
       <w:r>
         <w:t>Scope</w:t>
       </w:r>
@@ -1144,14 +3928,35 @@
       <w:pPr>
         <w:pStyle w:val="BodyText"/>
       </w:pPr>
-      <w:r>
-        <w:t>ChessEDU will allow a user to learn and improve at the game of chess at their own pace by providing an interface to view courses and modules</w:t>
+      <w:proofErr w:type="spellStart"/>
+      <w:r>
+        <w:t>ChessEDU</w:t>
+      </w:r>
+      <w:proofErr w:type="spellEnd"/>
+      <w:r>
+        <w:t xml:space="preserve"> will allow a user to learn and improve at the game of chess at their own pace by providing an interface to view courses and modules</w:t>
       </w:r>
       <w:r>
         <w:t>.</w:t>
       </w:r>
       <w:r>
-        <w:t xml:space="preserve"> A user’s progress through a module will be tracked and saved in order for a user to resume a lesson from where they last left off. This Use-Case Realization document provides an overview of the use cases developed in ChessEDU.</w:t>
+        <w:t xml:space="preserve"> A user’s progress through a module will be tracked and saved </w:t>
+      </w:r>
+      <w:proofErr w:type="gramStart"/>
+      <w:r>
+        <w:t>in order for</w:t>
+      </w:r>
+      <w:proofErr w:type="gramEnd"/>
+      <w:r>
+        <w:t xml:space="preserve"> a user to resume a lesson from where they last left off. This Use-Case Realization document provides an overview of the use cases developed in </w:t>
+      </w:r>
+      <w:proofErr w:type="spellStart"/>
+      <w:r>
+        <w:t>ChessEDU</w:t>
+      </w:r>
+      <w:proofErr w:type="spellEnd"/>
+      <w:r>
+        <w:t>.</w:t>
       </w:r>
     </w:p>
     <w:p>
@@ -1159,7 +3964,7 @@
         <w:pStyle w:val="Heading2"/>
       </w:pPr>
       <w:bookmarkStart w:id="6" w:name="_Toc456598589"/>
-      <w:bookmarkStart w:id="7" w:name="_Toc5054312"/>
+      <w:bookmarkStart w:id="7" w:name="_Toc118364438"/>
       <w:r>
         <w:t>Definitions, Acronyms, and Abbreviations</w:t>
       </w:r>
@@ -1179,7 +3984,7 @@
         <w:pStyle w:val="Heading2"/>
       </w:pPr>
       <w:bookmarkStart w:id="8" w:name="_Toc456598590"/>
-      <w:bookmarkStart w:id="9" w:name="_Toc5054313"/>
+      <w:bookmarkStart w:id="9" w:name="_Toc118364439"/>
       <w:r>
         <w:t>References</w:t>
       </w:r>
@@ -1193,7 +3998,15 @@
         <w:ind w:left="2160"/>
       </w:pPr>
       <w:r>
-        <w:t>1. ChessEDU – Glossary</w:t>
+        <w:t xml:space="preserve">1. </w:t>
+      </w:r>
+      <w:proofErr w:type="spellStart"/>
+      <w:r>
+        <w:t>ChessEDU</w:t>
+      </w:r>
+      <w:proofErr w:type="spellEnd"/>
+      <w:r>
+        <w:t xml:space="preserve"> – Glossary</w:t>
       </w:r>
     </w:p>
     <w:p>
@@ -1202,7 +4015,15 @@
         <w:ind w:left="2160"/>
       </w:pPr>
       <w:r>
-        <w:t>2. ChessEDU – Use-Case Specifications</w:t>
+        <w:t xml:space="preserve">2. </w:t>
+      </w:r>
+      <w:proofErr w:type="spellStart"/>
+      <w:r>
+        <w:t>ChessEDU</w:t>
+      </w:r>
+      <w:proofErr w:type="spellEnd"/>
+      <w:r>
+        <w:t xml:space="preserve"> – Use-Case Specifications</w:t>
       </w:r>
     </w:p>
     <w:p>
@@ -1211,7 +4032,15 @@
         <w:ind w:left="2160"/>
       </w:pPr>
       <w:r>
-        <w:t>3. ChessEDU – Supplementary Specifications</w:t>
+        <w:t xml:space="preserve">3. </w:t>
+      </w:r>
+      <w:proofErr w:type="spellStart"/>
+      <w:r>
+        <w:t>ChessEDU</w:t>
+      </w:r>
+      <w:proofErr w:type="spellEnd"/>
+      <w:r>
+        <w:t xml:space="preserve"> – Supplementary Specifications</w:t>
       </w:r>
     </w:p>
     <w:p>
@@ -1219,7 +4048,7 @@
         <w:pStyle w:val="Heading2"/>
       </w:pPr>
       <w:bookmarkStart w:id="10" w:name="_Toc456598591"/>
-      <w:bookmarkStart w:id="11" w:name="_Toc5054314"/>
+      <w:bookmarkStart w:id="11" w:name="_Toc118364440"/>
       <w:r>
         <w:t>Overview</w:t>
       </w:r>
@@ -1234,14 +4063,22 @@
         <w:t>Th</w:t>
       </w:r>
       <w:r>
-        <w:t>e sections of the Use-Case Realization document describes use cases in terms of their flow of events, participant objects, and corresponding diagrams.</w:t>
+        <w:t xml:space="preserve">e sections of the Use-Case Realization document </w:t>
+      </w:r>
+      <w:proofErr w:type="gramStart"/>
+      <w:r>
+        <w:t>describes</w:t>
+      </w:r>
+      <w:proofErr w:type="gramEnd"/>
+      <w:r>
+        <w:t xml:space="preserve"> use cases in terms of their flow of events, participant objects, and corresponding diagrams.</w:t>
       </w:r>
     </w:p>
     <w:p>
       <w:pPr>
         <w:pStyle w:val="Heading1"/>
       </w:pPr>
-      <w:bookmarkStart w:id="12" w:name="_Toc5054315"/>
+      <w:bookmarkStart w:id="12" w:name="_Toc118364441"/>
       <w:r>
         <w:t xml:space="preserve">USE CASE </w:t>
       </w:r>
@@ -1260,7 +4097,7 @@
       <w:pPr>
         <w:pStyle w:val="Heading2"/>
       </w:pPr>
-      <w:bookmarkStart w:id="13" w:name="_Toc5054316"/>
+      <w:bookmarkStart w:id="13" w:name="_Toc118364442"/>
       <w:r>
         <w:t>Flow of Events - Design</w:t>
       </w:r>
@@ -1286,7 +4123,7 @@
       <w:pPr>
         <w:pStyle w:val="Heading2"/>
       </w:pPr>
-      <w:bookmarkStart w:id="14" w:name="_Toc5054317"/>
+      <w:bookmarkStart w:id="14" w:name="_Toc118364443"/>
       <w:r>
         <w:t>Interaction Diagrams</w:t>
       </w:r>
@@ -1307,38 +4144,84 @@
       <w:pPr>
         <w:pStyle w:val="Heading3"/>
       </w:pPr>
-      <w:bookmarkStart w:id="15" w:name="_Toc5054318"/>
-      <w:r>
+      <w:bookmarkStart w:id="15" w:name="_Toc118364444"/>
+      <w:r>
+        <w:lastRenderedPageBreak/>
         <w:t>Sequence Diagrams</w:t>
       </w:r>
       <w:bookmarkEnd w:id="15"/>
     </w:p>
     <w:p>
       <w:pPr>
+        <w:jc w:val="center"/>
+      </w:pPr>
+      <w:r>
+        <w:rPr>
+          <w:noProof/>
+        </w:rPr>
+        <w:drawing>
+          <wp:inline distT="0" distB="0" distL="0" distR="0" wp14:anchorId="6A91B2B3" wp14:editId="1D2BEC2C">
+            <wp:extent cx="5943600" cy="3605530"/>
+            <wp:effectExtent l="0" t="0" r="0" b="0"/>
+            <wp:docPr id="1" name="Picture 1"/>
+            <wp:cNvGraphicFramePr>
+              <a:graphicFrameLocks xmlns:a="http://schemas.openxmlformats.org/drawingml/2006/main" noChangeAspect="1"/>
+            </wp:cNvGraphicFramePr>
+            <a:graphic xmlns:a="http://schemas.openxmlformats.org/drawingml/2006/main">
+              <a:graphicData uri="http://schemas.openxmlformats.org/drawingml/2006/picture">
+                <pic:pic xmlns:pic="http://schemas.openxmlformats.org/drawingml/2006/picture">
+                  <pic:nvPicPr>
+                    <pic:cNvPr id="1" name=""/>
+                    <pic:cNvPicPr/>
+                  </pic:nvPicPr>
+                  <pic:blipFill>
+                    <a:blip r:embed="rId9"/>
+                    <a:stretch>
+                      <a:fillRect/>
+                    </a:stretch>
+                  </pic:blipFill>
+                  <pic:spPr>
+                    <a:xfrm>
+                      <a:off x="0" y="0"/>
+                      <a:ext cx="5943600" cy="3605530"/>
+                    </a:xfrm>
+                    <a:prstGeom prst="rect">
+                      <a:avLst/>
+                    </a:prstGeom>
+                  </pic:spPr>
+                </pic:pic>
+              </a:graphicData>
+            </a:graphic>
+          </wp:inline>
+        </w:drawing>
+      </w:r>
+    </w:p>
+    <w:p>
+      <w:pPr>
         <w:pStyle w:val="Heading3"/>
       </w:pPr>
-      <w:bookmarkStart w:id="16" w:name="_Toc5054319"/>
+      <w:bookmarkStart w:id="16" w:name="_Toc118364445"/>
       <w:r>
         <w:t xml:space="preserve">Collaboration </w:t>
       </w:r>
+      <w:r>
+        <w:t>Diagrams</w:t>
+      </w:r>
       <w:bookmarkEnd w:id="16"/>
-      <w:r>
-        <w:t>Diagrams</w:t>
-      </w:r>
     </w:p>
     <w:p>
       <w:pPr>
         <w:pStyle w:val="Heading3"/>
       </w:pPr>
-      <w:bookmarkStart w:id="17" w:name="_Toc5054320"/>
+      <w:bookmarkStart w:id="17" w:name="_Toc118364446"/>
       <w:bookmarkStart w:id="18" w:name="_Toc474502377"/>
       <w:r>
         <w:t xml:space="preserve">Participating </w:t>
       </w:r>
+      <w:r>
+        <w:t>objects</w:t>
+      </w:r>
       <w:bookmarkEnd w:id="17"/>
-      <w:r>
-        <w:t>objects</w:t>
-      </w:r>
       <w:r>
         <w:t xml:space="preserve"> </w:t>
       </w:r>
@@ -1646,9 +4529,8 @@
       <w:pPr>
         <w:pStyle w:val="Heading2"/>
       </w:pPr>
-      <w:bookmarkStart w:id="19" w:name="_Toc5054321"/>
-      <w:r>
-        <w:lastRenderedPageBreak/>
+      <w:bookmarkStart w:id="19" w:name="_Toc118364447"/>
+      <w:r>
         <w:t>Class Diagrams</w:t>
       </w:r>
       <w:bookmarkEnd w:id="19"/>
@@ -1669,7 +4551,7 @@
       <w:pPr>
         <w:pStyle w:val="Heading2"/>
       </w:pPr>
-      <w:bookmarkStart w:id="20" w:name="_Toc5054322"/>
+      <w:bookmarkStart w:id="20" w:name="_Toc118364448"/>
       <w:r>
         <w:t>Derived Requirements</w:t>
       </w:r>
@@ -1693,7 +4575,7 @@
       <w:pPr>
         <w:pStyle w:val="Heading1"/>
       </w:pPr>
-      <w:bookmarkStart w:id="21" w:name="_Toc5054323"/>
+      <w:bookmarkStart w:id="21" w:name="_Toc118364449"/>
       <w:r>
         <w:t xml:space="preserve">USE CASE </w:t>
       </w:r>
@@ -1712,8 +4594,13 @@
       <w:pPr>
         <w:pStyle w:val="Heading2"/>
       </w:pPr>
-      <w:r>
-        <w:t xml:space="preserve">Flow of Events - Design </w:t>
+      <w:bookmarkStart w:id="22" w:name="_Toc118364450"/>
+      <w:r>
+        <w:t>Flow of Events - Design</w:t>
+      </w:r>
+      <w:bookmarkEnd w:id="22"/>
+      <w:r>
+        <w:t xml:space="preserve"> </w:t>
       </w:r>
     </w:p>
     <w:p>
@@ -1733,8 +4620,14 @@
       <w:pPr>
         <w:pStyle w:val="Heading2"/>
       </w:pPr>
-      <w:r>
-        <w:t xml:space="preserve">Interaction Diagrams </w:t>
+      <w:bookmarkStart w:id="23" w:name="_Toc118364451"/>
+      <w:r>
+        <w:lastRenderedPageBreak/>
+        <w:t>Interaction Diagrams</w:t>
+      </w:r>
+      <w:bookmarkEnd w:id="23"/>
+      <w:r>
+        <w:t xml:space="preserve"> </w:t>
       </w:r>
     </w:p>
     <w:p>
@@ -1749,24 +4642,78 @@
       <w:pPr>
         <w:pStyle w:val="Heading3"/>
       </w:pPr>
+      <w:bookmarkStart w:id="24" w:name="_Toc118364452"/>
       <w:r>
         <w:t>Sequence Diagrams</w:t>
       </w:r>
+      <w:bookmarkEnd w:id="24"/>
+    </w:p>
+    <w:p>
+      <w:pPr>
+        <w:jc w:val="center"/>
+      </w:pPr>
+      <w:r>
+        <w:rPr>
+          <w:noProof/>
+        </w:rPr>
+        <w:drawing>
+          <wp:inline distT="0" distB="0" distL="0" distR="0" wp14:anchorId="194C16E1" wp14:editId="4CEA44EB">
+            <wp:extent cx="5943600" cy="2753360"/>
+            <wp:effectExtent l="0" t="0" r="0" b="8890"/>
+            <wp:docPr id="10" name="Picture 10"/>
+            <wp:cNvGraphicFramePr>
+              <a:graphicFrameLocks xmlns:a="http://schemas.openxmlformats.org/drawingml/2006/main" noChangeAspect="1"/>
+            </wp:cNvGraphicFramePr>
+            <a:graphic xmlns:a="http://schemas.openxmlformats.org/drawingml/2006/main">
+              <a:graphicData uri="http://schemas.openxmlformats.org/drawingml/2006/picture">
+                <pic:pic xmlns:pic="http://schemas.openxmlformats.org/drawingml/2006/picture">
+                  <pic:nvPicPr>
+                    <pic:cNvPr id="1" name=""/>
+                    <pic:cNvPicPr/>
+                  </pic:nvPicPr>
+                  <pic:blipFill>
+                    <a:blip r:embed="rId10"/>
+                    <a:stretch>
+                      <a:fillRect/>
+                    </a:stretch>
+                  </pic:blipFill>
+                  <pic:spPr>
+                    <a:xfrm>
+                      <a:off x="0" y="0"/>
+                      <a:ext cx="5943600" cy="2753360"/>
+                    </a:xfrm>
+                    <a:prstGeom prst="rect">
+                      <a:avLst/>
+                    </a:prstGeom>
+                  </pic:spPr>
+                </pic:pic>
+              </a:graphicData>
+            </a:graphic>
+          </wp:inline>
+        </w:drawing>
+      </w:r>
     </w:p>
     <w:p>
       <w:pPr>
         <w:pStyle w:val="Heading3"/>
       </w:pPr>
+      <w:bookmarkStart w:id="25" w:name="_Toc118364453"/>
       <w:r>
         <w:t>Collaboration Diagrams</w:t>
       </w:r>
+      <w:bookmarkEnd w:id="25"/>
     </w:p>
     <w:p>
       <w:pPr>
         <w:pStyle w:val="Heading3"/>
       </w:pPr>
-      <w:r>
-        <w:t xml:space="preserve">Participating objects </w:t>
+      <w:bookmarkStart w:id="26" w:name="_Toc118364454"/>
+      <w:r>
+        <w:t>Participating objects</w:t>
+      </w:r>
+      <w:bookmarkEnd w:id="26"/>
+      <w:r>
+        <w:t xml:space="preserve"> </w:t>
       </w:r>
     </w:p>
     <w:p>
@@ -2068,8 +5015,13 @@
       <w:pPr>
         <w:pStyle w:val="Heading2"/>
       </w:pPr>
-      <w:r>
-        <w:t xml:space="preserve">Class Diagrams </w:t>
+      <w:bookmarkStart w:id="27" w:name="_Toc118364455"/>
+      <w:r>
+        <w:t>Class Diagrams</w:t>
+      </w:r>
+      <w:bookmarkEnd w:id="27"/>
+      <w:r>
+        <w:t xml:space="preserve"> </w:t>
       </w:r>
     </w:p>
     <w:p>
@@ -2085,9 +5037,11 @@
       <w:pPr>
         <w:pStyle w:val="Heading2"/>
       </w:pPr>
+      <w:bookmarkStart w:id="28" w:name="_Toc118364456"/>
       <w:r>
         <w:t>Derived Requirements</w:t>
       </w:r>
+      <w:bookmarkEnd w:id="28"/>
     </w:p>
     <w:p>
       <w:pPr>
@@ -2106,16 +5060,23 @@
       <w:pPr>
         <w:pStyle w:val="Heading1"/>
       </w:pPr>
+      <w:bookmarkStart w:id="29" w:name="_Toc118364457"/>
       <w:r>
         <w:t>USE CASE &lt;USER LOGOUT&gt;</w:t>
       </w:r>
+      <w:bookmarkEnd w:id="29"/>
     </w:p>
     <w:p>
       <w:pPr>
         <w:pStyle w:val="Heading2"/>
       </w:pPr>
-      <w:r>
-        <w:t xml:space="preserve">Flow of Events - Design </w:t>
+      <w:bookmarkStart w:id="30" w:name="_Toc118364458"/>
+      <w:r>
+        <w:t>Flow of Events - Design</w:t>
+      </w:r>
+      <w:bookmarkEnd w:id="30"/>
+      <w:r>
+        <w:t xml:space="preserve"> </w:t>
       </w:r>
     </w:p>
     <w:p>
@@ -2135,8 +5096,13 @@
       <w:pPr>
         <w:pStyle w:val="Heading2"/>
       </w:pPr>
-      <w:r>
-        <w:t xml:space="preserve">Interaction Diagrams </w:t>
+      <w:bookmarkStart w:id="31" w:name="_Toc118364459"/>
+      <w:r>
+        <w:t>Interaction Diagrams</w:t>
+      </w:r>
+      <w:bookmarkEnd w:id="31"/>
+      <w:r>
+        <w:t xml:space="preserve"> </w:t>
       </w:r>
     </w:p>
     <w:p>
@@ -2151,25 +5117,79 @@
       <w:pPr>
         <w:pStyle w:val="Heading3"/>
       </w:pPr>
+      <w:bookmarkStart w:id="32" w:name="_Toc118364460"/>
       <w:r>
         <w:lastRenderedPageBreak/>
         <w:t>Sequence Diagrams</w:t>
       </w:r>
+      <w:bookmarkEnd w:id="32"/>
+    </w:p>
+    <w:p>
+      <w:pPr>
+        <w:jc w:val="center"/>
+      </w:pPr>
+      <w:r>
+        <w:rPr>
+          <w:noProof/>
+        </w:rPr>
+        <w:drawing>
+          <wp:inline distT="0" distB="0" distL="0" distR="0" wp14:anchorId="069703B4" wp14:editId="5718277D">
+            <wp:extent cx="5943600" cy="1824990"/>
+            <wp:effectExtent l="0" t="0" r="0" b="3810"/>
+            <wp:docPr id="6" name="Picture 6"/>
+            <wp:cNvGraphicFramePr>
+              <a:graphicFrameLocks xmlns:a="http://schemas.openxmlformats.org/drawingml/2006/main" noChangeAspect="1"/>
+            </wp:cNvGraphicFramePr>
+            <a:graphic xmlns:a="http://schemas.openxmlformats.org/drawingml/2006/main">
+              <a:graphicData uri="http://schemas.openxmlformats.org/drawingml/2006/picture">
+                <pic:pic xmlns:pic="http://schemas.openxmlformats.org/drawingml/2006/picture">
+                  <pic:nvPicPr>
+                    <pic:cNvPr id="1" name=""/>
+                    <pic:cNvPicPr/>
+                  </pic:nvPicPr>
+                  <pic:blipFill>
+                    <a:blip r:embed="rId11"/>
+                    <a:stretch>
+                      <a:fillRect/>
+                    </a:stretch>
+                  </pic:blipFill>
+                  <pic:spPr>
+                    <a:xfrm>
+                      <a:off x="0" y="0"/>
+                      <a:ext cx="5943600" cy="1824990"/>
+                    </a:xfrm>
+                    <a:prstGeom prst="rect">
+                      <a:avLst/>
+                    </a:prstGeom>
+                  </pic:spPr>
+                </pic:pic>
+              </a:graphicData>
+            </a:graphic>
+          </wp:inline>
+        </w:drawing>
+      </w:r>
     </w:p>
     <w:p>
       <w:pPr>
         <w:pStyle w:val="Heading3"/>
       </w:pPr>
+      <w:bookmarkStart w:id="33" w:name="_Toc118364461"/>
       <w:r>
         <w:t>Collaboration Diagrams</w:t>
       </w:r>
+      <w:bookmarkEnd w:id="33"/>
     </w:p>
     <w:p>
       <w:pPr>
         <w:pStyle w:val="Heading3"/>
       </w:pPr>
-      <w:r>
-        <w:t xml:space="preserve">Participating objects </w:t>
+      <w:bookmarkStart w:id="34" w:name="_Toc118364462"/>
+      <w:r>
+        <w:t>Participating objects</w:t>
+      </w:r>
+      <w:bookmarkEnd w:id="34"/>
+      <w:r>
+        <w:t xml:space="preserve"> </w:t>
       </w:r>
     </w:p>
     <w:p>
@@ -2471,8 +5491,13 @@
       <w:pPr>
         <w:pStyle w:val="Heading2"/>
       </w:pPr>
-      <w:r>
-        <w:t xml:space="preserve">Class Diagrams </w:t>
+      <w:bookmarkStart w:id="35" w:name="_Toc118364463"/>
+      <w:r>
+        <w:t>Class Diagrams</w:t>
+      </w:r>
+      <w:bookmarkEnd w:id="35"/>
+      <w:r>
+        <w:t xml:space="preserve"> </w:t>
       </w:r>
     </w:p>
     <w:p>
@@ -2488,9 +5513,11 @@
       <w:pPr>
         <w:pStyle w:val="Heading2"/>
       </w:pPr>
+      <w:bookmarkStart w:id="36" w:name="_Toc118364464"/>
       <w:r>
         <w:t>Derived Requirements</w:t>
       </w:r>
+      <w:bookmarkEnd w:id="36"/>
     </w:p>
     <w:p>
       <w:pPr>
@@ -2500,26 +5527,28 @@
         <w:t>[A textual description that collects all requirements, such as non-functional requirements, on the use-case realizations not considered in the design model, but that need to be taken care of during implementation.]</w:t>
       </w:r>
     </w:p>
+    <w:p/>
     <w:p>
       <w:pPr>
         <w:pStyle w:val="Heading1"/>
       </w:pPr>
-    </w:p>
-    <w:p/>
-    <w:p>
-      <w:pPr>
-        <w:pStyle w:val="Heading1"/>
-      </w:pPr>
+      <w:bookmarkStart w:id="37" w:name="_Toc118364465"/>
       <w:r>
         <w:t>USE CASE &lt;Load Course&gt;</w:t>
       </w:r>
+      <w:bookmarkEnd w:id="37"/>
     </w:p>
     <w:p>
       <w:pPr>
         <w:pStyle w:val="Heading2"/>
       </w:pPr>
-      <w:r>
-        <w:t xml:space="preserve">Flow of Events - Design </w:t>
+      <w:bookmarkStart w:id="38" w:name="_Toc118364466"/>
+      <w:r>
+        <w:t>Flow of Events - Design</w:t>
+      </w:r>
+      <w:bookmarkEnd w:id="38"/>
+      <w:r>
+        <w:t xml:space="preserve"> </w:t>
       </w:r>
     </w:p>
     <w:p>
@@ -2539,8 +5568,13 @@
       <w:pPr>
         <w:pStyle w:val="Heading2"/>
       </w:pPr>
-      <w:r>
-        <w:t xml:space="preserve">Interaction Diagrams </w:t>
+      <w:bookmarkStart w:id="39" w:name="_Toc118364467"/>
+      <w:r>
+        <w:t>Interaction Diagrams</w:t>
+      </w:r>
+      <w:bookmarkEnd w:id="39"/>
+      <w:r>
+        <w:t xml:space="preserve"> </w:t>
       </w:r>
     </w:p>
     <w:p>
@@ -2555,24 +5589,92 @@
       <w:pPr>
         <w:pStyle w:val="Heading3"/>
       </w:pPr>
-      <w:r>
+      <w:bookmarkStart w:id="40" w:name="_Toc118364468"/>
+      <w:r>
+        <w:lastRenderedPageBreak/>
         <w:t>Sequence Diagrams</w:t>
       </w:r>
+      <w:bookmarkEnd w:id="40"/>
+    </w:p>
+    <w:p>
+      <w:pPr>
+        <w:jc w:val="center"/>
+      </w:pPr>
+      <w:r>
+        <w:rPr>
+          <w:noProof/>
+        </w:rPr>
+        <w:drawing>
+          <wp:inline distT="0" distB="0" distL="0" distR="0" wp14:anchorId="19E587FA" wp14:editId="26F6570E">
+            <wp:extent cx="5935980" cy="5836920"/>
+            <wp:effectExtent l="0" t="0" r="7620" b="0"/>
+            <wp:docPr id="2" name="Picture 2"/>
+            <wp:cNvGraphicFramePr>
+              <a:graphicFrameLocks xmlns:a="http://schemas.openxmlformats.org/drawingml/2006/main" noChangeAspect="1"/>
+            </wp:cNvGraphicFramePr>
+            <a:graphic xmlns:a="http://schemas.openxmlformats.org/drawingml/2006/main">
+              <a:graphicData uri="http://schemas.openxmlformats.org/drawingml/2006/picture">
+                <pic:pic xmlns:pic="http://schemas.openxmlformats.org/drawingml/2006/picture">
+                  <pic:nvPicPr>
+                    <pic:cNvPr id="0" name="Picture 2"/>
+                    <pic:cNvPicPr>
+                      <a:picLocks noChangeAspect="1" noChangeArrowheads="1"/>
+                    </pic:cNvPicPr>
+                  </pic:nvPicPr>
+                  <pic:blipFill>
+                    <a:blip r:embed="rId12">
+                      <a:extLst>
+                        <a:ext uri="{28A0092B-C50C-407E-A947-70E740481C1C}">
+                          <a14:useLocalDpi xmlns:a14="http://schemas.microsoft.com/office/drawing/2010/main" val="0"/>
+                        </a:ext>
+                      </a:extLst>
+                    </a:blip>
+                    <a:srcRect/>
+                    <a:stretch>
+                      <a:fillRect/>
+                    </a:stretch>
+                  </pic:blipFill>
+                  <pic:spPr bwMode="auto">
+                    <a:xfrm>
+                      <a:off x="0" y="0"/>
+                      <a:ext cx="5935980" cy="5836920"/>
+                    </a:xfrm>
+                    <a:prstGeom prst="rect">
+                      <a:avLst/>
+                    </a:prstGeom>
+                    <a:noFill/>
+                    <a:ln>
+                      <a:noFill/>
+                    </a:ln>
+                  </pic:spPr>
+                </pic:pic>
+              </a:graphicData>
+            </a:graphic>
+          </wp:inline>
+        </w:drawing>
+      </w:r>
     </w:p>
     <w:p>
       <w:pPr>
         <w:pStyle w:val="Heading3"/>
       </w:pPr>
+      <w:bookmarkStart w:id="41" w:name="_Toc118364469"/>
       <w:r>
         <w:t>Collaboration Diagrams</w:t>
       </w:r>
+      <w:bookmarkEnd w:id="41"/>
     </w:p>
     <w:p>
       <w:pPr>
         <w:pStyle w:val="Heading3"/>
       </w:pPr>
-      <w:r>
-        <w:t xml:space="preserve">Participating objects </w:t>
+      <w:bookmarkStart w:id="42" w:name="_Toc118364470"/>
+      <w:r>
+        <w:t>Participating objects</w:t>
+      </w:r>
+      <w:bookmarkEnd w:id="42"/>
+      <w:r>
+        <w:t xml:space="preserve"> </w:t>
       </w:r>
     </w:p>
     <w:p>
@@ -2874,8 +5976,14 @@
       <w:pPr>
         <w:pStyle w:val="Heading2"/>
       </w:pPr>
-      <w:r>
-        <w:t xml:space="preserve">Class Diagrams </w:t>
+      <w:bookmarkStart w:id="43" w:name="_Toc118364471"/>
+      <w:r>
+        <w:lastRenderedPageBreak/>
+        <w:t>Class Diagrams</w:t>
+      </w:r>
+      <w:bookmarkEnd w:id="43"/>
+      <w:r>
+        <w:t xml:space="preserve"> </w:t>
       </w:r>
     </w:p>
     <w:p>
@@ -2891,27 +5999,502 @@
       <w:pPr>
         <w:pStyle w:val="Heading2"/>
       </w:pPr>
+      <w:bookmarkStart w:id="44" w:name="_Toc118364472"/>
       <w:r>
         <w:t>Derived Requirements</w:t>
       </w:r>
+      <w:bookmarkEnd w:id="44"/>
     </w:p>
     <w:p>
       <w:pPr>
         <w:pStyle w:val="InfoBlue"/>
       </w:pPr>
       <w:r>
-        <w:t xml:space="preserve">[A textual description that collects all requirements, such as non-functional requirements, on the use-case </w:t>
-      </w:r>
+        <w:t>[A textual description that collects all requirements, such as non-functional requirements, on the use-case realizations not considered in the design model, but that need to be taken care of during implementation.]</w:t>
+      </w:r>
+    </w:p>
+    <w:p>
+      <w:pPr>
+        <w:pStyle w:val="Heading1"/>
+      </w:pPr>
+      <w:bookmarkStart w:id="45" w:name="_Toc118364473"/>
+      <w:r>
+        <w:t>USE CASE &lt;</w:t>
+      </w:r>
+      <w:r>
+        <w:t>New Local Game</w:t>
+      </w:r>
+      <w:r>
+        <w:t>&gt;</w:t>
+      </w:r>
+      <w:bookmarkEnd w:id="45"/>
+    </w:p>
+    <w:p>
+      <w:pPr>
+        <w:pStyle w:val="Heading2"/>
+      </w:pPr>
+      <w:bookmarkStart w:id="46" w:name="_Toc118364474"/>
+      <w:r>
+        <w:t>Flow of Events - Design</w:t>
+      </w:r>
+      <w:bookmarkEnd w:id="46"/>
+      <w:r>
+        <w:t xml:space="preserve"> </w:t>
+      </w:r>
+    </w:p>
+    <w:p>
+      <w:pPr>
+        <w:pStyle w:val="InfoBlue"/>
+      </w:pPr>
+      <w:r>
+        <w:t>[A textual description of how the use case is realized in terms of collaborating objects. Its main purpose is to summarize the diagrams connected to the use case and to explain how they are related.]</w:t>
+      </w:r>
+    </w:p>
+    <w:p>
+      <w:pPr>
+        <w:pStyle w:val="BodyTextIndent"/>
+      </w:pPr>
+    </w:p>
+    <w:p>
+      <w:pPr>
+        <w:pStyle w:val="Heading2"/>
+      </w:pPr>
+      <w:bookmarkStart w:id="47" w:name="_Toc118364475"/>
+      <w:r>
+        <w:t>Interaction Diagrams</w:t>
+      </w:r>
+      <w:bookmarkEnd w:id="47"/>
+      <w:r>
+        <w:t xml:space="preserve"> </w:t>
+      </w:r>
+    </w:p>
+    <w:p>
+      <w:pPr>
+        <w:pStyle w:val="InfoBlue"/>
+      </w:pPr>
+      <w:r>
+        <w:t>[The diagrams connected to the use case.]</w:t>
+      </w:r>
+    </w:p>
+    <w:p>
+      <w:pPr>
+        <w:pStyle w:val="Heading3"/>
+      </w:pPr>
+      <w:bookmarkStart w:id="48" w:name="_Toc118364476"/>
+      <w:r>
+        <w:t>Sequence Diagrams</w:t>
+      </w:r>
+      <w:bookmarkEnd w:id="48"/>
+    </w:p>
+    <w:p>
+      <w:pPr>
+        <w:jc w:val="center"/>
+      </w:pPr>
+      <w:r>
+        <w:rPr>
+          <w:noProof/>
+        </w:rPr>
+        <w:drawing>
+          <wp:inline distT="0" distB="0" distL="0" distR="0" wp14:anchorId="447CCF10" wp14:editId="03207EDE">
+            <wp:extent cx="4829849" cy="3286584"/>
+            <wp:effectExtent l="0" t="0" r="0" b="9525"/>
+            <wp:docPr id="8" name="Picture 8"/>
+            <wp:cNvGraphicFramePr>
+              <a:graphicFrameLocks xmlns:a="http://schemas.openxmlformats.org/drawingml/2006/main" noChangeAspect="1"/>
+            </wp:cNvGraphicFramePr>
+            <a:graphic xmlns:a="http://schemas.openxmlformats.org/drawingml/2006/main">
+              <a:graphicData uri="http://schemas.openxmlformats.org/drawingml/2006/picture">
+                <pic:pic xmlns:pic="http://schemas.openxmlformats.org/drawingml/2006/picture">
+                  <pic:nvPicPr>
+                    <pic:cNvPr id="1" name=""/>
+                    <pic:cNvPicPr/>
+                  </pic:nvPicPr>
+                  <pic:blipFill>
+                    <a:blip r:embed="rId13"/>
+                    <a:stretch>
+                      <a:fillRect/>
+                    </a:stretch>
+                  </pic:blipFill>
+                  <pic:spPr>
+                    <a:xfrm>
+                      <a:off x="0" y="0"/>
+                      <a:ext cx="4829849" cy="3286584"/>
+                    </a:xfrm>
+                    <a:prstGeom prst="rect">
+                      <a:avLst/>
+                    </a:prstGeom>
+                  </pic:spPr>
+                </pic:pic>
+              </a:graphicData>
+            </a:graphic>
+          </wp:inline>
+        </w:drawing>
+      </w:r>
+    </w:p>
+    <w:p>
+      <w:pPr>
+        <w:pStyle w:val="Heading3"/>
+      </w:pPr>
+      <w:bookmarkStart w:id="49" w:name="_Toc118364477"/>
+      <w:r>
+        <w:t>Collaboration Diagrams</w:t>
+      </w:r>
+      <w:bookmarkEnd w:id="49"/>
+    </w:p>
+    <w:p>
+      <w:pPr>
+        <w:pStyle w:val="Heading3"/>
+      </w:pPr>
+      <w:bookmarkStart w:id="50" w:name="_Toc118364478"/>
+      <w:r>
+        <w:t>Participating objects</w:t>
+      </w:r>
+      <w:bookmarkEnd w:id="50"/>
+      <w:r>
+        <w:t xml:space="preserve"> </w:t>
+      </w:r>
+    </w:p>
+    <w:p>
+      <w:pPr>
+        <w:pStyle w:val="InfoBlue"/>
+      </w:pPr>
+      <w:r>
+        <w:t>[Objects participating in interaction diagrams of the use-case realization.  A textual description of the collaborating objects related to a specific use case]</w:t>
+      </w:r>
+    </w:p>
+    <w:p>
+      <w:pPr>
+        <w:ind w:firstLine="720"/>
+        <w:rPr>
+          <w:i/>
+          <w:color w:val="0000FF"/>
+        </w:rPr>
+      </w:pPr>
+    </w:p>
+    <w:tbl>
+      <w:tblPr>
+        <w:tblW w:w="0" w:type="auto"/>
+        <w:tblInd w:w="805" w:type="dxa"/>
+        <w:tblBorders>
+          <w:top w:val="single" w:sz="4" w:space="0" w:color="auto"/>
+          <w:left w:val="single" w:sz="4" w:space="0" w:color="auto"/>
+          <w:bottom w:val="single" w:sz="4" w:space="0" w:color="auto"/>
+          <w:right w:val="single" w:sz="4" w:space="0" w:color="auto"/>
+          <w:insideH w:val="single" w:sz="4" w:space="0" w:color="auto"/>
+          <w:insideV w:val="single" w:sz="4" w:space="0" w:color="auto"/>
+        </w:tblBorders>
+        <w:tblLayout w:type="fixed"/>
+        <w:tblCellMar>
+          <w:left w:w="70" w:type="dxa"/>
+          <w:right w:w="70" w:type="dxa"/>
+        </w:tblCellMar>
+        <w:tblLook w:val="0000" w:firstRow="0" w:lastRow="0" w:firstColumn="0" w:lastColumn="0" w:noHBand="0" w:noVBand="0"/>
+      </w:tblPr>
+      <w:tblGrid>
+        <w:gridCol w:w="1675"/>
+        <w:gridCol w:w="1559"/>
+        <w:gridCol w:w="4761"/>
+      </w:tblGrid>
+      <w:tr>
+        <w:trPr>
+          <w:trHeight w:val="225"/>
+        </w:trPr>
+        <w:tc>
+          <w:tcPr>
+            <w:tcW w:w="1675" w:type="dxa"/>
+            <w:tcBorders>
+              <w:top w:val="nil"/>
+              <w:left w:val="nil"/>
+              <w:bottom w:val="nil"/>
+              <w:right w:val="nil"/>
+            </w:tcBorders>
+          </w:tcPr>
+          <w:p>
+            <w:pPr>
+              <w:pStyle w:val="BodyTextIndent"/>
+              <w:ind w:left="0"/>
+              <w:jc w:val="center"/>
+              <w:rPr>
+                <w:rFonts w:ascii="Arial" w:hAnsi="Arial" w:cs="Arial"/>
+                <w:b/>
+                <w:bCs/>
+                <w:i w:val="0"/>
+                <w:iCs/>
+                <w:color w:val="auto"/>
+                <w:u w:val="none"/>
+              </w:rPr>
+            </w:pPr>
+            <w:r>
+              <w:rPr>
+                <w:rFonts w:ascii="Arial" w:hAnsi="Arial" w:cs="Arial"/>
+                <w:b/>
+                <w:bCs/>
+                <w:i w:val="0"/>
+                <w:iCs/>
+                <w:color w:val="auto"/>
+                <w:u w:val="none"/>
+              </w:rPr>
+              <w:t>Object</w:t>
+            </w:r>
+          </w:p>
+        </w:tc>
+        <w:tc>
+          <w:tcPr>
+            <w:tcW w:w="1559" w:type="dxa"/>
+            <w:tcBorders>
+              <w:top w:val="nil"/>
+              <w:left w:val="nil"/>
+              <w:bottom w:val="nil"/>
+              <w:right w:val="nil"/>
+            </w:tcBorders>
+          </w:tcPr>
+          <w:p>
+            <w:pPr>
+              <w:pStyle w:val="BodyTextIndent"/>
+              <w:ind w:left="0"/>
+              <w:jc w:val="center"/>
+              <w:rPr>
+                <w:rFonts w:ascii="Arial" w:hAnsi="Arial" w:cs="Arial"/>
+                <w:b/>
+                <w:bCs/>
+                <w:i w:val="0"/>
+                <w:iCs/>
+                <w:color w:val="auto"/>
+                <w:u w:val="none"/>
+              </w:rPr>
+            </w:pPr>
+            <w:r>
+              <w:rPr>
+                <w:rFonts w:ascii="Arial" w:hAnsi="Arial" w:cs="Arial"/>
+                <w:b/>
+                <w:bCs/>
+                <w:i w:val="0"/>
+                <w:iCs/>
+                <w:color w:val="auto"/>
+                <w:u w:val="none"/>
+              </w:rPr>
+              <w:t>Class</w:t>
+            </w:r>
+          </w:p>
+        </w:tc>
+        <w:tc>
+          <w:tcPr>
+            <w:tcW w:w="4761" w:type="dxa"/>
+            <w:tcBorders>
+              <w:top w:val="nil"/>
+              <w:left w:val="nil"/>
+              <w:bottom w:val="nil"/>
+              <w:right w:val="nil"/>
+            </w:tcBorders>
+          </w:tcPr>
+          <w:p>
+            <w:pPr>
+              <w:pStyle w:val="BodyTextIndent"/>
+              <w:ind w:left="0"/>
+              <w:jc w:val="center"/>
+              <w:rPr>
+                <w:rFonts w:ascii="Arial" w:hAnsi="Arial" w:cs="Arial"/>
+                <w:b/>
+                <w:bCs/>
+                <w:i w:val="0"/>
+                <w:iCs/>
+                <w:color w:val="auto"/>
+                <w:u w:val="none"/>
+              </w:rPr>
+            </w:pPr>
+            <w:r>
+              <w:rPr>
+                <w:rFonts w:ascii="Arial" w:hAnsi="Arial" w:cs="Arial"/>
+                <w:b/>
+                <w:bCs/>
+                <w:i w:val="0"/>
+                <w:iCs/>
+                <w:color w:val="auto"/>
+                <w:u w:val="none"/>
+              </w:rPr>
+              <w:t>Description</w:t>
+            </w:r>
+          </w:p>
+        </w:tc>
+      </w:tr>
+      <w:tr>
+        <w:trPr>
+          <w:trHeight w:val="225"/>
+        </w:trPr>
+        <w:tc>
+          <w:tcPr>
+            <w:tcW w:w="1675" w:type="dxa"/>
+            <w:tcBorders>
+              <w:top w:val="nil"/>
+              <w:left w:val="nil"/>
+              <w:bottom w:val="nil"/>
+              <w:right w:val="nil"/>
+            </w:tcBorders>
+          </w:tcPr>
+          <w:p>
+            <w:pPr>
+              <w:pStyle w:val="BodyTextIndent"/>
+              <w:ind w:left="0"/>
+              <w:rPr>
+                <w:color w:val="FF0000"/>
+              </w:rPr>
+            </w:pPr>
+          </w:p>
+        </w:tc>
+        <w:tc>
+          <w:tcPr>
+            <w:tcW w:w="1559" w:type="dxa"/>
+            <w:tcBorders>
+              <w:top w:val="nil"/>
+              <w:left w:val="nil"/>
+              <w:bottom w:val="nil"/>
+              <w:right w:val="nil"/>
+            </w:tcBorders>
+          </w:tcPr>
+          <w:p>
+            <w:pPr>
+              <w:pStyle w:val="BodyTextIndent"/>
+              <w:ind w:left="0"/>
+              <w:rPr>
+                <w:color w:val="FF0000"/>
+              </w:rPr>
+            </w:pPr>
+          </w:p>
+        </w:tc>
+        <w:tc>
+          <w:tcPr>
+            <w:tcW w:w="4761" w:type="dxa"/>
+            <w:tcBorders>
+              <w:top w:val="nil"/>
+              <w:left w:val="nil"/>
+              <w:bottom w:val="nil"/>
+              <w:right w:val="nil"/>
+            </w:tcBorders>
+          </w:tcPr>
+          <w:p>
+            <w:pPr>
+              <w:pStyle w:val="BodyTextIndent"/>
+              <w:ind w:left="0"/>
+              <w:rPr>
+                <w:color w:val="FF0000"/>
+              </w:rPr>
+            </w:pPr>
+          </w:p>
+        </w:tc>
+      </w:tr>
+      <w:tr>
+        <w:trPr>
+          <w:trHeight w:val="225"/>
+        </w:trPr>
+        <w:tc>
+          <w:tcPr>
+            <w:tcW w:w="1675" w:type="dxa"/>
+            <w:tcBorders>
+              <w:top w:val="nil"/>
+              <w:left w:val="nil"/>
+              <w:bottom w:val="nil"/>
+              <w:right w:val="nil"/>
+            </w:tcBorders>
+          </w:tcPr>
+          <w:p>
+            <w:pPr>
+              <w:pStyle w:val="BodyTextIndent"/>
+              <w:ind w:left="0"/>
+              <w:rPr>
+                <w:color w:val="FF0000"/>
+              </w:rPr>
+            </w:pPr>
+          </w:p>
+        </w:tc>
+        <w:tc>
+          <w:tcPr>
+            <w:tcW w:w="1559" w:type="dxa"/>
+            <w:tcBorders>
+              <w:top w:val="nil"/>
+              <w:left w:val="nil"/>
+              <w:bottom w:val="nil"/>
+              <w:right w:val="nil"/>
+            </w:tcBorders>
+          </w:tcPr>
+          <w:p>
+            <w:pPr>
+              <w:pStyle w:val="BodyTextIndent"/>
+              <w:ind w:left="0"/>
+              <w:rPr>
+                <w:color w:val="FF0000"/>
+              </w:rPr>
+            </w:pPr>
+          </w:p>
+        </w:tc>
+        <w:tc>
+          <w:tcPr>
+            <w:tcW w:w="4761" w:type="dxa"/>
+            <w:tcBorders>
+              <w:top w:val="nil"/>
+              <w:left w:val="nil"/>
+              <w:bottom w:val="nil"/>
+              <w:right w:val="nil"/>
+            </w:tcBorders>
+          </w:tcPr>
+          <w:p>
+            <w:pPr>
+              <w:pStyle w:val="BodyTextIndent"/>
+              <w:ind w:left="0"/>
+              <w:rPr>
+                <w:color w:val="FF0000"/>
+              </w:rPr>
+            </w:pPr>
+          </w:p>
+        </w:tc>
+      </w:tr>
+    </w:tbl>
+    <w:p/>
+    <w:p>
+      <w:pPr>
+        <w:pStyle w:val="Heading2"/>
+      </w:pPr>
+      <w:bookmarkStart w:id="51" w:name="_Toc118364479"/>
       <w:r>
         <w:lastRenderedPageBreak/>
-        <w:t>realizations not considered in the design model, but that need to be taken care of during implementation.]</w:t>
+        <w:t>Class Diagrams</w:t>
+      </w:r>
+      <w:bookmarkEnd w:id="51"/>
+      <w:r>
+        <w:t xml:space="preserve"> </w:t>
+      </w:r>
+    </w:p>
+    <w:p>
+      <w:pPr>
+        <w:pStyle w:val="InfoBlue"/>
+        <w:ind w:left="0"/>
+      </w:pPr>
+      <w:r>
+        <w:t>[The diagrams connected to the use case.]</w:t>
+      </w:r>
+    </w:p>
+    <w:p>
+      <w:pPr>
+        <w:pStyle w:val="Heading2"/>
+      </w:pPr>
+      <w:bookmarkStart w:id="52" w:name="_Toc118364480"/>
+      <w:r>
+        <w:t>Derived Requirements</w:t>
+      </w:r>
+      <w:bookmarkEnd w:id="52"/>
+    </w:p>
+    <w:p>
+      <w:pPr>
+        <w:pStyle w:val="InfoBlue"/>
+      </w:pPr>
+      <w:r>
+        <w:t>[A textual description that collects all requirements, such as non-functional requirements, on the use-case realizations not considered in the design model, but that need to be taken care of during implementation.]</w:t>
       </w:r>
     </w:p>
     <w:sectPr>
-      <w:headerReference w:type="default" r:id="rId9"/>
-      <w:footerReference w:type="default" r:id="rId10"/>
-      <w:headerReference w:type="first" r:id="rId11"/>
-      <w:footerReference w:type="first" r:id="rId12"/>
+      <w:headerReference w:type="default" r:id="rId14"/>
+      <w:footerReference w:type="default" r:id="rId15"/>
+      <w:headerReference w:type="first" r:id="rId16"/>
+      <w:footerReference w:type="first" r:id="rId17"/>
       <w:pgSz w:w="12240" w:h="15840" w:code="1"/>
       <w:pgMar w:top="1440" w:right="1440" w:bottom="1440" w:left="1440" w:header="720" w:footer="720" w:gutter="0"/>
       <w:cols w:space="720"/>
@@ -2921,7 +6504,7 @@
 </file>
 
 <file path=word/endnotes.xml><?xml version="1.0" encoding="utf-8"?>
-<w:endnotes xmlns:wpc="http://schemas.microsoft.com/office/word/2010/wordprocessingCanvas" xmlns:cx="http://schemas.microsoft.com/office/drawing/2014/chartex" xmlns:cx1="http://schemas.microsoft.com/office/drawing/2015/9/8/chartex" xmlns:cx2="http://schemas.microsoft.com/office/drawing/2015/10/21/chartex" xmlns:cx3="http://schemas.microsoft.com/office/drawing/2016/5/9/chartex" xmlns:cx4="http://schemas.microsoft.com/office/drawing/2016/5/10/chartex" xmlns:cx5="http://schemas.microsoft.com/office/drawing/2016/5/11/chartex" xmlns:cx6="http://schemas.microsoft.com/office/drawing/2016/5/12/chartex" xmlns:cx7="http://schemas.microsoft.com/office/drawing/2016/5/13/chartex" xmlns:cx8="http://schemas.microsoft.com/office/drawing/2016/5/14/chartex" xmlns:mc="http://schemas.openxmlformats.org/markup-compatibility/2006" xmlns:aink="http://schemas.microsoft.com/office/drawing/2016/ink" xmlns:am3d="http://schemas.microsoft.com/office/drawing/2017/model3d" xmlns:o="urn:schemas-microsoft-com:office:office" xmlns:oel="http://schemas.microsoft.com/office/2019/extlst" xmlns:r="http://schemas.openxmlformats.org/officeDocument/2006/relationships" xmlns:m="http://schemas.openxmlformats.org/officeDocument/2006/math" xmlns:v="urn:schemas-microsoft-com:vml" xmlns:wp14="http://schemas.microsoft.com/office/word/2010/wordprocessingDrawing" xmlns:wp="http://schemas.openxmlformats.org/drawingml/2006/wordprocessingDrawing" xmlns:w10="urn:schemas-microsoft-com:office:word" xmlns:w="http://schemas.openxmlformats.org/wordprocessingml/2006/main" xmlns:w14="http://schemas.microsoft.com/office/word/2010/wordml" xmlns:w15="http://schemas.microsoft.com/office/word/2012/wordml" xmlns:w16cex="http://schemas.microsoft.com/office/word/2018/wordml/cex" xmlns:w16cid="http://schemas.microsoft.com/office/word/2016/wordml/cid" xmlns:w16="http://schemas.microsoft.com/office/word/2018/wordml" xmlns:w16sdtdh="http://schemas.microsoft.com/office/word/2020/wordml/sdtdatahash" xmlns:w16se="http://schemas.microsoft.com/office/word/2015/wordml/symex" xmlns:wpg="http://schemas.microsoft.com/office/word/2010/wordprocessingGroup" xmlns:wpi="http://schemas.microsoft.com/office/word/2010/wordprocessingInk" xmlns:wne="http://schemas.microsoft.com/office/word/2006/wordml" xmlns:wps="http://schemas.microsoft.com/office/word/2010/wordprocessingShape" mc:Ignorable="w14 w15 w16se w16cid w16 w16cex w16sdtdh wp14">
+<w:endnotes xmlns:wpc="http://schemas.microsoft.com/office/word/2010/wordprocessingCanvas" xmlns:cx="http://schemas.microsoft.com/office/drawing/2014/chartex" xmlns:cx1="http://schemas.microsoft.com/office/drawing/2015/9/8/chartex" xmlns:cx2="http://schemas.microsoft.com/office/drawing/2015/10/21/chartex" xmlns:cx3="http://schemas.microsoft.com/office/drawing/2016/5/9/chartex" xmlns:cx4="http://schemas.microsoft.com/office/drawing/2016/5/10/chartex" xmlns:cx5="http://schemas.microsoft.com/office/drawing/2016/5/11/chartex" xmlns:cx6="http://schemas.microsoft.com/office/drawing/2016/5/12/chartex" xmlns:cx7="http://schemas.microsoft.com/office/drawing/2016/5/13/chartex" xmlns:cx8="http://schemas.microsoft.com/office/drawing/2016/5/14/chartex" xmlns:mc="http://schemas.openxmlformats.org/markup-compatibility/2006" xmlns:aink="http://schemas.microsoft.com/office/drawing/2016/ink" xmlns:am3d="http://schemas.microsoft.com/office/drawing/2017/model3d" xmlns:o="urn:schemas-microsoft-com:office:office" xmlns:r="http://schemas.openxmlformats.org/officeDocument/2006/relationships" xmlns:m="http://schemas.openxmlformats.org/officeDocument/2006/math" xmlns:v="urn:schemas-microsoft-com:vml" xmlns:wp14="http://schemas.microsoft.com/office/word/2010/wordprocessingDrawing" xmlns:wp="http://schemas.openxmlformats.org/drawingml/2006/wordprocessingDrawing" xmlns:w10="urn:schemas-microsoft-com:office:word" xmlns:w="http://schemas.openxmlformats.org/wordprocessingml/2006/main" xmlns:w14="http://schemas.microsoft.com/office/word/2010/wordml" xmlns:w15="http://schemas.microsoft.com/office/word/2012/wordml" xmlns:w16cex="http://schemas.microsoft.com/office/word/2018/wordml/cex" xmlns:w16cid="http://schemas.microsoft.com/office/word/2016/wordml/cid" xmlns:w16="http://schemas.microsoft.com/office/word/2018/wordml" xmlns:w16sdtdh="http://schemas.microsoft.com/office/word/2020/wordml/sdtdatahash" xmlns:w16se="http://schemas.microsoft.com/office/word/2015/wordml/symex" xmlns:wpg="http://schemas.microsoft.com/office/word/2010/wordprocessingGroup" xmlns:wpi="http://schemas.microsoft.com/office/word/2010/wordprocessingInk" xmlns:wne="http://schemas.microsoft.com/office/word/2006/wordml" xmlns:wps="http://schemas.microsoft.com/office/word/2010/wordprocessingShape" mc:Ignorable="w14 w15 w16se w16cid w16 w16cex w16sdtdh wp14">
   <w:endnote w:type="separator" w:id="-1">
     <w:p>
       <w:pPr>
@@ -2946,7 +6529,7 @@
 </file>
 
 <file path=word/footer1.xml><?xml version="1.0" encoding="utf-8"?>
-<w:ftr xmlns:wpc="http://schemas.microsoft.com/office/word/2010/wordprocessingCanvas" xmlns:cx="http://schemas.microsoft.com/office/drawing/2014/chartex" xmlns:cx1="http://schemas.microsoft.com/office/drawing/2015/9/8/chartex" xmlns:cx2="http://schemas.microsoft.com/office/drawing/2015/10/21/chartex" xmlns:cx3="http://schemas.microsoft.com/office/drawing/2016/5/9/chartex" xmlns:cx4="http://schemas.microsoft.com/office/drawing/2016/5/10/chartex" xmlns:cx5="http://schemas.microsoft.com/office/drawing/2016/5/11/chartex" xmlns:cx6="http://schemas.microsoft.com/office/drawing/2016/5/12/chartex" xmlns:cx7="http://schemas.microsoft.com/office/drawing/2016/5/13/chartex" xmlns:cx8="http://schemas.microsoft.com/office/drawing/2016/5/14/chartex" xmlns:mc="http://schemas.openxmlformats.org/markup-compatibility/2006" xmlns:aink="http://schemas.microsoft.com/office/drawing/2016/ink" xmlns:am3d="http://schemas.microsoft.com/office/drawing/2017/model3d" xmlns:o="urn:schemas-microsoft-com:office:office" xmlns:oel="http://schemas.microsoft.com/office/2019/extlst" xmlns:r="http://schemas.openxmlformats.org/officeDocument/2006/relationships" xmlns:m="http://schemas.openxmlformats.org/officeDocument/2006/math" xmlns:v="urn:schemas-microsoft-com:vml" xmlns:wp14="http://schemas.microsoft.com/office/word/2010/wordprocessingDrawing" xmlns:wp="http://schemas.openxmlformats.org/drawingml/2006/wordprocessingDrawing" xmlns:w10="urn:schemas-microsoft-com:office:word" xmlns:w="http://schemas.openxmlformats.org/wordprocessingml/2006/main" xmlns:w14="http://schemas.microsoft.com/office/word/2010/wordml" xmlns:w15="http://schemas.microsoft.com/office/word/2012/wordml" xmlns:w16cex="http://schemas.microsoft.com/office/word/2018/wordml/cex" xmlns:w16cid="http://schemas.microsoft.com/office/word/2016/wordml/cid" xmlns:w16="http://schemas.microsoft.com/office/word/2018/wordml" xmlns:w16sdtdh="http://schemas.microsoft.com/office/word/2020/wordml/sdtdatahash" xmlns:w16se="http://schemas.microsoft.com/office/word/2015/wordml/symex" xmlns:wpg="http://schemas.microsoft.com/office/word/2010/wordprocessingGroup" xmlns:wpi="http://schemas.microsoft.com/office/word/2010/wordprocessingInk" xmlns:wne="http://schemas.microsoft.com/office/word/2006/wordml" xmlns:wps="http://schemas.microsoft.com/office/word/2010/wordprocessingShape" mc:Ignorable="w14 w15 w16se w16cid w16 w16cex w16sdtdh wp14">
+<w:ftr xmlns:wpc="http://schemas.microsoft.com/office/word/2010/wordprocessingCanvas" xmlns:cx="http://schemas.microsoft.com/office/drawing/2014/chartex" xmlns:cx1="http://schemas.microsoft.com/office/drawing/2015/9/8/chartex" xmlns:cx2="http://schemas.microsoft.com/office/drawing/2015/10/21/chartex" xmlns:cx3="http://schemas.microsoft.com/office/drawing/2016/5/9/chartex" xmlns:cx4="http://schemas.microsoft.com/office/drawing/2016/5/10/chartex" xmlns:cx5="http://schemas.microsoft.com/office/drawing/2016/5/11/chartex" xmlns:cx6="http://schemas.microsoft.com/office/drawing/2016/5/12/chartex" xmlns:cx7="http://schemas.microsoft.com/office/drawing/2016/5/13/chartex" xmlns:cx8="http://schemas.microsoft.com/office/drawing/2016/5/14/chartex" xmlns:mc="http://schemas.openxmlformats.org/markup-compatibility/2006" xmlns:aink="http://schemas.microsoft.com/office/drawing/2016/ink" xmlns:am3d="http://schemas.microsoft.com/office/drawing/2017/model3d" xmlns:o="urn:schemas-microsoft-com:office:office" xmlns:r="http://schemas.openxmlformats.org/officeDocument/2006/relationships" xmlns:m="http://schemas.openxmlformats.org/officeDocument/2006/math" xmlns:v="urn:schemas-microsoft-com:vml" xmlns:wp14="http://schemas.microsoft.com/office/word/2010/wordprocessingDrawing" xmlns:wp="http://schemas.openxmlformats.org/drawingml/2006/wordprocessingDrawing" xmlns:w10="urn:schemas-microsoft-com:office:word" xmlns:w="http://schemas.openxmlformats.org/wordprocessingml/2006/main" xmlns:w14="http://schemas.microsoft.com/office/word/2010/wordml" xmlns:w15="http://schemas.microsoft.com/office/word/2012/wordml" xmlns:w16cex="http://schemas.microsoft.com/office/word/2018/wordml/cex" xmlns:w16cid="http://schemas.microsoft.com/office/word/2016/wordml/cid" xmlns:w16="http://schemas.microsoft.com/office/word/2018/wordml" xmlns:w16sdtdh="http://schemas.microsoft.com/office/word/2020/wordml/sdtdatahash" xmlns:w16se="http://schemas.microsoft.com/office/word/2015/wordml/symex" xmlns:wpg="http://schemas.microsoft.com/office/word/2010/wordprocessingGroup" xmlns:wpi="http://schemas.microsoft.com/office/word/2010/wordprocessingInk" xmlns:wne="http://schemas.microsoft.com/office/word/2006/wordml" xmlns:wps="http://schemas.microsoft.com/office/word/2010/wordprocessingShape" mc:Ignorable="w14 w15 w16se w16cid w16 w16cex w16sdtdh wp14">
   <w:p>
     <w:pPr>
       <w:pStyle w:val="Footer"/>
@@ -2984,7 +6567,7 @@
 </file>
 
 <file path=word/footer2.xml><?xml version="1.0" encoding="utf-8"?>
-<w:ftr xmlns:wpc="http://schemas.microsoft.com/office/word/2010/wordprocessingCanvas" xmlns:cx="http://schemas.microsoft.com/office/drawing/2014/chartex" xmlns:cx1="http://schemas.microsoft.com/office/drawing/2015/9/8/chartex" xmlns:cx2="http://schemas.microsoft.com/office/drawing/2015/10/21/chartex" xmlns:cx3="http://schemas.microsoft.com/office/drawing/2016/5/9/chartex" xmlns:cx4="http://schemas.microsoft.com/office/drawing/2016/5/10/chartex" xmlns:cx5="http://schemas.microsoft.com/office/drawing/2016/5/11/chartex" xmlns:cx6="http://schemas.microsoft.com/office/drawing/2016/5/12/chartex" xmlns:cx7="http://schemas.microsoft.com/office/drawing/2016/5/13/chartex" xmlns:cx8="http://schemas.microsoft.com/office/drawing/2016/5/14/chartex" xmlns:mc="http://schemas.openxmlformats.org/markup-compatibility/2006" xmlns:aink="http://schemas.microsoft.com/office/drawing/2016/ink" xmlns:am3d="http://schemas.microsoft.com/office/drawing/2017/model3d" xmlns:o="urn:schemas-microsoft-com:office:office" xmlns:oel="http://schemas.microsoft.com/office/2019/extlst" xmlns:r="http://schemas.openxmlformats.org/officeDocument/2006/relationships" xmlns:m="http://schemas.openxmlformats.org/officeDocument/2006/math" xmlns:v="urn:schemas-microsoft-com:vml" xmlns:wp14="http://schemas.microsoft.com/office/word/2010/wordprocessingDrawing" xmlns:wp="http://schemas.openxmlformats.org/drawingml/2006/wordprocessingDrawing" xmlns:w10="urn:schemas-microsoft-com:office:word" xmlns:w="http://schemas.openxmlformats.org/wordprocessingml/2006/main" xmlns:w14="http://schemas.microsoft.com/office/word/2010/wordml" xmlns:w15="http://schemas.microsoft.com/office/word/2012/wordml" xmlns:w16cex="http://schemas.microsoft.com/office/word/2018/wordml/cex" xmlns:w16cid="http://schemas.microsoft.com/office/word/2016/wordml/cid" xmlns:w16="http://schemas.microsoft.com/office/word/2018/wordml" xmlns:w16sdtdh="http://schemas.microsoft.com/office/word/2020/wordml/sdtdatahash" xmlns:w16se="http://schemas.microsoft.com/office/word/2015/wordml/symex" xmlns:wpg="http://schemas.microsoft.com/office/word/2010/wordprocessingGroup" xmlns:wpi="http://schemas.microsoft.com/office/word/2010/wordprocessingInk" xmlns:wne="http://schemas.microsoft.com/office/word/2006/wordml" xmlns:wps="http://schemas.microsoft.com/office/word/2010/wordprocessingShape" mc:Ignorable="w14 w15 w16se w16cid w16 w16cex w16sdtdh wp14">
+<w:ftr xmlns:wpc="http://schemas.microsoft.com/office/word/2010/wordprocessingCanvas" xmlns:cx="http://schemas.microsoft.com/office/drawing/2014/chartex" xmlns:cx1="http://schemas.microsoft.com/office/drawing/2015/9/8/chartex" xmlns:cx2="http://schemas.microsoft.com/office/drawing/2015/10/21/chartex" xmlns:cx3="http://schemas.microsoft.com/office/drawing/2016/5/9/chartex" xmlns:cx4="http://schemas.microsoft.com/office/drawing/2016/5/10/chartex" xmlns:cx5="http://schemas.microsoft.com/office/drawing/2016/5/11/chartex" xmlns:cx6="http://schemas.microsoft.com/office/drawing/2016/5/12/chartex" xmlns:cx7="http://schemas.microsoft.com/office/drawing/2016/5/13/chartex" xmlns:cx8="http://schemas.microsoft.com/office/drawing/2016/5/14/chartex" xmlns:mc="http://schemas.openxmlformats.org/markup-compatibility/2006" xmlns:aink="http://schemas.microsoft.com/office/drawing/2016/ink" xmlns:am3d="http://schemas.microsoft.com/office/drawing/2017/model3d" xmlns:o="urn:schemas-microsoft-com:office:office" xmlns:r="http://schemas.openxmlformats.org/officeDocument/2006/relationships" xmlns:m="http://schemas.openxmlformats.org/officeDocument/2006/math" xmlns:v="urn:schemas-microsoft-com:vml" xmlns:wp14="http://schemas.microsoft.com/office/word/2010/wordprocessingDrawing" xmlns:wp="http://schemas.openxmlformats.org/drawingml/2006/wordprocessingDrawing" xmlns:w10="urn:schemas-microsoft-com:office:word" xmlns:w="http://schemas.openxmlformats.org/wordprocessingml/2006/main" xmlns:w14="http://schemas.microsoft.com/office/word/2010/wordml" xmlns:w15="http://schemas.microsoft.com/office/word/2012/wordml" xmlns:w16cex="http://schemas.microsoft.com/office/word/2018/wordml/cex" xmlns:w16cid="http://schemas.microsoft.com/office/word/2016/wordml/cid" xmlns:w16="http://schemas.microsoft.com/office/word/2018/wordml" xmlns:w16sdtdh="http://schemas.microsoft.com/office/word/2020/wordml/sdtdatahash" xmlns:w16se="http://schemas.microsoft.com/office/word/2015/wordml/symex" xmlns:wpg="http://schemas.microsoft.com/office/word/2010/wordprocessingGroup" xmlns:wpi="http://schemas.microsoft.com/office/word/2010/wordprocessingInk" xmlns:wne="http://schemas.microsoft.com/office/word/2006/wordml" xmlns:wps="http://schemas.microsoft.com/office/word/2010/wordprocessingShape" mc:Ignorable="w14 w15 w16se w16cid w16 w16cex w16sdtdh wp14">
   <w:tbl>
     <w:tblPr>
       <w:tblW w:w="0" w:type="auto"/>
@@ -3041,9 +6624,11 @@
           <w:r>
             <w:sym w:font="Symbol" w:char="F0D3"/>
           </w:r>
+          <w:proofErr w:type="spellStart"/>
           <w:r>
             <w:t>LearningEDU</w:t>
           </w:r>
+          <w:proofErr w:type="spellEnd"/>
           <w:r>
             <w:t xml:space="preserve">, </w:t>
           </w:r>
@@ -3165,7 +6750,7 @@
 </file>
 
 <file path=word/footer3.xml><?xml version="1.0" encoding="utf-8"?>
-<w:ftr xmlns:wpc="http://schemas.microsoft.com/office/word/2010/wordprocessingCanvas" xmlns:cx="http://schemas.microsoft.com/office/drawing/2014/chartex" xmlns:cx1="http://schemas.microsoft.com/office/drawing/2015/9/8/chartex" xmlns:cx2="http://schemas.microsoft.com/office/drawing/2015/10/21/chartex" xmlns:cx3="http://schemas.microsoft.com/office/drawing/2016/5/9/chartex" xmlns:cx4="http://schemas.microsoft.com/office/drawing/2016/5/10/chartex" xmlns:cx5="http://schemas.microsoft.com/office/drawing/2016/5/11/chartex" xmlns:cx6="http://schemas.microsoft.com/office/drawing/2016/5/12/chartex" xmlns:cx7="http://schemas.microsoft.com/office/drawing/2016/5/13/chartex" xmlns:cx8="http://schemas.microsoft.com/office/drawing/2016/5/14/chartex" xmlns:mc="http://schemas.openxmlformats.org/markup-compatibility/2006" xmlns:aink="http://schemas.microsoft.com/office/drawing/2016/ink" xmlns:am3d="http://schemas.microsoft.com/office/drawing/2017/model3d" xmlns:o="urn:schemas-microsoft-com:office:office" xmlns:oel="http://schemas.microsoft.com/office/2019/extlst" xmlns:r="http://schemas.openxmlformats.org/officeDocument/2006/relationships" xmlns:m="http://schemas.openxmlformats.org/officeDocument/2006/math" xmlns:v="urn:schemas-microsoft-com:vml" xmlns:wp14="http://schemas.microsoft.com/office/word/2010/wordprocessingDrawing" xmlns:wp="http://schemas.openxmlformats.org/drawingml/2006/wordprocessingDrawing" xmlns:w10="urn:schemas-microsoft-com:office:word" xmlns:w="http://schemas.openxmlformats.org/wordprocessingml/2006/main" xmlns:w14="http://schemas.microsoft.com/office/word/2010/wordml" xmlns:w15="http://schemas.microsoft.com/office/word/2012/wordml" xmlns:w16cex="http://schemas.microsoft.com/office/word/2018/wordml/cex" xmlns:w16cid="http://schemas.microsoft.com/office/word/2016/wordml/cid" xmlns:w16="http://schemas.microsoft.com/office/word/2018/wordml" xmlns:w16sdtdh="http://schemas.microsoft.com/office/word/2020/wordml/sdtdatahash" xmlns:w16se="http://schemas.microsoft.com/office/word/2015/wordml/symex" xmlns:wpg="http://schemas.microsoft.com/office/word/2010/wordprocessingGroup" xmlns:wpi="http://schemas.microsoft.com/office/word/2010/wordprocessingInk" xmlns:wne="http://schemas.microsoft.com/office/word/2006/wordml" xmlns:wps="http://schemas.microsoft.com/office/word/2010/wordprocessingShape" mc:Ignorable="w14 w15 w16se w16cid w16 w16cex w16sdtdh wp14">
+<w:ftr xmlns:wpc="http://schemas.microsoft.com/office/word/2010/wordprocessingCanvas" xmlns:cx="http://schemas.microsoft.com/office/drawing/2014/chartex" xmlns:cx1="http://schemas.microsoft.com/office/drawing/2015/9/8/chartex" xmlns:cx2="http://schemas.microsoft.com/office/drawing/2015/10/21/chartex" xmlns:cx3="http://schemas.microsoft.com/office/drawing/2016/5/9/chartex" xmlns:cx4="http://schemas.microsoft.com/office/drawing/2016/5/10/chartex" xmlns:cx5="http://schemas.microsoft.com/office/drawing/2016/5/11/chartex" xmlns:cx6="http://schemas.microsoft.com/office/drawing/2016/5/12/chartex" xmlns:cx7="http://schemas.microsoft.com/office/drawing/2016/5/13/chartex" xmlns:cx8="http://schemas.microsoft.com/office/drawing/2016/5/14/chartex" xmlns:mc="http://schemas.openxmlformats.org/markup-compatibility/2006" xmlns:aink="http://schemas.microsoft.com/office/drawing/2016/ink" xmlns:am3d="http://schemas.microsoft.com/office/drawing/2017/model3d" xmlns:o="urn:schemas-microsoft-com:office:office" xmlns:r="http://schemas.openxmlformats.org/officeDocument/2006/relationships" xmlns:m="http://schemas.openxmlformats.org/officeDocument/2006/math" xmlns:v="urn:schemas-microsoft-com:vml" xmlns:wp14="http://schemas.microsoft.com/office/word/2010/wordprocessingDrawing" xmlns:wp="http://schemas.openxmlformats.org/drawingml/2006/wordprocessingDrawing" xmlns:w10="urn:schemas-microsoft-com:office:word" xmlns:w="http://schemas.openxmlformats.org/wordprocessingml/2006/main" xmlns:w14="http://schemas.microsoft.com/office/word/2010/wordml" xmlns:w15="http://schemas.microsoft.com/office/word/2012/wordml" xmlns:w16cex="http://schemas.microsoft.com/office/word/2018/wordml/cex" xmlns:w16cid="http://schemas.microsoft.com/office/word/2016/wordml/cid" xmlns:w16="http://schemas.microsoft.com/office/word/2018/wordml" xmlns:w16sdtdh="http://schemas.microsoft.com/office/word/2020/wordml/sdtdatahash" xmlns:w16se="http://schemas.microsoft.com/office/word/2015/wordml/symex" xmlns:wpg="http://schemas.microsoft.com/office/word/2010/wordprocessingGroup" xmlns:wpi="http://schemas.microsoft.com/office/word/2010/wordprocessingInk" xmlns:wne="http://schemas.microsoft.com/office/word/2006/wordml" xmlns:wps="http://schemas.microsoft.com/office/word/2010/wordprocessingShape" mc:Ignorable="w14 w15 w16se w16cid w16 w16cex w16sdtdh wp14">
   <w:p>
     <w:pPr>
       <w:pStyle w:val="Footer"/>
@@ -3175,7 +6760,7 @@
 </file>
 
 <file path=word/footnotes.xml><?xml version="1.0" encoding="utf-8"?>
-<w:footnotes xmlns:wpc="http://schemas.microsoft.com/office/word/2010/wordprocessingCanvas" xmlns:cx="http://schemas.microsoft.com/office/drawing/2014/chartex" xmlns:cx1="http://schemas.microsoft.com/office/drawing/2015/9/8/chartex" xmlns:cx2="http://schemas.microsoft.com/office/drawing/2015/10/21/chartex" xmlns:cx3="http://schemas.microsoft.com/office/drawing/2016/5/9/chartex" xmlns:cx4="http://schemas.microsoft.com/office/drawing/2016/5/10/chartex" xmlns:cx5="http://schemas.microsoft.com/office/drawing/2016/5/11/chartex" xmlns:cx6="http://schemas.microsoft.com/office/drawing/2016/5/12/chartex" xmlns:cx7="http://schemas.microsoft.com/office/drawing/2016/5/13/chartex" xmlns:cx8="http://schemas.microsoft.com/office/drawing/2016/5/14/chartex" xmlns:mc="http://schemas.openxmlformats.org/markup-compatibility/2006" xmlns:aink="http://schemas.microsoft.com/office/drawing/2016/ink" xmlns:am3d="http://schemas.microsoft.com/office/drawing/2017/model3d" xmlns:o="urn:schemas-microsoft-com:office:office" xmlns:oel="http://schemas.microsoft.com/office/2019/extlst" xmlns:r="http://schemas.openxmlformats.org/officeDocument/2006/relationships" xmlns:m="http://schemas.openxmlformats.org/officeDocument/2006/math" xmlns:v="urn:schemas-microsoft-com:vml" xmlns:wp14="http://schemas.microsoft.com/office/word/2010/wordprocessingDrawing" xmlns:wp="http://schemas.openxmlformats.org/drawingml/2006/wordprocessingDrawing" xmlns:w10="urn:schemas-microsoft-com:office:word" xmlns:w="http://schemas.openxmlformats.org/wordprocessingml/2006/main" xmlns:w14="http://schemas.microsoft.com/office/word/2010/wordml" xmlns:w15="http://schemas.microsoft.com/office/word/2012/wordml" xmlns:w16cex="http://schemas.microsoft.com/office/word/2018/wordml/cex" xmlns:w16cid="http://schemas.microsoft.com/office/word/2016/wordml/cid" xmlns:w16="http://schemas.microsoft.com/office/word/2018/wordml" xmlns:w16sdtdh="http://schemas.microsoft.com/office/word/2020/wordml/sdtdatahash" xmlns:w16se="http://schemas.microsoft.com/office/word/2015/wordml/symex" xmlns:wpg="http://schemas.microsoft.com/office/word/2010/wordprocessingGroup" xmlns:wpi="http://schemas.microsoft.com/office/word/2010/wordprocessingInk" xmlns:wne="http://schemas.microsoft.com/office/word/2006/wordml" xmlns:wps="http://schemas.microsoft.com/office/word/2010/wordprocessingShape" mc:Ignorable="w14 w15 w16se w16cid w16 w16cex w16sdtdh wp14">
+<w:footnotes xmlns:wpc="http://schemas.microsoft.com/office/word/2010/wordprocessingCanvas" xmlns:cx="http://schemas.microsoft.com/office/drawing/2014/chartex" xmlns:cx1="http://schemas.microsoft.com/office/drawing/2015/9/8/chartex" xmlns:cx2="http://schemas.microsoft.com/office/drawing/2015/10/21/chartex" xmlns:cx3="http://schemas.microsoft.com/office/drawing/2016/5/9/chartex" xmlns:cx4="http://schemas.microsoft.com/office/drawing/2016/5/10/chartex" xmlns:cx5="http://schemas.microsoft.com/office/drawing/2016/5/11/chartex" xmlns:cx6="http://schemas.microsoft.com/office/drawing/2016/5/12/chartex" xmlns:cx7="http://schemas.microsoft.com/office/drawing/2016/5/13/chartex" xmlns:cx8="http://schemas.microsoft.com/office/drawing/2016/5/14/chartex" xmlns:mc="http://schemas.openxmlformats.org/markup-compatibility/2006" xmlns:aink="http://schemas.microsoft.com/office/drawing/2016/ink" xmlns:am3d="http://schemas.microsoft.com/office/drawing/2017/model3d" xmlns:o="urn:schemas-microsoft-com:office:office" xmlns:r="http://schemas.openxmlformats.org/officeDocument/2006/relationships" xmlns:m="http://schemas.openxmlformats.org/officeDocument/2006/math" xmlns:v="urn:schemas-microsoft-com:vml" xmlns:wp14="http://schemas.microsoft.com/office/word/2010/wordprocessingDrawing" xmlns:wp="http://schemas.openxmlformats.org/drawingml/2006/wordprocessingDrawing" xmlns:w10="urn:schemas-microsoft-com:office:word" xmlns:w="http://schemas.openxmlformats.org/wordprocessingml/2006/main" xmlns:w14="http://schemas.microsoft.com/office/word/2010/wordml" xmlns:w15="http://schemas.microsoft.com/office/word/2012/wordml" xmlns:w16cex="http://schemas.microsoft.com/office/word/2018/wordml/cex" xmlns:w16cid="http://schemas.microsoft.com/office/word/2016/wordml/cid" xmlns:w16="http://schemas.microsoft.com/office/word/2018/wordml" xmlns:w16sdtdh="http://schemas.microsoft.com/office/word/2020/wordml/sdtdatahash" xmlns:w16se="http://schemas.microsoft.com/office/word/2015/wordml/symex" xmlns:wpg="http://schemas.microsoft.com/office/word/2010/wordprocessingGroup" xmlns:wpi="http://schemas.microsoft.com/office/word/2010/wordprocessingInk" xmlns:wne="http://schemas.microsoft.com/office/word/2006/wordml" xmlns:wps="http://schemas.microsoft.com/office/word/2010/wordprocessingShape" mc:Ignorable="w14 w15 w16se w16cid w16 w16cex w16sdtdh wp14">
   <w:footnote w:type="separator" w:id="-1">
     <w:p>
       <w:pPr>
@@ -3200,7 +6785,7 @@
 </file>
 
 <file path=word/header1.xml><?xml version="1.0" encoding="utf-8"?>
-<w:hdr xmlns:wpc="http://schemas.microsoft.com/office/word/2010/wordprocessingCanvas" xmlns:cx="http://schemas.microsoft.com/office/drawing/2014/chartex" xmlns:cx1="http://schemas.microsoft.com/office/drawing/2015/9/8/chartex" xmlns:cx2="http://schemas.microsoft.com/office/drawing/2015/10/21/chartex" xmlns:cx3="http://schemas.microsoft.com/office/drawing/2016/5/9/chartex" xmlns:cx4="http://schemas.microsoft.com/office/drawing/2016/5/10/chartex" xmlns:cx5="http://schemas.microsoft.com/office/drawing/2016/5/11/chartex" xmlns:cx6="http://schemas.microsoft.com/office/drawing/2016/5/12/chartex" xmlns:cx7="http://schemas.microsoft.com/office/drawing/2016/5/13/chartex" xmlns:cx8="http://schemas.microsoft.com/office/drawing/2016/5/14/chartex" xmlns:mc="http://schemas.openxmlformats.org/markup-compatibility/2006" xmlns:aink="http://schemas.microsoft.com/office/drawing/2016/ink" xmlns:am3d="http://schemas.microsoft.com/office/drawing/2017/model3d" xmlns:o="urn:schemas-microsoft-com:office:office" xmlns:oel="http://schemas.microsoft.com/office/2019/extlst" xmlns:r="http://schemas.openxmlformats.org/officeDocument/2006/relationships" xmlns:m="http://schemas.openxmlformats.org/officeDocument/2006/math" xmlns:v="urn:schemas-microsoft-com:vml" xmlns:wp14="http://schemas.microsoft.com/office/word/2010/wordprocessingDrawing" xmlns:wp="http://schemas.openxmlformats.org/drawingml/2006/wordprocessingDrawing" xmlns:w10="urn:schemas-microsoft-com:office:word" xmlns:w="http://schemas.openxmlformats.org/wordprocessingml/2006/main" xmlns:w14="http://schemas.microsoft.com/office/word/2010/wordml" xmlns:w15="http://schemas.microsoft.com/office/word/2012/wordml" xmlns:w16cex="http://schemas.microsoft.com/office/word/2018/wordml/cex" xmlns:w16cid="http://schemas.microsoft.com/office/word/2016/wordml/cid" xmlns:w16="http://schemas.microsoft.com/office/word/2018/wordml" xmlns:w16sdtdh="http://schemas.microsoft.com/office/word/2020/wordml/sdtdatahash" xmlns:w16se="http://schemas.microsoft.com/office/word/2015/wordml/symex" xmlns:wpg="http://schemas.microsoft.com/office/word/2010/wordprocessingGroup" xmlns:wpi="http://schemas.microsoft.com/office/word/2010/wordprocessingInk" xmlns:wne="http://schemas.microsoft.com/office/word/2006/wordml" xmlns:wps="http://schemas.microsoft.com/office/word/2010/wordprocessingShape" mc:Ignorable="w14 w15 w16se w16cid w16 w16cex w16sdtdh wp14">
+<w:hdr xmlns:wpc="http://schemas.microsoft.com/office/word/2010/wordprocessingCanvas" xmlns:cx="http://schemas.microsoft.com/office/drawing/2014/chartex" xmlns:cx1="http://schemas.microsoft.com/office/drawing/2015/9/8/chartex" xmlns:cx2="http://schemas.microsoft.com/office/drawing/2015/10/21/chartex" xmlns:cx3="http://schemas.microsoft.com/office/drawing/2016/5/9/chartex" xmlns:cx4="http://schemas.microsoft.com/office/drawing/2016/5/10/chartex" xmlns:cx5="http://schemas.microsoft.com/office/drawing/2016/5/11/chartex" xmlns:cx6="http://schemas.microsoft.com/office/drawing/2016/5/12/chartex" xmlns:cx7="http://schemas.microsoft.com/office/drawing/2016/5/13/chartex" xmlns:cx8="http://schemas.microsoft.com/office/drawing/2016/5/14/chartex" xmlns:mc="http://schemas.openxmlformats.org/markup-compatibility/2006" xmlns:aink="http://schemas.microsoft.com/office/drawing/2016/ink" xmlns:am3d="http://schemas.microsoft.com/office/drawing/2017/model3d" xmlns:o="urn:schemas-microsoft-com:office:office" xmlns:r="http://schemas.openxmlformats.org/officeDocument/2006/relationships" xmlns:m="http://schemas.openxmlformats.org/officeDocument/2006/math" xmlns:v="urn:schemas-microsoft-com:vml" xmlns:wp14="http://schemas.microsoft.com/office/word/2010/wordprocessingDrawing" xmlns:wp="http://schemas.openxmlformats.org/drawingml/2006/wordprocessingDrawing" xmlns:w10="urn:schemas-microsoft-com:office:word" xmlns:w="http://schemas.openxmlformats.org/wordprocessingml/2006/main" xmlns:w14="http://schemas.microsoft.com/office/word/2010/wordml" xmlns:w15="http://schemas.microsoft.com/office/word/2012/wordml" xmlns:w16cex="http://schemas.microsoft.com/office/word/2018/wordml/cex" xmlns:w16cid="http://schemas.microsoft.com/office/word/2016/wordml/cid" xmlns:w16="http://schemas.microsoft.com/office/word/2018/wordml" xmlns:w16sdtdh="http://schemas.microsoft.com/office/word/2020/wordml/sdtdatahash" xmlns:w16se="http://schemas.microsoft.com/office/word/2015/wordml/symex" xmlns:wpg="http://schemas.microsoft.com/office/word/2010/wordprocessingGroup" xmlns:wpi="http://schemas.microsoft.com/office/word/2010/wordprocessingInk" xmlns:wne="http://schemas.microsoft.com/office/word/2006/wordml" xmlns:wps="http://schemas.microsoft.com/office/word/2010/wordprocessingShape" mc:Ignorable="w14 w15 w16se w16cid w16 w16cex w16sdtdh wp14">
   <w:p>
     <w:pPr>
       <w:rPr>
@@ -3230,6 +6815,7 @@
         <w:sz w:val="36"/>
       </w:rPr>
     </w:pPr>
+    <w:proofErr w:type="spellStart"/>
     <w:r>
       <w:rPr>
         <w:rFonts w:ascii="Arial" w:hAnsi="Arial"/>
@@ -3238,6 +6824,7 @@
       </w:rPr>
       <w:t>LearningEDU</w:t>
     </w:r>
+    <w:proofErr w:type="spellEnd"/>
   </w:p>
   <w:p>
     <w:pPr>
@@ -3259,7 +6846,7 @@
 </file>
 
 <file path=word/header2.xml><?xml version="1.0" encoding="utf-8"?>
-<w:hdr xmlns:wpc="http://schemas.microsoft.com/office/word/2010/wordprocessingCanvas" xmlns:cx="http://schemas.microsoft.com/office/drawing/2014/chartex" xmlns:cx1="http://schemas.microsoft.com/office/drawing/2015/9/8/chartex" xmlns:cx2="http://schemas.microsoft.com/office/drawing/2015/10/21/chartex" xmlns:cx3="http://schemas.microsoft.com/office/drawing/2016/5/9/chartex" xmlns:cx4="http://schemas.microsoft.com/office/drawing/2016/5/10/chartex" xmlns:cx5="http://schemas.microsoft.com/office/drawing/2016/5/11/chartex" xmlns:cx6="http://schemas.microsoft.com/office/drawing/2016/5/12/chartex" xmlns:cx7="http://schemas.microsoft.com/office/drawing/2016/5/13/chartex" xmlns:cx8="http://schemas.microsoft.com/office/drawing/2016/5/14/chartex" xmlns:mc="http://schemas.openxmlformats.org/markup-compatibility/2006" xmlns:aink="http://schemas.microsoft.com/office/drawing/2016/ink" xmlns:am3d="http://schemas.microsoft.com/office/drawing/2017/model3d" xmlns:o="urn:schemas-microsoft-com:office:office" xmlns:oel="http://schemas.microsoft.com/office/2019/extlst" xmlns:r="http://schemas.openxmlformats.org/officeDocument/2006/relationships" xmlns:m="http://schemas.openxmlformats.org/officeDocument/2006/math" xmlns:v="urn:schemas-microsoft-com:vml" xmlns:wp14="http://schemas.microsoft.com/office/word/2010/wordprocessingDrawing" xmlns:wp="http://schemas.openxmlformats.org/drawingml/2006/wordprocessingDrawing" xmlns:w10="urn:schemas-microsoft-com:office:word" xmlns:w="http://schemas.openxmlformats.org/wordprocessingml/2006/main" xmlns:w14="http://schemas.microsoft.com/office/word/2010/wordml" xmlns:w15="http://schemas.microsoft.com/office/word/2012/wordml" xmlns:w16cex="http://schemas.microsoft.com/office/word/2018/wordml/cex" xmlns:w16cid="http://schemas.microsoft.com/office/word/2016/wordml/cid" xmlns:w16="http://schemas.microsoft.com/office/word/2018/wordml" xmlns:w16sdtdh="http://schemas.microsoft.com/office/word/2020/wordml/sdtdatahash" xmlns:w16se="http://schemas.microsoft.com/office/word/2015/wordml/symex" xmlns:wpg="http://schemas.microsoft.com/office/word/2010/wordprocessingGroup" xmlns:wpi="http://schemas.microsoft.com/office/word/2010/wordprocessingInk" xmlns:wne="http://schemas.microsoft.com/office/word/2006/wordml" xmlns:wps="http://schemas.microsoft.com/office/word/2010/wordprocessingShape" mc:Ignorable="w14 w15 w16se w16cid w16 w16cex w16sdtdh wp14">
+<w:hdr xmlns:wpc="http://schemas.microsoft.com/office/word/2010/wordprocessingCanvas" xmlns:cx="http://schemas.microsoft.com/office/drawing/2014/chartex" xmlns:cx1="http://schemas.microsoft.com/office/drawing/2015/9/8/chartex" xmlns:cx2="http://schemas.microsoft.com/office/drawing/2015/10/21/chartex" xmlns:cx3="http://schemas.microsoft.com/office/drawing/2016/5/9/chartex" xmlns:cx4="http://schemas.microsoft.com/office/drawing/2016/5/10/chartex" xmlns:cx5="http://schemas.microsoft.com/office/drawing/2016/5/11/chartex" xmlns:cx6="http://schemas.microsoft.com/office/drawing/2016/5/12/chartex" xmlns:cx7="http://schemas.microsoft.com/office/drawing/2016/5/13/chartex" xmlns:cx8="http://schemas.microsoft.com/office/drawing/2016/5/14/chartex" xmlns:mc="http://schemas.openxmlformats.org/markup-compatibility/2006" xmlns:aink="http://schemas.microsoft.com/office/drawing/2016/ink" xmlns:am3d="http://schemas.microsoft.com/office/drawing/2017/model3d" xmlns:o="urn:schemas-microsoft-com:office:office" xmlns:r="http://schemas.openxmlformats.org/officeDocument/2006/relationships" xmlns:m="http://schemas.openxmlformats.org/officeDocument/2006/math" xmlns:v="urn:schemas-microsoft-com:vml" xmlns:wp14="http://schemas.microsoft.com/office/word/2010/wordprocessingDrawing" xmlns:wp="http://schemas.openxmlformats.org/drawingml/2006/wordprocessingDrawing" xmlns:w10="urn:schemas-microsoft-com:office:word" xmlns:w="http://schemas.openxmlformats.org/wordprocessingml/2006/main" xmlns:w14="http://schemas.microsoft.com/office/word/2010/wordml" xmlns:w15="http://schemas.microsoft.com/office/word/2012/wordml" xmlns:w16cex="http://schemas.microsoft.com/office/word/2018/wordml/cex" xmlns:w16cid="http://schemas.microsoft.com/office/word/2016/wordml/cid" xmlns:w16="http://schemas.microsoft.com/office/word/2018/wordml" xmlns:w16sdtdh="http://schemas.microsoft.com/office/word/2020/wordml/sdtdatahash" xmlns:w16se="http://schemas.microsoft.com/office/word/2015/wordml/symex" xmlns:wpg="http://schemas.microsoft.com/office/word/2010/wordprocessingGroup" xmlns:wpi="http://schemas.microsoft.com/office/word/2010/wordprocessingInk" xmlns:wne="http://schemas.microsoft.com/office/word/2006/wordml" xmlns:wps="http://schemas.microsoft.com/office/word/2010/wordprocessingShape" mc:Ignorable="w14 w15 w16se w16cid w16 w16cex w16sdtdh wp14">
   <w:tbl>
     <w:tblPr>
       <w:tblW w:w="0" w:type="auto"/>
@@ -3284,9 +6871,11 @@
           <w:tcW w:w="6379" w:type="dxa"/>
         </w:tcPr>
         <w:p>
+          <w:proofErr w:type="spellStart"/>
           <w:r>
             <w:t>ChessEDU</w:t>
           </w:r>
+          <w:proofErr w:type="spellEnd"/>
         </w:p>
       </w:tc>
       <w:tc>
@@ -3305,7 +6894,7 @@
             <w:t xml:space="preserve">  Version:           &lt;1.</w:t>
           </w:r>
           <w:r>
-            <w:t>1</w:t>
+            <w:t>2</w:t>
           </w:r>
           <w:r>
             <w:t>&gt;</w:t>
@@ -3319,17 +6908,27 @@
           <w:tcW w:w="6379" w:type="dxa"/>
         </w:tcPr>
         <w:p>
-          <w:fldSimple w:instr=" TITLE  \* MERGEFORMAT ">
-            <w:r>
-              <w:t>Use-Case</w:t>
-            </w:r>
-            <w:r>
-              <w:t xml:space="preserve"> </w:t>
-            </w:r>
-            <w:r>
-              <w:t>Realization Specification</w:t>
-            </w:r>
-          </w:fldSimple>
+          <w:r>
+            <w:fldChar w:fldCharType="begin"/>
+          </w:r>
+          <w:r>
+            <w:instrText xml:space="preserve"> TITLE  \* MERGEFORMAT </w:instrText>
+          </w:r>
+          <w:r>
+            <w:fldChar w:fldCharType="separate"/>
+          </w:r>
+          <w:r>
+            <w:t>Use-Case</w:t>
+          </w:r>
+          <w:r>
+            <w:t xml:space="preserve"> </w:t>
+          </w:r>
+          <w:r>
+            <w:t>Realization Specification</w:t>
+          </w:r>
+          <w:r>
+            <w:fldChar w:fldCharType="end"/>
+          </w:r>
           <w:r>
             <w:t>s</w:t>
           </w:r>
@@ -3344,7 +6943,10 @@
             <w:t xml:space="preserve">  Issue Date:  &lt;</w:t>
           </w:r>
           <w:r>
-            <w:t>2/11/2022</w:t>
+            <w:t>3</w:t>
+          </w:r>
+          <w:r>
+            <w:t>/11/2022</w:t>
           </w:r>
           <w:r>
             <w:t>&gt;</w:t>
@@ -3359,9 +6961,11 @@
           <w:gridSpan w:val="2"/>
         </w:tcPr>
         <w:p>
+          <w:proofErr w:type="spellStart"/>
           <w:r>
             <w:t>chessedu-ucspec</w:t>
           </w:r>
+          <w:proofErr w:type="spellEnd"/>
         </w:p>
       </w:tc>
     </w:tr>
@@ -3375,7 +6979,7 @@
 </file>
 
 <file path=word/header3.xml><?xml version="1.0" encoding="utf-8"?>
-<w:hdr xmlns:wpc="http://schemas.microsoft.com/office/word/2010/wordprocessingCanvas" xmlns:cx="http://schemas.microsoft.com/office/drawing/2014/chartex" xmlns:cx1="http://schemas.microsoft.com/office/drawing/2015/9/8/chartex" xmlns:cx2="http://schemas.microsoft.com/office/drawing/2015/10/21/chartex" xmlns:cx3="http://schemas.microsoft.com/office/drawing/2016/5/9/chartex" xmlns:cx4="http://schemas.microsoft.com/office/drawing/2016/5/10/chartex" xmlns:cx5="http://schemas.microsoft.com/office/drawing/2016/5/11/chartex" xmlns:cx6="http://schemas.microsoft.com/office/drawing/2016/5/12/chartex" xmlns:cx7="http://schemas.microsoft.com/office/drawing/2016/5/13/chartex" xmlns:cx8="http://schemas.microsoft.com/office/drawing/2016/5/14/chartex" xmlns:mc="http://schemas.openxmlformats.org/markup-compatibility/2006" xmlns:aink="http://schemas.microsoft.com/office/drawing/2016/ink" xmlns:am3d="http://schemas.microsoft.com/office/drawing/2017/model3d" xmlns:o="urn:schemas-microsoft-com:office:office" xmlns:oel="http://schemas.microsoft.com/office/2019/extlst" xmlns:r="http://schemas.openxmlformats.org/officeDocument/2006/relationships" xmlns:m="http://schemas.openxmlformats.org/officeDocument/2006/math" xmlns:v="urn:schemas-microsoft-com:vml" xmlns:wp14="http://schemas.microsoft.com/office/word/2010/wordprocessingDrawing" xmlns:wp="http://schemas.openxmlformats.org/drawingml/2006/wordprocessingDrawing" xmlns:w10="urn:schemas-microsoft-com:office:word" xmlns:w="http://schemas.openxmlformats.org/wordprocessingml/2006/main" xmlns:w14="http://schemas.microsoft.com/office/word/2010/wordml" xmlns:w15="http://schemas.microsoft.com/office/word/2012/wordml" xmlns:w16cex="http://schemas.microsoft.com/office/word/2018/wordml/cex" xmlns:w16cid="http://schemas.microsoft.com/office/word/2016/wordml/cid" xmlns:w16="http://schemas.microsoft.com/office/word/2018/wordml" xmlns:w16sdtdh="http://schemas.microsoft.com/office/word/2020/wordml/sdtdatahash" xmlns:w16se="http://schemas.microsoft.com/office/word/2015/wordml/symex" xmlns:wpg="http://schemas.microsoft.com/office/word/2010/wordprocessingGroup" xmlns:wpi="http://schemas.microsoft.com/office/word/2010/wordprocessingInk" xmlns:wne="http://schemas.microsoft.com/office/word/2006/wordml" xmlns:wps="http://schemas.microsoft.com/office/word/2010/wordprocessingShape" mc:Ignorable="w14 w15 w16se w16cid w16 w16cex w16sdtdh wp14">
+<w:hdr xmlns:wpc="http://schemas.microsoft.com/office/word/2010/wordprocessingCanvas" xmlns:cx="http://schemas.microsoft.com/office/drawing/2014/chartex" xmlns:cx1="http://schemas.microsoft.com/office/drawing/2015/9/8/chartex" xmlns:cx2="http://schemas.microsoft.com/office/drawing/2015/10/21/chartex" xmlns:cx3="http://schemas.microsoft.com/office/drawing/2016/5/9/chartex" xmlns:cx4="http://schemas.microsoft.com/office/drawing/2016/5/10/chartex" xmlns:cx5="http://schemas.microsoft.com/office/drawing/2016/5/11/chartex" xmlns:cx6="http://schemas.microsoft.com/office/drawing/2016/5/12/chartex" xmlns:cx7="http://schemas.microsoft.com/office/drawing/2016/5/13/chartex" xmlns:cx8="http://schemas.microsoft.com/office/drawing/2016/5/14/chartex" xmlns:mc="http://schemas.openxmlformats.org/markup-compatibility/2006" xmlns:aink="http://schemas.microsoft.com/office/drawing/2016/ink" xmlns:am3d="http://schemas.microsoft.com/office/drawing/2017/model3d" xmlns:o="urn:schemas-microsoft-com:office:office" xmlns:r="http://schemas.openxmlformats.org/officeDocument/2006/relationships" xmlns:m="http://schemas.openxmlformats.org/officeDocument/2006/math" xmlns:v="urn:schemas-microsoft-com:vml" xmlns:wp14="http://schemas.microsoft.com/office/word/2010/wordprocessingDrawing" xmlns:wp="http://schemas.openxmlformats.org/drawingml/2006/wordprocessingDrawing" xmlns:w10="urn:schemas-microsoft-com:office:word" xmlns:w="http://schemas.openxmlformats.org/wordprocessingml/2006/main" xmlns:w14="http://schemas.microsoft.com/office/word/2010/wordml" xmlns:w15="http://schemas.microsoft.com/office/word/2012/wordml" xmlns:w16cex="http://schemas.microsoft.com/office/word/2018/wordml/cex" xmlns:w16cid="http://schemas.microsoft.com/office/word/2016/wordml/cid" xmlns:w16="http://schemas.microsoft.com/office/word/2018/wordml" xmlns:w16sdtdh="http://schemas.microsoft.com/office/word/2020/wordml/sdtdatahash" xmlns:w16se="http://schemas.microsoft.com/office/word/2015/wordml/symex" xmlns:wpg="http://schemas.microsoft.com/office/word/2010/wordprocessingGroup" xmlns:wpi="http://schemas.microsoft.com/office/word/2010/wordprocessingInk" xmlns:wne="http://schemas.microsoft.com/office/word/2006/wordml" xmlns:wps="http://schemas.microsoft.com/office/word/2010/wordprocessingShape" mc:Ignorable="w14 w15 w16se w16cid w16 w16cex w16sdtdh wp14">
   <w:p>
     <w:pPr>
       <w:pStyle w:val="Header"/>
@@ -3385,7 +6989,7 @@
 </file>
 
 <file path=word/numbering.xml><?xml version="1.0" encoding="utf-8"?>
-<w:numbering xmlns:wpc="http://schemas.microsoft.com/office/word/2010/wordprocessingCanvas" xmlns:cx="http://schemas.microsoft.com/office/drawing/2014/chartex" xmlns:cx1="http://schemas.microsoft.com/office/drawing/2015/9/8/chartex" xmlns:cx2="http://schemas.microsoft.com/office/drawing/2015/10/21/chartex" xmlns:cx3="http://schemas.microsoft.com/office/drawing/2016/5/9/chartex" xmlns:cx4="http://schemas.microsoft.com/office/drawing/2016/5/10/chartex" xmlns:cx5="http://schemas.microsoft.com/office/drawing/2016/5/11/chartex" xmlns:cx6="http://schemas.microsoft.com/office/drawing/2016/5/12/chartex" xmlns:cx7="http://schemas.microsoft.com/office/drawing/2016/5/13/chartex" xmlns:cx8="http://schemas.microsoft.com/office/drawing/2016/5/14/chartex" xmlns:mc="http://schemas.openxmlformats.org/markup-compatibility/2006" xmlns:aink="http://schemas.microsoft.com/office/drawing/2016/ink" xmlns:am3d="http://schemas.microsoft.com/office/drawing/2017/model3d" xmlns:o="urn:schemas-microsoft-com:office:office" xmlns:oel="http://schemas.microsoft.com/office/2019/extlst" xmlns:r="http://schemas.openxmlformats.org/officeDocument/2006/relationships" xmlns:m="http://schemas.openxmlformats.org/officeDocument/2006/math" xmlns:v="urn:schemas-microsoft-com:vml" xmlns:wp14="http://schemas.microsoft.com/office/word/2010/wordprocessingDrawing" xmlns:wp="http://schemas.openxmlformats.org/drawingml/2006/wordprocessingDrawing" xmlns:w10="urn:schemas-microsoft-com:office:word" xmlns:w="http://schemas.openxmlformats.org/wordprocessingml/2006/main" xmlns:w14="http://schemas.microsoft.com/office/word/2010/wordml" xmlns:w15="http://schemas.microsoft.com/office/word/2012/wordml" xmlns:w16cex="http://schemas.microsoft.com/office/word/2018/wordml/cex" xmlns:w16cid="http://schemas.microsoft.com/office/word/2016/wordml/cid" xmlns:w16="http://schemas.microsoft.com/office/word/2018/wordml" xmlns:w16sdtdh="http://schemas.microsoft.com/office/word/2020/wordml/sdtdatahash" xmlns:w16se="http://schemas.microsoft.com/office/word/2015/wordml/symex" xmlns:wpg="http://schemas.microsoft.com/office/word/2010/wordprocessingGroup" xmlns:wpi="http://schemas.microsoft.com/office/word/2010/wordprocessingInk" xmlns:wne="http://schemas.microsoft.com/office/word/2006/wordml" xmlns:wps="http://schemas.microsoft.com/office/word/2010/wordprocessingShape" mc:Ignorable="w14 w15 w16se w16cid w16 w16cex w16sdtdh wp14">
+<w:numbering xmlns:wpc="http://schemas.microsoft.com/office/word/2010/wordprocessingCanvas" xmlns:cx="http://schemas.microsoft.com/office/drawing/2014/chartex" xmlns:cx1="http://schemas.microsoft.com/office/drawing/2015/9/8/chartex" xmlns:cx2="http://schemas.microsoft.com/office/drawing/2015/10/21/chartex" xmlns:cx3="http://schemas.microsoft.com/office/drawing/2016/5/9/chartex" xmlns:cx4="http://schemas.microsoft.com/office/drawing/2016/5/10/chartex" xmlns:cx5="http://schemas.microsoft.com/office/drawing/2016/5/11/chartex" xmlns:cx6="http://schemas.microsoft.com/office/drawing/2016/5/12/chartex" xmlns:cx7="http://schemas.microsoft.com/office/drawing/2016/5/13/chartex" xmlns:cx8="http://schemas.microsoft.com/office/drawing/2016/5/14/chartex" xmlns:mc="http://schemas.openxmlformats.org/markup-compatibility/2006" xmlns:aink="http://schemas.microsoft.com/office/drawing/2016/ink" xmlns:am3d="http://schemas.microsoft.com/office/drawing/2017/model3d" xmlns:o="urn:schemas-microsoft-com:office:office" xmlns:r="http://schemas.openxmlformats.org/officeDocument/2006/relationships" xmlns:m="http://schemas.openxmlformats.org/officeDocument/2006/math" xmlns:v="urn:schemas-microsoft-com:vml" xmlns:wp14="http://schemas.microsoft.com/office/word/2010/wordprocessingDrawing" xmlns:wp="http://schemas.openxmlformats.org/drawingml/2006/wordprocessingDrawing" xmlns:w10="urn:schemas-microsoft-com:office:word" xmlns:w="http://schemas.openxmlformats.org/wordprocessingml/2006/main" xmlns:w14="http://schemas.microsoft.com/office/word/2010/wordml" xmlns:w15="http://schemas.microsoft.com/office/word/2012/wordml" xmlns:w16cex="http://schemas.microsoft.com/office/word/2018/wordml/cex" xmlns:w16cid="http://schemas.microsoft.com/office/word/2016/wordml/cid" xmlns:w16="http://schemas.microsoft.com/office/word/2018/wordml" xmlns:w16sdtdh="http://schemas.microsoft.com/office/word/2020/wordml/sdtdatahash" xmlns:w16se="http://schemas.microsoft.com/office/word/2015/wordml/symex" xmlns:wpg="http://schemas.microsoft.com/office/word/2010/wordprocessingGroup" xmlns:wpi="http://schemas.microsoft.com/office/word/2010/wordprocessingInk" xmlns:wne="http://schemas.microsoft.com/office/word/2006/wordml" xmlns:wps="http://schemas.microsoft.com/office/word/2010/wordprocessingShape" mc:Ignorable="w14 w15 w16se w16cid w16 w16cex w16sdtdh wp14">
   <w:abstractNum w:abstractNumId="0" w15:restartNumberingAfterBreak="0">
     <w:nsid w:val="FFFFFFFB"/>
     <w:multiLevelType w:val="multilevel"/>
@@ -4088,22 +7692,22 @@
       </w:rPr>
     </w:lvl>
   </w:abstractNum>
-  <w:num w:numId="1" w16cid:durableId="1960330156">
+  <w:num w:numId="1">
     <w:abstractNumId w:val="0"/>
   </w:num>
-  <w:num w:numId="2" w16cid:durableId="1493639730">
+  <w:num w:numId="2">
     <w:abstractNumId w:val="11"/>
   </w:num>
-  <w:num w:numId="3" w16cid:durableId="166555413">
+  <w:num w:numId="3">
     <w:abstractNumId w:val="21"/>
   </w:num>
-  <w:num w:numId="4" w16cid:durableId="1253048706">
+  <w:num w:numId="4">
     <w:abstractNumId w:val="16"/>
   </w:num>
-  <w:num w:numId="5" w16cid:durableId="110906556">
+  <w:num w:numId="5">
     <w:abstractNumId w:val="15"/>
   </w:num>
-  <w:num w:numId="6" w16cid:durableId="299116724">
+  <w:num w:numId="6">
     <w:abstractNumId w:val="1"/>
     <w:lvlOverride w:ilvl="0">
       <w:lvl w:ilvl="0">
@@ -4120,43 +7724,43 @@
       </w:lvl>
     </w:lvlOverride>
   </w:num>
-  <w:num w:numId="7" w16cid:durableId="965624631">
+  <w:num w:numId="7">
     <w:abstractNumId w:val="2"/>
   </w:num>
-  <w:num w:numId="8" w16cid:durableId="1246036798">
+  <w:num w:numId="8">
     <w:abstractNumId w:val="20"/>
   </w:num>
-  <w:num w:numId="9" w16cid:durableId="333192394">
+  <w:num w:numId="9">
     <w:abstractNumId w:val="3"/>
   </w:num>
-  <w:num w:numId="10" w16cid:durableId="699822066">
+  <w:num w:numId="10">
     <w:abstractNumId w:val="12"/>
   </w:num>
-  <w:num w:numId="11" w16cid:durableId="1577207498">
+  <w:num w:numId="11">
     <w:abstractNumId w:val="10"/>
   </w:num>
-  <w:num w:numId="12" w16cid:durableId="1927836257">
+  <w:num w:numId="12">
     <w:abstractNumId w:val="19"/>
   </w:num>
-  <w:num w:numId="13" w16cid:durableId="1380520150">
+  <w:num w:numId="13">
     <w:abstractNumId w:val="9"/>
   </w:num>
-  <w:num w:numId="14" w16cid:durableId="458577022">
+  <w:num w:numId="14">
     <w:abstractNumId w:val="5"/>
   </w:num>
-  <w:num w:numId="15" w16cid:durableId="725883021">
+  <w:num w:numId="15">
     <w:abstractNumId w:val="18"/>
   </w:num>
-  <w:num w:numId="16" w16cid:durableId="278344453">
+  <w:num w:numId="16">
     <w:abstractNumId w:val="14"/>
   </w:num>
-  <w:num w:numId="17" w16cid:durableId="130291986">
+  <w:num w:numId="17">
     <w:abstractNumId w:val="6"/>
   </w:num>
-  <w:num w:numId="18" w16cid:durableId="2130077971">
+  <w:num w:numId="18">
     <w:abstractNumId w:val="13"/>
   </w:num>
-  <w:num w:numId="19" w16cid:durableId="1168135558">
+  <w:num w:numId="19">
     <w:abstractNumId w:val="1"/>
     <w:lvlOverride w:ilvl="0">
       <w:lvl w:ilvl="0">
@@ -4174,16 +7778,16 @@
       </w:lvl>
     </w:lvlOverride>
   </w:num>
-  <w:num w:numId="20" w16cid:durableId="924338812">
+  <w:num w:numId="20">
     <w:abstractNumId w:val="7"/>
   </w:num>
-  <w:num w:numId="21" w16cid:durableId="1021708742">
+  <w:num w:numId="21">
     <w:abstractNumId w:val="17"/>
   </w:num>
-  <w:num w:numId="22" w16cid:durableId="484130594">
+  <w:num w:numId="22">
     <w:abstractNumId w:val="4"/>
   </w:num>
-  <w:num w:numId="23" w16cid:durableId="1690984521">
+  <w:num w:numId="23">
     <w:abstractNumId w:val="8"/>
   </w:num>
 </w:numbering>
@@ -4829,7 +8433,7 @@
     <w:name w:val="toc 1"/>
     <w:basedOn w:val="Normal"/>
     <w:next w:val="Normal"/>
-    <w:semiHidden/>
+    <w:uiPriority w:val="39"/>
     <w:pPr>
       <w:tabs>
         <w:tab w:val="right" w:pos="9360"/>
@@ -4842,7 +8446,7 @@
     <w:name w:val="toc 2"/>
     <w:basedOn w:val="Normal"/>
     <w:next w:val="Normal"/>
-    <w:semiHidden/>
+    <w:uiPriority w:val="39"/>
     <w:pPr>
       <w:tabs>
         <w:tab w:val="right" w:pos="9360"/>
@@ -4854,7 +8458,7 @@
     <w:name w:val="toc 3"/>
     <w:basedOn w:val="Normal"/>
     <w:next w:val="Normal"/>
-    <w:semiHidden/>
+    <w:uiPriority w:val="39"/>
     <w:pPr>
       <w:tabs>
         <w:tab w:val="left" w:pos="1440"/>

--- a/Documentation/Use-Case Realizations/Use_Case_Realization_Specifications.docx
+++ b/Documentation/Use-Case Realizations/Use_Case_Realization_Specifications.docx
@@ -1,6 +1,6 @@
 
 <file path=word/document.xml><?xml version="1.0" encoding="utf-8"?>
-<w:document xmlns:wpc="http://schemas.microsoft.com/office/word/2010/wordprocessingCanvas" xmlns:cx="http://schemas.microsoft.com/office/drawing/2014/chartex" xmlns:cx1="http://schemas.microsoft.com/office/drawing/2015/9/8/chartex" xmlns:cx2="http://schemas.microsoft.com/office/drawing/2015/10/21/chartex" xmlns:cx3="http://schemas.microsoft.com/office/drawing/2016/5/9/chartex" xmlns:cx4="http://schemas.microsoft.com/office/drawing/2016/5/10/chartex" xmlns:cx5="http://schemas.microsoft.com/office/drawing/2016/5/11/chartex" xmlns:cx6="http://schemas.microsoft.com/office/drawing/2016/5/12/chartex" xmlns:cx7="http://schemas.microsoft.com/office/drawing/2016/5/13/chartex" xmlns:cx8="http://schemas.microsoft.com/office/drawing/2016/5/14/chartex" xmlns:mc="http://schemas.openxmlformats.org/markup-compatibility/2006" xmlns:aink="http://schemas.microsoft.com/office/drawing/2016/ink" xmlns:am3d="http://schemas.microsoft.com/office/drawing/2017/model3d" xmlns:o="urn:schemas-microsoft-com:office:office" xmlns:r="http://schemas.openxmlformats.org/officeDocument/2006/relationships" xmlns:m="http://schemas.openxmlformats.org/officeDocument/2006/math" xmlns:v="urn:schemas-microsoft-com:vml" xmlns:wp14="http://schemas.microsoft.com/office/word/2010/wordprocessingDrawing" xmlns:wp="http://schemas.openxmlformats.org/drawingml/2006/wordprocessingDrawing" xmlns:w10="urn:schemas-microsoft-com:office:word" xmlns:w="http://schemas.openxmlformats.org/wordprocessingml/2006/main" xmlns:w14="http://schemas.microsoft.com/office/word/2010/wordml" xmlns:w15="http://schemas.microsoft.com/office/word/2012/wordml" xmlns:w16cex="http://schemas.microsoft.com/office/word/2018/wordml/cex" xmlns:w16cid="http://schemas.microsoft.com/office/word/2016/wordml/cid" xmlns:w16="http://schemas.microsoft.com/office/word/2018/wordml" xmlns:w16sdtdh="http://schemas.microsoft.com/office/word/2020/wordml/sdtdatahash" xmlns:w16se="http://schemas.microsoft.com/office/word/2015/wordml/symex" xmlns:wpg="http://schemas.microsoft.com/office/word/2010/wordprocessingGroup" xmlns:wpi="http://schemas.microsoft.com/office/word/2010/wordprocessingInk" xmlns:wne="http://schemas.microsoft.com/office/word/2006/wordml" xmlns:wps="http://schemas.microsoft.com/office/word/2010/wordprocessingShape" mc:Ignorable="w14 w15 w16se w16cid w16 w16cex w16sdtdh wp14">
+<w:document xmlns:wpc="http://schemas.microsoft.com/office/word/2010/wordprocessingCanvas" xmlns:cx="http://schemas.microsoft.com/office/drawing/2014/chartex" xmlns:cx1="http://schemas.microsoft.com/office/drawing/2015/9/8/chartex" xmlns:cx2="http://schemas.microsoft.com/office/drawing/2015/10/21/chartex" xmlns:cx3="http://schemas.microsoft.com/office/drawing/2016/5/9/chartex" xmlns:cx4="http://schemas.microsoft.com/office/drawing/2016/5/10/chartex" xmlns:cx5="http://schemas.microsoft.com/office/drawing/2016/5/11/chartex" xmlns:cx6="http://schemas.microsoft.com/office/drawing/2016/5/12/chartex" xmlns:cx7="http://schemas.microsoft.com/office/drawing/2016/5/13/chartex" xmlns:cx8="http://schemas.microsoft.com/office/drawing/2016/5/14/chartex" xmlns:mc="http://schemas.openxmlformats.org/markup-compatibility/2006" xmlns:aink="http://schemas.microsoft.com/office/drawing/2016/ink" xmlns:am3d="http://schemas.microsoft.com/office/drawing/2017/model3d" xmlns:o="urn:schemas-microsoft-com:office:office" xmlns:oel="http://schemas.microsoft.com/office/2019/extlst" xmlns:r="http://schemas.openxmlformats.org/officeDocument/2006/relationships" xmlns:m="http://schemas.openxmlformats.org/officeDocument/2006/math" xmlns:v="urn:schemas-microsoft-com:vml" xmlns:wp14="http://schemas.microsoft.com/office/word/2010/wordprocessingDrawing" xmlns:wp="http://schemas.openxmlformats.org/drawingml/2006/wordprocessingDrawing" xmlns:w10="urn:schemas-microsoft-com:office:word" xmlns:w="http://schemas.openxmlformats.org/wordprocessingml/2006/main" xmlns:w14="http://schemas.microsoft.com/office/word/2010/wordml" xmlns:w15="http://schemas.microsoft.com/office/word/2012/wordml" xmlns:w16cex="http://schemas.microsoft.com/office/word/2018/wordml/cex" xmlns:w16cid="http://schemas.microsoft.com/office/word/2016/wordml/cid" xmlns:w16="http://schemas.microsoft.com/office/word/2018/wordml" xmlns:w16sdtdh="http://schemas.microsoft.com/office/word/2020/wordml/sdtdatahash" xmlns:w16se="http://schemas.microsoft.com/office/word/2015/wordml/symex" xmlns:wpg="http://schemas.microsoft.com/office/word/2010/wordprocessingGroup" xmlns:wpi="http://schemas.microsoft.com/office/word/2010/wordprocessingInk" xmlns:wne="http://schemas.microsoft.com/office/word/2006/wordml" xmlns:wps="http://schemas.microsoft.com/office/word/2010/wordprocessingShape" mc:Ignorable="w14 w15 w16se w16cid w16 w16cex w16sdtdh wp14">
   <w:body>
     <w:p>
       <w:pPr>
@@ -18,21 +18,11 @@
         <w:pStyle w:val="Title"/>
         <w:jc w:val="right"/>
       </w:pPr>
-      <w:r>
-        <w:fldChar w:fldCharType="begin"/>
-      </w:r>
-      <w:r>
-        <w:instrText xml:space="preserve"> TITLE  \* MERGEFORMAT </w:instrText>
-      </w:r>
-      <w:r>
-        <w:fldChar w:fldCharType="separate"/>
-      </w:r>
-      <w:r>
-        <w:t>Use-Case-Realization Specification</w:t>
-      </w:r>
-      <w:r>
-        <w:fldChar w:fldCharType="end"/>
-      </w:r>
+      <w:fldSimple w:instr=" TITLE  \* MERGEFORMAT ">
+        <w:r>
+          <w:t>Use-Case-Realization Specification</w:t>
+        </w:r>
+      </w:fldSimple>
       <w:r>
         <w:t>s</w:t>
       </w:r>
@@ -61,7 +51,7 @@
         <w:rPr>
           <w:sz w:val="28"/>
         </w:rPr>
-        <w:t>2</w:t>
+        <w:t>3</w:t>
       </w:r>
       <w:r>
         <w:rPr>
@@ -355,6 +345,60 @@
           </w:p>
         </w:tc>
       </w:tr>
+      <w:tr>
+        <w:tc>
+          <w:tcPr>
+            <w:tcW w:w="2304" w:type="dxa"/>
+          </w:tcPr>
+          <w:p>
+            <w:pPr>
+              <w:pStyle w:val="Tabletext"/>
+            </w:pPr>
+            <w:r>
+              <w:t>4/11/22</w:t>
+            </w:r>
+          </w:p>
+        </w:tc>
+        <w:tc>
+          <w:tcPr>
+            <w:tcW w:w="1152" w:type="dxa"/>
+          </w:tcPr>
+          <w:p>
+            <w:pPr>
+              <w:pStyle w:val="Tabletext"/>
+            </w:pPr>
+            <w:r>
+              <w:t>1.3</w:t>
+            </w:r>
+          </w:p>
+        </w:tc>
+        <w:tc>
+          <w:tcPr>
+            <w:tcW w:w="3744" w:type="dxa"/>
+          </w:tcPr>
+          <w:p>
+            <w:pPr>
+              <w:pStyle w:val="Tabletext"/>
+            </w:pPr>
+            <w:r>
+              <w:t>Added details to Use-Case Realizations</w:t>
+            </w:r>
+          </w:p>
+        </w:tc>
+        <w:tc>
+          <w:tcPr>
+            <w:tcW w:w="2304" w:type="dxa"/>
+          </w:tcPr>
+          <w:p>
+            <w:pPr>
+              <w:pStyle w:val="Tabletext"/>
+            </w:pPr>
+            <w:r>
+              <w:t>Adair Torres</w:t>
+            </w:r>
+          </w:p>
+        </w:tc>
+      </w:tr>
     </w:tbl>
     <w:p/>
     <w:p>
@@ -410,13 +454,7 @@
         <w:rPr>
           <w:noProof/>
         </w:rPr>
-        <w:t>Introduc</w:t>
-      </w:r>
-      <w:r>
-        <w:rPr>
-          <w:noProof/>
-        </w:rPr>
-        <w:t>tion</w:t>
+        <w:t>Introduction</w:t>
       </w:r>
       <w:r>
         <w:rPr>
@@ -434,7 +472,7 @@
         <w:rPr>
           <w:noProof/>
         </w:rPr>
-        <w:instrText xml:space="preserve"> PAGEREF _Toc118364435 \h </w:instrText>
+        <w:instrText xml:space="preserve"> PAGEREF _Toc118414079 \h </w:instrText>
       </w:r>
       <w:r>
         <w:rPr>
@@ -510,7 +548,7 @@
         <w:rPr>
           <w:noProof/>
         </w:rPr>
-        <w:instrText xml:space="preserve"> PAGEREF _Toc118364436 \h </w:instrText>
+        <w:instrText xml:space="preserve"> PAGEREF _Toc118414080 \h </w:instrText>
       </w:r>
       <w:r>
         <w:rPr>
@@ -586,7 +624,7 @@
         <w:rPr>
           <w:noProof/>
         </w:rPr>
-        <w:instrText xml:space="preserve"> PAGEREF _Toc118364437 \h </w:instrText>
+        <w:instrText xml:space="preserve"> PAGEREF _Toc118414081 \h </w:instrText>
       </w:r>
       <w:r>
         <w:rPr>
@@ -662,7 +700,7 @@
         <w:rPr>
           <w:noProof/>
         </w:rPr>
-        <w:instrText xml:space="preserve"> PAGEREF _Toc118364438 \h </w:instrText>
+        <w:instrText xml:space="preserve"> PAGEREF _Toc118414082 \h </w:instrText>
       </w:r>
       <w:r>
         <w:rPr>
@@ -738,7 +776,7 @@
         <w:rPr>
           <w:noProof/>
         </w:rPr>
-        <w:instrText xml:space="preserve"> PAGEREF _Toc118364439 \h </w:instrText>
+        <w:instrText xml:space="preserve"> PAGEREF _Toc118414083 \h </w:instrText>
       </w:r>
       <w:r>
         <w:rPr>
@@ -814,7 +852,7 @@
         <w:rPr>
           <w:noProof/>
         </w:rPr>
-        <w:instrText xml:space="preserve"> PAGEREF _Toc118364440 \h </w:instrText>
+        <w:instrText xml:space="preserve"> PAGEREF _Toc118414084 \h </w:instrText>
       </w:r>
       <w:r>
         <w:rPr>
@@ -872,7 +910,7 @@
         <w:rPr>
           <w:noProof/>
         </w:rPr>
-        <w:t>USE CASE &lt;User Sign Up&gt;</w:t>
+        <w:t>USE CASE &lt;Sign Up&gt;</w:t>
       </w:r>
       <w:r>
         <w:rPr>
@@ -890,7 +928,7 @@
         <w:rPr>
           <w:noProof/>
         </w:rPr>
-        <w:instrText xml:space="preserve"> PAGEREF _Toc118364441 \h </w:instrText>
+        <w:instrText xml:space="preserve"> PAGEREF _Toc118414085 \h </w:instrText>
       </w:r>
       <w:r>
         <w:rPr>
@@ -907,7 +945,7 @@
         <w:rPr>
           <w:noProof/>
         </w:rPr>
-        <w:t>5</w:t>
+        <w:t>6</w:t>
       </w:r>
       <w:r>
         <w:rPr>
@@ -966,7 +1004,7 @@
         <w:rPr>
           <w:noProof/>
         </w:rPr>
-        <w:instrText xml:space="preserve"> PAGEREF _Toc118364442 \h </w:instrText>
+        <w:instrText xml:space="preserve"> PAGEREF _Toc118414086 \h </w:instrText>
       </w:r>
       <w:r>
         <w:rPr>
@@ -983,7 +1021,7 @@
         <w:rPr>
           <w:noProof/>
         </w:rPr>
-        <w:t>5</w:t>
+        <w:t>6</w:t>
       </w:r>
       <w:r>
         <w:rPr>
@@ -1042,7 +1080,7 @@
         <w:rPr>
           <w:noProof/>
         </w:rPr>
-        <w:instrText xml:space="preserve"> PAGEREF _Toc118364443 \h </w:instrText>
+        <w:instrText xml:space="preserve"> PAGEREF _Toc118414087 \h </w:instrText>
       </w:r>
       <w:r>
         <w:rPr>
@@ -1059,7 +1097,7 @@
         <w:rPr>
           <w:noProof/>
         </w:rPr>
-        <w:t>5</w:t>
+        <w:t>6</w:t>
       </w:r>
       <w:r>
         <w:rPr>
@@ -1115,7 +1153,7 @@
         <w:rPr>
           <w:noProof/>
         </w:rPr>
-        <w:instrText xml:space="preserve"> PAGEREF _Toc118364444 \h </w:instrText>
+        <w:instrText xml:space="preserve"> PAGEREF _Toc118414088 \h </w:instrText>
       </w:r>
       <w:r>
         <w:rPr>
@@ -1188,7 +1226,7 @@
         <w:rPr>
           <w:noProof/>
         </w:rPr>
-        <w:instrText xml:space="preserve"> PAGEREF _Toc118364445 \h </w:instrText>
+        <w:instrText xml:space="preserve"> PAGEREF _Toc118414089 \h </w:instrText>
       </w:r>
       <w:r>
         <w:rPr>
@@ -1205,7 +1243,7 @@
         <w:rPr>
           <w:noProof/>
         </w:rPr>
-        <w:t>6</w:t>
+        <w:t>7</w:t>
       </w:r>
       <w:r>
         <w:rPr>
@@ -1261,7 +1299,7 @@
         <w:rPr>
           <w:noProof/>
         </w:rPr>
-        <w:instrText xml:space="preserve"> PAGEREF _Toc118364446 \h </w:instrText>
+        <w:instrText xml:space="preserve"> PAGEREF _Toc118414090 \h </w:instrText>
       </w:r>
       <w:r>
         <w:rPr>
@@ -1278,7 +1316,7 @@
         <w:rPr>
           <w:noProof/>
         </w:rPr>
-        <w:t>6</w:t>
+        <w:t>7</w:t>
       </w:r>
       <w:r>
         <w:rPr>
@@ -1337,7 +1375,7 @@
         <w:rPr>
           <w:noProof/>
         </w:rPr>
-        <w:instrText xml:space="preserve"> PAGEREF _Toc118364447 \h </w:instrText>
+        <w:instrText xml:space="preserve"> PAGEREF _Toc118414091 \h </w:instrText>
       </w:r>
       <w:r>
         <w:rPr>
@@ -1354,7 +1392,7 @@
         <w:rPr>
           <w:noProof/>
         </w:rPr>
-        <w:t>6</w:t>
+        <w:t>7</w:t>
       </w:r>
       <w:r>
         <w:rPr>
@@ -1413,7 +1451,7 @@
         <w:rPr>
           <w:noProof/>
         </w:rPr>
-        <w:instrText xml:space="preserve"> PAGEREF _Toc118364448 \h </w:instrText>
+        <w:instrText xml:space="preserve"> PAGEREF _Toc118414092 \h </w:instrText>
       </w:r>
       <w:r>
         <w:rPr>
@@ -1430,7 +1468,7 @@
         <w:rPr>
           <w:noProof/>
         </w:rPr>
-        <w:t>6</w:t>
+        <w:t>7</w:t>
       </w:r>
       <w:r>
         <w:rPr>
@@ -1471,7 +1509,7 @@
         <w:rPr>
           <w:noProof/>
         </w:rPr>
-        <w:t>USE CASE &lt;USER LOGIN&gt;</w:t>
+        <w:t>USE CASE &lt;LOGIN&gt;</w:t>
       </w:r>
       <w:r>
         <w:rPr>
@@ -1489,7 +1527,7 @@
         <w:rPr>
           <w:noProof/>
         </w:rPr>
-        <w:instrText xml:space="preserve"> PAGEREF _Toc118364449 \h </w:instrText>
+        <w:instrText xml:space="preserve"> PAGEREF _Toc118414093 \h </w:instrText>
       </w:r>
       <w:r>
         <w:rPr>
@@ -1506,7 +1544,7 @@
         <w:rPr>
           <w:noProof/>
         </w:rPr>
-        <w:t>6</w:t>
+        <w:t>8</w:t>
       </w:r>
       <w:r>
         <w:rPr>
@@ -1565,7 +1603,7 @@
         <w:rPr>
           <w:noProof/>
         </w:rPr>
-        <w:instrText xml:space="preserve"> PAGEREF _Toc118364450 \h </w:instrText>
+        <w:instrText xml:space="preserve"> PAGEREF _Toc118414094 \h </w:instrText>
       </w:r>
       <w:r>
         <w:rPr>
@@ -1582,7 +1620,7 @@
         <w:rPr>
           <w:noProof/>
         </w:rPr>
-        <w:t>6</w:t>
+        <w:t>8</w:t>
       </w:r>
       <w:r>
         <w:rPr>
@@ -1641,7 +1679,7 @@
         <w:rPr>
           <w:noProof/>
         </w:rPr>
-        <w:instrText xml:space="preserve"> PAGEREF _Toc118364451 \h </w:instrText>
+        <w:instrText xml:space="preserve"> PAGEREF _Toc118414095 \h </w:instrText>
       </w:r>
       <w:r>
         <w:rPr>
@@ -1658,7 +1696,7 @@
         <w:rPr>
           <w:noProof/>
         </w:rPr>
-        <w:t>7</w:t>
+        <w:t>8</w:t>
       </w:r>
       <w:r>
         <w:rPr>
@@ -1714,7 +1752,7 @@
         <w:rPr>
           <w:noProof/>
         </w:rPr>
-        <w:instrText xml:space="preserve"> PAGEREF _Toc118364452 \h </w:instrText>
+        <w:instrText xml:space="preserve"> PAGEREF _Toc118414096 \h </w:instrText>
       </w:r>
       <w:r>
         <w:rPr>
@@ -1731,7 +1769,7 @@
         <w:rPr>
           <w:noProof/>
         </w:rPr>
-        <w:t>7</w:t>
+        <w:t>8</w:t>
       </w:r>
       <w:r>
         <w:rPr>
@@ -1787,7 +1825,7 @@
         <w:rPr>
           <w:noProof/>
         </w:rPr>
-        <w:instrText xml:space="preserve"> PAGEREF _Toc118364453 \h </w:instrText>
+        <w:instrText xml:space="preserve"> PAGEREF _Toc118414097 \h </w:instrText>
       </w:r>
       <w:r>
         <w:rPr>
@@ -1804,7 +1842,7 @@
         <w:rPr>
           <w:noProof/>
         </w:rPr>
-        <w:t>7</w:t>
+        <w:t>8</w:t>
       </w:r>
       <w:r>
         <w:rPr>
@@ -1860,7 +1898,7 @@
         <w:rPr>
           <w:noProof/>
         </w:rPr>
-        <w:instrText xml:space="preserve"> PAGEREF _Toc118364454 \h </w:instrText>
+        <w:instrText xml:space="preserve"> PAGEREF _Toc118414098 \h </w:instrText>
       </w:r>
       <w:r>
         <w:rPr>
@@ -1877,7 +1915,7 @@
         <w:rPr>
           <w:noProof/>
         </w:rPr>
-        <w:t>7</w:t>
+        <w:t>8</w:t>
       </w:r>
       <w:r>
         <w:rPr>
@@ -1936,7 +1974,7 @@
         <w:rPr>
           <w:noProof/>
         </w:rPr>
-        <w:instrText xml:space="preserve"> PAGEREF _Toc118364455 \h </w:instrText>
+        <w:instrText xml:space="preserve"> PAGEREF _Toc118414099 \h </w:instrText>
       </w:r>
       <w:r>
         <w:rPr>
@@ -1953,7 +1991,7 @@
         <w:rPr>
           <w:noProof/>
         </w:rPr>
-        <w:t>7</w:t>
+        <w:t>9</w:t>
       </w:r>
       <w:r>
         <w:rPr>
@@ -2012,7 +2050,7 @@
         <w:rPr>
           <w:noProof/>
         </w:rPr>
-        <w:instrText xml:space="preserve"> PAGEREF _Toc118364456 \h </w:instrText>
+        <w:instrText xml:space="preserve"> PAGEREF _Toc118414100 \h </w:instrText>
       </w:r>
       <w:r>
         <w:rPr>
@@ -2029,7 +2067,7 @@
         <w:rPr>
           <w:noProof/>
         </w:rPr>
-        <w:t>7</w:t>
+        <w:t>9</w:t>
       </w:r>
       <w:r>
         <w:rPr>
@@ -2070,7 +2108,7 @@
         <w:rPr>
           <w:noProof/>
         </w:rPr>
-        <w:t>USE CASE &lt;USER LOGOUT&gt;</w:t>
+        <w:t>USE CASE &lt;LOGOUT&gt;</w:t>
       </w:r>
       <w:r>
         <w:rPr>
@@ -2088,7 +2126,7 @@
         <w:rPr>
           <w:noProof/>
         </w:rPr>
-        <w:instrText xml:space="preserve"> PAGEREF _Toc118364457 \h </w:instrText>
+        <w:instrText xml:space="preserve"> PAGEREF _Toc118414101 \h </w:instrText>
       </w:r>
       <w:r>
         <w:rPr>
@@ -2105,7 +2143,7 @@
         <w:rPr>
           <w:noProof/>
         </w:rPr>
-        <w:t>7</w:t>
+        <w:t>10</w:t>
       </w:r>
       <w:r>
         <w:rPr>
@@ -2164,7 +2202,7 @@
         <w:rPr>
           <w:noProof/>
         </w:rPr>
-        <w:instrText xml:space="preserve"> PAGEREF _Toc118364458 \h </w:instrText>
+        <w:instrText xml:space="preserve"> PAGEREF _Toc118414102 \h </w:instrText>
       </w:r>
       <w:r>
         <w:rPr>
@@ -2181,7 +2219,7 @@
         <w:rPr>
           <w:noProof/>
         </w:rPr>
-        <w:t>7</w:t>
+        <w:t>10</w:t>
       </w:r>
       <w:r>
         <w:rPr>
@@ -2240,7 +2278,7 @@
         <w:rPr>
           <w:noProof/>
         </w:rPr>
-        <w:instrText xml:space="preserve"> PAGEREF _Toc118364459 \h </w:instrText>
+        <w:instrText xml:space="preserve"> PAGEREF _Toc118414103 \h </w:instrText>
       </w:r>
       <w:r>
         <w:rPr>
@@ -2257,7 +2295,7 @@
         <w:rPr>
           <w:noProof/>
         </w:rPr>
-        <w:t>7</w:t>
+        <w:t>10</w:t>
       </w:r>
       <w:r>
         <w:rPr>
@@ -2313,7 +2351,7 @@
         <w:rPr>
           <w:noProof/>
         </w:rPr>
-        <w:instrText xml:space="preserve"> PAGEREF _Toc118364460 \h </w:instrText>
+        <w:instrText xml:space="preserve"> PAGEREF _Toc118414104 \h </w:instrText>
       </w:r>
       <w:r>
         <w:rPr>
@@ -2330,7 +2368,7 @@
         <w:rPr>
           <w:noProof/>
         </w:rPr>
-        <w:t>8</w:t>
+        <w:t>10</w:t>
       </w:r>
       <w:r>
         <w:rPr>
@@ -2386,7 +2424,7 @@
         <w:rPr>
           <w:noProof/>
         </w:rPr>
-        <w:instrText xml:space="preserve"> PAGEREF _Toc118364461 \h </w:instrText>
+        <w:instrText xml:space="preserve"> PAGEREF _Toc118414105 \h </w:instrText>
       </w:r>
       <w:r>
         <w:rPr>
@@ -2403,7 +2441,7 @@
         <w:rPr>
           <w:noProof/>
         </w:rPr>
-        <w:t>8</w:t>
+        <w:t>10</w:t>
       </w:r>
       <w:r>
         <w:rPr>
@@ -2459,7 +2497,7 @@
         <w:rPr>
           <w:noProof/>
         </w:rPr>
-        <w:instrText xml:space="preserve"> PAGEREF _Toc118364462 \h </w:instrText>
+        <w:instrText xml:space="preserve"> PAGEREF _Toc118414106 \h </w:instrText>
       </w:r>
       <w:r>
         <w:rPr>
@@ -2476,7 +2514,7 @@
         <w:rPr>
           <w:noProof/>
         </w:rPr>
-        <w:t>8</w:t>
+        <w:t>10</w:t>
       </w:r>
       <w:r>
         <w:rPr>
@@ -2535,7 +2573,7 @@
         <w:rPr>
           <w:noProof/>
         </w:rPr>
-        <w:instrText xml:space="preserve"> PAGEREF _Toc118364463 \h </w:instrText>
+        <w:instrText xml:space="preserve"> PAGEREF _Toc118414107 \h </w:instrText>
       </w:r>
       <w:r>
         <w:rPr>
@@ -2552,7 +2590,7 @@
         <w:rPr>
           <w:noProof/>
         </w:rPr>
-        <w:t>8</w:t>
+        <w:t>11</w:t>
       </w:r>
       <w:r>
         <w:rPr>
@@ -2611,7 +2649,7 @@
         <w:rPr>
           <w:noProof/>
         </w:rPr>
-        <w:instrText xml:space="preserve"> PAGEREF _Toc118364464 \h </w:instrText>
+        <w:instrText xml:space="preserve"> PAGEREF _Toc118414108 \h </w:instrText>
       </w:r>
       <w:r>
         <w:rPr>
@@ -2628,7 +2666,7 @@
         <w:rPr>
           <w:noProof/>
         </w:rPr>
-        <w:t>8</w:t>
+        <w:t>11</w:t>
       </w:r>
       <w:r>
         <w:rPr>
@@ -2687,7 +2725,7 @@
         <w:rPr>
           <w:noProof/>
         </w:rPr>
-        <w:instrText xml:space="preserve"> PAGEREF _Toc118364465 \h </w:instrText>
+        <w:instrText xml:space="preserve"> PAGEREF _Toc118414109 \h </w:instrText>
       </w:r>
       <w:r>
         <w:rPr>
@@ -2704,7 +2742,7 @@
         <w:rPr>
           <w:noProof/>
         </w:rPr>
-        <w:t>8</w:t>
+        <w:t>12</w:t>
       </w:r>
       <w:r>
         <w:rPr>
@@ -2763,7 +2801,7 @@
         <w:rPr>
           <w:noProof/>
         </w:rPr>
-        <w:instrText xml:space="preserve"> PAGEREF _Toc118364466 \h </w:instrText>
+        <w:instrText xml:space="preserve"> PAGEREF _Toc118414110 \h </w:instrText>
       </w:r>
       <w:r>
         <w:rPr>
@@ -2780,7 +2818,7 @@
         <w:rPr>
           <w:noProof/>
         </w:rPr>
-        <w:t>8</w:t>
+        <w:t>12</w:t>
       </w:r>
       <w:r>
         <w:rPr>
@@ -2839,7 +2877,7 @@
         <w:rPr>
           <w:noProof/>
         </w:rPr>
-        <w:instrText xml:space="preserve"> PAGEREF _Toc118364467 \h </w:instrText>
+        <w:instrText xml:space="preserve"> PAGEREF _Toc118414111 \h </w:instrText>
       </w:r>
       <w:r>
         <w:rPr>
@@ -2856,7 +2894,7 @@
         <w:rPr>
           <w:noProof/>
         </w:rPr>
-        <w:t>8</w:t>
+        <w:t>12</w:t>
       </w:r>
       <w:r>
         <w:rPr>
@@ -2912,7 +2950,7 @@
         <w:rPr>
           <w:noProof/>
         </w:rPr>
-        <w:instrText xml:space="preserve"> PAGEREF _Toc118364468 \h </w:instrText>
+        <w:instrText xml:space="preserve"> PAGEREF _Toc118414112 \h </w:instrText>
       </w:r>
       <w:r>
         <w:rPr>
@@ -2929,7 +2967,7 @@
         <w:rPr>
           <w:noProof/>
         </w:rPr>
-        <w:t>9</w:t>
+        <w:t>12</w:t>
       </w:r>
       <w:r>
         <w:rPr>
@@ -2985,7 +3023,7 @@
         <w:rPr>
           <w:noProof/>
         </w:rPr>
-        <w:instrText xml:space="preserve"> PAGEREF _Toc118364469 \h </w:instrText>
+        <w:instrText xml:space="preserve"> PAGEREF _Toc118414113 \h </w:instrText>
       </w:r>
       <w:r>
         <w:rPr>
@@ -3002,7 +3040,7 @@
         <w:rPr>
           <w:noProof/>
         </w:rPr>
-        <w:t>9</w:t>
+        <w:t>13</w:t>
       </w:r>
       <w:r>
         <w:rPr>
@@ -3058,7 +3096,7 @@
         <w:rPr>
           <w:noProof/>
         </w:rPr>
-        <w:instrText xml:space="preserve"> PAGEREF _Toc118364470 \h </w:instrText>
+        <w:instrText xml:space="preserve"> PAGEREF _Toc118414114 \h </w:instrText>
       </w:r>
       <w:r>
         <w:rPr>
@@ -3075,7 +3113,7 @@
         <w:rPr>
           <w:noProof/>
         </w:rPr>
-        <w:t>9</w:t>
+        <w:t>13</w:t>
       </w:r>
       <w:r>
         <w:rPr>
@@ -3134,7 +3172,7 @@
         <w:rPr>
           <w:noProof/>
         </w:rPr>
-        <w:instrText xml:space="preserve"> PAGEREF _Toc118364471 \h </w:instrText>
+        <w:instrText xml:space="preserve"> PAGEREF _Toc118414115 \h </w:instrText>
       </w:r>
       <w:r>
         <w:rPr>
@@ -3151,7 +3189,7 @@
         <w:rPr>
           <w:noProof/>
         </w:rPr>
-        <w:t>10</w:t>
+        <w:t>14</w:t>
       </w:r>
       <w:r>
         <w:rPr>
@@ -3210,7 +3248,7 @@
         <w:rPr>
           <w:noProof/>
         </w:rPr>
-        <w:instrText xml:space="preserve"> PAGEREF _Toc118364472 \h </w:instrText>
+        <w:instrText xml:space="preserve"> PAGEREF _Toc118414116 \h </w:instrText>
       </w:r>
       <w:r>
         <w:rPr>
@@ -3227,7 +3265,7 @@
         <w:rPr>
           <w:noProof/>
         </w:rPr>
-        <w:t>10</w:t>
+        <w:t>14</w:t>
       </w:r>
       <w:r>
         <w:rPr>
@@ -3268,7 +3306,7 @@
         <w:rPr>
           <w:noProof/>
         </w:rPr>
-        <w:t>USE CASE &lt;New Local Game&gt;</w:t>
+        <w:t>USE CASE &lt;Local Game&gt;</w:t>
       </w:r>
       <w:r>
         <w:rPr>
@@ -3286,7 +3324,7 @@
         <w:rPr>
           <w:noProof/>
         </w:rPr>
-        <w:instrText xml:space="preserve"> PAGEREF _Toc118364473 \h </w:instrText>
+        <w:instrText xml:space="preserve"> PAGEREF _Toc118414117 \h </w:instrText>
       </w:r>
       <w:r>
         <w:rPr>
@@ -3303,7 +3341,7 @@
         <w:rPr>
           <w:noProof/>
         </w:rPr>
-        <w:t>10</w:t>
+        <w:t>15</w:t>
       </w:r>
       <w:r>
         <w:rPr>
@@ -3362,7 +3400,7 @@
         <w:rPr>
           <w:noProof/>
         </w:rPr>
-        <w:instrText xml:space="preserve"> PAGEREF _Toc118364474 \h </w:instrText>
+        <w:instrText xml:space="preserve"> PAGEREF _Toc118414118 \h </w:instrText>
       </w:r>
       <w:r>
         <w:rPr>
@@ -3379,7 +3417,7 @@
         <w:rPr>
           <w:noProof/>
         </w:rPr>
-        <w:t>10</w:t>
+        <w:t>15</w:t>
       </w:r>
       <w:r>
         <w:rPr>
@@ -3438,7 +3476,7 @@
         <w:rPr>
           <w:noProof/>
         </w:rPr>
-        <w:instrText xml:space="preserve"> PAGEREF _Toc118364475 \h </w:instrText>
+        <w:instrText xml:space="preserve"> PAGEREF _Toc118414119 \h </w:instrText>
       </w:r>
       <w:r>
         <w:rPr>
@@ -3455,7 +3493,7 @@
         <w:rPr>
           <w:noProof/>
         </w:rPr>
-        <w:t>10</w:t>
+        <w:t>15</w:t>
       </w:r>
       <w:r>
         <w:rPr>
@@ -3511,7 +3549,7 @@
         <w:rPr>
           <w:noProof/>
         </w:rPr>
-        <w:instrText xml:space="preserve"> PAGEREF _Toc118364476 \h </w:instrText>
+        <w:instrText xml:space="preserve"> PAGEREF _Toc118414120 \h </w:instrText>
       </w:r>
       <w:r>
         <w:rPr>
@@ -3528,7 +3566,7 @@
         <w:rPr>
           <w:noProof/>
         </w:rPr>
-        <w:t>10</w:t>
+        <w:t>15</w:t>
       </w:r>
       <w:r>
         <w:rPr>
@@ -3584,7 +3622,7 @@
         <w:rPr>
           <w:noProof/>
         </w:rPr>
-        <w:instrText xml:space="preserve"> PAGEREF _Toc118364477 \h </w:instrText>
+        <w:instrText xml:space="preserve"> PAGEREF _Toc118414121 \h </w:instrText>
       </w:r>
       <w:r>
         <w:rPr>
@@ -3601,7 +3639,7 @@
         <w:rPr>
           <w:noProof/>
         </w:rPr>
-        <w:t>10</w:t>
+        <w:t>15</w:t>
       </w:r>
       <w:r>
         <w:rPr>
@@ -3658,7 +3696,7 @@
         <w:rPr>
           <w:noProof/>
         </w:rPr>
-        <w:instrText xml:space="preserve"> PAGEREF _Toc118364478 \h </w:instrText>
+        <w:instrText xml:space="preserve"> PAGEREF _Toc118414122 \h </w:instrText>
       </w:r>
       <w:r>
         <w:rPr>
@@ -3675,7 +3713,7 @@
         <w:rPr>
           <w:noProof/>
         </w:rPr>
-        <w:t>10</w:t>
+        <w:t>15</w:t>
       </w:r>
       <w:r>
         <w:rPr>
@@ -3734,7 +3772,7 @@
         <w:rPr>
           <w:noProof/>
         </w:rPr>
-        <w:instrText xml:space="preserve"> PAGEREF _Toc118364479 \h </w:instrText>
+        <w:instrText xml:space="preserve"> PAGEREF _Toc118414123 \h </w:instrText>
       </w:r>
       <w:r>
         <w:rPr>
@@ -3751,7 +3789,7 @@
         <w:rPr>
           <w:noProof/>
         </w:rPr>
-        <w:t>11</w:t>
+        <w:t>16</w:t>
       </w:r>
       <w:r>
         <w:rPr>
@@ -3810,7 +3848,7 @@
         <w:rPr>
           <w:noProof/>
         </w:rPr>
-        <w:instrText xml:space="preserve"> PAGEREF _Toc118364480 \h </w:instrText>
+        <w:instrText xml:space="preserve"> PAGEREF _Toc118414124 \h </w:instrText>
       </w:r>
       <w:r>
         <w:rPr>
@@ -3827,7 +3865,7 @@
         <w:rPr>
           <w:noProof/>
         </w:rPr>
-        <w:t>11</w:t>
+        <w:t>16</w:t>
       </w:r>
       <w:r>
         <w:rPr>
@@ -3846,29 +3884,18 @@
       <w:r>
         <w:br w:type="page"/>
       </w:r>
-      <w:r>
-        <w:lastRenderedPageBreak/>
-        <w:fldChar w:fldCharType="begin"/>
-      </w:r>
-      <w:r>
-        <w:instrText xml:space="preserve"> TITLE  \* MERGEFORMAT </w:instrText>
-      </w:r>
-      <w:r>
-        <w:fldChar w:fldCharType="separate"/>
-      </w:r>
-      <w:r>
-        <w:t>Use-Case-Realization Specification</w:t>
-      </w:r>
-      <w:r>
-        <w:fldChar w:fldCharType="end"/>
-      </w:r>
+      <w:fldSimple w:instr=" TITLE  \* MERGEFORMAT ">
+        <w:r>
+          <w:t>Use-Case-Realization Specification</w:t>
+        </w:r>
+      </w:fldSimple>
     </w:p>
     <w:p>
       <w:pPr>
         <w:pStyle w:val="Heading1"/>
       </w:pPr>
       <w:bookmarkStart w:id="0" w:name="_Toc456598586"/>
-      <w:bookmarkStart w:id="1" w:name="_Toc118364435"/>
+      <w:bookmarkStart w:id="1" w:name="_Toc118414079"/>
       <w:r>
         <w:t>Introduction</w:t>
       </w:r>
@@ -3880,7 +3907,7 @@
         <w:pStyle w:val="Heading2"/>
       </w:pPr>
       <w:bookmarkStart w:id="2" w:name="_Toc456598587"/>
-      <w:bookmarkStart w:id="3" w:name="_Toc118364436"/>
+      <w:bookmarkStart w:id="3" w:name="_Toc118414080"/>
       <w:r>
         <w:t>Purpose</w:t>
       </w:r>
@@ -3897,11 +3924,9 @@
       <w:r>
         <w:t xml:space="preserve">grants a detailed overview of the system </w:t>
       </w:r>
-      <w:proofErr w:type="gramStart"/>
-      <w:r>
-        <w:t>through the use of</w:t>
-      </w:r>
-      <w:proofErr w:type="gramEnd"/>
+      <w:r>
+        <w:t>using</w:t>
+      </w:r>
       <w:r>
         <w:t xml:space="preserve"> several </w:t>
       </w:r>
@@ -3917,7 +3942,7 @@
         <w:pStyle w:val="Heading2"/>
       </w:pPr>
       <w:bookmarkStart w:id="4" w:name="_Toc456598588"/>
-      <w:bookmarkStart w:id="5" w:name="_Toc118364437"/>
+      <w:bookmarkStart w:id="5" w:name="_Toc118414081"/>
       <w:r>
         <w:t>Scope</w:t>
       </w:r>
@@ -3964,7 +3989,7 @@
         <w:pStyle w:val="Heading2"/>
       </w:pPr>
       <w:bookmarkStart w:id="6" w:name="_Toc456598589"/>
-      <w:bookmarkStart w:id="7" w:name="_Toc118364438"/>
+      <w:bookmarkStart w:id="7" w:name="_Toc118414082"/>
       <w:r>
         <w:t>Definitions, Acronyms, and Abbreviations</w:t>
       </w:r>
@@ -3984,7 +4009,7 @@
         <w:pStyle w:val="Heading2"/>
       </w:pPr>
       <w:bookmarkStart w:id="8" w:name="_Toc456598590"/>
-      <w:bookmarkStart w:id="9" w:name="_Toc118364439"/>
+      <w:bookmarkStart w:id="9" w:name="_Toc118414083"/>
       <w:r>
         <w:t>References</w:t>
       </w:r>
@@ -4048,7 +4073,7 @@
         <w:pStyle w:val="Heading2"/>
       </w:pPr>
       <w:bookmarkStart w:id="10" w:name="_Toc456598591"/>
-      <w:bookmarkStart w:id="11" w:name="_Toc118364440"/>
+      <w:bookmarkStart w:id="11" w:name="_Toc118414084"/>
       <w:r>
         <w:t>Overview</w:t>
       </w:r>
@@ -4063,30 +4088,38 @@
         <w:t>Th</w:t>
       </w:r>
       <w:r>
-        <w:t xml:space="preserve">e sections of the Use-Case Realization document </w:t>
-      </w:r>
-      <w:proofErr w:type="gramStart"/>
-      <w:r>
-        <w:t>describes</w:t>
-      </w:r>
-      <w:proofErr w:type="gramEnd"/>
-      <w:r>
-        <w:t xml:space="preserve"> use cases in terms of their flow of events, participant objects, and corresponding diagrams.</w:t>
+        <w:t>e sections of the Use-Case Realization document describes use</w:t>
+      </w:r>
+      <w:r>
+        <w:t>-</w:t>
+      </w:r>
+      <w:r>
+        <w:t>cases in terms of their flow of events, participant objects, and corresponding diagrams.</w:t>
+      </w:r>
+    </w:p>
+    <w:p>
+      <w:pPr>
+        <w:widowControl/>
+        <w:spacing w:line="240" w:lineRule="auto"/>
+      </w:pPr>
+      <w:r>
+        <w:br w:type="page"/>
       </w:r>
     </w:p>
     <w:p>
       <w:pPr>
         <w:pStyle w:val="Heading1"/>
       </w:pPr>
-      <w:bookmarkStart w:id="12" w:name="_Toc118364441"/>
-      <w:r>
+      <w:bookmarkStart w:id="12" w:name="_Toc118414085"/>
+      <w:r>
+        <w:lastRenderedPageBreak/>
         <w:t xml:space="preserve">USE CASE </w:t>
       </w:r>
       <w:r>
-        <w:t>&lt;U</w:t>
-      </w:r>
-      <w:r>
-        <w:t>ser Sign Up</w:t>
+        <w:t>&lt;</w:t>
+      </w:r>
+      <w:r>
+        <w:t>Sign Up</w:t>
       </w:r>
       <w:r>
         <w:t>&gt;</w:t>
@@ -4097,7 +4130,7 @@
       <w:pPr>
         <w:pStyle w:val="Heading2"/>
       </w:pPr>
-      <w:bookmarkStart w:id="13" w:name="_Toc118364442"/>
+      <w:bookmarkStart w:id="13" w:name="_Toc118414086"/>
       <w:r>
         <w:t>Flow of Events - Design</w:t>
       </w:r>
@@ -4108,22 +4141,25 @@
     </w:p>
     <w:p>
       <w:pPr>
-        <w:pStyle w:val="InfoBlue"/>
-      </w:pPr>
-      <w:r>
-        <w:t>[A textual description of how the use case is realized in terms of collaborating objects. Its main purpose is to summarize the diagrams connected to the use case and to explain how they are related.]</w:t>
-      </w:r>
-    </w:p>
-    <w:p>
-      <w:pPr>
-        <w:pStyle w:val="BodyTextIndent"/>
-      </w:pPr>
+        <w:pStyle w:val="BodyText"/>
+      </w:pPr>
+      <w:r>
+        <w:t xml:space="preserve">Upon navigating to the </w:t>
+      </w:r>
+      <w:proofErr w:type="spellStart"/>
+      <w:r>
+        <w:t>ChessEDU</w:t>
+      </w:r>
+      <w:proofErr w:type="spellEnd"/>
+      <w:r>
+        <w:t xml:space="preserve"> web application’s login page, the user is given a page where they can enter username and password credentials to create an account for the service. The strength of the password is first validated, requiring the user to select a password at least 8 characters in length and containing uppercase and lowercase letters, numbers, and symbols. Afterwards, the credentials database is checked to ensure that no account with the same credentials already exists and returns the result.</w:t>
+      </w:r>
     </w:p>
     <w:p>
       <w:pPr>
         <w:pStyle w:val="Heading2"/>
       </w:pPr>
-      <w:bookmarkStart w:id="14" w:name="_Toc118364443"/>
+      <w:bookmarkStart w:id="14" w:name="_Toc118414087"/>
       <w:r>
         <w:t>Interaction Diagrams</w:t>
       </w:r>
@@ -4134,22 +4170,22 @@
     </w:p>
     <w:p>
       <w:pPr>
-        <w:pStyle w:val="InfoBlue"/>
-      </w:pPr>
-      <w:r>
-        <w:t>[The diagrams connected to the use case.]</w:t>
-      </w:r>
-    </w:p>
-    <w:p>
-      <w:pPr>
         <w:pStyle w:val="Heading3"/>
       </w:pPr>
-      <w:bookmarkStart w:id="15" w:name="_Toc118364444"/>
-      <w:r>
-        <w:lastRenderedPageBreak/>
+      <w:bookmarkStart w:id="15" w:name="_Toc118414088"/>
+      <w:r>
         <w:t>Sequence Diagrams</w:t>
       </w:r>
       <w:bookmarkEnd w:id="15"/>
+    </w:p>
+    <w:p>
+      <w:pPr>
+        <w:spacing w:after="240"/>
+        <w:ind w:firstLine="720"/>
+      </w:pPr>
+      <w:r>
+        <w:t>This Sequence Diagram shows Actors and Objects exchange messages in the Use-Case &lt;Sign Up&gt;.</w:t>
+      </w:r>
     </w:p>
     <w:p>
       <w:pPr>
@@ -4198,10 +4234,28 @@
     </w:p>
     <w:p>
       <w:pPr>
+        <w:jc w:val="center"/>
+      </w:pPr>
+      <w:r>
+        <w:t>[Figure 1: Sequence Diagram: User Sign Up]</w:t>
+      </w:r>
+    </w:p>
+    <w:p>
+      <w:pPr>
+        <w:widowControl/>
+        <w:spacing w:line="240" w:lineRule="auto"/>
+      </w:pPr>
+      <w:r>
+        <w:br w:type="page"/>
+      </w:r>
+    </w:p>
+    <w:p>
+      <w:pPr>
         <w:pStyle w:val="Heading3"/>
       </w:pPr>
-      <w:bookmarkStart w:id="16" w:name="_Toc118364445"/>
-      <w:r>
+      <w:bookmarkStart w:id="16" w:name="_Toc118414089"/>
+      <w:r>
+        <w:lastRenderedPageBreak/>
         <w:t xml:space="preserve">Collaboration </w:t>
       </w:r>
       <w:r>
@@ -4211,442 +4265,331 @@
     </w:p>
     <w:p>
       <w:pPr>
+        <w:spacing w:after="240"/>
+        <w:ind w:firstLine="720"/>
+      </w:pPr>
+      <w:r>
+        <w:t>This Collaboration Diagram shows the static structure of the Use-Case &lt;User Sign Up&gt;.</w:t>
+      </w:r>
+    </w:p>
+    <w:p>
+      <w:pPr>
+        <w:jc w:val="center"/>
+      </w:pPr>
+      <w:r>
+        <w:drawing>
+          <wp:inline distT="0" distB="0" distL="0" distR="0" wp14:anchorId="51864DF0" wp14:editId="2868D5A4">
+            <wp:extent cx="5296639" cy="1609950"/>
+            <wp:effectExtent l="0" t="0" r="0" b="9525"/>
+            <wp:docPr id="3" name="Picture 3" descr="A screenshot of a computer&#10;&#10;Description automatically generated with medium confidence"/>
+            <wp:cNvGraphicFramePr>
+              <a:graphicFrameLocks xmlns:a="http://schemas.openxmlformats.org/drawingml/2006/main" noChangeAspect="1"/>
+            </wp:cNvGraphicFramePr>
+            <a:graphic xmlns:a="http://schemas.openxmlformats.org/drawingml/2006/main">
+              <a:graphicData uri="http://schemas.openxmlformats.org/drawingml/2006/picture">
+                <pic:pic xmlns:pic="http://schemas.openxmlformats.org/drawingml/2006/picture">
+                  <pic:nvPicPr>
+                    <pic:cNvPr id="3" name="Picture 3" descr="A screenshot of a computer&#10;&#10;Description automatically generated with medium confidence"/>
+                    <pic:cNvPicPr/>
+                  </pic:nvPicPr>
+                  <pic:blipFill>
+                    <a:blip r:embed="rId10"/>
+                    <a:stretch>
+                      <a:fillRect/>
+                    </a:stretch>
+                  </pic:blipFill>
+                  <pic:spPr>
+                    <a:xfrm>
+                      <a:off x="0" y="0"/>
+                      <a:ext cx="5296639" cy="1609950"/>
+                    </a:xfrm>
+                    <a:prstGeom prst="rect">
+                      <a:avLst/>
+                    </a:prstGeom>
+                  </pic:spPr>
+                </pic:pic>
+              </a:graphicData>
+            </a:graphic>
+          </wp:inline>
+        </w:drawing>
+      </w:r>
+    </w:p>
+    <w:p>
+      <w:pPr>
+        <w:jc w:val="center"/>
+      </w:pPr>
+      <w:r>
+        <w:t>[Figure 2: Collaboration Diagram: Sign Up</w:t>
+      </w:r>
+    </w:p>
+    <w:p>
+      <w:pPr>
         <w:pStyle w:val="Heading3"/>
       </w:pPr>
-      <w:bookmarkStart w:id="17" w:name="_Toc118364446"/>
-      <w:bookmarkStart w:id="18" w:name="_Toc474502377"/>
+      <w:bookmarkStart w:id="17" w:name="_Toc474502377"/>
+      <w:bookmarkStart w:id="18" w:name="_Toc118414090"/>
       <w:r>
         <w:t xml:space="preserve">Participating </w:t>
       </w:r>
       <w:r>
         <w:t>objects</w:t>
       </w:r>
+      <w:bookmarkEnd w:id="18"/>
+      <w:r>
+        <w:t xml:space="preserve"> </w:t>
+      </w:r>
       <w:bookmarkEnd w:id="17"/>
+    </w:p>
+    <w:p>
+      <w:pPr>
+        <w:pStyle w:val="BodyText"/>
+        <w:ind w:left="450" w:firstLine="270"/>
+      </w:pPr>
+      <w:r>
+        <w:t>The following objects collaborate and define the Use-Case &lt;Sign Up&gt;:</w:t>
+      </w:r>
+    </w:p>
+    <w:p>
+      <w:pPr>
+        <w:pStyle w:val="BodyText"/>
+        <w:spacing w:before="240"/>
+        <w:ind w:left="3600" w:hanging="2520"/>
+      </w:pPr>
+      <w:r>
+        <w:t xml:space="preserve">Web Browser </w:t>
+      </w:r>
+      <w:r>
+        <w:tab/>
+        <w:t>This object represents the tool used to access the system and the visible part of the application.</w:t>
+      </w:r>
+    </w:p>
+    <w:p>
+      <w:pPr>
+        <w:pStyle w:val="BodyText"/>
+        <w:ind w:left="3600" w:hanging="2520"/>
+      </w:pPr>
+      <w:r>
+        <w:t>Flask App</w:t>
+      </w:r>
+      <w:r>
+        <w:tab/>
+        <w:t>This object handles HTTP methods and requests and acts as the system’s REST API to load web browser pages and redirect the user.</w:t>
+      </w:r>
+    </w:p>
+    <w:p>
+      <w:pPr>
+        <w:pStyle w:val="BodyText"/>
+        <w:ind w:left="3600" w:hanging="2520"/>
+      </w:pPr>
+      <w:r>
+        <w:t>Credentials Database</w:t>
+      </w:r>
+      <w:r>
+        <w:tab/>
+        <w:t>This object receives SQLite queries to retrieve user credentials and information</w:t>
+      </w:r>
+      <w:r>
+        <w:t>.</w:t>
+      </w:r>
+    </w:p>
+    <w:p>
+      <w:pPr>
+        <w:pStyle w:val="Heading2"/>
+      </w:pPr>
+      <w:bookmarkStart w:id="19" w:name="_Toc118414091"/>
+      <w:r>
+        <w:t>Class Diagrams</w:t>
+      </w:r>
+      <w:bookmarkEnd w:id="19"/>
       <w:r>
         <w:t xml:space="preserve"> </w:t>
       </w:r>
-      <w:bookmarkEnd w:id="18"/>
-    </w:p>
-    <w:p>
-      <w:pPr>
-        <w:pStyle w:val="InfoBlue"/>
-      </w:pPr>
-      <w:r>
-        <w:t>[Objects</w:t>
-      </w:r>
-      <w:r>
-        <w:t xml:space="preserve"> participating in interaction diagrams of the use-case realization.  A textual description of the collaborating objects related to a specific use case]</w:t>
-      </w:r>
-    </w:p>
-    <w:p>
-      <w:pPr>
+    </w:p>
+    <w:p>
+      <w:pPr>
+        <w:pStyle w:val="BodyText"/>
+      </w:pPr>
+      <w:r>
+        <w:t xml:space="preserve">The </w:t>
+      </w:r>
+      <w:r>
+        <w:t>following Class</w:t>
+      </w:r>
+      <w:r>
+        <w:t xml:space="preserve"> Diagram shows the relations and constraints between Classes and Objects involved in the Use-Case.</w:t>
+      </w:r>
+    </w:p>
+    <w:p>
+      <w:pPr>
+        <w:pStyle w:val="BodyText"/>
+        <w:spacing w:after="0"/>
+        <w:jc w:val="center"/>
+      </w:pPr>
+      <w:r>
+        <w:drawing>
+          <wp:inline distT="0" distB="0" distL="0" distR="0" wp14:anchorId="6131A609" wp14:editId="779C5FA1">
+            <wp:extent cx="2867024" cy="2438400"/>
+            <wp:effectExtent l="0" t="0" r="0" b="0"/>
+            <wp:docPr id="4" name="Picture 4" descr="Diagram&#10;&#10;Description automatically generated"/>
+            <wp:cNvGraphicFramePr>
+              <a:graphicFrameLocks xmlns:a="http://schemas.openxmlformats.org/drawingml/2006/main" noChangeAspect="1"/>
+            </wp:cNvGraphicFramePr>
+            <a:graphic xmlns:a="http://schemas.openxmlformats.org/drawingml/2006/main">
+              <a:graphicData uri="http://schemas.openxmlformats.org/drawingml/2006/picture">
+                <pic:pic xmlns:pic="http://schemas.openxmlformats.org/drawingml/2006/picture">
+                  <pic:nvPicPr>
+                    <pic:cNvPr id="4" name="Picture 4" descr="Diagram&#10;&#10;Description automatically generated"/>
+                    <pic:cNvPicPr/>
+                  </pic:nvPicPr>
+                  <pic:blipFill rotWithShape="1">
+                    <a:blip r:embed="rId11"/>
+                    <a:srcRect l="5000" t="6557" r="937" b="9508"/>
+                    <a:stretch/>
+                  </pic:blipFill>
+                  <pic:spPr bwMode="auto">
+                    <a:xfrm>
+                      <a:off x="0" y="0"/>
+                      <a:ext cx="2867424" cy="2438740"/>
+                    </a:xfrm>
+                    <a:prstGeom prst="rect">
+                      <a:avLst/>
+                    </a:prstGeom>
+                    <a:ln>
+                      <a:noFill/>
+                    </a:ln>
+                    <a:extLst>
+                      <a:ext uri="{53640926-AAD7-44D8-BBD7-CCE9431645EC}">
+                        <a14:shadowObscured xmlns:a14="http://schemas.microsoft.com/office/drawing/2010/main"/>
+                      </a:ext>
+                    </a:extLst>
+                  </pic:spPr>
+                </pic:pic>
+              </a:graphicData>
+            </a:graphic>
+          </wp:inline>
+        </w:drawing>
+      </w:r>
+    </w:p>
+    <w:p>
+      <w:pPr>
+        <w:pStyle w:val="BodyText"/>
+        <w:jc w:val="center"/>
+      </w:pPr>
+      <w:r>
+        <w:t xml:space="preserve">[Figure 3: </w:t>
+      </w:r>
+      <w:r>
+        <w:t>Class</w:t>
+      </w:r>
+      <w:r>
+        <w:t xml:space="preserve"> Diagram: Sign Up]</w:t>
+      </w:r>
+    </w:p>
+    <w:p>
+      <w:pPr>
+        <w:pStyle w:val="Heading2"/>
+      </w:pPr>
+      <w:bookmarkStart w:id="20" w:name="_Toc118414092"/>
+      <w:r>
+        <w:t>Derived Requirements</w:t>
+      </w:r>
+      <w:bookmarkEnd w:id="20"/>
+    </w:p>
+    <w:p>
+      <w:pPr>
+        <w:pStyle w:val="ListParagraph"/>
+        <w:numPr>
+          <w:ilvl w:val="0"/>
+          <w:numId w:val="25"/>
+        </w:numPr>
+      </w:pPr>
+      <w:r>
+        <w:t>Attempts to create an account with an existing username or password must be rejected.</w:t>
+      </w:r>
+    </w:p>
+    <w:p>
+      <w:pPr>
+        <w:pStyle w:val="Heading1"/>
+      </w:pPr>
+      <w:bookmarkStart w:id="21" w:name="_Toc118414093"/>
+      <w:r>
+        <w:lastRenderedPageBreak/>
+        <w:t xml:space="preserve">USE CASE </w:t>
+      </w:r>
+      <w:r>
+        <w:t>&lt;</w:t>
+      </w:r>
+      <w:r>
+        <w:t>LOGIN</w:t>
+      </w:r>
+      <w:r>
+        <w:t>&gt;</w:t>
+      </w:r>
+      <w:bookmarkEnd w:id="21"/>
+    </w:p>
+    <w:p>
+      <w:pPr>
+        <w:pStyle w:val="Heading2"/>
+      </w:pPr>
+      <w:bookmarkStart w:id="22" w:name="_Toc118414094"/>
+      <w:r>
+        <w:t>Flow of Events - Design</w:t>
+      </w:r>
+      <w:bookmarkEnd w:id="22"/>
+      <w:r>
+        <w:t xml:space="preserve"> </w:t>
+      </w:r>
+    </w:p>
+    <w:p>
+      <w:pPr>
+        <w:pStyle w:val="BodyText"/>
+      </w:pPr>
+      <w:r>
+        <w:t xml:space="preserve">A user who has previously created an account navigates to the login page. The user then enters and submits their credentials. If successfully validated against the credentials database, a User object is authenticated and logged in to the </w:t>
+      </w:r>
+      <w:proofErr w:type="spellStart"/>
+      <w:r>
+        <w:t>LoginManager</w:t>
+      </w:r>
+      <w:proofErr w:type="spellEnd"/>
+      <w:r>
+        <w:t>, redirecting the user to their home page afterwards.</w:t>
+      </w:r>
+    </w:p>
+    <w:p>
+      <w:pPr>
+        <w:pStyle w:val="Heading2"/>
+      </w:pPr>
+      <w:bookmarkStart w:id="23" w:name="_Toc118414095"/>
+      <w:r>
+        <w:t>Interaction Diagrams</w:t>
+      </w:r>
+      <w:bookmarkEnd w:id="23"/>
+    </w:p>
+    <w:p>
+      <w:pPr>
+        <w:pStyle w:val="Heading3"/>
+      </w:pPr>
+      <w:bookmarkStart w:id="24" w:name="_Toc118414096"/>
+      <w:r>
+        <w:t>Sequence Diagrams</w:t>
+      </w:r>
+      <w:bookmarkEnd w:id="24"/>
+    </w:p>
+    <w:p>
+      <w:pPr>
+        <w:spacing w:after="240"/>
         <w:ind w:firstLine="720"/>
-        <w:rPr>
-          <w:i/>
-          <w:color w:val="0000FF"/>
-        </w:rPr>
-      </w:pPr>
-    </w:p>
-    <w:tbl>
-      <w:tblPr>
-        <w:tblW w:w="0" w:type="auto"/>
-        <w:tblInd w:w="805" w:type="dxa"/>
-        <w:tblBorders>
-          <w:top w:val="single" w:sz="4" w:space="0" w:color="auto"/>
-          <w:left w:val="single" w:sz="4" w:space="0" w:color="auto"/>
-          <w:bottom w:val="single" w:sz="4" w:space="0" w:color="auto"/>
-          <w:right w:val="single" w:sz="4" w:space="0" w:color="auto"/>
-          <w:insideH w:val="single" w:sz="4" w:space="0" w:color="auto"/>
-          <w:insideV w:val="single" w:sz="4" w:space="0" w:color="auto"/>
-        </w:tblBorders>
-        <w:tblLayout w:type="fixed"/>
-        <w:tblCellMar>
-          <w:left w:w="70" w:type="dxa"/>
-          <w:right w:w="70" w:type="dxa"/>
-        </w:tblCellMar>
-        <w:tblLook w:val="0000" w:firstRow="0" w:lastRow="0" w:firstColumn="0" w:lastColumn="0" w:noHBand="0" w:noVBand="0"/>
-      </w:tblPr>
-      <w:tblGrid>
-        <w:gridCol w:w="1675"/>
-        <w:gridCol w:w="1559"/>
-        <w:gridCol w:w="4761"/>
-      </w:tblGrid>
-      <w:tr>
-        <w:trPr>
-          <w:trHeight w:val="225"/>
-        </w:trPr>
-        <w:tc>
-          <w:tcPr>
-            <w:tcW w:w="1675" w:type="dxa"/>
-            <w:tcBorders>
-              <w:top w:val="nil"/>
-              <w:left w:val="nil"/>
-              <w:bottom w:val="nil"/>
-              <w:right w:val="nil"/>
-            </w:tcBorders>
-          </w:tcPr>
-          <w:p>
-            <w:pPr>
-              <w:pStyle w:val="BodyTextIndent"/>
-              <w:ind w:left="0"/>
-              <w:jc w:val="center"/>
-              <w:rPr>
-                <w:rFonts w:ascii="Arial" w:hAnsi="Arial" w:cs="Arial"/>
-                <w:b/>
-                <w:bCs/>
-                <w:i w:val="0"/>
-                <w:iCs/>
-                <w:color w:val="auto"/>
-                <w:u w:val="none"/>
-              </w:rPr>
-            </w:pPr>
-            <w:r>
-              <w:rPr>
-                <w:rFonts w:ascii="Arial" w:hAnsi="Arial" w:cs="Arial"/>
-                <w:b/>
-                <w:bCs/>
-                <w:i w:val="0"/>
-                <w:iCs/>
-                <w:color w:val="auto"/>
-                <w:u w:val="none"/>
-              </w:rPr>
-              <w:t>Object</w:t>
-            </w:r>
-          </w:p>
-        </w:tc>
-        <w:tc>
-          <w:tcPr>
-            <w:tcW w:w="1559" w:type="dxa"/>
-            <w:tcBorders>
-              <w:top w:val="nil"/>
-              <w:left w:val="nil"/>
-              <w:bottom w:val="nil"/>
-              <w:right w:val="nil"/>
-            </w:tcBorders>
-          </w:tcPr>
-          <w:p>
-            <w:pPr>
-              <w:pStyle w:val="BodyTextIndent"/>
-              <w:ind w:left="0"/>
-              <w:jc w:val="center"/>
-              <w:rPr>
-                <w:rFonts w:ascii="Arial" w:hAnsi="Arial" w:cs="Arial"/>
-                <w:b/>
-                <w:bCs/>
-                <w:i w:val="0"/>
-                <w:iCs/>
-                <w:color w:val="auto"/>
-                <w:u w:val="none"/>
-              </w:rPr>
-            </w:pPr>
-            <w:r>
-              <w:rPr>
-                <w:rFonts w:ascii="Arial" w:hAnsi="Arial" w:cs="Arial"/>
-                <w:b/>
-                <w:bCs/>
-                <w:i w:val="0"/>
-                <w:iCs/>
-                <w:color w:val="auto"/>
-                <w:u w:val="none"/>
-              </w:rPr>
-              <w:t>Class</w:t>
-            </w:r>
-          </w:p>
-        </w:tc>
-        <w:tc>
-          <w:tcPr>
-            <w:tcW w:w="4761" w:type="dxa"/>
-            <w:tcBorders>
-              <w:top w:val="nil"/>
-              <w:left w:val="nil"/>
-              <w:bottom w:val="nil"/>
-              <w:right w:val="nil"/>
-            </w:tcBorders>
-          </w:tcPr>
-          <w:p>
-            <w:pPr>
-              <w:pStyle w:val="BodyTextIndent"/>
-              <w:ind w:left="0"/>
-              <w:jc w:val="center"/>
-              <w:rPr>
-                <w:rFonts w:ascii="Arial" w:hAnsi="Arial" w:cs="Arial"/>
-                <w:b/>
-                <w:bCs/>
-                <w:i w:val="0"/>
-                <w:iCs/>
-                <w:color w:val="auto"/>
-                <w:u w:val="none"/>
-              </w:rPr>
-            </w:pPr>
-            <w:r>
-              <w:rPr>
-                <w:rFonts w:ascii="Arial" w:hAnsi="Arial" w:cs="Arial"/>
-                <w:b/>
-                <w:bCs/>
-                <w:i w:val="0"/>
-                <w:iCs/>
-                <w:color w:val="auto"/>
-                <w:u w:val="none"/>
-              </w:rPr>
-              <w:t>Description</w:t>
-            </w:r>
-          </w:p>
-        </w:tc>
-      </w:tr>
-      <w:tr>
-        <w:trPr>
-          <w:trHeight w:val="225"/>
-        </w:trPr>
-        <w:tc>
-          <w:tcPr>
-            <w:tcW w:w="1675" w:type="dxa"/>
-            <w:tcBorders>
-              <w:top w:val="nil"/>
-              <w:left w:val="nil"/>
-              <w:bottom w:val="nil"/>
-              <w:right w:val="nil"/>
-            </w:tcBorders>
-          </w:tcPr>
-          <w:p>
-            <w:pPr>
-              <w:pStyle w:val="BodyTextIndent"/>
-              <w:ind w:left="0"/>
-              <w:rPr>
-                <w:color w:val="FF0000"/>
-              </w:rPr>
-            </w:pPr>
-          </w:p>
-        </w:tc>
-        <w:tc>
-          <w:tcPr>
-            <w:tcW w:w="1559" w:type="dxa"/>
-            <w:tcBorders>
-              <w:top w:val="nil"/>
-              <w:left w:val="nil"/>
-              <w:bottom w:val="nil"/>
-              <w:right w:val="nil"/>
-            </w:tcBorders>
-          </w:tcPr>
-          <w:p>
-            <w:pPr>
-              <w:pStyle w:val="BodyTextIndent"/>
-              <w:ind w:left="0"/>
-              <w:rPr>
-                <w:color w:val="FF0000"/>
-              </w:rPr>
-            </w:pPr>
-          </w:p>
-        </w:tc>
-        <w:tc>
-          <w:tcPr>
-            <w:tcW w:w="4761" w:type="dxa"/>
-            <w:tcBorders>
-              <w:top w:val="nil"/>
-              <w:left w:val="nil"/>
-              <w:bottom w:val="nil"/>
-              <w:right w:val="nil"/>
-            </w:tcBorders>
-          </w:tcPr>
-          <w:p>
-            <w:pPr>
-              <w:pStyle w:val="BodyTextIndent"/>
-              <w:ind w:left="0"/>
-              <w:rPr>
-                <w:color w:val="FF0000"/>
-              </w:rPr>
-            </w:pPr>
-          </w:p>
-        </w:tc>
-      </w:tr>
-      <w:tr>
-        <w:trPr>
-          <w:trHeight w:val="225"/>
-        </w:trPr>
-        <w:tc>
-          <w:tcPr>
-            <w:tcW w:w="1675" w:type="dxa"/>
-            <w:tcBorders>
-              <w:top w:val="nil"/>
-              <w:left w:val="nil"/>
-              <w:bottom w:val="nil"/>
-              <w:right w:val="nil"/>
-            </w:tcBorders>
-          </w:tcPr>
-          <w:p>
-            <w:pPr>
-              <w:pStyle w:val="BodyTextIndent"/>
-              <w:ind w:left="0"/>
-              <w:rPr>
-                <w:color w:val="FF0000"/>
-              </w:rPr>
-            </w:pPr>
-          </w:p>
-        </w:tc>
-        <w:tc>
-          <w:tcPr>
-            <w:tcW w:w="1559" w:type="dxa"/>
-            <w:tcBorders>
-              <w:top w:val="nil"/>
-              <w:left w:val="nil"/>
-              <w:bottom w:val="nil"/>
-              <w:right w:val="nil"/>
-            </w:tcBorders>
-          </w:tcPr>
-          <w:p>
-            <w:pPr>
-              <w:pStyle w:val="BodyTextIndent"/>
-              <w:ind w:left="0"/>
-              <w:rPr>
-                <w:color w:val="FF0000"/>
-              </w:rPr>
-            </w:pPr>
-          </w:p>
-        </w:tc>
-        <w:tc>
-          <w:tcPr>
-            <w:tcW w:w="4761" w:type="dxa"/>
-            <w:tcBorders>
-              <w:top w:val="nil"/>
-              <w:left w:val="nil"/>
-              <w:bottom w:val="nil"/>
-              <w:right w:val="nil"/>
-            </w:tcBorders>
-          </w:tcPr>
-          <w:p>
-            <w:pPr>
-              <w:pStyle w:val="BodyTextIndent"/>
-              <w:ind w:left="0"/>
-              <w:rPr>
-                <w:color w:val="FF0000"/>
-              </w:rPr>
-            </w:pPr>
-          </w:p>
-        </w:tc>
-      </w:tr>
-    </w:tbl>
-    <w:p/>
-    <w:p>
-      <w:pPr>
-        <w:pStyle w:val="Heading2"/>
-      </w:pPr>
-      <w:bookmarkStart w:id="19" w:name="_Toc118364447"/>
-      <w:r>
-        <w:t>Class Diagrams</w:t>
-      </w:r>
-      <w:bookmarkEnd w:id="19"/>
-      <w:r>
-        <w:t xml:space="preserve"> </w:t>
-      </w:r>
-    </w:p>
-    <w:p>
-      <w:pPr>
-        <w:pStyle w:val="InfoBlue"/>
-        <w:ind w:left="0"/>
-      </w:pPr>
-      <w:r>
-        <w:t>[The diagrams connected to the use case.]</w:t>
-      </w:r>
-    </w:p>
-    <w:p>
-      <w:pPr>
-        <w:pStyle w:val="Heading2"/>
-      </w:pPr>
-      <w:bookmarkStart w:id="20" w:name="_Toc118364448"/>
-      <w:r>
-        <w:t>Derived Requirements</w:t>
-      </w:r>
-      <w:bookmarkEnd w:id="20"/>
-    </w:p>
-    <w:p>
-      <w:pPr>
-        <w:pStyle w:val="InfoBlue"/>
-      </w:pPr>
-      <w:r>
-        <w:t>[A textual description that collects all requirements, such as non-functional requirements, on the use-case realizations not considered in the design model, but that need to be taken care of during implementation.]</w:t>
-      </w:r>
-    </w:p>
-    <w:p>
-      <w:pPr>
-        <w:pStyle w:val="BodyText"/>
-        <w:ind w:left="0"/>
-      </w:pPr>
-    </w:p>
-    <w:p>
-      <w:pPr>
-        <w:pStyle w:val="Heading1"/>
-      </w:pPr>
-      <w:bookmarkStart w:id="21" w:name="_Toc118364449"/>
-      <w:r>
-        <w:t xml:space="preserve">USE CASE </w:t>
-      </w:r>
-      <w:r>
-        <w:t>&lt;</w:t>
-      </w:r>
-      <w:r>
-        <w:t>USER LOGIN</w:t>
-      </w:r>
-      <w:r>
-        <w:t>&gt;</w:t>
-      </w:r>
-      <w:bookmarkEnd w:id="21"/>
-    </w:p>
-    <w:p>
-      <w:pPr>
-        <w:pStyle w:val="Heading2"/>
-      </w:pPr>
-      <w:bookmarkStart w:id="22" w:name="_Toc118364450"/>
-      <w:r>
-        <w:t>Flow of Events - Design</w:t>
-      </w:r>
-      <w:bookmarkEnd w:id="22"/>
-      <w:r>
-        <w:t xml:space="preserve"> </w:t>
-      </w:r>
-    </w:p>
-    <w:p>
-      <w:pPr>
-        <w:pStyle w:val="InfoBlue"/>
-      </w:pPr>
-      <w:r>
-        <w:t>[A textual description of how the use case is realized in terms of collaborating objects. Its main purpose is to summarize the diagrams connected to the use case and to explain how they are related.]</w:t>
-      </w:r>
-    </w:p>
-    <w:p>
-      <w:pPr>
-        <w:pStyle w:val="BodyTextIndent"/>
-      </w:pPr>
-    </w:p>
-    <w:p>
-      <w:pPr>
-        <w:pStyle w:val="Heading2"/>
-      </w:pPr>
-      <w:bookmarkStart w:id="23" w:name="_Toc118364451"/>
-      <w:r>
-        <w:lastRenderedPageBreak/>
-        <w:t>Interaction Diagrams</w:t>
-      </w:r>
-      <w:bookmarkEnd w:id="23"/>
-      <w:r>
-        <w:t xml:space="preserve"> </w:t>
-      </w:r>
-    </w:p>
-    <w:p>
-      <w:pPr>
-        <w:pStyle w:val="InfoBlue"/>
-      </w:pPr>
-      <w:r>
-        <w:t>[The diagrams connected to the use case.]</w:t>
-      </w:r>
-    </w:p>
-    <w:p>
-      <w:pPr>
-        <w:pStyle w:val="Heading3"/>
-      </w:pPr>
-      <w:bookmarkStart w:id="24" w:name="_Toc118364452"/>
-      <w:r>
-        <w:t>Sequence Diagrams</w:t>
-      </w:r>
-      <w:bookmarkEnd w:id="24"/>
+      </w:pPr>
+      <w:r>
+        <w:t>This Sequence Diagram shows Actors and Objects exchange messages in the Use-Case &lt;</w:t>
+      </w:r>
+      <w:r>
+        <w:t>Login</w:t>
+      </w:r>
+      <w:r>
+        <w:t>&gt;.</w:t>
+      </w:r>
     </w:p>
     <w:p>
       <w:pPr>
@@ -4672,7 +4615,7 @@
                     <pic:cNvPicPr/>
                   </pic:nvPicPr>
                   <pic:blipFill>
-                    <a:blip r:embed="rId10"/>
+                    <a:blip r:embed="rId12"/>
                     <a:stretch>
                       <a:fillRect/>
                     </a:stretch>
@@ -4695,9 +4638,29 @@
     </w:p>
     <w:p>
       <w:pPr>
+        <w:jc w:val="center"/>
+      </w:pPr>
+      <w:r>
+        <w:t xml:space="preserve">[Figure </w:t>
+      </w:r>
+      <w:r>
+        <w:t>4</w:t>
+      </w:r>
+      <w:r>
+        <w:t xml:space="preserve">: Sequence Diagram: </w:t>
+      </w:r>
+      <w:r>
+        <w:t>Login</w:t>
+      </w:r>
+      <w:r>
+        <w:t>]</w:t>
+      </w:r>
+    </w:p>
+    <w:p>
+      <w:pPr>
         <w:pStyle w:val="Heading3"/>
       </w:pPr>
-      <w:bookmarkStart w:id="25" w:name="_Toc118364453"/>
+      <w:bookmarkStart w:id="25" w:name="_Toc118414097"/>
       <w:r>
         <w:t>Collaboration Diagrams</w:t>
       </w:r>
@@ -4705,9 +4668,74 @@
     </w:p>
     <w:p>
       <w:pPr>
+        <w:spacing w:after="240"/>
+        <w:ind w:firstLine="720"/>
+      </w:pPr>
+      <w:r>
+        <w:t>This Collaboration Diagram shows the static structure of the Use-Case &lt;</w:t>
+      </w:r>
+      <w:r>
+        <w:t>Login</w:t>
+      </w:r>
+      <w:r>
+        <w:t>&gt;.</w:t>
+      </w:r>
+    </w:p>
+    <w:p>
+      <w:pPr>
+        <w:jc w:val="center"/>
+      </w:pPr>
+      <w:r>
+        <w:drawing>
+          <wp:inline distT="0" distB="0" distL="0" distR="0" wp14:anchorId="50A96749" wp14:editId="4E9D9962">
+            <wp:extent cx="5420481" cy="1695687"/>
+            <wp:effectExtent l="0" t="0" r="0" b="0"/>
+            <wp:docPr id="5" name="Picture 5" descr="Diagram&#10;&#10;Description automatically generated"/>
+            <wp:cNvGraphicFramePr>
+              <a:graphicFrameLocks xmlns:a="http://schemas.openxmlformats.org/drawingml/2006/main" noChangeAspect="1"/>
+            </wp:cNvGraphicFramePr>
+            <a:graphic xmlns:a="http://schemas.openxmlformats.org/drawingml/2006/main">
+              <a:graphicData uri="http://schemas.openxmlformats.org/drawingml/2006/picture">
+                <pic:pic xmlns:pic="http://schemas.openxmlformats.org/drawingml/2006/picture">
+                  <pic:nvPicPr>
+                    <pic:cNvPr id="5" name="Picture 5" descr="Diagram&#10;&#10;Description automatically generated"/>
+                    <pic:cNvPicPr/>
+                  </pic:nvPicPr>
+                  <pic:blipFill>
+                    <a:blip r:embed="rId13"/>
+                    <a:stretch>
+                      <a:fillRect/>
+                    </a:stretch>
+                  </pic:blipFill>
+                  <pic:spPr>
+                    <a:xfrm>
+                      <a:off x="0" y="0"/>
+                      <a:ext cx="5420481" cy="1695687"/>
+                    </a:xfrm>
+                    <a:prstGeom prst="rect">
+                      <a:avLst/>
+                    </a:prstGeom>
+                  </pic:spPr>
+                </pic:pic>
+              </a:graphicData>
+            </a:graphic>
+          </wp:inline>
+        </w:drawing>
+      </w:r>
+    </w:p>
+    <w:p>
+      <w:pPr>
+        <w:jc w:val="center"/>
+      </w:pPr>
+      <w:r>
+        <w:t>[Figure 5: Collaboration Diagram: Login]</w:t>
+      </w:r>
+    </w:p>
+    <w:p>
+      <w:pPr>
         <w:pStyle w:val="Heading3"/>
       </w:pPr>
-      <w:bookmarkStart w:id="26" w:name="_Toc118364454"/>
+      <w:bookmarkStart w:id="26" w:name="_Toc118414098"/>
       <w:r>
         <w:t>Participating objects</w:t>
       </w:r>
@@ -4718,411 +4746,246 @@
     </w:p>
     <w:p>
       <w:pPr>
-        <w:pStyle w:val="InfoBlue"/>
-      </w:pPr>
-      <w:r>
-        <w:t>[Objects participating in interaction diagrams of the use-case realization.  A textual description of the collaborating objects related to a specific use case]</w:t>
-      </w:r>
-    </w:p>
-    <w:p>
-      <w:pPr>
+        <w:pStyle w:val="BodyText"/>
+        <w:ind w:left="450" w:firstLine="270"/>
+      </w:pPr>
+      <w:r>
+        <w:t>The following objects collaborate and define the Use-Case &lt;</w:t>
+      </w:r>
+      <w:r>
+        <w:t>Login</w:t>
+      </w:r>
+      <w:r>
+        <w:t>&gt;:</w:t>
+      </w:r>
+    </w:p>
+    <w:p>
+      <w:pPr>
+        <w:pStyle w:val="BodyText"/>
+        <w:spacing w:before="240"/>
+        <w:ind w:left="3600" w:hanging="2520"/>
+      </w:pPr>
+      <w:r>
+        <w:lastRenderedPageBreak/>
+        <w:t xml:space="preserve">Web Browser </w:t>
+      </w:r>
+      <w:r>
+        <w:tab/>
+        <w:t>This object represents the tool used to access the system and the visible part of the application.</w:t>
+      </w:r>
+    </w:p>
+    <w:p>
+      <w:pPr>
+        <w:pStyle w:val="BodyText"/>
+        <w:ind w:left="3600" w:hanging="2520"/>
+      </w:pPr>
+      <w:r>
+        <w:t>Flask App</w:t>
+      </w:r>
+      <w:r>
+        <w:tab/>
+        <w:t>This object handles HTTP methods and requests and acts as the system’s REST API to load web browser pages and redirect the user.</w:t>
+      </w:r>
+    </w:p>
+    <w:p>
+      <w:pPr>
+        <w:pStyle w:val="BodyText"/>
+        <w:ind w:left="3600" w:hanging="2520"/>
+      </w:pPr>
+      <w:r>
+        <w:t>Credentials Database</w:t>
+      </w:r>
+      <w:r>
+        <w:tab/>
+        <w:t>This object receives SQLite queries to retrieve user credentials and information</w:t>
+      </w:r>
+      <w:r>
+        <w:t>.</w:t>
+      </w:r>
+    </w:p>
+    <w:p>
+      <w:pPr>
+        <w:pStyle w:val="Heading2"/>
+      </w:pPr>
+      <w:bookmarkStart w:id="27" w:name="_Toc118414099"/>
+      <w:r>
+        <w:t>Class Diagrams</w:t>
+      </w:r>
+      <w:bookmarkEnd w:id="27"/>
+      <w:r>
+        <w:t xml:space="preserve"> </w:t>
+      </w:r>
+    </w:p>
+    <w:p>
+      <w:pPr>
+        <w:pStyle w:val="BodyText"/>
+      </w:pPr>
+      <w:r>
+        <w:t xml:space="preserve">The following </w:t>
+      </w:r>
+      <w:r>
+        <w:t>Class</w:t>
+      </w:r>
+      <w:r>
+        <w:t xml:space="preserve"> Diagram shows the relations and constraints between Classes and Objects involved in the Use-Case.</w:t>
+      </w:r>
+    </w:p>
+    <w:p>
+      <w:pPr>
+        <w:pStyle w:val="BodyText"/>
+        <w:jc w:val="center"/>
+      </w:pPr>
+      <w:r>
+        <w:drawing>
+          <wp:inline distT="0" distB="0" distL="0" distR="0" wp14:anchorId="410A5A53" wp14:editId="4537F818">
+            <wp:extent cx="2867024" cy="2438400"/>
+            <wp:effectExtent l="0" t="0" r="0" b="0"/>
+            <wp:docPr id="7" name="Picture 7" descr="Diagram&#10;&#10;Description automatically generated"/>
+            <wp:cNvGraphicFramePr>
+              <a:graphicFrameLocks xmlns:a="http://schemas.openxmlformats.org/drawingml/2006/main" noChangeAspect="1"/>
+            </wp:cNvGraphicFramePr>
+            <a:graphic xmlns:a="http://schemas.openxmlformats.org/drawingml/2006/main">
+              <a:graphicData uri="http://schemas.openxmlformats.org/drawingml/2006/picture">
+                <pic:pic xmlns:pic="http://schemas.openxmlformats.org/drawingml/2006/picture">
+                  <pic:nvPicPr>
+                    <pic:cNvPr id="4" name="Picture 4" descr="Diagram&#10;&#10;Description automatically generated"/>
+                    <pic:cNvPicPr/>
+                  </pic:nvPicPr>
+                  <pic:blipFill rotWithShape="1">
+                    <a:blip r:embed="rId11"/>
+                    <a:srcRect l="5000" t="6557" r="937" b="9508"/>
+                    <a:stretch/>
+                  </pic:blipFill>
+                  <pic:spPr bwMode="auto">
+                    <a:xfrm>
+                      <a:off x="0" y="0"/>
+                      <a:ext cx="2867424" cy="2438740"/>
+                    </a:xfrm>
+                    <a:prstGeom prst="rect">
+                      <a:avLst/>
+                    </a:prstGeom>
+                    <a:ln>
+                      <a:noFill/>
+                    </a:ln>
+                    <a:extLst>
+                      <a:ext uri="{53640926-AAD7-44D8-BBD7-CCE9431645EC}">
+                        <a14:shadowObscured xmlns:a14="http://schemas.microsoft.com/office/drawing/2010/main"/>
+                      </a:ext>
+                    </a:extLst>
+                  </pic:spPr>
+                </pic:pic>
+              </a:graphicData>
+            </a:graphic>
+          </wp:inline>
+        </w:drawing>
+      </w:r>
+    </w:p>
+    <w:p>
+      <w:pPr>
+        <w:pStyle w:val="BodyText"/>
+        <w:jc w:val="center"/>
+      </w:pPr>
+      <w:r>
+        <w:t>[Figure 6: Class Diagram: Login]</w:t>
+      </w:r>
+    </w:p>
+    <w:p>
+      <w:pPr>
+        <w:pStyle w:val="Heading2"/>
+      </w:pPr>
+      <w:bookmarkStart w:id="28" w:name="_Toc118414100"/>
+      <w:r>
+        <w:t>Derived Requirements</w:t>
+      </w:r>
+      <w:bookmarkEnd w:id="28"/>
+    </w:p>
+    <w:p>
+      <w:pPr>
+        <w:pStyle w:val="BodyText"/>
+        <w:numPr>
+          <w:ilvl w:val="0"/>
+          <w:numId w:val="25"/>
+        </w:numPr>
+      </w:pPr>
+      <w:r>
+        <w:t>An authenticate / logged in user must automatically be redirected to their home page upon visiting the login page.</w:t>
+      </w:r>
+    </w:p>
+    <w:p>
+      <w:pPr>
+        <w:widowControl/>
+        <w:spacing w:line="240" w:lineRule="auto"/>
+      </w:pPr>
+      <w:r>
+        <w:br w:type="page"/>
+      </w:r>
+    </w:p>
+    <w:p>
+      <w:pPr>
+        <w:pStyle w:val="Heading1"/>
+      </w:pPr>
+      <w:bookmarkStart w:id="29" w:name="_Toc118414101"/>
+      <w:r>
+        <w:lastRenderedPageBreak/>
+        <w:t>USE CASE &lt;LOGOUT&gt;</w:t>
+      </w:r>
+      <w:bookmarkEnd w:id="29"/>
+    </w:p>
+    <w:p>
+      <w:pPr>
+        <w:pStyle w:val="Heading2"/>
+      </w:pPr>
+      <w:bookmarkStart w:id="30" w:name="_Toc118414102"/>
+      <w:r>
+        <w:t>Flow of Events - Design</w:t>
+      </w:r>
+      <w:bookmarkEnd w:id="30"/>
+      <w:r>
+        <w:t xml:space="preserve"> </w:t>
+      </w:r>
+    </w:p>
+    <w:p>
+      <w:pPr>
+        <w:pStyle w:val="BodyText"/>
+      </w:pPr>
+      <w:r>
+        <w:t>An authenticated user has finished using the system and manually wants to logout of the system.</w:t>
+      </w:r>
+    </w:p>
+    <w:p>
+      <w:pPr>
+        <w:pStyle w:val="Heading2"/>
+      </w:pPr>
+      <w:bookmarkStart w:id="31" w:name="_Toc118414103"/>
+      <w:r>
+        <w:t>Interaction Diagrams</w:t>
+      </w:r>
+      <w:bookmarkEnd w:id="31"/>
+      <w:r>
+        <w:t xml:space="preserve"> </w:t>
+      </w:r>
+    </w:p>
+    <w:p>
+      <w:pPr>
+        <w:pStyle w:val="Heading3"/>
+      </w:pPr>
+      <w:bookmarkStart w:id="32" w:name="_Toc118414104"/>
+      <w:r>
+        <w:t>Sequence Diagrams</w:t>
+      </w:r>
+      <w:bookmarkEnd w:id="32"/>
+    </w:p>
+    <w:p>
+      <w:pPr>
+        <w:spacing w:after="240"/>
         <w:ind w:firstLine="720"/>
-        <w:rPr>
-          <w:i/>
-          <w:color w:val="0000FF"/>
-        </w:rPr>
-      </w:pPr>
-    </w:p>
-    <w:tbl>
-      <w:tblPr>
-        <w:tblW w:w="0" w:type="auto"/>
-        <w:tblInd w:w="805" w:type="dxa"/>
-        <w:tblBorders>
-          <w:top w:val="single" w:sz="4" w:space="0" w:color="auto"/>
-          <w:left w:val="single" w:sz="4" w:space="0" w:color="auto"/>
-          <w:bottom w:val="single" w:sz="4" w:space="0" w:color="auto"/>
-          <w:right w:val="single" w:sz="4" w:space="0" w:color="auto"/>
-          <w:insideH w:val="single" w:sz="4" w:space="0" w:color="auto"/>
-          <w:insideV w:val="single" w:sz="4" w:space="0" w:color="auto"/>
-        </w:tblBorders>
-        <w:tblLayout w:type="fixed"/>
-        <w:tblCellMar>
-          <w:left w:w="70" w:type="dxa"/>
-          <w:right w:w="70" w:type="dxa"/>
-        </w:tblCellMar>
-        <w:tblLook w:val="0000" w:firstRow="0" w:lastRow="0" w:firstColumn="0" w:lastColumn="0" w:noHBand="0" w:noVBand="0"/>
-      </w:tblPr>
-      <w:tblGrid>
-        <w:gridCol w:w="1675"/>
-        <w:gridCol w:w="1559"/>
-        <w:gridCol w:w="4761"/>
-      </w:tblGrid>
-      <w:tr>
-        <w:trPr>
-          <w:trHeight w:val="225"/>
-        </w:trPr>
-        <w:tc>
-          <w:tcPr>
-            <w:tcW w:w="1675" w:type="dxa"/>
-            <w:tcBorders>
-              <w:top w:val="nil"/>
-              <w:left w:val="nil"/>
-              <w:bottom w:val="nil"/>
-              <w:right w:val="nil"/>
-            </w:tcBorders>
-          </w:tcPr>
-          <w:p>
-            <w:pPr>
-              <w:pStyle w:val="BodyTextIndent"/>
-              <w:ind w:left="0"/>
-              <w:jc w:val="center"/>
-              <w:rPr>
-                <w:rFonts w:ascii="Arial" w:hAnsi="Arial" w:cs="Arial"/>
-                <w:b/>
-                <w:bCs/>
-                <w:i w:val="0"/>
-                <w:iCs/>
-                <w:color w:val="auto"/>
-                <w:u w:val="none"/>
-              </w:rPr>
-            </w:pPr>
-            <w:r>
-              <w:rPr>
-                <w:rFonts w:ascii="Arial" w:hAnsi="Arial" w:cs="Arial"/>
-                <w:b/>
-                <w:bCs/>
-                <w:i w:val="0"/>
-                <w:iCs/>
-                <w:color w:val="auto"/>
-                <w:u w:val="none"/>
-              </w:rPr>
-              <w:t>Object</w:t>
-            </w:r>
-          </w:p>
-        </w:tc>
-        <w:tc>
-          <w:tcPr>
-            <w:tcW w:w="1559" w:type="dxa"/>
-            <w:tcBorders>
-              <w:top w:val="nil"/>
-              <w:left w:val="nil"/>
-              <w:bottom w:val="nil"/>
-              <w:right w:val="nil"/>
-            </w:tcBorders>
-          </w:tcPr>
-          <w:p>
-            <w:pPr>
-              <w:pStyle w:val="BodyTextIndent"/>
-              <w:ind w:left="0"/>
-              <w:jc w:val="center"/>
-              <w:rPr>
-                <w:rFonts w:ascii="Arial" w:hAnsi="Arial" w:cs="Arial"/>
-                <w:b/>
-                <w:bCs/>
-                <w:i w:val="0"/>
-                <w:iCs/>
-                <w:color w:val="auto"/>
-                <w:u w:val="none"/>
-              </w:rPr>
-            </w:pPr>
-            <w:r>
-              <w:rPr>
-                <w:rFonts w:ascii="Arial" w:hAnsi="Arial" w:cs="Arial"/>
-                <w:b/>
-                <w:bCs/>
-                <w:i w:val="0"/>
-                <w:iCs/>
-                <w:color w:val="auto"/>
-                <w:u w:val="none"/>
-              </w:rPr>
-              <w:t>Class</w:t>
-            </w:r>
-          </w:p>
-        </w:tc>
-        <w:tc>
-          <w:tcPr>
-            <w:tcW w:w="4761" w:type="dxa"/>
-            <w:tcBorders>
-              <w:top w:val="nil"/>
-              <w:left w:val="nil"/>
-              <w:bottom w:val="nil"/>
-              <w:right w:val="nil"/>
-            </w:tcBorders>
-          </w:tcPr>
-          <w:p>
-            <w:pPr>
-              <w:pStyle w:val="BodyTextIndent"/>
-              <w:ind w:left="0"/>
-              <w:jc w:val="center"/>
-              <w:rPr>
-                <w:rFonts w:ascii="Arial" w:hAnsi="Arial" w:cs="Arial"/>
-                <w:b/>
-                <w:bCs/>
-                <w:i w:val="0"/>
-                <w:iCs/>
-                <w:color w:val="auto"/>
-                <w:u w:val="none"/>
-              </w:rPr>
-            </w:pPr>
-            <w:r>
-              <w:rPr>
-                <w:rFonts w:ascii="Arial" w:hAnsi="Arial" w:cs="Arial"/>
-                <w:b/>
-                <w:bCs/>
-                <w:i w:val="0"/>
-                <w:iCs/>
-                <w:color w:val="auto"/>
-                <w:u w:val="none"/>
-              </w:rPr>
-              <w:t>Description</w:t>
-            </w:r>
-          </w:p>
-        </w:tc>
-      </w:tr>
-      <w:tr>
-        <w:trPr>
-          <w:trHeight w:val="225"/>
-        </w:trPr>
-        <w:tc>
-          <w:tcPr>
-            <w:tcW w:w="1675" w:type="dxa"/>
-            <w:tcBorders>
-              <w:top w:val="nil"/>
-              <w:left w:val="nil"/>
-              <w:bottom w:val="nil"/>
-              <w:right w:val="nil"/>
-            </w:tcBorders>
-          </w:tcPr>
-          <w:p>
-            <w:pPr>
-              <w:pStyle w:val="BodyTextIndent"/>
-              <w:ind w:left="0"/>
-              <w:rPr>
-                <w:color w:val="FF0000"/>
-              </w:rPr>
-            </w:pPr>
-          </w:p>
-        </w:tc>
-        <w:tc>
-          <w:tcPr>
-            <w:tcW w:w="1559" w:type="dxa"/>
-            <w:tcBorders>
-              <w:top w:val="nil"/>
-              <w:left w:val="nil"/>
-              <w:bottom w:val="nil"/>
-              <w:right w:val="nil"/>
-            </w:tcBorders>
-          </w:tcPr>
-          <w:p>
-            <w:pPr>
-              <w:pStyle w:val="BodyTextIndent"/>
-              <w:ind w:left="0"/>
-              <w:rPr>
-                <w:color w:val="FF0000"/>
-              </w:rPr>
-            </w:pPr>
-          </w:p>
-        </w:tc>
-        <w:tc>
-          <w:tcPr>
-            <w:tcW w:w="4761" w:type="dxa"/>
-            <w:tcBorders>
-              <w:top w:val="nil"/>
-              <w:left w:val="nil"/>
-              <w:bottom w:val="nil"/>
-              <w:right w:val="nil"/>
-            </w:tcBorders>
-          </w:tcPr>
-          <w:p>
-            <w:pPr>
-              <w:pStyle w:val="BodyTextIndent"/>
-              <w:ind w:left="0"/>
-              <w:rPr>
-                <w:color w:val="FF0000"/>
-              </w:rPr>
-            </w:pPr>
-          </w:p>
-        </w:tc>
-      </w:tr>
-      <w:tr>
-        <w:trPr>
-          <w:trHeight w:val="225"/>
-        </w:trPr>
-        <w:tc>
-          <w:tcPr>
-            <w:tcW w:w="1675" w:type="dxa"/>
-            <w:tcBorders>
-              <w:top w:val="nil"/>
-              <w:left w:val="nil"/>
-              <w:bottom w:val="nil"/>
-              <w:right w:val="nil"/>
-            </w:tcBorders>
-          </w:tcPr>
-          <w:p>
-            <w:pPr>
-              <w:pStyle w:val="BodyTextIndent"/>
-              <w:ind w:left="0"/>
-              <w:rPr>
-                <w:color w:val="FF0000"/>
-              </w:rPr>
-            </w:pPr>
-          </w:p>
-        </w:tc>
-        <w:tc>
-          <w:tcPr>
-            <w:tcW w:w="1559" w:type="dxa"/>
-            <w:tcBorders>
-              <w:top w:val="nil"/>
-              <w:left w:val="nil"/>
-              <w:bottom w:val="nil"/>
-              <w:right w:val="nil"/>
-            </w:tcBorders>
-          </w:tcPr>
-          <w:p>
-            <w:pPr>
-              <w:pStyle w:val="BodyTextIndent"/>
-              <w:ind w:left="0"/>
-              <w:rPr>
-                <w:color w:val="FF0000"/>
-              </w:rPr>
-            </w:pPr>
-          </w:p>
-        </w:tc>
-        <w:tc>
-          <w:tcPr>
-            <w:tcW w:w="4761" w:type="dxa"/>
-            <w:tcBorders>
-              <w:top w:val="nil"/>
-              <w:left w:val="nil"/>
-              <w:bottom w:val="nil"/>
-              <w:right w:val="nil"/>
-            </w:tcBorders>
-          </w:tcPr>
-          <w:p>
-            <w:pPr>
-              <w:pStyle w:val="BodyTextIndent"/>
-              <w:ind w:left="0"/>
-              <w:rPr>
-                <w:color w:val="FF0000"/>
-              </w:rPr>
-            </w:pPr>
-          </w:p>
-        </w:tc>
-      </w:tr>
-    </w:tbl>
-    <w:p/>
-    <w:p>
-      <w:pPr>
-        <w:pStyle w:val="Heading2"/>
-      </w:pPr>
-      <w:bookmarkStart w:id="27" w:name="_Toc118364455"/>
-      <w:r>
-        <w:t>Class Diagrams</w:t>
-      </w:r>
-      <w:bookmarkEnd w:id="27"/>
-      <w:r>
-        <w:t xml:space="preserve"> </w:t>
-      </w:r>
-    </w:p>
-    <w:p>
-      <w:pPr>
-        <w:pStyle w:val="InfoBlue"/>
-        <w:ind w:left="0"/>
-      </w:pPr>
-      <w:r>
-        <w:t>[The diagrams connected to the use case.]</w:t>
-      </w:r>
-    </w:p>
-    <w:p>
-      <w:pPr>
-        <w:pStyle w:val="Heading2"/>
-      </w:pPr>
-      <w:bookmarkStart w:id="28" w:name="_Toc118364456"/>
-      <w:r>
-        <w:t>Derived Requirements</w:t>
-      </w:r>
-      <w:bookmarkEnd w:id="28"/>
-    </w:p>
-    <w:p>
-      <w:pPr>
-        <w:pStyle w:val="InfoBlue"/>
-      </w:pPr>
-      <w:r>
-        <w:t>[A textual description that collects all requirements, such as non-functional requirements, on the use-case realizations not considered in the design model, but that need to be taken care of during implementation.]</w:t>
-      </w:r>
-    </w:p>
-    <w:p>
-      <w:pPr>
-        <w:pStyle w:val="BodyText"/>
-      </w:pPr>
-    </w:p>
-    <w:p>
-      <w:pPr>
-        <w:pStyle w:val="Heading1"/>
-      </w:pPr>
-      <w:bookmarkStart w:id="29" w:name="_Toc118364457"/>
-      <w:r>
-        <w:t>USE CASE &lt;USER LOGOUT&gt;</w:t>
-      </w:r>
-      <w:bookmarkEnd w:id="29"/>
-    </w:p>
-    <w:p>
-      <w:pPr>
-        <w:pStyle w:val="Heading2"/>
-      </w:pPr>
-      <w:bookmarkStart w:id="30" w:name="_Toc118364458"/>
-      <w:r>
-        <w:t>Flow of Events - Design</w:t>
-      </w:r>
-      <w:bookmarkEnd w:id="30"/>
-      <w:r>
-        <w:t xml:space="preserve"> </w:t>
-      </w:r>
-    </w:p>
-    <w:p>
-      <w:pPr>
-        <w:pStyle w:val="InfoBlue"/>
-      </w:pPr>
-      <w:r>
-        <w:t>[A textual description of how the use case is realized in terms of collaborating objects. Its main purpose is to summarize the diagrams connected to the use case and to explain how they are related.]</w:t>
-      </w:r>
-    </w:p>
-    <w:p>
-      <w:pPr>
-        <w:pStyle w:val="BodyTextIndent"/>
-      </w:pPr>
-    </w:p>
-    <w:p>
-      <w:pPr>
-        <w:pStyle w:val="Heading2"/>
-      </w:pPr>
-      <w:bookmarkStart w:id="31" w:name="_Toc118364459"/>
-      <w:r>
-        <w:t>Interaction Diagrams</w:t>
-      </w:r>
-      <w:bookmarkEnd w:id="31"/>
-      <w:r>
-        <w:t xml:space="preserve"> </w:t>
-      </w:r>
-    </w:p>
-    <w:p>
-      <w:pPr>
-        <w:pStyle w:val="InfoBlue"/>
-      </w:pPr>
-      <w:r>
-        <w:t>[The diagrams connected to the use case.]</w:t>
-      </w:r>
-    </w:p>
-    <w:p>
-      <w:pPr>
-        <w:pStyle w:val="Heading3"/>
-      </w:pPr>
-      <w:bookmarkStart w:id="32" w:name="_Toc118364460"/>
-      <w:r>
-        <w:lastRenderedPageBreak/>
-        <w:t>Sequence Diagrams</w:t>
-      </w:r>
-      <w:bookmarkEnd w:id="32"/>
+      </w:pPr>
+      <w:r>
+        <w:t>This Sequence Diagram shows Actors and Objects exchange messages in the Use-Case &lt;</w:t>
+      </w:r>
+      <w:r>
+        <w:t>Logout&gt;.</w:t>
+      </w:r>
     </w:p>
     <w:p>
       <w:pPr>
@@ -5148,7 +5011,7 @@
                     <pic:cNvPicPr/>
                   </pic:nvPicPr>
                   <pic:blipFill>
-                    <a:blip r:embed="rId11"/>
+                    <a:blip r:embed="rId14"/>
                     <a:stretch>
                       <a:fillRect/>
                     </a:stretch>
@@ -5171,9 +5034,29 @@
     </w:p>
     <w:p>
       <w:pPr>
+        <w:jc w:val="center"/>
+      </w:pPr>
+      <w:r>
+        <w:t xml:space="preserve">[Figure </w:t>
+      </w:r>
+      <w:r>
+        <w:t>7</w:t>
+      </w:r>
+      <w:r>
+        <w:t xml:space="preserve">: Sequence Diagram: </w:t>
+      </w:r>
+      <w:r>
+        <w:t>Logout</w:t>
+      </w:r>
+      <w:r>
+        <w:t>]</w:t>
+      </w:r>
+    </w:p>
+    <w:p>
+      <w:pPr>
         <w:pStyle w:val="Heading3"/>
       </w:pPr>
-      <w:bookmarkStart w:id="33" w:name="_Toc118364461"/>
+      <w:bookmarkStart w:id="33" w:name="_Toc118414105"/>
       <w:r>
         <w:t>Collaboration Diagrams</w:t>
       </w:r>
@@ -5181,9 +5064,72 @@
     </w:p>
     <w:p>
       <w:pPr>
+        <w:spacing w:after="240"/>
+        <w:ind w:firstLine="720"/>
+      </w:pPr>
+      <w:r>
+        <w:t>This Collaboration Diagram shows the static structure of the Use-Case &lt;</w:t>
+      </w:r>
+      <w:r>
+        <w:t>Logout</w:t>
+      </w:r>
+      <w:r>
+        <w:t>&gt;.</w:t>
+      </w:r>
+    </w:p>
+    <w:p>
+      <w:r>
+        <w:drawing>
+          <wp:inline distT="0" distB="0" distL="0" distR="0" wp14:anchorId="02964FFD" wp14:editId="09A52AED">
+            <wp:extent cx="5943600" cy="1466850"/>
+            <wp:effectExtent l="0" t="0" r="0" b="0"/>
+            <wp:docPr id="12" name="Picture 12" descr="Diagram&#10;&#10;Description automatically generated"/>
+            <wp:cNvGraphicFramePr>
+              <a:graphicFrameLocks xmlns:a="http://schemas.openxmlformats.org/drawingml/2006/main" noChangeAspect="1"/>
+            </wp:cNvGraphicFramePr>
+            <a:graphic xmlns:a="http://schemas.openxmlformats.org/drawingml/2006/main">
+              <a:graphicData uri="http://schemas.openxmlformats.org/drawingml/2006/picture">
+                <pic:pic xmlns:pic="http://schemas.openxmlformats.org/drawingml/2006/picture">
+                  <pic:nvPicPr>
+                    <pic:cNvPr id="12" name="Picture 12" descr="Diagram&#10;&#10;Description automatically generated"/>
+                    <pic:cNvPicPr/>
+                  </pic:nvPicPr>
+                  <pic:blipFill>
+                    <a:blip r:embed="rId15"/>
+                    <a:stretch>
+                      <a:fillRect/>
+                    </a:stretch>
+                  </pic:blipFill>
+                  <pic:spPr>
+                    <a:xfrm>
+                      <a:off x="0" y="0"/>
+                      <a:ext cx="5943600" cy="1466850"/>
+                    </a:xfrm>
+                    <a:prstGeom prst="rect">
+                      <a:avLst/>
+                    </a:prstGeom>
+                  </pic:spPr>
+                </pic:pic>
+              </a:graphicData>
+            </a:graphic>
+          </wp:inline>
+        </w:drawing>
+      </w:r>
+    </w:p>
+    <w:p>
+      <w:pPr>
+        <w:spacing w:after="240"/>
+        <w:jc w:val="center"/>
+      </w:pPr>
+      <w:r>
+        <w:t>[Figure 8: Collaboration Diagram: Logout]</w:t>
+      </w:r>
+    </w:p>
+    <w:p>
+      <w:pPr>
         <w:pStyle w:val="Heading3"/>
       </w:pPr>
-      <w:bookmarkStart w:id="34" w:name="_Toc118364462"/>
+      <w:bookmarkStart w:id="34" w:name="_Toc118414106"/>
       <w:r>
         <w:t>Participating objects</w:t>
       </w:r>
@@ -5194,407 +5140,251 @@
     </w:p>
     <w:p>
       <w:pPr>
-        <w:pStyle w:val="InfoBlue"/>
-      </w:pPr>
-      <w:r>
-        <w:t>[Objects participating in interaction diagrams of the use-case realization.  A textual description of the collaborating objects related to a specific use case]</w:t>
-      </w:r>
-    </w:p>
-    <w:p>
-      <w:pPr>
+        <w:pStyle w:val="BodyText"/>
+        <w:ind w:left="450" w:firstLine="270"/>
+      </w:pPr>
+      <w:r>
+        <w:t>The following objects collaborate and define the Use-Case &lt;</w:t>
+      </w:r>
+      <w:r>
+        <w:t>Logout</w:t>
+      </w:r>
+      <w:r>
+        <w:t>&gt;:</w:t>
+      </w:r>
+    </w:p>
+    <w:p>
+      <w:pPr>
+        <w:pStyle w:val="BodyText"/>
+        <w:spacing w:before="240"/>
+        <w:ind w:left="3600" w:hanging="2520"/>
+      </w:pPr>
+      <w:r>
+        <w:t xml:space="preserve">Web Browser </w:t>
+      </w:r>
+      <w:r>
+        <w:tab/>
+        <w:t>This object represents the tool used to access the system and the visible part of the application.</w:t>
+      </w:r>
+    </w:p>
+    <w:p>
+      <w:pPr>
+        <w:pStyle w:val="BodyText"/>
+        <w:ind w:left="3600" w:hanging="2520"/>
+      </w:pPr>
+      <w:r>
+        <w:t>Flask App</w:t>
+      </w:r>
+      <w:r>
+        <w:tab/>
+        <w:t>This object handles HTTP methods and requests and acts as the system’s REST API to load web browser pages and redirect the user.</w:t>
+      </w:r>
+    </w:p>
+    <w:p>
+      <w:pPr>
+        <w:pStyle w:val="BodyText"/>
+        <w:ind w:left="3600" w:hanging="2520"/>
+      </w:pPr>
+      <w:proofErr w:type="spellStart"/>
+      <w:r>
+        <w:t>LoginManager</w:t>
+      </w:r>
+      <w:proofErr w:type="spellEnd"/>
+      <w:r>
+        <w:tab/>
+        <w:t xml:space="preserve">This object </w:t>
+      </w:r>
+      <w:r>
+        <w:t>tracks authenticated users and removes them once they have logged out.</w:t>
+      </w:r>
+    </w:p>
+    <w:p>
+      <w:pPr>
+        <w:pStyle w:val="Heading2"/>
+      </w:pPr>
+      <w:bookmarkStart w:id="35" w:name="_Toc118414107"/>
+      <w:r>
+        <w:lastRenderedPageBreak/>
+        <w:t>Class Diagrams</w:t>
+      </w:r>
+      <w:bookmarkEnd w:id="35"/>
+      <w:r>
+        <w:t xml:space="preserve"> </w:t>
+      </w:r>
+    </w:p>
+    <w:p>
+      <w:pPr>
+        <w:pStyle w:val="BodyText"/>
+      </w:pPr>
+      <w:r>
+        <w:t xml:space="preserve">The following </w:t>
+      </w:r>
+      <w:r>
+        <w:t>Class</w:t>
+      </w:r>
+      <w:r>
+        <w:t xml:space="preserve"> Diagram shows the relations and constraints between Classes and Objects involved in the Use-Case.</w:t>
+      </w:r>
+    </w:p>
+    <w:p>
+      <w:pPr>
+        <w:pStyle w:val="BodyText"/>
+        <w:jc w:val="center"/>
+      </w:pPr>
+      <w:r>
+        <w:drawing>
+          <wp:inline distT="0" distB="0" distL="0" distR="0" wp14:anchorId="6C8088D3" wp14:editId="1A0DFB18">
+            <wp:extent cx="2867024" cy="2438400"/>
+            <wp:effectExtent l="0" t="0" r="0" b="0"/>
+            <wp:docPr id="9" name="Picture 9" descr="Diagram&#10;&#10;Description automatically generated"/>
+            <wp:cNvGraphicFramePr>
+              <a:graphicFrameLocks xmlns:a="http://schemas.openxmlformats.org/drawingml/2006/main" noChangeAspect="1"/>
+            </wp:cNvGraphicFramePr>
+            <a:graphic xmlns:a="http://schemas.openxmlformats.org/drawingml/2006/main">
+              <a:graphicData uri="http://schemas.openxmlformats.org/drawingml/2006/picture">
+                <pic:pic xmlns:pic="http://schemas.openxmlformats.org/drawingml/2006/picture">
+                  <pic:nvPicPr>
+                    <pic:cNvPr id="4" name="Picture 4" descr="Diagram&#10;&#10;Description automatically generated"/>
+                    <pic:cNvPicPr/>
+                  </pic:nvPicPr>
+                  <pic:blipFill rotWithShape="1">
+                    <a:blip r:embed="rId11"/>
+                    <a:srcRect l="5000" t="6557" r="937" b="9508"/>
+                    <a:stretch/>
+                  </pic:blipFill>
+                  <pic:spPr bwMode="auto">
+                    <a:xfrm>
+                      <a:off x="0" y="0"/>
+                      <a:ext cx="2867424" cy="2438740"/>
+                    </a:xfrm>
+                    <a:prstGeom prst="rect">
+                      <a:avLst/>
+                    </a:prstGeom>
+                    <a:ln>
+                      <a:noFill/>
+                    </a:ln>
+                    <a:extLst>
+                      <a:ext uri="{53640926-AAD7-44D8-BBD7-CCE9431645EC}">
+                        <a14:shadowObscured xmlns:a14="http://schemas.microsoft.com/office/drawing/2010/main"/>
+                      </a:ext>
+                    </a:extLst>
+                  </pic:spPr>
+                </pic:pic>
+              </a:graphicData>
+            </a:graphic>
+          </wp:inline>
+        </w:drawing>
+      </w:r>
+    </w:p>
+    <w:p>
+      <w:pPr>
+        <w:pStyle w:val="BodyText"/>
+        <w:jc w:val="center"/>
+      </w:pPr>
+      <w:r>
+        <w:t>[Figure 9: Class Diagram: Logout]</w:t>
+      </w:r>
+    </w:p>
+    <w:p>
+      <w:pPr>
+        <w:pStyle w:val="Heading2"/>
+      </w:pPr>
+      <w:bookmarkStart w:id="36" w:name="_Toc118414108"/>
+      <w:r>
+        <w:t>Derived Requirements</w:t>
+      </w:r>
+      <w:bookmarkEnd w:id="36"/>
+    </w:p>
+    <w:p>
+      <w:pPr>
+        <w:pStyle w:val="ListParagraph"/>
+        <w:numPr>
+          <w:ilvl w:val="0"/>
+          <w:numId w:val="25"/>
+        </w:numPr>
+      </w:pPr>
+      <w:r>
+        <w:t>Any new course progress or account setting changes must be saved as the user logs out.</w:t>
+      </w:r>
+    </w:p>
+    <w:p>
+      <w:pPr>
+        <w:widowControl/>
+        <w:spacing w:line="240" w:lineRule="auto"/>
+      </w:pPr>
+      <w:r>
+        <w:br w:type="page"/>
+      </w:r>
+    </w:p>
+    <w:p/>
+    <w:p>
+      <w:pPr>
+        <w:pStyle w:val="Heading1"/>
+      </w:pPr>
+      <w:bookmarkStart w:id="37" w:name="_Toc118414109"/>
+      <w:r>
+        <w:t>USE CASE &lt;Load Course&gt;</w:t>
+      </w:r>
+      <w:bookmarkEnd w:id="37"/>
+    </w:p>
+    <w:p>
+      <w:pPr>
+        <w:pStyle w:val="Heading2"/>
+      </w:pPr>
+      <w:bookmarkStart w:id="38" w:name="_Toc118414110"/>
+      <w:r>
+        <w:t>Flow of Events - Design</w:t>
+      </w:r>
+      <w:bookmarkEnd w:id="38"/>
+      <w:r>
+        <w:t xml:space="preserve"> </w:t>
+      </w:r>
+    </w:p>
+    <w:p>
+      <w:pPr>
+        <w:pStyle w:val="BodyText"/>
+      </w:pPr>
+      <w:r>
+        <w:t>An authenticated user navigates to a course’s page. If the user has previous progress, the progress data is retrieved and loaded</w:t>
+      </w:r>
+      <w:r>
+        <w:t xml:space="preserve"> to allow continuation from the user’s previous stopping point. Otherwise, a new course is loaded for the user to begin.</w:t>
+      </w:r>
+    </w:p>
+    <w:p>
+      <w:pPr>
+        <w:pStyle w:val="Heading2"/>
+      </w:pPr>
+      <w:bookmarkStart w:id="39" w:name="_Toc118414111"/>
+      <w:r>
+        <w:t>Interaction Diagrams</w:t>
+      </w:r>
+      <w:bookmarkEnd w:id="39"/>
+      <w:r>
+        <w:t xml:space="preserve"> </w:t>
+      </w:r>
+    </w:p>
+    <w:p>
+      <w:pPr>
+        <w:pStyle w:val="Heading3"/>
+      </w:pPr>
+      <w:bookmarkStart w:id="40" w:name="_Toc118414112"/>
+      <w:r>
+        <w:t>Sequence Diagrams</w:t>
+      </w:r>
+      <w:bookmarkEnd w:id="40"/>
+    </w:p>
+    <w:p>
+      <w:pPr>
+        <w:spacing w:after="240"/>
         <w:ind w:firstLine="720"/>
-        <w:rPr>
-          <w:i/>
-          <w:color w:val="0000FF"/>
-        </w:rPr>
-      </w:pPr>
-    </w:p>
-    <w:tbl>
-      <w:tblPr>
-        <w:tblW w:w="0" w:type="auto"/>
-        <w:tblInd w:w="805" w:type="dxa"/>
-        <w:tblBorders>
-          <w:top w:val="single" w:sz="4" w:space="0" w:color="auto"/>
-          <w:left w:val="single" w:sz="4" w:space="0" w:color="auto"/>
-          <w:bottom w:val="single" w:sz="4" w:space="0" w:color="auto"/>
-          <w:right w:val="single" w:sz="4" w:space="0" w:color="auto"/>
-          <w:insideH w:val="single" w:sz="4" w:space="0" w:color="auto"/>
-          <w:insideV w:val="single" w:sz="4" w:space="0" w:color="auto"/>
-        </w:tblBorders>
-        <w:tblLayout w:type="fixed"/>
-        <w:tblCellMar>
-          <w:left w:w="70" w:type="dxa"/>
-          <w:right w:w="70" w:type="dxa"/>
-        </w:tblCellMar>
-        <w:tblLook w:val="0000" w:firstRow="0" w:lastRow="0" w:firstColumn="0" w:lastColumn="0" w:noHBand="0" w:noVBand="0"/>
-      </w:tblPr>
-      <w:tblGrid>
-        <w:gridCol w:w="1675"/>
-        <w:gridCol w:w="1559"/>
-        <w:gridCol w:w="4761"/>
-      </w:tblGrid>
-      <w:tr>
-        <w:trPr>
-          <w:trHeight w:val="225"/>
-        </w:trPr>
-        <w:tc>
-          <w:tcPr>
-            <w:tcW w:w="1675" w:type="dxa"/>
-            <w:tcBorders>
-              <w:top w:val="nil"/>
-              <w:left w:val="nil"/>
-              <w:bottom w:val="nil"/>
-              <w:right w:val="nil"/>
-            </w:tcBorders>
-          </w:tcPr>
-          <w:p>
-            <w:pPr>
-              <w:pStyle w:val="BodyTextIndent"/>
-              <w:ind w:left="0"/>
-              <w:jc w:val="center"/>
-              <w:rPr>
-                <w:rFonts w:ascii="Arial" w:hAnsi="Arial" w:cs="Arial"/>
-                <w:b/>
-                <w:bCs/>
-                <w:i w:val="0"/>
-                <w:iCs/>
-                <w:color w:val="auto"/>
-                <w:u w:val="none"/>
-              </w:rPr>
-            </w:pPr>
-            <w:r>
-              <w:rPr>
-                <w:rFonts w:ascii="Arial" w:hAnsi="Arial" w:cs="Arial"/>
-                <w:b/>
-                <w:bCs/>
-                <w:i w:val="0"/>
-                <w:iCs/>
-                <w:color w:val="auto"/>
-                <w:u w:val="none"/>
-              </w:rPr>
-              <w:t>Object</w:t>
-            </w:r>
-          </w:p>
-        </w:tc>
-        <w:tc>
-          <w:tcPr>
-            <w:tcW w:w="1559" w:type="dxa"/>
-            <w:tcBorders>
-              <w:top w:val="nil"/>
-              <w:left w:val="nil"/>
-              <w:bottom w:val="nil"/>
-              <w:right w:val="nil"/>
-            </w:tcBorders>
-          </w:tcPr>
-          <w:p>
-            <w:pPr>
-              <w:pStyle w:val="BodyTextIndent"/>
-              <w:ind w:left="0"/>
-              <w:jc w:val="center"/>
-              <w:rPr>
-                <w:rFonts w:ascii="Arial" w:hAnsi="Arial" w:cs="Arial"/>
-                <w:b/>
-                <w:bCs/>
-                <w:i w:val="0"/>
-                <w:iCs/>
-                <w:color w:val="auto"/>
-                <w:u w:val="none"/>
-              </w:rPr>
-            </w:pPr>
-            <w:r>
-              <w:rPr>
-                <w:rFonts w:ascii="Arial" w:hAnsi="Arial" w:cs="Arial"/>
-                <w:b/>
-                <w:bCs/>
-                <w:i w:val="0"/>
-                <w:iCs/>
-                <w:color w:val="auto"/>
-                <w:u w:val="none"/>
-              </w:rPr>
-              <w:t>Class</w:t>
-            </w:r>
-          </w:p>
-        </w:tc>
-        <w:tc>
-          <w:tcPr>
-            <w:tcW w:w="4761" w:type="dxa"/>
-            <w:tcBorders>
-              <w:top w:val="nil"/>
-              <w:left w:val="nil"/>
-              <w:bottom w:val="nil"/>
-              <w:right w:val="nil"/>
-            </w:tcBorders>
-          </w:tcPr>
-          <w:p>
-            <w:pPr>
-              <w:pStyle w:val="BodyTextIndent"/>
-              <w:ind w:left="0"/>
-              <w:jc w:val="center"/>
-              <w:rPr>
-                <w:rFonts w:ascii="Arial" w:hAnsi="Arial" w:cs="Arial"/>
-                <w:b/>
-                <w:bCs/>
-                <w:i w:val="0"/>
-                <w:iCs/>
-                <w:color w:val="auto"/>
-                <w:u w:val="none"/>
-              </w:rPr>
-            </w:pPr>
-            <w:r>
-              <w:rPr>
-                <w:rFonts w:ascii="Arial" w:hAnsi="Arial" w:cs="Arial"/>
-                <w:b/>
-                <w:bCs/>
-                <w:i w:val="0"/>
-                <w:iCs/>
-                <w:color w:val="auto"/>
-                <w:u w:val="none"/>
-              </w:rPr>
-              <w:t>Description</w:t>
-            </w:r>
-          </w:p>
-        </w:tc>
-      </w:tr>
-      <w:tr>
-        <w:trPr>
-          <w:trHeight w:val="225"/>
-        </w:trPr>
-        <w:tc>
-          <w:tcPr>
-            <w:tcW w:w="1675" w:type="dxa"/>
-            <w:tcBorders>
-              <w:top w:val="nil"/>
-              <w:left w:val="nil"/>
-              <w:bottom w:val="nil"/>
-              <w:right w:val="nil"/>
-            </w:tcBorders>
-          </w:tcPr>
-          <w:p>
-            <w:pPr>
-              <w:pStyle w:val="BodyTextIndent"/>
-              <w:ind w:left="0"/>
-              <w:rPr>
-                <w:color w:val="FF0000"/>
-              </w:rPr>
-            </w:pPr>
-          </w:p>
-        </w:tc>
-        <w:tc>
-          <w:tcPr>
-            <w:tcW w:w="1559" w:type="dxa"/>
-            <w:tcBorders>
-              <w:top w:val="nil"/>
-              <w:left w:val="nil"/>
-              <w:bottom w:val="nil"/>
-              <w:right w:val="nil"/>
-            </w:tcBorders>
-          </w:tcPr>
-          <w:p>
-            <w:pPr>
-              <w:pStyle w:val="BodyTextIndent"/>
-              <w:ind w:left="0"/>
-              <w:rPr>
-                <w:color w:val="FF0000"/>
-              </w:rPr>
-            </w:pPr>
-          </w:p>
-        </w:tc>
-        <w:tc>
-          <w:tcPr>
-            <w:tcW w:w="4761" w:type="dxa"/>
-            <w:tcBorders>
-              <w:top w:val="nil"/>
-              <w:left w:val="nil"/>
-              <w:bottom w:val="nil"/>
-              <w:right w:val="nil"/>
-            </w:tcBorders>
-          </w:tcPr>
-          <w:p>
-            <w:pPr>
-              <w:pStyle w:val="BodyTextIndent"/>
-              <w:ind w:left="0"/>
-              <w:rPr>
-                <w:color w:val="FF0000"/>
-              </w:rPr>
-            </w:pPr>
-          </w:p>
-        </w:tc>
-      </w:tr>
-      <w:tr>
-        <w:trPr>
-          <w:trHeight w:val="225"/>
-        </w:trPr>
-        <w:tc>
-          <w:tcPr>
-            <w:tcW w:w="1675" w:type="dxa"/>
-            <w:tcBorders>
-              <w:top w:val="nil"/>
-              <w:left w:val="nil"/>
-              <w:bottom w:val="nil"/>
-              <w:right w:val="nil"/>
-            </w:tcBorders>
-          </w:tcPr>
-          <w:p>
-            <w:pPr>
-              <w:pStyle w:val="BodyTextIndent"/>
-              <w:ind w:left="0"/>
-              <w:rPr>
-                <w:color w:val="FF0000"/>
-              </w:rPr>
-            </w:pPr>
-          </w:p>
-        </w:tc>
-        <w:tc>
-          <w:tcPr>
-            <w:tcW w:w="1559" w:type="dxa"/>
-            <w:tcBorders>
-              <w:top w:val="nil"/>
-              <w:left w:val="nil"/>
-              <w:bottom w:val="nil"/>
-              <w:right w:val="nil"/>
-            </w:tcBorders>
-          </w:tcPr>
-          <w:p>
-            <w:pPr>
-              <w:pStyle w:val="BodyTextIndent"/>
-              <w:ind w:left="0"/>
-              <w:rPr>
-                <w:color w:val="FF0000"/>
-              </w:rPr>
-            </w:pPr>
-          </w:p>
-        </w:tc>
-        <w:tc>
-          <w:tcPr>
-            <w:tcW w:w="4761" w:type="dxa"/>
-            <w:tcBorders>
-              <w:top w:val="nil"/>
-              <w:left w:val="nil"/>
-              <w:bottom w:val="nil"/>
-              <w:right w:val="nil"/>
-            </w:tcBorders>
-          </w:tcPr>
-          <w:p>
-            <w:pPr>
-              <w:pStyle w:val="BodyTextIndent"/>
-              <w:ind w:left="0"/>
-              <w:rPr>
-                <w:color w:val="FF0000"/>
-              </w:rPr>
-            </w:pPr>
-          </w:p>
-        </w:tc>
-      </w:tr>
-    </w:tbl>
-    <w:p/>
-    <w:p>
-      <w:pPr>
-        <w:pStyle w:val="Heading2"/>
-      </w:pPr>
-      <w:bookmarkStart w:id="35" w:name="_Toc118364463"/>
-      <w:r>
-        <w:t>Class Diagrams</w:t>
-      </w:r>
-      <w:bookmarkEnd w:id="35"/>
-      <w:r>
-        <w:t xml:space="preserve"> </w:t>
-      </w:r>
-    </w:p>
-    <w:p>
-      <w:pPr>
-        <w:pStyle w:val="InfoBlue"/>
-        <w:ind w:left="0"/>
-      </w:pPr>
-      <w:r>
-        <w:t>[The diagrams connected to the use case.]</w:t>
-      </w:r>
-    </w:p>
-    <w:p>
-      <w:pPr>
-        <w:pStyle w:val="Heading2"/>
-      </w:pPr>
-      <w:bookmarkStart w:id="36" w:name="_Toc118364464"/>
-      <w:r>
-        <w:t>Derived Requirements</w:t>
-      </w:r>
-      <w:bookmarkEnd w:id="36"/>
-    </w:p>
-    <w:p>
-      <w:pPr>
-        <w:pStyle w:val="InfoBlue"/>
-      </w:pPr>
-      <w:r>
-        <w:t>[A textual description that collects all requirements, such as non-functional requirements, on the use-case realizations not considered in the design model, but that need to be taken care of during implementation.]</w:t>
-      </w:r>
-    </w:p>
-    <w:p/>
-    <w:p>
-      <w:pPr>
-        <w:pStyle w:val="Heading1"/>
-      </w:pPr>
-      <w:bookmarkStart w:id="37" w:name="_Toc118364465"/>
-      <w:r>
-        <w:t>USE CASE &lt;Load Course&gt;</w:t>
-      </w:r>
-      <w:bookmarkEnd w:id="37"/>
-    </w:p>
-    <w:p>
-      <w:pPr>
-        <w:pStyle w:val="Heading2"/>
-      </w:pPr>
-      <w:bookmarkStart w:id="38" w:name="_Toc118364466"/>
-      <w:r>
-        <w:t>Flow of Events - Design</w:t>
-      </w:r>
-      <w:bookmarkEnd w:id="38"/>
-      <w:r>
-        <w:t xml:space="preserve"> </w:t>
-      </w:r>
-    </w:p>
-    <w:p>
-      <w:pPr>
-        <w:pStyle w:val="InfoBlue"/>
-      </w:pPr>
-      <w:r>
-        <w:t>[A textual description of how the use case is realized in terms of collaborating objects. Its main purpose is to summarize the diagrams connected to the use case and to explain how they are related.]</w:t>
-      </w:r>
-    </w:p>
-    <w:p>
-      <w:pPr>
-        <w:pStyle w:val="BodyTextIndent"/>
-      </w:pPr>
-    </w:p>
-    <w:p>
-      <w:pPr>
-        <w:pStyle w:val="Heading2"/>
-      </w:pPr>
-      <w:bookmarkStart w:id="39" w:name="_Toc118364467"/>
-      <w:r>
-        <w:t>Interaction Diagrams</w:t>
-      </w:r>
-      <w:bookmarkEnd w:id="39"/>
-      <w:r>
-        <w:t xml:space="preserve"> </w:t>
-      </w:r>
-    </w:p>
-    <w:p>
-      <w:pPr>
-        <w:pStyle w:val="InfoBlue"/>
-      </w:pPr>
-      <w:r>
-        <w:t>[The diagrams connected to the use case.]</w:t>
-      </w:r>
-    </w:p>
-    <w:p>
-      <w:pPr>
-        <w:pStyle w:val="Heading3"/>
-      </w:pPr>
-      <w:bookmarkStart w:id="40" w:name="_Toc118364468"/>
-      <w:r>
-        <w:lastRenderedPageBreak/>
-        <w:t>Sequence Diagrams</w:t>
-      </w:r>
-      <w:bookmarkEnd w:id="40"/>
+      </w:pPr>
+      <w:r>
+        <w:t>This Sequence Diagram shows Actors and Objects exchange messages in the Use-Case &lt;</w:t>
+      </w:r>
+      <w:r>
+        <w:t>Load Course&gt;.</w:t>
+      </w:r>
     </w:p>
     <w:p>
       <w:pPr>
@@ -5622,7 +5412,7 @@
                     </pic:cNvPicPr>
                   </pic:nvPicPr>
                   <pic:blipFill>
-                    <a:blip r:embed="rId12">
+                    <a:blip r:embed="rId16">
                       <a:extLst>
                         <a:ext uri="{28A0092B-C50C-407E-A947-70E740481C1C}">
                           <a14:useLocalDpi xmlns:a14="http://schemas.microsoft.com/office/drawing/2010/main" val="0"/>
@@ -5656,9 +5446,30 @@
     </w:p>
     <w:p>
       <w:pPr>
+        <w:jc w:val="center"/>
+      </w:pPr>
+      <w:r>
+        <w:lastRenderedPageBreak/>
+        <w:t xml:space="preserve">[Figure </w:t>
+      </w:r>
+      <w:r>
+        <w:t>7</w:t>
+      </w:r>
+      <w:r>
+        <w:t xml:space="preserve">: Sequence Diagram: </w:t>
+      </w:r>
+      <w:r>
+        <w:t>Load Course</w:t>
+      </w:r>
+      <w:r>
+        <w:t>]</w:t>
+      </w:r>
+    </w:p>
+    <w:p>
+      <w:pPr>
         <w:pStyle w:val="Heading3"/>
       </w:pPr>
-      <w:bookmarkStart w:id="41" w:name="_Toc118364469"/>
+      <w:bookmarkStart w:id="41" w:name="_Toc118414113"/>
       <w:r>
         <w:t>Collaboration Diagrams</w:t>
       </w:r>
@@ -5666,9 +5477,76 @@
     </w:p>
     <w:p>
       <w:pPr>
+        <w:spacing w:after="240"/>
+        <w:ind w:firstLine="720"/>
+      </w:pPr>
+      <w:r>
+        <w:t xml:space="preserve">This Collaboration Diagram shows the static structure of the Use-Case </w:t>
+      </w:r>
+      <w:r>
+        <w:t>&lt;Load Course</w:t>
+      </w:r>
+      <w:r>
+        <w:t>&gt;.</w:t>
+      </w:r>
+    </w:p>
+    <w:p>
+      <w:pPr>
+        <w:ind w:firstLine="720"/>
+        <w:jc w:val="center"/>
+      </w:pPr>
+      <w:r>
+        <w:drawing>
+          <wp:inline distT="0" distB="0" distL="0" distR="0" wp14:anchorId="2AB1BACF" wp14:editId="7F584F9E">
+            <wp:extent cx="5782482" cy="2591162"/>
+            <wp:effectExtent l="0" t="0" r="0" b="0"/>
+            <wp:docPr id="13" name="Picture 13" descr="Diagram&#10;&#10;Description automatically generated"/>
+            <wp:cNvGraphicFramePr>
+              <a:graphicFrameLocks xmlns:a="http://schemas.openxmlformats.org/drawingml/2006/main" noChangeAspect="1"/>
+            </wp:cNvGraphicFramePr>
+            <a:graphic xmlns:a="http://schemas.openxmlformats.org/drawingml/2006/main">
+              <a:graphicData uri="http://schemas.openxmlformats.org/drawingml/2006/picture">
+                <pic:pic xmlns:pic="http://schemas.openxmlformats.org/drawingml/2006/picture">
+                  <pic:nvPicPr>
+                    <pic:cNvPr id="13" name="Picture 13" descr="Diagram&#10;&#10;Description automatically generated"/>
+                    <pic:cNvPicPr/>
+                  </pic:nvPicPr>
+                  <pic:blipFill>
+                    <a:blip r:embed="rId17"/>
+                    <a:stretch>
+                      <a:fillRect/>
+                    </a:stretch>
+                  </pic:blipFill>
+                  <pic:spPr>
+                    <a:xfrm>
+                      <a:off x="0" y="0"/>
+                      <a:ext cx="5782482" cy="2591162"/>
+                    </a:xfrm>
+                    <a:prstGeom prst="rect">
+                      <a:avLst/>
+                    </a:prstGeom>
+                  </pic:spPr>
+                </pic:pic>
+              </a:graphicData>
+            </a:graphic>
+          </wp:inline>
+        </w:drawing>
+      </w:r>
+    </w:p>
+    <w:p>
+      <w:pPr>
+        <w:ind w:firstLine="720"/>
+        <w:jc w:val="center"/>
+      </w:pPr>
+      <w:r>
+        <w:t>[Figure 8: Collaboration Diagram: Load Course]</w:t>
+      </w:r>
+    </w:p>
+    <w:p>
+      <w:pPr>
         <w:pStyle w:val="Heading3"/>
       </w:pPr>
-      <w:bookmarkStart w:id="42" w:name="_Toc118364470"/>
+      <w:bookmarkStart w:id="42" w:name="_Toc118414114"/>
       <w:r>
         <w:t>Participating objects</w:t>
       </w:r>
@@ -5679,304 +5557,121 @@
     </w:p>
     <w:p>
       <w:pPr>
-        <w:pStyle w:val="InfoBlue"/>
-      </w:pPr>
-      <w:r>
-        <w:t>[Objects participating in interaction diagrams of the use-case realization.  A textual description of the collaborating objects related to a specific use case]</w:t>
-      </w:r>
-    </w:p>
-    <w:p>
-      <w:pPr>
-        <w:ind w:firstLine="720"/>
-        <w:rPr>
-          <w:i/>
-          <w:color w:val="0000FF"/>
-        </w:rPr>
-      </w:pPr>
-    </w:p>
-    <w:tbl>
-      <w:tblPr>
-        <w:tblW w:w="0" w:type="auto"/>
-        <w:tblInd w:w="805" w:type="dxa"/>
-        <w:tblBorders>
-          <w:top w:val="single" w:sz="4" w:space="0" w:color="auto"/>
-          <w:left w:val="single" w:sz="4" w:space="0" w:color="auto"/>
-          <w:bottom w:val="single" w:sz="4" w:space="0" w:color="auto"/>
-          <w:right w:val="single" w:sz="4" w:space="0" w:color="auto"/>
-          <w:insideH w:val="single" w:sz="4" w:space="0" w:color="auto"/>
-          <w:insideV w:val="single" w:sz="4" w:space="0" w:color="auto"/>
-        </w:tblBorders>
-        <w:tblLayout w:type="fixed"/>
-        <w:tblCellMar>
-          <w:left w:w="70" w:type="dxa"/>
-          <w:right w:w="70" w:type="dxa"/>
-        </w:tblCellMar>
-        <w:tblLook w:val="0000" w:firstRow="0" w:lastRow="0" w:firstColumn="0" w:lastColumn="0" w:noHBand="0" w:noVBand="0"/>
-      </w:tblPr>
-      <w:tblGrid>
-        <w:gridCol w:w="1675"/>
-        <w:gridCol w:w="1559"/>
-        <w:gridCol w:w="4761"/>
-      </w:tblGrid>
-      <w:tr>
-        <w:trPr>
-          <w:trHeight w:val="225"/>
-        </w:trPr>
-        <w:tc>
-          <w:tcPr>
-            <w:tcW w:w="1675" w:type="dxa"/>
-            <w:tcBorders>
-              <w:top w:val="nil"/>
-              <w:left w:val="nil"/>
-              <w:bottom w:val="nil"/>
-              <w:right w:val="nil"/>
-            </w:tcBorders>
-          </w:tcPr>
-          <w:p>
-            <w:pPr>
-              <w:pStyle w:val="BodyTextIndent"/>
-              <w:ind w:left="0"/>
-              <w:jc w:val="center"/>
-              <w:rPr>
-                <w:rFonts w:ascii="Arial" w:hAnsi="Arial" w:cs="Arial"/>
-                <w:b/>
-                <w:bCs/>
-                <w:i w:val="0"/>
-                <w:iCs/>
-                <w:color w:val="auto"/>
-                <w:u w:val="none"/>
-              </w:rPr>
-            </w:pPr>
-            <w:r>
-              <w:rPr>
-                <w:rFonts w:ascii="Arial" w:hAnsi="Arial" w:cs="Arial"/>
-                <w:b/>
-                <w:bCs/>
-                <w:i w:val="0"/>
-                <w:iCs/>
-                <w:color w:val="auto"/>
-                <w:u w:val="none"/>
-              </w:rPr>
-              <w:t>Object</w:t>
-            </w:r>
-          </w:p>
-        </w:tc>
-        <w:tc>
-          <w:tcPr>
-            <w:tcW w:w="1559" w:type="dxa"/>
-            <w:tcBorders>
-              <w:top w:val="nil"/>
-              <w:left w:val="nil"/>
-              <w:bottom w:val="nil"/>
-              <w:right w:val="nil"/>
-            </w:tcBorders>
-          </w:tcPr>
-          <w:p>
-            <w:pPr>
-              <w:pStyle w:val="BodyTextIndent"/>
-              <w:ind w:left="0"/>
-              <w:jc w:val="center"/>
-              <w:rPr>
-                <w:rFonts w:ascii="Arial" w:hAnsi="Arial" w:cs="Arial"/>
-                <w:b/>
-                <w:bCs/>
-                <w:i w:val="0"/>
-                <w:iCs/>
-                <w:color w:val="auto"/>
-                <w:u w:val="none"/>
-              </w:rPr>
-            </w:pPr>
-            <w:r>
-              <w:rPr>
-                <w:rFonts w:ascii="Arial" w:hAnsi="Arial" w:cs="Arial"/>
-                <w:b/>
-                <w:bCs/>
-                <w:i w:val="0"/>
-                <w:iCs/>
-                <w:color w:val="auto"/>
-                <w:u w:val="none"/>
-              </w:rPr>
-              <w:t>Class</w:t>
-            </w:r>
-          </w:p>
-        </w:tc>
-        <w:tc>
-          <w:tcPr>
-            <w:tcW w:w="4761" w:type="dxa"/>
-            <w:tcBorders>
-              <w:top w:val="nil"/>
-              <w:left w:val="nil"/>
-              <w:bottom w:val="nil"/>
-              <w:right w:val="nil"/>
-            </w:tcBorders>
-          </w:tcPr>
-          <w:p>
-            <w:pPr>
-              <w:pStyle w:val="BodyTextIndent"/>
-              <w:ind w:left="0"/>
-              <w:jc w:val="center"/>
-              <w:rPr>
-                <w:rFonts w:ascii="Arial" w:hAnsi="Arial" w:cs="Arial"/>
-                <w:b/>
-                <w:bCs/>
-                <w:i w:val="0"/>
-                <w:iCs/>
-                <w:color w:val="auto"/>
-                <w:u w:val="none"/>
-              </w:rPr>
-            </w:pPr>
-            <w:r>
-              <w:rPr>
-                <w:rFonts w:ascii="Arial" w:hAnsi="Arial" w:cs="Arial"/>
-                <w:b/>
-                <w:bCs/>
-                <w:i w:val="0"/>
-                <w:iCs/>
-                <w:color w:val="auto"/>
-                <w:u w:val="none"/>
-              </w:rPr>
-              <w:t>Description</w:t>
-            </w:r>
-          </w:p>
-        </w:tc>
-      </w:tr>
-      <w:tr>
-        <w:trPr>
-          <w:trHeight w:val="225"/>
-        </w:trPr>
-        <w:tc>
-          <w:tcPr>
-            <w:tcW w:w="1675" w:type="dxa"/>
-            <w:tcBorders>
-              <w:top w:val="nil"/>
-              <w:left w:val="nil"/>
-              <w:bottom w:val="nil"/>
-              <w:right w:val="nil"/>
-            </w:tcBorders>
-          </w:tcPr>
-          <w:p>
-            <w:pPr>
-              <w:pStyle w:val="BodyTextIndent"/>
-              <w:ind w:left="0"/>
-              <w:rPr>
-                <w:color w:val="FF0000"/>
-              </w:rPr>
-            </w:pPr>
-          </w:p>
-        </w:tc>
-        <w:tc>
-          <w:tcPr>
-            <w:tcW w:w="1559" w:type="dxa"/>
-            <w:tcBorders>
-              <w:top w:val="nil"/>
-              <w:left w:val="nil"/>
-              <w:bottom w:val="nil"/>
-              <w:right w:val="nil"/>
-            </w:tcBorders>
-          </w:tcPr>
-          <w:p>
-            <w:pPr>
-              <w:pStyle w:val="BodyTextIndent"/>
-              <w:ind w:left="0"/>
-              <w:rPr>
-                <w:color w:val="FF0000"/>
-              </w:rPr>
-            </w:pPr>
-          </w:p>
-        </w:tc>
-        <w:tc>
-          <w:tcPr>
-            <w:tcW w:w="4761" w:type="dxa"/>
-            <w:tcBorders>
-              <w:top w:val="nil"/>
-              <w:left w:val="nil"/>
-              <w:bottom w:val="nil"/>
-              <w:right w:val="nil"/>
-            </w:tcBorders>
-          </w:tcPr>
-          <w:p>
-            <w:pPr>
-              <w:pStyle w:val="BodyTextIndent"/>
-              <w:ind w:left="0"/>
-              <w:rPr>
-                <w:color w:val="FF0000"/>
-              </w:rPr>
-            </w:pPr>
-          </w:p>
-        </w:tc>
-      </w:tr>
-      <w:tr>
-        <w:trPr>
-          <w:trHeight w:val="225"/>
-        </w:trPr>
-        <w:tc>
-          <w:tcPr>
-            <w:tcW w:w="1675" w:type="dxa"/>
-            <w:tcBorders>
-              <w:top w:val="nil"/>
-              <w:left w:val="nil"/>
-              <w:bottom w:val="nil"/>
-              <w:right w:val="nil"/>
-            </w:tcBorders>
-          </w:tcPr>
-          <w:p>
-            <w:pPr>
-              <w:pStyle w:val="BodyTextIndent"/>
-              <w:ind w:left="0"/>
-              <w:rPr>
-                <w:color w:val="FF0000"/>
-              </w:rPr>
-            </w:pPr>
-          </w:p>
-        </w:tc>
-        <w:tc>
-          <w:tcPr>
-            <w:tcW w:w="1559" w:type="dxa"/>
-            <w:tcBorders>
-              <w:top w:val="nil"/>
-              <w:left w:val="nil"/>
-              <w:bottom w:val="nil"/>
-              <w:right w:val="nil"/>
-            </w:tcBorders>
-          </w:tcPr>
-          <w:p>
-            <w:pPr>
-              <w:pStyle w:val="BodyTextIndent"/>
-              <w:ind w:left="0"/>
-              <w:rPr>
-                <w:color w:val="FF0000"/>
-              </w:rPr>
-            </w:pPr>
-          </w:p>
-        </w:tc>
-        <w:tc>
-          <w:tcPr>
-            <w:tcW w:w="4761" w:type="dxa"/>
-            <w:tcBorders>
-              <w:top w:val="nil"/>
-              <w:left w:val="nil"/>
-              <w:bottom w:val="nil"/>
-              <w:right w:val="nil"/>
-            </w:tcBorders>
-          </w:tcPr>
-          <w:p>
-            <w:pPr>
-              <w:pStyle w:val="BodyTextIndent"/>
-              <w:ind w:left="0"/>
-              <w:rPr>
-                <w:color w:val="FF0000"/>
-              </w:rPr>
-            </w:pPr>
-          </w:p>
-        </w:tc>
-      </w:tr>
-    </w:tbl>
-    <w:p/>
+        <w:pStyle w:val="BodyText"/>
+        <w:ind w:left="450" w:firstLine="270"/>
+      </w:pPr>
+      <w:r>
+        <w:t>The following objects collaborate and define the Use-Case &lt;</w:t>
+      </w:r>
+      <w:r>
+        <w:t>Load Course</w:t>
+      </w:r>
+      <w:r>
+        <w:t>&gt;:</w:t>
+      </w:r>
+    </w:p>
+    <w:p>
+      <w:pPr>
+        <w:pStyle w:val="BodyText"/>
+        <w:spacing w:before="240"/>
+        <w:ind w:left="3600" w:hanging="2520"/>
+      </w:pPr>
+      <w:r>
+        <w:t xml:space="preserve">Web Browser </w:t>
+      </w:r>
+      <w:r>
+        <w:tab/>
+        <w:t>This object represents the tool used to access the system and the visible part of the application.</w:t>
+      </w:r>
+    </w:p>
+    <w:p>
+      <w:pPr>
+        <w:pStyle w:val="BodyText"/>
+        <w:ind w:left="3600" w:hanging="2520"/>
+      </w:pPr>
+      <w:r>
+        <w:t>Flask App</w:t>
+      </w:r>
+      <w:r>
+        <w:tab/>
+        <w:t>This object handles HTTP methods and requests and acts as the system’s REST API to load web browser pages and redirect the user.</w:t>
+      </w:r>
+    </w:p>
+    <w:p>
+      <w:pPr>
+        <w:pStyle w:val="BodyText"/>
+        <w:ind w:left="3600" w:hanging="2520"/>
+      </w:pPr>
+      <w:proofErr w:type="spellStart"/>
+      <w:r>
+        <w:t>CourseManager</w:t>
+      </w:r>
+      <w:proofErr w:type="spellEnd"/>
+      <w:r>
+        <w:tab/>
+        <w:t xml:space="preserve">This object </w:t>
+      </w:r>
+      <w:r>
+        <w:t>makes queries towards the Course Archive to retrieve file paths to course html pages, and the User Database to retrieve course progress data.</w:t>
+      </w:r>
+    </w:p>
+    <w:p>
+      <w:pPr>
+        <w:pStyle w:val="BodyText"/>
+        <w:ind w:left="3600" w:hanging="2520"/>
+      </w:pPr>
+      <w:r>
+        <w:t>Course</w:t>
+      </w:r>
+      <w:r>
+        <w:t xml:space="preserve"> </w:t>
+      </w:r>
+      <w:r>
+        <w:t>Archive</w:t>
+      </w:r>
+      <w:r>
+        <w:tab/>
+      </w:r>
+      <w:r>
+        <w:t xml:space="preserve">This object receives SQLite queries to </w:t>
+      </w:r>
+      <w:r>
+        <w:t>provide the full path to a requesting course page.</w:t>
+      </w:r>
+    </w:p>
+    <w:p>
+      <w:pPr>
+        <w:pStyle w:val="BodyText"/>
+        <w:ind w:left="3600" w:hanging="2520"/>
+      </w:pPr>
+      <w:r>
+        <w:t>User</w:t>
+      </w:r>
+      <w:r>
+        <w:t xml:space="preserve"> Database</w:t>
+      </w:r>
+      <w:r>
+        <w:tab/>
+        <w:t xml:space="preserve">This object receives SQLite queries to retrieve </w:t>
+      </w:r>
+      <w:r>
+        <w:t>tracked progress for a user’s course.</w:t>
+      </w:r>
+    </w:p>
+    <w:p>
+      <w:pPr>
+        <w:widowControl/>
+        <w:spacing w:line="240" w:lineRule="auto"/>
+      </w:pPr>
+      <w:r>
+        <w:br w:type="page"/>
+      </w:r>
+    </w:p>
     <w:p>
       <w:pPr>
         <w:pStyle w:val="Heading2"/>
       </w:pPr>
-      <w:bookmarkStart w:id="43" w:name="_Toc118364471"/>
+      <w:bookmarkStart w:id="43" w:name="_Toc118414115"/>
       <w:r>
         <w:lastRenderedPageBreak/>
         <w:t>Class Diagrams</w:t>
@@ -5988,18 +5683,71 @@
     </w:p>
     <w:p>
       <w:pPr>
-        <w:pStyle w:val="InfoBlue"/>
-        <w:ind w:left="0"/>
-      </w:pPr>
-      <w:r>
-        <w:t>[The diagrams connected to the use case.]</w:t>
+        <w:pStyle w:val="BodyText"/>
+      </w:pPr>
+      <w:r>
+        <w:t>The following Object Diagram shows the relations and constraints between Classes and Objects involved in the Use-Case.</w:t>
+      </w:r>
+    </w:p>
+    <w:p>
+      <w:pPr>
+        <w:pStyle w:val="BodyText"/>
+        <w:spacing w:after="0"/>
+        <w:jc w:val="center"/>
+      </w:pPr>
+      <w:r>
+        <w:drawing>
+          <wp:inline distT="0" distB="0" distL="0" distR="0" wp14:anchorId="0260680E" wp14:editId="3B95B297">
+            <wp:extent cx="3858163" cy="3124636"/>
+            <wp:effectExtent l="0" t="0" r="9525" b="0"/>
+            <wp:docPr id="14" name="Picture 14" descr="Diagram&#10;&#10;Description automatically generated"/>
+            <wp:cNvGraphicFramePr>
+              <a:graphicFrameLocks xmlns:a="http://schemas.openxmlformats.org/drawingml/2006/main" noChangeAspect="1"/>
+            </wp:cNvGraphicFramePr>
+            <a:graphic xmlns:a="http://schemas.openxmlformats.org/drawingml/2006/main">
+              <a:graphicData uri="http://schemas.openxmlformats.org/drawingml/2006/picture">
+                <pic:pic xmlns:pic="http://schemas.openxmlformats.org/drawingml/2006/picture">
+                  <pic:nvPicPr>
+                    <pic:cNvPr id="14" name="Picture 14" descr="Diagram&#10;&#10;Description automatically generated"/>
+                    <pic:cNvPicPr/>
+                  </pic:nvPicPr>
+                  <pic:blipFill>
+                    <a:blip r:embed="rId18"/>
+                    <a:stretch>
+                      <a:fillRect/>
+                    </a:stretch>
+                  </pic:blipFill>
+                  <pic:spPr>
+                    <a:xfrm>
+                      <a:off x="0" y="0"/>
+                      <a:ext cx="3858163" cy="3124636"/>
+                    </a:xfrm>
+                    <a:prstGeom prst="rect">
+                      <a:avLst/>
+                    </a:prstGeom>
+                  </pic:spPr>
+                </pic:pic>
+              </a:graphicData>
+            </a:graphic>
+          </wp:inline>
+        </w:drawing>
+      </w:r>
+    </w:p>
+    <w:p>
+      <w:pPr>
+        <w:pStyle w:val="BodyText"/>
+        <w:spacing w:after="0"/>
+        <w:jc w:val="center"/>
+      </w:pPr>
+      <w:r>
+        <w:t>[Figure 9: Class Diagram: Load Course]</w:t>
       </w:r>
     </w:p>
     <w:p>
       <w:pPr>
         <w:pStyle w:val="Heading2"/>
       </w:pPr>
-      <w:bookmarkStart w:id="44" w:name="_Toc118364472"/>
+      <w:bookmarkStart w:id="44" w:name="_Toc118414116"/>
       <w:r>
         <w:t>Derived Requirements</w:t>
       </w:r>
@@ -6007,22 +5755,36 @@
     </w:p>
     <w:p>
       <w:pPr>
-        <w:pStyle w:val="InfoBlue"/>
-      </w:pPr>
-      <w:r>
-        <w:t>[A textual description that collects all requirements, such as non-functional requirements, on the use-case realizations not considered in the design model, but that need to be taken care of during implementation.]</w:t>
+        <w:pStyle w:val="ListParagraph"/>
+        <w:numPr>
+          <w:ilvl w:val="0"/>
+          <w:numId w:val="25"/>
+        </w:numPr>
+      </w:pPr>
+      <w:r>
+        <w:t>If a user has made previous progress in a course, their progress should be retrieved and displayed the next time the user navigates to the same course.</w:t>
+      </w:r>
+    </w:p>
+    <w:p>
+      <w:pPr>
+        <w:widowControl/>
+        <w:spacing w:line="240" w:lineRule="auto"/>
+      </w:pPr>
+      <w:r>
+        <w:br w:type="page"/>
       </w:r>
     </w:p>
     <w:p>
       <w:pPr>
         <w:pStyle w:val="Heading1"/>
       </w:pPr>
-      <w:bookmarkStart w:id="45" w:name="_Toc118364473"/>
-      <w:r>
+      <w:bookmarkStart w:id="45" w:name="_Toc118414117"/>
+      <w:r>
+        <w:lastRenderedPageBreak/>
         <w:t>USE CASE &lt;</w:t>
       </w:r>
       <w:r>
-        <w:t>New Local Game</w:t>
+        <w:t>Local Game</w:t>
       </w:r>
       <w:r>
         <w:t>&gt;</w:t>
@@ -6033,7 +5795,7 @@
       <w:pPr>
         <w:pStyle w:val="Heading2"/>
       </w:pPr>
-      <w:bookmarkStart w:id="46" w:name="_Toc118364474"/>
+      <w:bookmarkStart w:id="46" w:name="_Toc118414118"/>
       <w:r>
         <w:t>Flow of Events - Design</w:t>
       </w:r>
@@ -6044,22 +5806,17 @@
     </w:p>
     <w:p>
       <w:pPr>
-        <w:pStyle w:val="InfoBlue"/>
-      </w:pPr>
-      <w:r>
-        <w:t>[A textual description of how the use case is realized in terms of collaborating objects. Its main purpose is to summarize the diagrams connected to the use case and to explain how they are related.]</w:t>
-      </w:r>
-    </w:p>
-    <w:p>
-      <w:pPr>
-        <w:pStyle w:val="BodyTextIndent"/>
-      </w:pPr>
+        <w:pStyle w:val="BodyText"/>
+      </w:pPr>
+      <w:r>
+        <w:t>A user navigates to the practice page to start a new local game of chess. The user and another local player should be able to submit moves through the web browser. The Flask App will then validate the given moves and update the displayed board state accordingly.</w:t>
+      </w:r>
     </w:p>
     <w:p>
       <w:pPr>
         <w:pStyle w:val="Heading2"/>
       </w:pPr>
-      <w:bookmarkStart w:id="47" w:name="_Toc118364475"/>
+      <w:bookmarkStart w:id="47" w:name="_Toc118414119"/>
       <w:r>
         <w:t>Interaction Diagrams</w:t>
       </w:r>
@@ -6070,21 +5827,28 @@
     </w:p>
     <w:p>
       <w:pPr>
-        <w:pStyle w:val="InfoBlue"/>
-      </w:pPr>
-      <w:r>
-        <w:t>[The diagrams connected to the use case.]</w:t>
-      </w:r>
-    </w:p>
-    <w:p>
-      <w:pPr>
         <w:pStyle w:val="Heading3"/>
       </w:pPr>
-      <w:bookmarkStart w:id="48" w:name="_Toc118364476"/>
+      <w:bookmarkStart w:id="48" w:name="_Toc118414120"/>
       <w:r>
         <w:t>Sequence Diagrams</w:t>
       </w:r>
       <w:bookmarkEnd w:id="48"/>
+    </w:p>
+    <w:p>
+      <w:pPr>
+        <w:spacing w:after="240"/>
+        <w:ind w:firstLine="720"/>
+      </w:pPr>
+      <w:r>
+        <w:t>This Sequence Diagram shows Actors and Objects exchange messages in the Use-Case &lt;</w:t>
+      </w:r>
+      <w:r>
+        <w:t>Local Game</w:t>
+      </w:r>
+      <w:r>
+        <w:t>&gt;.</w:t>
+      </w:r>
     </w:p>
     <w:p>
       <w:pPr>
@@ -6110,7 +5874,7 @@
                     <pic:cNvPicPr/>
                   </pic:nvPicPr>
                   <pic:blipFill>
-                    <a:blip r:embed="rId13"/>
+                    <a:blip r:embed="rId19"/>
                     <a:stretch>
                       <a:fillRect/>
                     </a:stretch>
@@ -6133,9 +5897,29 @@
     </w:p>
     <w:p>
       <w:pPr>
+        <w:jc w:val="center"/>
+      </w:pPr>
+      <w:r>
+        <w:t xml:space="preserve">[Figure </w:t>
+      </w:r>
+      <w:r>
+        <w:t>10</w:t>
+      </w:r>
+      <w:r>
+        <w:t xml:space="preserve">: Sequence Diagram: </w:t>
+      </w:r>
+      <w:r>
+        <w:t>Local Game</w:t>
+      </w:r>
+      <w:r>
+        <w:t>]</w:t>
+      </w:r>
+    </w:p>
+    <w:p>
+      <w:pPr>
         <w:pStyle w:val="Heading3"/>
       </w:pPr>
-      <w:bookmarkStart w:id="49" w:name="_Toc118364477"/>
+      <w:bookmarkStart w:id="49" w:name="_Toc118414121"/>
       <w:r>
         <w:t>Collaboration Diagrams</w:t>
       </w:r>
@@ -6143,9 +5927,24 @@
     </w:p>
     <w:p>
       <w:pPr>
+        <w:spacing w:after="240"/>
+        <w:ind w:firstLine="720"/>
+      </w:pPr>
+      <w:r>
+        <w:t>This Collaboration Diagram shows the static structure of the Use-Case &lt;</w:t>
+      </w:r>
+      <w:r>
+        <w:t>Local Game</w:t>
+      </w:r>
+      <w:r>
+        <w:t>&gt;.</w:t>
+      </w:r>
+    </w:p>
+    <w:p>
+      <w:pPr>
         <w:pStyle w:val="Heading3"/>
       </w:pPr>
-      <w:bookmarkStart w:id="50" w:name="_Toc118364478"/>
+      <w:bookmarkStart w:id="50" w:name="_Toc118414122"/>
       <w:r>
         <w:t>Participating objects</w:t>
       </w:r>
@@ -6156,304 +5955,73 @@
     </w:p>
     <w:p>
       <w:pPr>
-        <w:pStyle w:val="InfoBlue"/>
-      </w:pPr>
-      <w:r>
-        <w:t>[Objects participating in interaction diagrams of the use-case realization.  A textual description of the collaborating objects related to a specific use case]</w:t>
-      </w:r>
-    </w:p>
-    <w:p>
-      <w:pPr>
-        <w:ind w:firstLine="720"/>
-        <w:rPr>
-          <w:i/>
-          <w:color w:val="0000FF"/>
-        </w:rPr>
-      </w:pPr>
-    </w:p>
-    <w:tbl>
-      <w:tblPr>
-        <w:tblW w:w="0" w:type="auto"/>
-        <w:tblInd w:w="805" w:type="dxa"/>
-        <w:tblBorders>
-          <w:top w:val="single" w:sz="4" w:space="0" w:color="auto"/>
-          <w:left w:val="single" w:sz="4" w:space="0" w:color="auto"/>
-          <w:bottom w:val="single" w:sz="4" w:space="0" w:color="auto"/>
-          <w:right w:val="single" w:sz="4" w:space="0" w:color="auto"/>
-          <w:insideH w:val="single" w:sz="4" w:space="0" w:color="auto"/>
-          <w:insideV w:val="single" w:sz="4" w:space="0" w:color="auto"/>
-        </w:tblBorders>
-        <w:tblLayout w:type="fixed"/>
-        <w:tblCellMar>
-          <w:left w:w="70" w:type="dxa"/>
-          <w:right w:w="70" w:type="dxa"/>
-        </w:tblCellMar>
-        <w:tblLook w:val="0000" w:firstRow="0" w:lastRow="0" w:firstColumn="0" w:lastColumn="0" w:noHBand="0" w:noVBand="0"/>
-      </w:tblPr>
-      <w:tblGrid>
-        <w:gridCol w:w="1675"/>
-        <w:gridCol w:w="1559"/>
-        <w:gridCol w:w="4761"/>
-      </w:tblGrid>
-      <w:tr>
-        <w:trPr>
-          <w:trHeight w:val="225"/>
-        </w:trPr>
-        <w:tc>
-          <w:tcPr>
-            <w:tcW w:w="1675" w:type="dxa"/>
-            <w:tcBorders>
-              <w:top w:val="nil"/>
-              <w:left w:val="nil"/>
-              <w:bottom w:val="nil"/>
-              <w:right w:val="nil"/>
-            </w:tcBorders>
-          </w:tcPr>
-          <w:p>
-            <w:pPr>
-              <w:pStyle w:val="BodyTextIndent"/>
-              <w:ind w:left="0"/>
-              <w:jc w:val="center"/>
-              <w:rPr>
-                <w:rFonts w:ascii="Arial" w:hAnsi="Arial" w:cs="Arial"/>
-                <w:b/>
-                <w:bCs/>
-                <w:i w:val="0"/>
-                <w:iCs/>
-                <w:color w:val="auto"/>
-                <w:u w:val="none"/>
-              </w:rPr>
-            </w:pPr>
-            <w:r>
-              <w:rPr>
-                <w:rFonts w:ascii="Arial" w:hAnsi="Arial" w:cs="Arial"/>
-                <w:b/>
-                <w:bCs/>
-                <w:i w:val="0"/>
-                <w:iCs/>
-                <w:color w:val="auto"/>
-                <w:u w:val="none"/>
-              </w:rPr>
-              <w:t>Object</w:t>
-            </w:r>
-          </w:p>
-        </w:tc>
-        <w:tc>
-          <w:tcPr>
-            <w:tcW w:w="1559" w:type="dxa"/>
-            <w:tcBorders>
-              <w:top w:val="nil"/>
-              <w:left w:val="nil"/>
-              <w:bottom w:val="nil"/>
-              <w:right w:val="nil"/>
-            </w:tcBorders>
-          </w:tcPr>
-          <w:p>
-            <w:pPr>
-              <w:pStyle w:val="BodyTextIndent"/>
-              <w:ind w:left="0"/>
-              <w:jc w:val="center"/>
-              <w:rPr>
-                <w:rFonts w:ascii="Arial" w:hAnsi="Arial" w:cs="Arial"/>
-                <w:b/>
-                <w:bCs/>
-                <w:i w:val="0"/>
-                <w:iCs/>
-                <w:color w:val="auto"/>
-                <w:u w:val="none"/>
-              </w:rPr>
-            </w:pPr>
-            <w:r>
-              <w:rPr>
-                <w:rFonts w:ascii="Arial" w:hAnsi="Arial" w:cs="Arial"/>
-                <w:b/>
-                <w:bCs/>
-                <w:i w:val="0"/>
-                <w:iCs/>
-                <w:color w:val="auto"/>
-                <w:u w:val="none"/>
-              </w:rPr>
-              <w:t>Class</w:t>
-            </w:r>
-          </w:p>
-        </w:tc>
-        <w:tc>
-          <w:tcPr>
-            <w:tcW w:w="4761" w:type="dxa"/>
-            <w:tcBorders>
-              <w:top w:val="nil"/>
-              <w:left w:val="nil"/>
-              <w:bottom w:val="nil"/>
-              <w:right w:val="nil"/>
-            </w:tcBorders>
-          </w:tcPr>
-          <w:p>
-            <w:pPr>
-              <w:pStyle w:val="BodyTextIndent"/>
-              <w:ind w:left="0"/>
-              <w:jc w:val="center"/>
-              <w:rPr>
-                <w:rFonts w:ascii="Arial" w:hAnsi="Arial" w:cs="Arial"/>
-                <w:b/>
-                <w:bCs/>
-                <w:i w:val="0"/>
-                <w:iCs/>
-                <w:color w:val="auto"/>
-                <w:u w:val="none"/>
-              </w:rPr>
-            </w:pPr>
-            <w:r>
-              <w:rPr>
-                <w:rFonts w:ascii="Arial" w:hAnsi="Arial" w:cs="Arial"/>
-                <w:b/>
-                <w:bCs/>
-                <w:i w:val="0"/>
-                <w:iCs/>
-                <w:color w:val="auto"/>
-                <w:u w:val="none"/>
-              </w:rPr>
-              <w:t>Description</w:t>
-            </w:r>
-          </w:p>
-        </w:tc>
-      </w:tr>
-      <w:tr>
-        <w:trPr>
-          <w:trHeight w:val="225"/>
-        </w:trPr>
-        <w:tc>
-          <w:tcPr>
-            <w:tcW w:w="1675" w:type="dxa"/>
-            <w:tcBorders>
-              <w:top w:val="nil"/>
-              <w:left w:val="nil"/>
-              <w:bottom w:val="nil"/>
-              <w:right w:val="nil"/>
-            </w:tcBorders>
-          </w:tcPr>
-          <w:p>
-            <w:pPr>
-              <w:pStyle w:val="BodyTextIndent"/>
-              <w:ind w:left="0"/>
-              <w:rPr>
-                <w:color w:val="FF0000"/>
-              </w:rPr>
-            </w:pPr>
-          </w:p>
-        </w:tc>
-        <w:tc>
-          <w:tcPr>
-            <w:tcW w:w="1559" w:type="dxa"/>
-            <w:tcBorders>
-              <w:top w:val="nil"/>
-              <w:left w:val="nil"/>
-              <w:bottom w:val="nil"/>
-              <w:right w:val="nil"/>
-            </w:tcBorders>
-          </w:tcPr>
-          <w:p>
-            <w:pPr>
-              <w:pStyle w:val="BodyTextIndent"/>
-              <w:ind w:left="0"/>
-              <w:rPr>
-                <w:color w:val="FF0000"/>
-              </w:rPr>
-            </w:pPr>
-          </w:p>
-        </w:tc>
-        <w:tc>
-          <w:tcPr>
-            <w:tcW w:w="4761" w:type="dxa"/>
-            <w:tcBorders>
-              <w:top w:val="nil"/>
-              <w:left w:val="nil"/>
-              <w:bottom w:val="nil"/>
-              <w:right w:val="nil"/>
-            </w:tcBorders>
-          </w:tcPr>
-          <w:p>
-            <w:pPr>
-              <w:pStyle w:val="BodyTextIndent"/>
-              <w:ind w:left="0"/>
-              <w:rPr>
-                <w:color w:val="FF0000"/>
-              </w:rPr>
-            </w:pPr>
-          </w:p>
-        </w:tc>
-      </w:tr>
-      <w:tr>
-        <w:trPr>
-          <w:trHeight w:val="225"/>
-        </w:trPr>
-        <w:tc>
-          <w:tcPr>
-            <w:tcW w:w="1675" w:type="dxa"/>
-            <w:tcBorders>
-              <w:top w:val="nil"/>
-              <w:left w:val="nil"/>
-              <w:bottom w:val="nil"/>
-              <w:right w:val="nil"/>
-            </w:tcBorders>
-          </w:tcPr>
-          <w:p>
-            <w:pPr>
-              <w:pStyle w:val="BodyTextIndent"/>
-              <w:ind w:left="0"/>
-              <w:rPr>
-                <w:color w:val="FF0000"/>
-              </w:rPr>
-            </w:pPr>
-          </w:p>
-        </w:tc>
-        <w:tc>
-          <w:tcPr>
-            <w:tcW w:w="1559" w:type="dxa"/>
-            <w:tcBorders>
-              <w:top w:val="nil"/>
-              <w:left w:val="nil"/>
-              <w:bottom w:val="nil"/>
-              <w:right w:val="nil"/>
-            </w:tcBorders>
-          </w:tcPr>
-          <w:p>
-            <w:pPr>
-              <w:pStyle w:val="BodyTextIndent"/>
-              <w:ind w:left="0"/>
-              <w:rPr>
-                <w:color w:val="FF0000"/>
-              </w:rPr>
-            </w:pPr>
-          </w:p>
-        </w:tc>
-        <w:tc>
-          <w:tcPr>
-            <w:tcW w:w="4761" w:type="dxa"/>
-            <w:tcBorders>
-              <w:top w:val="nil"/>
-              <w:left w:val="nil"/>
-              <w:bottom w:val="nil"/>
-              <w:right w:val="nil"/>
-            </w:tcBorders>
-          </w:tcPr>
-          <w:p>
-            <w:pPr>
-              <w:pStyle w:val="BodyTextIndent"/>
-              <w:ind w:left="0"/>
-              <w:rPr>
-                <w:color w:val="FF0000"/>
-              </w:rPr>
-            </w:pPr>
-          </w:p>
-        </w:tc>
-      </w:tr>
-    </w:tbl>
-    <w:p/>
+        <w:pStyle w:val="BodyText"/>
+        <w:ind w:left="450" w:firstLine="270"/>
+      </w:pPr>
+      <w:r>
+        <w:t>The following objects collaborate and define the Use-Case &lt;</w:t>
+      </w:r>
+      <w:r>
+        <w:t>Local Game</w:t>
+      </w:r>
+      <w:r>
+        <w:t>&gt;:</w:t>
+      </w:r>
+    </w:p>
+    <w:p>
+      <w:pPr>
+        <w:pStyle w:val="BodyText"/>
+        <w:spacing w:before="240"/>
+        <w:ind w:left="3600" w:hanging="2520"/>
+      </w:pPr>
+      <w:r>
+        <w:t xml:space="preserve">Web </w:t>
+      </w:r>
+      <w:r>
+        <w:t>Interface</w:t>
+      </w:r>
+      <w:r>
+        <w:t xml:space="preserve"> </w:t>
+      </w:r>
+      <w:r>
+        <w:tab/>
+        <w:t>This object represents the tool used to access the system and the visible part of the application.</w:t>
+      </w:r>
+    </w:p>
+    <w:p>
+      <w:pPr>
+        <w:pStyle w:val="BodyText"/>
+        <w:ind w:left="3600" w:hanging="2520"/>
+      </w:pPr>
+      <w:r>
+        <w:t>Flask App</w:t>
+      </w:r>
+      <w:r>
+        <w:tab/>
+        <w:t>This object handles HTTP methods and requests and acts as the system’s REST API to load web browser pages and redirect the user.</w:t>
+      </w:r>
+    </w:p>
+    <w:p>
+      <w:pPr>
+        <w:pStyle w:val="BodyText"/>
+        <w:ind w:left="3600" w:hanging="2520"/>
+      </w:pPr>
+      <w:r>
+        <w:t>Credentials Database</w:t>
+      </w:r>
+      <w:r>
+        <w:tab/>
+        <w:t>This object receives SQLite queries to retrieve user credentials and information</w:t>
+      </w:r>
+      <w:r>
+        <w:t>.</w:t>
+      </w:r>
+    </w:p>
     <w:p>
       <w:pPr>
         <w:pStyle w:val="Heading2"/>
       </w:pPr>
-      <w:bookmarkStart w:id="51" w:name="_Toc118364479"/>
+      <w:bookmarkStart w:id="51" w:name="_Toc118414123"/>
       <w:r>
         <w:lastRenderedPageBreak/>
         <w:t>Class Diagrams</w:t>
@@ -6465,36 +6033,35 @@
     </w:p>
     <w:p>
       <w:pPr>
+        <w:pStyle w:val="BodyText"/>
+      </w:pPr>
+      <w:r>
+        <w:t>The following Object Diagram shows the relations and constraints between Classes and Objects involved in the Use-Case.</w:t>
+      </w:r>
+    </w:p>
+    <w:p>
+      <w:pPr>
+        <w:pStyle w:val="Heading2"/>
+      </w:pPr>
+      <w:bookmarkStart w:id="52" w:name="_Toc118414124"/>
+      <w:r>
+        <w:t>Derived Requirements</w:t>
+      </w:r>
+      <w:bookmarkEnd w:id="52"/>
+    </w:p>
+    <w:p>
+      <w:pPr>
         <w:pStyle w:val="InfoBlue"/>
-        <w:ind w:left="0"/>
-      </w:pPr>
-      <w:r>
-        <w:t>[The diagrams connected to the use case.]</w:t>
-      </w:r>
-    </w:p>
-    <w:p>
-      <w:pPr>
-        <w:pStyle w:val="Heading2"/>
-      </w:pPr>
-      <w:bookmarkStart w:id="52" w:name="_Toc118364480"/>
-      <w:r>
-        <w:t>Derived Requirements</w:t>
-      </w:r>
-      <w:bookmarkEnd w:id="52"/>
-    </w:p>
-    <w:p>
-      <w:pPr>
-        <w:pStyle w:val="InfoBlue"/>
       </w:pPr>
       <w:r>
         <w:t>[A textual description that collects all requirements, such as non-functional requirements, on the use-case realizations not considered in the design model, but that need to be taken care of during implementation.]</w:t>
       </w:r>
     </w:p>
     <w:sectPr>
-      <w:headerReference w:type="default" r:id="rId14"/>
-      <w:footerReference w:type="default" r:id="rId15"/>
-      <w:headerReference w:type="first" r:id="rId16"/>
-      <w:footerReference w:type="first" r:id="rId17"/>
+      <w:headerReference w:type="default" r:id="rId20"/>
+      <w:footerReference w:type="default" r:id="rId21"/>
+      <w:headerReference w:type="first" r:id="rId22"/>
+      <w:footerReference w:type="first" r:id="rId23"/>
       <w:pgSz w:w="12240" w:h="15840" w:code="1"/>
       <w:pgMar w:top="1440" w:right="1440" w:bottom="1440" w:left="1440" w:header="720" w:footer="720" w:gutter="0"/>
       <w:cols w:space="720"/>
@@ -6504,7 +6071,7 @@
 </file>
 
 <file path=word/endnotes.xml><?xml version="1.0" encoding="utf-8"?>
-<w:endnotes xmlns:wpc="http://schemas.microsoft.com/office/word/2010/wordprocessingCanvas" xmlns:cx="http://schemas.microsoft.com/office/drawing/2014/chartex" xmlns:cx1="http://schemas.microsoft.com/office/drawing/2015/9/8/chartex" xmlns:cx2="http://schemas.microsoft.com/office/drawing/2015/10/21/chartex" xmlns:cx3="http://schemas.microsoft.com/office/drawing/2016/5/9/chartex" xmlns:cx4="http://schemas.microsoft.com/office/drawing/2016/5/10/chartex" xmlns:cx5="http://schemas.microsoft.com/office/drawing/2016/5/11/chartex" xmlns:cx6="http://schemas.microsoft.com/office/drawing/2016/5/12/chartex" xmlns:cx7="http://schemas.microsoft.com/office/drawing/2016/5/13/chartex" xmlns:cx8="http://schemas.microsoft.com/office/drawing/2016/5/14/chartex" xmlns:mc="http://schemas.openxmlformats.org/markup-compatibility/2006" xmlns:aink="http://schemas.microsoft.com/office/drawing/2016/ink" xmlns:am3d="http://schemas.microsoft.com/office/drawing/2017/model3d" xmlns:o="urn:schemas-microsoft-com:office:office" xmlns:r="http://schemas.openxmlformats.org/officeDocument/2006/relationships" xmlns:m="http://schemas.openxmlformats.org/officeDocument/2006/math" xmlns:v="urn:schemas-microsoft-com:vml" xmlns:wp14="http://schemas.microsoft.com/office/word/2010/wordprocessingDrawing" xmlns:wp="http://schemas.openxmlformats.org/drawingml/2006/wordprocessingDrawing" xmlns:w10="urn:schemas-microsoft-com:office:word" xmlns:w="http://schemas.openxmlformats.org/wordprocessingml/2006/main" xmlns:w14="http://schemas.microsoft.com/office/word/2010/wordml" xmlns:w15="http://schemas.microsoft.com/office/word/2012/wordml" xmlns:w16cex="http://schemas.microsoft.com/office/word/2018/wordml/cex" xmlns:w16cid="http://schemas.microsoft.com/office/word/2016/wordml/cid" xmlns:w16="http://schemas.microsoft.com/office/word/2018/wordml" xmlns:w16sdtdh="http://schemas.microsoft.com/office/word/2020/wordml/sdtdatahash" xmlns:w16se="http://schemas.microsoft.com/office/word/2015/wordml/symex" xmlns:wpg="http://schemas.microsoft.com/office/word/2010/wordprocessingGroup" xmlns:wpi="http://schemas.microsoft.com/office/word/2010/wordprocessingInk" xmlns:wne="http://schemas.microsoft.com/office/word/2006/wordml" xmlns:wps="http://schemas.microsoft.com/office/word/2010/wordprocessingShape" mc:Ignorable="w14 w15 w16se w16cid w16 w16cex w16sdtdh wp14">
+<w:endnotes xmlns:wpc="http://schemas.microsoft.com/office/word/2010/wordprocessingCanvas" xmlns:cx="http://schemas.microsoft.com/office/drawing/2014/chartex" xmlns:cx1="http://schemas.microsoft.com/office/drawing/2015/9/8/chartex" xmlns:cx2="http://schemas.microsoft.com/office/drawing/2015/10/21/chartex" xmlns:cx3="http://schemas.microsoft.com/office/drawing/2016/5/9/chartex" xmlns:cx4="http://schemas.microsoft.com/office/drawing/2016/5/10/chartex" xmlns:cx5="http://schemas.microsoft.com/office/drawing/2016/5/11/chartex" xmlns:cx6="http://schemas.microsoft.com/office/drawing/2016/5/12/chartex" xmlns:cx7="http://schemas.microsoft.com/office/drawing/2016/5/13/chartex" xmlns:cx8="http://schemas.microsoft.com/office/drawing/2016/5/14/chartex" xmlns:mc="http://schemas.openxmlformats.org/markup-compatibility/2006" xmlns:aink="http://schemas.microsoft.com/office/drawing/2016/ink" xmlns:am3d="http://schemas.microsoft.com/office/drawing/2017/model3d" xmlns:o="urn:schemas-microsoft-com:office:office" xmlns:oel="http://schemas.microsoft.com/office/2019/extlst" xmlns:r="http://schemas.openxmlformats.org/officeDocument/2006/relationships" xmlns:m="http://schemas.openxmlformats.org/officeDocument/2006/math" xmlns:v="urn:schemas-microsoft-com:vml" xmlns:wp14="http://schemas.microsoft.com/office/word/2010/wordprocessingDrawing" xmlns:wp="http://schemas.openxmlformats.org/drawingml/2006/wordprocessingDrawing" xmlns:w10="urn:schemas-microsoft-com:office:word" xmlns:w="http://schemas.openxmlformats.org/wordprocessingml/2006/main" xmlns:w14="http://schemas.microsoft.com/office/word/2010/wordml" xmlns:w15="http://schemas.microsoft.com/office/word/2012/wordml" xmlns:w16cex="http://schemas.microsoft.com/office/word/2018/wordml/cex" xmlns:w16cid="http://schemas.microsoft.com/office/word/2016/wordml/cid" xmlns:w16="http://schemas.microsoft.com/office/word/2018/wordml" xmlns:w16sdtdh="http://schemas.microsoft.com/office/word/2020/wordml/sdtdatahash" xmlns:w16se="http://schemas.microsoft.com/office/word/2015/wordml/symex" xmlns:wpg="http://schemas.microsoft.com/office/word/2010/wordprocessingGroup" xmlns:wpi="http://schemas.microsoft.com/office/word/2010/wordprocessingInk" xmlns:wne="http://schemas.microsoft.com/office/word/2006/wordml" xmlns:wps="http://schemas.microsoft.com/office/word/2010/wordprocessingShape" mc:Ignorable="w14 w15 w16se w16cid w16 w16cex w16sdtdh wp14">
   <w:endnote w:type="separator" w:id="-1">
     <w:p>
       <w:pPr>
@@ -6529,7 +6096,7 @@
 </file>
 
 <file path=word/footer1.xml><?xml version="1.0" encoding="utf-8"?>
-<w:ftr xmlns:wpc="http://schemas.microsoft.com/office/word/2010/wordprocessingCanvas" xmlns:cx="http://schemas.microsoft.com/office/drawing/2014/chartex" xmlns:cx1="http://schemas.microsoft.com/office/drawing/2015/9/8/chartex" xmlns:cx2="http://schemas.microsoft.com/office/drawing/2015/10/21/chartex" xmlns:cx3="http://schemas.microsoft.com/office/drawing/2016/5/9/chartex" xmlns:cx4="http://schemas.microsoft.com/office/drawing/2016/5/10/chartex" xmlns:cx5="http://schemas.microsoft.com/office/drawing/2016/5/11/chartex" xmlns:cx6="http://schemas.microsoft.com/office/drawing/2016/5/12/chartex" xmlns:cx7="http://schemas.microsoft.com/office/drawing/2016/5/13/chartex" xmlns:cx8="http://schemas.microsoft.com/office/drawing/2016/5/14/chartex" xmlns:mc="http://schemas.openxmlformats.org/markup-compatibility/2006" xmlns:aink="http://schemas.microsoft.com/office/drawing/2016/ink" xmlns:am3d="http://schemas.microsoft.com/office/drawing/2017/model3d" xmlns:o="urn:schemas-microsoft-com:office:office" xmlns:r="http://schemas.openxmlformats.org/officeDocument/2006/relationships" xmlns:m="http://schemas.openxmlformats.org/officeDocument/2006/math" xmlns:v="urn:schemas-microsoft-com:vml" xmlns:wp14="http://schemas.microsoft.com/office/word/2010/wordprocessingDrawing" xmlns:wp="http://schemas.openxmlformats.org/drawingml/2006/wordprocessingDrawing" xmlns:w10="urn:schemas-microsoft-com:office:word" xmlns:w="http://schemas.openxmlformats.org/wordprocessingml/2006/main" xmlns:w14="http://schemas.microsoft.com/office/word/2010/wordml" xmlns:w15="http://schemas.microsoft.com/office/word/2012/wordml" xmlns:w16cex="http://schemas.microsoft.com/office/word/2018/wordml/cex" xmlns:w16cid="http://schemas.microsoft.com/office/word/2016/wordml/cid" xmlns:w16="http://schemas.microsoft.com/office/word/2018/wordml" xmlns:w16sdtdh="http://schemas.microsoft.com/office/word/2020/wordml/sdtdatahash" xmlns:w16se="http://schemas.microsoft.com/office/word/2015/wordml/symex" xmlns:wpg="http://schemas.microsoft.com/office/word/2010/wordprocessingGroup" xmlns:wpi="http://schemas.microsoft.com/office/word/2010/wordprocessingInk" xmlns:wne="http://schemas.microsoft.com/office/word/2006/wordml" xmlns:wps="http://schemas.microsoft.com/office/word/2010/wordprocessingShape" mc:Ignorable="w14 w15 w16se w16cid w16 w16cex w16sdtdh wp14">
+<w:ftr xmlns:wpc="http://schemas.microsoft.com/office/word/2010/wordprocessingCanvas" xmlns:cx="http://schemas.microsoft.com/office/drawing/2014/chartex" xmlns:cx1="http://schemas.microsoft.com/office/drawing/2015/9/8/chartex" xmlns:cx2="http://schemas.microsoft.com/office/drawing/2015/10/21/chartex" xmlns:cx3="http://schemas.microsoft.com/office/drawing/2016/5/9/chartex" xmlns:cx4="http://schemas.microsoft.com/office/drawing/2016/5/10/chartex" xmlns:cx5="http://schemas.microsoft.com/office/drawing/2016/5/11/chartex" xmlns:cx6="http://schemas.microsoft.com/office/drawing/2016/5/12/chartex" xmlns:cx7="http://schemas.microsoft.com/office/drawing/2016/5/13/chartex" xmlns:cx8="http://schemas.microsoft.com/office/drawing/2016/5/14/chartex" xmlns:mc="http://schemas.openxmlformats.org/markup-compatibility/2006" xmlns:aink="http://schemas.microsoft.com/office/drawing/2016/ink" xmlns:am3d="http://schemas.microsoft.com/office/drawing/2017/model3d" xmlns:o="urn:schemas-microsoft-com:office:office" xmlns:oel="http://schemas.microsoft.com/office/2019/extlst" xmlns:r="http://schemas.openxmlformats.org/officeDocument/2006/relationships" xmlns:m="http://schemas.openxmlformats.org/officeDocument/2006/math" xmlns:v="urn:schemas-microsoft-com:vml" xmlns:wp14="http://schemas.microsoft.com/office/word/2010/wordprocessingDrawing" xmlns:wp="http://schemas.openxmlformats.org/drawingml/2006/wordprocessingDrawing" xmlns:w10="urn:schemas-microsoft-com:office:word" xmlns:w="http://schemas.openxmlformats.org/wordprocessingml/2006/main" xmlns:w14="http://schemas.microsoft.com/office/word/2010/wordml" xmlns:w15="http://schemas.microsoft.com/office/word/2012/wordml" xmlns:w16cex="http://schemas.microsoft.com/office/word/2018/wordml/cex" xmlns:w16cid="http://schemas.microsoft.com/office/word/2016/wordml/cid" xmlns:w16="http://schemas.microsoft.com/office/word/2018/wordml" xmlns:w16sdtdh="http://schemas.microsoft.com/office/word/2020/wordml/sdtdatahash" xmlns:w16se="http://schemas.microsoft.com/office/word/2015/wordml/symex" xmlns:wpg="http://schemas.microsoft.com/office/word/2010/wordprocessingGroup" xmlns:wpi="http://schemas.microsoft.com/office/word/2010/wordprocessingInk" xmlns:wne="http://schemas.microsoft.com/office/word/2006/wordml" xmlns:wps="http://schemas.microsoft.com/office/word/2010/wordprocessingShape" mc:Ignorable="w14 w15 w16se w16cid w16 w16cex w16sdtdh wp14">
   <w:p>
     <w:pPr>
       <w:pStyle w:val="Footer"/>
@@ -6567,7 +6134,7 @@
 </file>
 
 <file path=word/footer2.xml><?xml version="1.0" encoding="utf-8"?>
-<w:ftr xmlns:wpc="http://schemas.microsoft.com/office/word/2010/wordprocessingCanvas" xmlns:cx="http://schemas.microsoft.com/office/drawing/2014/chartex" xmlns:cx1="http://schemas.microsoft.com/office/drawing/2015/9/8/chartex" xmlns:cx2="http://schemas.microsoft.com/office/drawing/2015/10/21/chartex" xmlns:cx3="http://schemas.microsoft.com/office/drawing/2016/5/9/chartex" xmlns:cx4="http://schemas.microsoft.com/office/drawing/2016/5/10/chartex" xmlns:cx5="http://schemas.microsoft.com/office/drawing/2016/5/11/chartex" xmlns:cx6="http://schemas.microsoft.com/office/drawing/2016/5/12/chartex" xmlns:cx7="http://schemas.microsoft.com/office/drawing/2016/5/13/chartex" xmlns:cx8="http://schemas.microsoft.com/office/drawing/2016/5/14/chartex" xmlns:mc="http://schemas.openxmlformats.org/markup-compatibility/2006" xmlns:aink="http://schemas.microsoft.com/office/drawing/2016/ink" xmlns:am3d="http://schemas.microsoft.com/office/drawing/2017/model3d" xmlns:o="urn:schemas-microsoft-com:office:office" xmlns:r="http://schemas.openxmlformats.org/officeDocument/2006/relationships" xmlns:m="http://schemas.openxmlformats.org/officeDocument/2006/math" xmlns:v="urn:schemas-microsoft-com:vml" xmlns:wp14="http://schemas.microsoft.com/office/word/2010/wordprocessingDrawing" xmlns:wp="http://schemas.openxmlformats.org/drawingml/2006/wordprocessingDrawing" xmlns:w10="urn:schemas-microsoft-com:office:word" xmlns:w="http://schemas.openxmlformats.org/wordprocessingml/2006/main" xmlns:w14="http://schemas.microsoft.com/office/word/2010/wordml" xmlns:w15="http://schemas.microsoft.com/office/word/2012/wordml" xmlns:w16cex="http://schemas.microsoft.com/office/word/2018/wordml/cex" xmlns:w16cid="http://schemas.microsoft.com/office/word/2016/wordml/cid" xmlns:w16="http://schemas.microsoft.com/office/word/2018/wordml" xmlns:w16sdtdh="http://schemas.microsoft.com/office/word/2020/wordml/sdtdatahash" xmlns:w16se="http://schemas.microsoft.com/office/word/2015/wordml/symex" xmlns:wpg="http://schemas.microsoft.com/office/word/2010/wordprocessingGroup" xmlns:wpi="http://schemas.microsoft.com/office/word/2010/wordprocessingInk" xmlns:wne="http://schemas.microsoft.com/office/word/2006/wordml" xmlns:wps="http://schemas.microsoft.com/office/word/2010/wordprocessingShape" mc:Ignorable="w14 w15 w16se w16cid w16 w16cex w16sdtdh wp14">
+<w:ftr xmlns:wpc="http://schemas.microsoft.com/office/word/2010/wordprocessingCanvas" xmlns:cx="http://schemas.microsoft.com/office/drawing/2014/chartex" xmlns:cx1="http://schemas.microsoft.com/office/drawing/2015/9/8/chartex" xmlns:cx2="http://schemas.microsoft.com/office/drawing/2015/10/21/chartex" xmlns:cx3="http://schemas.microsoft.com/office/drawing/2016/5/9/chartex" xmlns:cx4="http://schemas.microsoft.com/office/drawing/2016/5/10/chartex" xmlns:cx5="http://schemas.microsoft.com/office/drawing/2016/5/11/chartex" xmlns:cx6="http://schemas.microsoft.com/office/drawing/2016/5/12/chartex" xmlns:cx7="http://schemas.microsoft.com/office/drawing/2016/5/13/chartex" xmlns:cx8="http://schemas.microsoft.com/office/drawing/2016/5/14/chartex" xmlns:mc="http://schemas.openxmlformats.org/markup-compatibility/2006" xmlns:aink="http://schemas.microsoft.com/office/drawing/2016/ink" xmlns:am3d="http://schemas.microsoft.com/office/drawing/2017/model3d" xmlns:o="urn:schemas-microsoft-com:office:office" xmlns:oel="http://schemas.microsoft.com/office/2019/extlst" xmlns:r="http://schemas.openxmlformats.org/officeDocument/2006/relationships" xmlns:m="http://schemas.openxmlformats.org/officeDocument/2006/math" xmlns:v="urn:schemas-microsoft-com:vml" xmlns:wp14="http://schemas.microsoft.com/office/word/2010/wordprocessingDrawing" xmlns:wp="http://schemas.openxmlformats.org/drawingml/2006/wordprocessingDrawing" xmlns:w10="urn:schemas-microsoft-com:office:word" xmlns:w="http://schemas.openxmlformats.org/wordprocessingml/2006/main" xmlns:w14="http://schemas.microsoft.com/office/word/2010/wordml" xmlns:w15="http://schemas.microsoft.com/office/word/2012/wordml" xmlns:w16cex="http://schemas.microsoft.com/office/word/2018/wordml/cex" xmlns:w16cid="http://schemas.microsoft.com/office/word/2016/wordml/cid" xmlns:w16="http://schemas.microsoft.com/office/word/2018/wordml" xmlns:w16sdtdh="http://schemas.microsoft.com/office/word/2020/wordml/sdtdatahash" xmlns:w16se="http://schemas.microsoft.com/office/word/2015/wordml/symex" xmlns:wpg="http://schemas.microsoft.com/office/word/2010/wordprocessingGroup" xmlns:wpi="http://schemas.microsoft.com/office/word/2010/wordprocessingInk" xmlns:wne="http://schemas.microsoft.com/office/word/2006/wordml" xmlns:wps="http://schemas.microsoft.com/office/word/2010/wordprocessingShape" mc:Ignorable="w14 w15 w16se w16cid w16 w16cex w16sdtdh wp14">
   <w:tbl>
     <w:tblPr>
       <w:tblW w:w="0" w:type="auto"/>
@@ -6750,7 +6317,7 @@
 </file>
 
 <file path=word/footer3.xml><?xml version="1.0" encoding="utf-8"?>
-<w:ftr xmlns:wpc="http://schemas.microsoft.com/office/word/2010/wordprocessingCanvas" xmlns:cx="http://schemas.microsoft.com/office/drawing/2014/chartex" xmlns:cx1="http://schemas.microsoft.com/office/drawing/2015/9/8/chartex" xmlns:cx2="http://schemas.microsoft.com/office/drawing/2015/10/21/chartex" xmlns:cx3="http://schemas.microsoft.com/office/drawing/2016/5/9/chartex" xmlns:cx4="http://schemas.microsoft.com/office/drawing/2016/5/10/chartex" xmlns:cx5="http://schemas.microsoft.com/office/drawing/2016/5/11/chartex" xmlns:cx6="http://schemas.microsoft.com/office/drawing/2016/5/12/chartex" xmlns:cx7="http://schemas.microsoft.com/office/drawing/2016/5/13/chartex" xmlns:cx8="http://schemas.microsoft.com/office/drawing/2016/5/14/chartex" xmlns:mc="http://schemas.openxmlformats.org/markup-compatibility/2006" xmlns:aink="http://schemas.microsoft.com/office/drawing/2016/ink" xmlns:am3d="http://schemas.microsoft.com/office/drawing/2017/model3d" xmlns:o="urn:schemas-microsoft-com:office:office" xmlns:r="http://schemas.openxmlformats.org/officeDocument/2006/relationships" xmlns:m="http://schemas.openxmlformats.org/officeDocument/2006/math" xmlns:v="urn:schemas-microsoft-com:vml" xmlns:wp14="http://schemas.microsoft.com/office/word/2010/wordprocessingDrawing" xmlns:wp="http://schemas.openxmlformats.org/drawingml/2006/wordprocessingDrawing" xmlns:w10="urn:schemas-microsoft-com:office:word" xmlns:w="http://schemas.openxmlformats.org/wordprocessingml/2006/main" xmlns:w14="http://schemas.microsoft.com/office/word/2010/wordml" xmlns:w15="http://schemas.microsoft.com/office/word/2012/wordml" xmlns:w16cex="http://schemas.microsoft.com/office/word/2018/wordml/cex" xmlns:w16cid="http://schemas.microsoft.com/office/word/2016/wordml/cid" xmlns:w16="http://schemas.microsoft.com/office/word/2018/wordml" xmlns:w16sdtdh="http://schemas.microsoft.com/office/word/2020/wordml/sdtdatahash" xmlns:w16se="http://schemas.microsoft.com/office/word/2015/wordml/symex" xmlns:wpg="http://schemas.microsoft.com/office/word/2010/wordprocessingGroup" xmlns:wpi="http://schemas.microsoft.com/office/word/2010/wordprocessingInk" xmlns:wne="http://schemas.microsoft.com/office/word/2006/wordml" xmlns:wps="http://schemas.microsoft.com/office/word/2010/wordprocessingShape" mc:Ignorable="w14 w15 w16se w16cid w16 w16cex w16sdtdh wp14">
+<w:ftr xmlns:wpc="http://schemas.microsoft.com/office/word/2010/wordprocessingCanvas" xmlns:cx="http://schemas.microsoft.com/office/drawing/2014/chartex" xmlns:cx1="http://schemas.microsoft.com/office/drawing/2015/9/8/chartex" xmlns:cx2="http://schemas.microsoft.com/office/drawing/2015/10/21/chartex" xmlns:cx3="http://schemas.microsoft.com/office/drawing/2016/5/9/chartex" xmlns:cx4="http://schemas.microsoft.com/office/drawing/2016/5/10/chartex" xmlns:cx5="http://schemas.microsoft.com/office/drawing/2016/5/11/chartex" xmlns:cx6="http://schemas.microsoft.com/office/drawing/2016/5/12/chartex" xmlns:cx7="http://schemas.microsoft.com/office/drawing/2016/5/13/chartex" xmlns:cx8="http://schemas.microsoft.com/office/drawing/2016/5/14/chartex" xmlns:mc="http://schemas.openxmlformats.org/markup-compatibility/2006" xmlns:aink="http://schemas.microsoft.com/office/drawing/2016/ink" xmlns:am3d="http://schemas.microsoft.com/office/drawing/2017/model3d" xmlns:o="urn:schemas-microsoft-com:office:office" xmlns:oel="http://schemas.microsoft.com/office/2019/extlst" xmlns:r="http://schemas.openxmlformats.org/officeDocument/2006/relationships" xmlns:m="http://schemas.openxmlformats.org/officeDocument/2006/math" xmlns:v="urn:schemas-microsoft-com:vml" xmlns:wp14="http://schemas.microsoft.com/office/word/2010/wordprocessingDrawing" xmlns:wp="http://schemas.openxmlformats.org/drawingml/2006/wordprocessingDrawing" xmlns:w10="urn:schemas-microsoft-com:office:word" xmlns:w="http://schemas.openxmlformats.org/wordprocessingml/2006/main" xmlns:w14="http://schemas.microsoft.com/office/word/2010/wordml" xmlns:w15="http://schemas.microsoft.com/office/word/2012/wordml" xmlns:w16cex="http://schemas.microsoft.com/office/word/2018/wordml/cex" xmlns:w16cid="http://schemas.microsoft.com/office/word/2016/wordml/cid" xmlns:w16="http://schemas.microsoft.com/office/word/2018/wordml" xmlns:w16sdtdh="http://schemas.microsoft.com/office/word/2020/wordml/sdtdatahash" xmlns:w16se="http://schemas.microsoft.com/office/word/2015/wordml/symex" xmlns:wpg="http://schemas.microsoft.com/office/word/2010/wordprocessingGroup" xmlns:wpi="http://schemas.microsoft.com/office/word/2010/wordprocessingInk" xmlns:wne="http://schemas.microsoft.com/office/word/2006/wordml" xmlns:wps="http://schemas.microsoft.com/office/word/2010/wordprocessingShape" mc:Ignorable="w14 w15 w16se w16cid w16 w16cex w16sdtdh wp14">
   <w:p>
     <w:pPr>
       <w:pStyle w:val="Footer"/>
@@ -6760,7 +6327,7 @@
 </file>
 
 <file path=word/footnotes.xml><?xml version="1.0" encoding="utf-8"?>
-<w:footnotes xmlns:wpc="http://schemas.microsoft.com/office/word/2010/wordprocessingCanvas" xmlns:cx="http://schemas.microsoft.com/office/drawing/2014/chartex" xmlns:cx1="http://schemas.microsoft.com/office/drawing/2015/9/8/chartex" xmlns:cx2="http://schemas.microsoft.com/office/drawing/2015/10/21/chartex" xmlns:cx3="http://schemas.microsoft.com/office/drawing/2016/5/9/chartex" xmlns:cx4="http://schemas.microsoft.com/office/drawing/2016/5/10/chartex" xmlns:cx5="http://schemas.microsoft.com/office/drawing/2016/5/11/chartex" xmlns:cx6="http://schemas.microsoft.com/office/drawing/2016/5/12/chartex" xmlns:cx7="http://schemas.microsoft.com/office/drawing/2016/5/13/chartex" xmlns:cx8="http://schemas.microsoft.com/office/drawing/2016/5/14/chartex" xmlns:mc="http://schemas.openxmlformats.org/markup-compatibility/2006" xmlns:aink="http://schemas.microsoft.com/office/drawing/2016/ink" xmlns:am3d="http://schemas.microsoft.com/office/drawing/2017/model3d" xmlns:o="urn:schemas-microsoft-com:office:office" xmlns:r="http://schemas.openxmlformats.org/officeDocument/2006/relationships" xmlns:m="http://schemas.openxmlformats.org/officeDocument/2006/math" xmlns:v="urn:schemas-microsoft-com:vml" xmlns:wp14="http://schemas.microsoft.com/office/word/2010/wordprocessingDrawing" xmlns:wp="http://schemas.openxmlformats.org/drawingml/2006/wordprocessingDrawing" xmlns:w10="urn:schemas-microsoft-com:office:word" xmlns:w="http://schemas.openxmlformats.org/wordprocessingml/2006/main" xmlns:w14="http://schemas.microsoft.com/office/word/2010/wordml" xmlns:w15="http://schemas.microsoft.com/office/word/2012/wordml" xmlns:w16cex="http://schemas.microsoft.com/office/word/2018/wordml/cex" xmlns:w16cid="http://schemas.microsoft.com/office/word/2016/wordml/cid" xmlns:w16="http://schemas.microsoft.com/office/word/2018/wordml" xmlns:w16sdtdh="http://schemas.microsoft.com/office/word/2020/wordml/sdtdatahash" xmlns:w16se="http://schemas.microsoft.com/office/word/2015/wordml/symex" xmlns:wpg="http://schemas.microsoft.com/office/word/2010/wordprocessingGroup" xmlns:wpi="http://schemas.microsoft.com/office/word/2010/wordprocessingInk" xmlns:wne="http://schemas.microsoft.com/office/word/2006/wordml" xmlns:wps="http://schemas.microsoft.com/office/word/2010/wordprocessingShape" mc:Ignorable="w14 w15 w16se w16cid w16 w16cex w16sdtdh wp14">
+<w:footnotes xmlns:wpc="http://schemas.microsoft.com/office/word/2010/wordprocessingCanvas" xmlns:cx="http://schemas.microsoft.com/office/drawing/2014/chartex" xmlns:cx1="http://schemas.microsoft.com/office/drawing/2015/9/8/chartex" xmlns:cx2="http://schemas.microsoft.com/office/drawing/2015/10/21/chartex" xmlns:cx3="http://schemas.microsoft.com/office/drawing/2016/5/9/chartex" xmlns:cx4="http://schemas.microsoft.com/office/drawing/2016/5/10/chartex" xmlns:cx5="http://schemas.microsoft.com/office/drawing/2016/5/11/chartex" xmlns:cx6="http://schemas.microsoft.com/office/drawing/2016/5/12/chartex" xmlns:cx7="http://schemas.microsoft.com/office/drawing/2016/5/13/chartex" xmlns:cx8="http://schemas.microsoft.com/office/drawing/2016/5/14/chartex" xmlns:mc="http://schemas.openxmlformats.org/markup-compatibility/2006" xmlns:aink="http://schemas.microsoft.com/office/drawing/2016/ink" xmlns:am3d="http://schemas.microsoft.com/office/drawing/2017/model3d" xmlns:o="urn:schemas-microsoft-com:office:office" xmlns:oel="http://schemas.microsoft.com/office/2019/extlst" xmlns:r="http://schemas.openxmlformats.org/officeDocument/2006/relationships" xmlns:m="http://schemas.openxmlformats.org/officeDocument/2006/math" xmlns:v="urn:schemas-microsoft-com:vml" xmlns:wp14="http://schemas.microsoft.com/office/word/2010/wordprocessingDrawing" xmlns:wp="http://schemas.openxmlformats.org/drawingml/2006/wordprocessingDrawing" xmlns:w10="urn:schemas-microsoft-com:office:word" xmlns:w="http://schemas.openxmlformats.org/wordprocessingml/2006/main" xmlns:w14="http://schemas.microsoft.com/office/word/2010/wordml" xmlns:w15="http://schemas.microsoft.com/office/word/2012/wordml" xmlns:w16cex="http://schemas.microsoft.com/office/word/2018/wordml/cex" xmlns:w16cid="http://schemas.microsoft.com/office/word/2016/wordml/cid" xmlns:w16="http://schemas.microsoft.com/office/word/2018/wordml" xmlns:w16sdtdh="http://schemas.microsoft.com/office/word/2020/wordml/sdtdatahash" xmlns:w16se="http://schemas.microsoft.com/office/word/2015/wordml/symex" xmlns:wpg="http://schemas.microsoft.com/office/word/2010/wordprocessingGroup" xmlns:wpi="http://schemas.microsoft.com/office/word/2010/wordprocessingInk" xmlns:wne="http://schemas.microsoft.com/office/word/2006/wordml" xmlns:wps="http://schemas.microsoft.com/office/word/2010/wordprocessingShape" mc:Ignorable="w14 w15 w16se w16cid w16 w16cex w16sdtdh wp14">
   <w:footnote w:type="separator" w:id="-1">
     <w:p>
       <w:pPr>
@@ -6785,7 +6352,7 @@
 </file>
 
 <file path=word/header1.xml><?xml version="1.0" encoding="utf-8"?>
-<w:hdr xmlns:wpc="http://schemas.microsoft.com/office/word/2010/wordprocessingCanvas" xmlns:cx="http://schemas.microsoft.com/office/drawing/2014/chartex" xmlns:cx1="http://schemas.microsoft.com/office/drawing/2015/9/8/chartex" xmlns:cx2="http://schemas.microsoft.com/office/drawing/2015/10/21/chartex" xmlns:cx3="http://schemas.microsoft.com/office/drawing/2016/5/9/chartex" xmlns:cx4="http://schemas.microsoft.com/office/drawing/2016/5/10/chartex" xmlns:cx5="http://schemas.microsoft.com/office/drawing/2016/5/11/chartex" xmlns:cx6="http://schemas.microsoft.com/office/drawing/2016/5/12/chartex" xmlns:cx7="http://schemas.microsoft.com/office/drawing/2016/5/13/chartex" xmlns:cx8="http://schemas.microsoft.com/office/drawing/2016/5/14/chartex" xmlns:mc="http://schemas.openxmlformats.org/markup-compatibility/2006" xmlns:aink="http://schemas.microsoft.com/office/drawing/2016/ink" xmlns:am3d="http://schemas.microsoft.com/office/drawing/2017/model3d" xmlns:o="urn:schemas-microsoft-com:office:office" xmlns:r="http://schemas.openxmlformats.org/officeDocument/2006/relationships" xmlns:m="http://schemas.openxmlformats.org/officeDocument/2006/math" xmlns:v="urn:schemas-microsoft-com:vml" xmlns:wp14="http://schemas.microsoft.com/office/word/2010/wordprocessingDrawing" xmlns:wp="http://schemas.openxmlformats.org/drawingml/2006/wordprocessingDrawing" xmlns:w10="urn:schemas-microsoft-com:office:word" xmlns:w="http://schemas.openxmlformats.org/wordprocessingml/2006/main" xmlns:w14="http://schemas.microsoft.com/office/word/2010/wordml" xmlns:w15="http://schemas.microsoft.com/office/word/2012/wordml" xmlns:w16cex="http://schemas.microsoft.com/office/word/2018/wordml/cex" xmlns:w16cid="http://schemas.microsoft.com/office/word/2016/wordml/cid" xmlns:w16="http://schemas.microsoft.com/office/word/2018/wordml" xmlns:w16sdtdh="http://schemas.microsoft.com/office/word/2020/wordml/sdtdatahash" xmlns:w16se="http://schemas.microsoft.com/office/word/2015/wordml/symex" xmlns:wpg="http://schemas.microsoft.com/office/word/2010/wordprocessingGroup" xmlns:wpi="http://schemas.microsoft.com/office/word/2010/wordprocessingInk" xmlns:wne="http://schemas.microsoft.com/office/word/2006/wordml" xmlns:wps="http://schemas.microsoft.com/office/word/2010/wordprocessingShape" mc:Ignorable="w14 w15 w16se w16cid w16 w16cex w16sdtdh wp14">
+<w:hdr xmlns:wpc="http://schemas.microsoft.com/office/word/2010/wordprocessingCanvas" xmlns:cx="http://schemas.microsoft.com/office/drawing/2014/chartex" xmlns:cx1="http://schemas.microsoft.com/office/drawing/2015/9/8/chartex" xmlns:cx2="http://schemas.microsoft.com/office/drawing/2015/10/21/chartex" xmlns:cx3="http://schemas.microsoft.com/office/drawing/2016/5/9/chartex" xmlns:cx4="http://schemas.microsoft.com/office/drawing/2016/5/10/chartex" xmlns:cx5="http://schemas.microsoft.com/office/drawing/2016/5/11/chartex" xmlns:cx6="http://schemas.microsoft.com/office/drawing/2016/5/12/chartex" xmlns:cx7="http://schemas.microsoft.com/office/drawing/2016/5/13/chartex" xmlns:cx8="http://schemas.microsoft.com/office/drawing/2016/5/14/chartex" xmlns:mc="http://schemas.openxmlformats.org/markup-compatibility/2006" xmlns:aink="http://schemas.microsoft.com/office/drawing/2016/ink" xmlns:am3d="http://schemas.microsoft.com/office/drawing/2017/model3d" xmlns:o="urn:schemas-microsoft-com:office:office" xmlns:oel="http://schemas.microsoft.com/office/2019/extlst" xmlns:r="http://schemas.openxmlformats.org/officeDocument/2006/relationships" xmlns:m="http://schemas.openxmlformats.org/officeDocument/2006/math" xmlns:v="urn:schemas-microsoft-com:vml" xmlns:wp14="http://schemas.microsoft.com/office/word/2010/wordprocessingDrawing" xmlns:wp="http://schemas.openxmlformats.org/drawingml/2006/wordprocessingDrawing" xmlns:w10="urn:schemas-microsoft-com:office:word" xmlns:w="http://schemas.openxmlformats.org/wordprocessingml/2006/main" xmlns:w14="http://schemas.microsoft.com/office/word/2010/wordml" xmlns:w15="http://schemas.microsoft.com/office/word/2012/wordml" xmlns:w16cex="http://schemas.microsoft.com/office/word/2018/wordml/cex" xmlns:w16cid="http://schemas.microsoft.com/office/word/2016/wordml/cid" xmlns:w16="http://schemas.microsoft.com/office/word/2018/wordml" xmlns:w16sdtdh="http://schemas.microsoft.com/office/word/2020/wordml/sdtdatahash" xmlns:w16se="http://schemas.microsoft.com/office/word/2015/wordml/symex" xmlns:wpg="http://schemas.microsoft.com/office/word/2010/wordprocessingGroup" xmlns:wpi="http://schemas.microsoft.com/office/word/2010/wordprocessingInk" xmlns:wne="http://schemas.microsoft.com/office/word/2006/wordml" xmlns:wps="http://schemas.microsoft.com/office/word/2010/wordprocessingShape" mc:Ignorable="w14 w15 w16se w16cid w16 w16cex w16sdtdh wp14">
   <w:p>
     <w:pPr>
       <w:rPr>
@@ -6846,7 +6413,7 @@
 </file>
 
 <file path=word/header2.xml><?xml version="1.0" encoding="utf-8"?>
-<w:hdr xmlns:wpc="http://schemas.microsoft.com/office/word/2010/wordprocessingCanvas" xmlns:cx="http://schemas.microsoft.com/office/drawing/2014/chartex" xmlns:cx1="http://schemas.microsoft.com/office/drawing/2015/9/8/chartex" xmlns:cx2="http://schemas.microsoft.com/office/drawing/2015/10/21/chartex" xmlns:cx3="http://schemas.microsoft.com/office/drawing/2016/5/9/chartex" xmlns:cx4="http://schemas.microsoft.com/office/drawing/2016/5/10/chartex" xmlns:cx5="http://schemas.microsoft.com/office/drawing/2016/5/11/chartex" xmlns:cx6="http://schemas.microsoft.com/office/drawing/2016/5/12/chartex" xmlns:cx7="http://schemas.microsoft.com/office/drawing/2016/5/13/chartex" xmlns:cx8="http://schemas.microsoft.com/office/drawing/2016/5/14/chartex" xmlns:mc="http://schemas.openxmlformats.org/markup-compatibility/2006" xmlns:aink="http://schemas.microsoft.com/office/drawing/2016/ink" xmlns:am3d="http://schemas.microsoft.com/office/drawing/2017/model3d" xmlns:o="urn:schemas-microsoft-com:office:office" xmlns:r="http://schemas.openxmlformats.org/officeDocument/2006/relationships" xmlns:m="http://schemas.openxmlformats.org/officeDocument/2006/math" xmlns:v="urn:schemas-microsoft-com:vml" xmlns:wp14="http://schemas.microsoft.com/office/word/2010/wordprocessingDrawing" xmlns:wp="http://schemas.openxmlformats.org/drawingml/2006/wordprocessingDrawing" xmlns:w10="urn:schemas-microsoft-com:office:word" xmlns:w="http://schemas.openxmlformats.org/wordprocessingml/2006/main" xmlns:w14="http://schemas.microsoft.com/office/word/2010/wordml" xmlns:w15="http://schemas.microsoft.com/office/word/2012/wordml" xmlns:w16cex="http://schemas.microsoft.com/office/word/2018/wordml/cex" xmlns:w16cid="http://schemas.microsoft.com/office/word/2016/wordml/cid" xmlns:w16="http://schemas.microsoft.com/office/word/2018/wordml" xmlns:w16sdtdh="http://schemas.microsoft.com/office/word/2020/wordml/sdtdatahash" xmlns:w16se="http://schemas.microsoft.com/office/word/2015/wordml/symex" xmlns:wpg="http://schemas.microsoft.com/office/word/2010/wordprocessingGroup" xmlns:wpi="http://schemas.microsoft.com/office/word/2010/wordprocessingInk" xmlns:wne="http://schemas.microsoft.com/office/word/2006/wordml" xmlns:wps="http://schemas.microsoft.com/office/word/2010/wordprocessingShape" mc:Ignorable="w14 w15 w16se w16cid w16 w16cex w16sdtdh wp14">
+<w:hdr xmlns:wpc="http://schemas.microsoft.com/office/word/2010/wordprocessingCanvas" xmlns:cx="http://schemas.microsoft.com/office/drawing/2014/chartex" xmlns:cx1="http://schemas.microsoft.com/office/drawing/2015/9/8/chartex" xmlns:cx2="http://schemas.microsoft.com/office/drawing/2015/10/21/chartex" xmlns:cx3="http://schemas.microsoft.com/office/drawing/2016/5/9/chartex" xmlns:cx4="http://schemas.microsoft.com/office/drawing/2016/5/10/chartex" xmlns:cx5="http://schemas.microsoft.com/office/drawing/2016/5/11/chartex" xmlns:cx6="http://schemas.microsoft.com/office/drawing/2016/5/12/chartex" xmlns:cx7="http://schemas.microsoft.com/office/drawing/2016/5/13/chartex" xmlns:cx8="http://schemas.microsoft.com/office/drawing/2016/5/14/chartex" xmlns:mc="http://schemas.openxmlformats.org/markup-compatibility/2006" xmlns:aink="http://schemas.microsoft.com/office/drawing/2016/ink" xmlns:am3d="http://schemas.microsoft.com/office/drawing/2017/model3d" xmlns:o="urn:schemas-microsoft-com:office:office" xmlns:oel="http://schemas.microsoft.com/office/2019/extlst" xmlns:r="http://schemas.openxmlformats.org/officeDocument/2006/relationships" xmlns:m="http://schemas.openxmlformats.org/officeDocument/2006/math" xmlns:v="urn:schemas-microsoft-com:vml" xmlns:wp14="http://schemas.microsoft.com/office/word/2010/wordprocessingDrawing" xmlns:wp="http://schemas.openxmlformats.org/drawingml/2006/wordprocessingDrawing" xmlns:w10="urn:schemas-microsoft-com:office:word" xmlns:w="http://schemas.openxmlformats.org/wordprocessingml/2006/main" xmlns:w14="http://schemas.microsoft.com/office/word/2010/wordml" xmlns:w15="http://schemas.microsoft.com/office/word/2012/wordml" xmlns:w16cex="http://schemas.microsoft.com/office/word/2018/wordml/cex" xmlns:w16cid="http://schemas.microsoft.com/office/word/2016/wordml/cid" xmlns:w16="http://schemas.microsoft.com/office/word/2018/wordml" xmlns:w16sdtdh="http://schemas.microsoft.com/office/word/2020/wordml/sdtdatahash" xmlns:w16se="http://schemas.microsoft.com/office/word/2015/wordml/symex" xmlns:wpg="http://schemas.microsoft.com/office/word/2010/wordprocessingGroup" xmlns:wpi="http://schemas.microsoft.com/office/word/2010/wordprocessingInk" xmlns:wne="http://schemas.microsoft.com/office/word/2006/wordml" xmlns:wps="http://schemas.microsoft.com/office/word/2010/wordprocessingShape" mc:Ignorable="w14 w15 w16se w16cid w16 w16cex w16sdtdh wp14">
   <w:tbl>
     <w:tblPr>
       <w:tblW w:w="0" w:type="auto"/>
@@ -6894,7 +6461,7 @@
             <w:t xml:space="preserve">  Version:           &lt;1.</w:t>
           </w:r>
           <w:r>
-            <w:t>2</w:t>
+            <w:t>3</w:t>
           </w:r>
           <w:r>
             <w:t>&gt;</w:t>
@@ -6908,27 +6475,17 @@
           <w:tcW w:w="6379" w:type="dxa"/>
         </w:tcPr>
         <w:p>
-          <w:r>
-            <w:fldChar w:fldCharType="begin"/>
-          </w:r>
-          <w:r>
-            <w:instrText xml:space="preserve"> TITLE  \* MERGEFORMAT </w:instrText>
-          </w:r>
-          <w:r>
-            <w:fldChar w:fldCharType="separate"/>
-          </w:r>
-          <w:r>
-            <w:t>Use-Case</w:t>
-          </w:r>
-          <w:r>
-            <w:t xml:space="preserve"> </w:t>
-          </w:r>
-          <w:r>
-            <w:t>Realization Specification</w:t>
-          </w:r>
-          <w:r>
-            <w:fldChar w:fldCharType="end"/>
-          </w:r>
+          <w:fldSimple w:instr=" TITLE  \* MERGEFORMAT ">
+            <w:r>
+              <w:t>Use-Case</w:t>
+            </w:r>
+            <w:r>
+              <w:t xml:space="preserve"> </w:t>
+            </w:r>
+            <w:r>
+              <w:t>Realization Specification</w:t>
+            </w:r>
+          </w:fldSimple>
           <w:r>
             <w:t>s</w:t>
           </w:r>
@@ -6943,7 +6500,7 @@
             <w:t xml:space="preserve">  Issue Date:  &lt;</w:t>
           </w:r>
           <w:r>
-            <w:t>3</w:t>
+            <w:t>4</w:t>
           </w:r>
           <w:r>
             <w:t>/11/2022</w:t>
@@ -6979,7 +6536,7 @@
 </file>
 
 <file path=word/header3.xml><?xml version="1.0" encoding="utf-8"?>
-<w:hdr xmlns:wpc="http://schemas.microsoft.com/office/word/2010/wordprocessingCanvas" xmlns:cx="http://schemas.microsoft.com/office/drawing/2014/chartex" xmlns:cx1="http://schemas.microsoft.com/office/drawing/2015/9/8/chartex" xmlns:cx2="http://schemas.microsoft.com/office/drawing/2015/10/21/chartex" xmlns:cx3="http://schemas.microsoft.com/office/drawing/2016/5/9/chartex" xmlns:cx4="http://schemas.microsoft.com/office/drawing/2016/5/10/chartex" xmlns:cx5="http://schemas.microsoft.com/office/drawing/2016/5/11/chartex" xmlns:cx6="http://schemas.microsoft.com/office/drawing/2016/5/12/chartex" xmlns:cx7="http://schemas.microsoft.com/office/drawing/2016/5/13/chartex" xmlns:cx8="http://schemas.microsoft.com/office/drawing/2016/5/14/chartex" xmlns:mc="http://schemas.openxmlformats.org/markup-compatibility/2006" xmlns:aink="http://schemas.microsoft.com/office/drawing/2016/ink" xmlns:am3d="http://schemas.microsoft.com/office/drawing/2017/model3d" xmlns:o="urn:schemas-microsoft-com:office:office" xmlns:r="http://schemas.openxmlformats.org/officeDocument/2006/relationships" xmlns:m="http://schemas.openxmlformats.org/officeDocument/2006/math" xmlns:v="urn:schemas-microsoft-com:vml" xmlns:wp14="http://schemas.microsoft.com/office/word/2010/wordprocessingDrawing" xmlns:wp="http://schemas.openxmlformats.org/drawingml/2006/wordprocessingDrawing" xmlns:w10="urn:schemas-microsoft-com:office:word" xmlns:w="http://schemas.openxmlformats.org/wordprocessingml/2006/main" xmlns:w14="http://schemas.microsoft.com/office/word/2010/wordml" xmlns:w15="http://schemas.microsoft.com/office/word/2012/wordml" xmlns:w16cex="http://schemas.microsoft.com/office/word/2018/wordml/cex" xmlns:w16cid="http://schemas.microsoft.com/office/word/2016/wordml/cid" xmlns:w16="http://schemas.microsoft.com/office/word/2018/wordml" xmlns:w16sdtdh="http://schemas.microsoft.com/office/word/2020/wordml/sdtdatahash" xmlns:w16se="http://schemas.microsoft.com/office/word/2015/wordml/symex" xmlns:wpg="http://schemas.microsoft.com/office/word/2010/wordprocessingGroup" xmlns:wpi="http://schemas.microsoft.com/office/word/2010/wordprocessingInk" xmlns:wne="http://schemas.microsoft.com/office/word/2006/wordml" xmlns:wps="http://schemas.microsoft.com/office/word/2010/wordprocessingShape" mc:Ignorable="w14 w15 w16se w16cid w16 w16cex w16sdtdh wp14">
+<w:hdr xmlns:wpc="http://schemas.microsoft.com/office/word/2010/wordprocessingCanvas" xmlns:cx="http://schemas.microsoft.com/office/drawing/2014/chartex" xmlns:cx1="http://schemas.microsoft.com/office/drawing/2015/9/8/chartex" xmlns:cx2="http://schemas.microsoft.com/office/drawing/2015/10/21/chartex" xmlns:cx3="http://schemas.microsoft.com/office/drawing/2016/5/9/chartex" xmlns:cx4="http://schemas.microsoft.com/office/drawing/2016/5/10/chartex" xmlns:cx5="http://schemas.microsoft.com/office/drawing/2016/5/11/chartex" xmlns:cx6="http://schemas.microsoft.com/office/drawing/2016/5/12/chartex" xmlns:cx7="http://schemas.microsoft.com/office/drawing/2016/5/13/chartex" xmlns:cx8="http://schemas.microsoft.com/office/drawing/2016/5/14/chartex" xmlns:mc="http://schemas.openxmlformats.org/markup-compatibility/2006" xmlns:aink="http://schemas.microsoft.com/office/drawing/2016/ink" xmlns:am3d="http://schemas.microsoft.com/office/drawing/2017/model3d" xmlns:o="urn:schemas-microsoft-com:office:office" xmlns:oel="http://schemas.microsoft.com/office/2019/extlst" xmlns:r="http://schemas.openxmlformats.org/officeDocument/2006/relationships" xmlns:m="http://schemas.openxmlformats.org/officeDocument/2006/math" xmlns:v="urn:schemas-microsoft-com:vml" xmlns:wp14="http://schemas.microsoft.com/office/word/2010/wordprocessingDrawing" xmlns:wp="http://schemas.openxmlformats.org/drawingml/2006/wordprocessingDrawing" xmlns:w10="urn:schemas-microsoft-com:office:word" xmlns:w="http://schemas.openxmlformats.org/wordprocessingml/2006/main" xmlns:w14="http://schemas.microsoft.com/office/word/2010/wordml" xmlns:w15="http://schemas.microsoft.com/office/word/2012/wordml" xmlns:w16cex="http://schemas.microsoft.com/office/word/2018/wordml/cex" xmlns:w16cid="http://schemas.microsoft.com/office/word/2016/wordml/cid" xmlns:w16="http://schemas.microsoft.com/office/word/2018/wordml" xmlns:w16sdtdh="http://schemas.microsoft.com/office/word/2020/wordml/sdtdatahash" xmlns:w16se="http://schemas.microsoft.com/office/word/2015/wordml/symex" xmlns:wpg="http://schemas.microsoft.com/office/word/2010/wordprocessingGroup" xmlns:wpi="http://schemas.microsoft.com/office/word/2010/wordprocessingInk" xmlns:wne="http://schemas.microsoft.com/office/word/2006/wordml" xmlns:wps="http://schemas.microsoft.com/office/word/2010/wordprocessingShape" mc:Ignorable="w14 w15 w16se w16cid w16 w16cex w16sdtdh wp14">
   <w:p>
     <w:pPr>
       <w:pStyle w:val="Header"/>
@@ -6989,7 +6546,7 @@
 </file>
 
 <file path=word/numbering.xml><?xml version="1.0" encoding="utf-8"?>
-<w:numbering xmlns:wpc="http://schemas.microsoft.com/office/word/2010/wordprocessingCanvas" xmlns:cx="http://schemas.microsoft.com/office/drawing/2014/chartex" xmlns:cx1="http://schemas.microsoft.com/office/drawing/2015/9/8/chartex" xmlns:cx2="http://schemas.microsoft.com/office/drawing/2015/10/21/chartex" xmlns:cx3="http://schemas.microsoft.com/office/drawing/2016/5/9/chartex" xmlns:cx4="http://schemas.microsoft.com/office/drawing/2016/5/10/chartex" xmlns:cx5="http://schemas.microsoft.com/office/drawing/2016/5/11/chartex" xmlns:cx6="http://schemas.microsoft.com/office/drawing/2016/5/12/chartex" xmlns:cx7="http://schemas.microsoft.com/office/drawing/2016/5/13/chartex" xmlns:cx8="http://schemas.microsoft.com/office/drawing/2016/5/14/chartex" xmlns:mc="http://schemas.openxmlformats.org/markup-compatibility/2006" xmlns:aink="http://schemas.microsoft.com/office/drawing/2016/ink" xmlns:am3d="http://schemas.microsoft.com/office/drawing/2017/model3d" xmlns:o="urn:schemas-microsoft-com:office:office" xmlns:r="http://schemas.openxmlformats.org/officeDocument/2006/relationships" xmlns:m="http://schemas.openxmlformats.org/officeDocument/2006/math" xmlns:v="urn:schemas-microsoft-com:vml" xmlns:wp14="http://schemas.microsoft.com/office/word/2010/wordprocessingDrawing" xmlns:wp="http://schemas.openxmlformats.org/drawingml/2006/wordprocessingDrawing" xmlns:w10="urn:schemas-microsoft-com:office:word" xmlns:w="http://schemas.openxmlformats.org/wordprocessingml/2006/main" xmlns:w14="http://schemas.microsoft.com/office/word/2010/wordml" xmlns:w15="http://schemas.microsoft.com/office/word/2012/wordml" xmlns:w16cex="http://schemas.microsoft.com/office/word/2018/wordml/cex" xmlns:w16cid="http://schemas.microsoft.com/office/word/2016/wordml/cid" xmlns:w16="http://schemas.microsoft.com/office/word/2018/wordml" xmlns:w16sdtdh="http://schemas.microsoft.com/office/word/2020/wordml/sdtdatahash" xmlns:w16se="http://schemas.microsoft.com/office/word/2015/wordml/symex" xmlns:wpg="http://schemas.microsoft.com/office/word/2010/wordprocessingGroup" xmlns:wpi="http://schemas.microsoft.com/office/word/2010/wordprocessingInk" xmlns:wne="http://schemas.microsoft.com/office/word/2006/wordml" xmlns:wps="http://schemas.microsoft.com/office/word/2010/wordprocessingShape" mc:Ignorable="w14 w15 w16se w16cid w16 w16cex w16sdtdh wp14">
+<w:numbering xmlns:wpc="http://schemas.microsoft.com/office/word/2010/wordprocessingCanvas" xmlns:cx="http://schemas.microsoft.com/office/drawing/2014/chartex" xmlns:cx1="http://schemas.microsoft.com/office/drawing/2015/9/8/chartex" xmlns:cx2="http://schemas.microsoft.com/office/drawing/2015/10/21/chartex" xmlns:cx3="http://schemas.microsoft.com/office/drawing/2016/5/9/chartex" xmlns:cx4="http://schemas.microsoft.com/office/drawing/2016/5/10/chartex" xmlns:cx5="http://schemas.microsoft.com/office/drawing/2016/5/11/chartex" xmlns:cx6="http://schemas.microsoft.com/office/drawing/2016/5/12/chartex" xmlns:cx7="http://schemas.microsoft.com/office/drawing/2016/5/13/chartex" xmlns:cx8="http://schemas.microsoft.com/office/drawing/2016/5/14/chartex" xmlns:mc="http://schemas.openxmlformats.org/markup-compatibility/2006" xmlns:aink="http://schemas.microsoft.com/office/drawing/2016/ink" xmlns:am3d="http://schemas.microsoft.com/office/drawing/2017/model3d" xmlns:o="urn:schemas-microsoft-com:office:office" xmlns:oel="http://schemas.microsoft.com/office/2019/extlst" xmlns:r="http://schemas.openxmlformats.org/officeDocument/2006/relationships" xmlns:m="http://schemas.openxmlformats.org/officeDocument/2006/math" xmlns:v="urn:schemas-microsoft-com:vml" xmlns:wp14="http://schemas.microsoft.com/office/word/2010/wordprocessingDrawing" xmlns:wp="http://schemas.openxmlformats.org/drawingml/2006/wordprocessingDrawing" xmlns:w10="urn:schemas-microsoft-com:office:word" xmlns:w="http://schemas.openxmlformats.org/wordprocessingml/2006/main" xmlns:w14="http://schemas.microsoft.com/office/word/2010/wordml" xmlns:w15="http://schemas.microsoft.com/office/word/2012/wordml" xmlns:w16cex="http://schemas.microsoft.com/office/word/2018/wordml/cex" xmlns:w16cid="http://schemas.microsoft.com/office/word/2016/wordml/cid" xmlns:w16="http://schemas.microsoft.com/office/word/2018/wordml" xmlns:w16sdtdh="http://schemas.microsoft.com/office/word/2020/wordml/sdtdatahash" xmlns:w16se="http://schemas.microsoft.com/office/word/2015/wordml/symex" xmlns:wpg="http://schemas.microsoft.com/office/word/2010/wordprocessingGroup" xmlns:wpi="http://schemas.microsoft.com/office/word/2010/wordprocessingInk" xmlns:wne="http://schemas.microsoft.com/office/word/2006/wordml" xmlns:wps="http://schemas.microsoft.com/office/word/2010/wordprocessingShape" mc:Ignorable="w14 w15 w16se w16cid w16 w16cex w16sdtdh wp14">
   <w:abstractNum w:abstractNumId="0" w15:restartNumberingAfterBreak="0">
     <w:nsid w:val="FFFFFFFB"/>
     <w:multiLevelType w:val="multilevel"/>
@@ -7098,6 +6655,118 @@
     </w:lvl>
   </w:abstractNum>
   <w:abstractNum w:abstractNumId="3" w15:restartNumberingAfterBreak="0">
+    <w:nsid w:val="08D27F93"/>
+    <w:multiLevelType w:val="hybridMultilevel"/>
+    <w:tmpl w:val="0A48D9C6"/>
+    <w:lvl w:ilvl="0" w:tplc="AB74F21E">
+      <w:numFmt w:val="bullet"/>
+      <w:lvlText w:val=""/>
+      <w:lvlJc w:val="left"/>
+      <w:pPr>
+        <w:ind w:left="1080" w:hanging="360"/>
+      </w:pPr>
+      <w:rPr>
+        <w:rFonts w:ascii="Symbol" w:eastAsia="Times New Roman" w:hAnsi="Symbol" w:cs="Times New Roman" w:hint="default"/>
+      </w:rPr>
+    </w:lvl>
+    <w:lvl w:ilvl="1" w:tplc="04090003" w:tentative="1">
+      <w:start w:val="1"/>
+      <w:numFmt w:val="bullet"/>
+      <w:lvlText w:val="o"/>
+      <w:lvlJc w:val="left"/>
+      <w:pPr>
+        <w:ind w:left="1800" w:hanging="360"/>
+      </w:pPr>
+      <w:rPr>
+        <w:rFonts w:ascii="Courier New" w:hAnsi="Courier New" w:cs="Courier New" w:hint="default"/>
+      </w:rPr>
+    </w:lvl>
+    <w:lvl w:ilvl="2" w:tplc="04090005" w:tentative="1">
+      <w:start w:val="1"/>
+      <w:numFmt w:val="bullet"/>
+      <w:lvlText w:val=""/>
+      <w:lvlJc w:val="left"/>
+      <w:pPr>
+        <w:ind w:left="2520" w:hanging="360"/>
+      </w:pPr>
+      <w:rPr>
+        <w:rFonts w:ascii="Wingdings" w:hAnsi="Wingdings" w:hint="default"/>
+      </w:rPr>
+    </w:lvl>
+    <w:lvl w:ilvl="3" w:tplc="04090001" w:tentative="1">
+      <w:start w:val="1"/>
+      <w:numFmt w:val="bullet"/>
+      <w:lvlText w:val=""/>
+      <w:lvlJc w:val="left"/>
+      <w:pPr>
+        <w:ind w:left="3240" w:hanging="360"/>
+      </w:pPr>
+      <w:rPr>
+        <w:rFonts w:ascii="Symbol" w:hAnsi="Symbol" w:hint="default"/>
+      </w:rPr>
+    </w:lvl>
+    <w:lvl w:ilvl="4" w:tplc="04090003" w:tentative="1">
+      <w:start w:val="1"/>
+      <w:numFmt w:val="bullet"/>
+      <w:lvlText w:val="o"/>
+      <w:lvlJc w:val="left"/>
+      <w:pPr>
+        <w:ind w:left="3960" w:hanging="360"/>
+      </w:pPr>
+      <w:rPr>
+        <w:rFonts w:ascii="Courier New" w:hAnsi="Courier New" w:cs="Courier New" w:hint="default"/>
+      </w:rPr>
+    </w:lvl>
+    <w:lvl w:ilvl="5" w:tplc="04090005" w:tentative="1">
+      <w:start w:val="1"/>
+      <w:numFmt w:val="bullet"/>
+      <w:lvlText w:val=""/>
+      <w:lvlJc w:val="left"/>
+      <w:pPr>
+        <w:ind w:left="4680" w:hanging="360"/>
+      </w:pPr>
+      <w:rPr>
+        <w:rFonts w:ascii="Wingdings" w:hAnsi="Wingdings" w:hint="default"/>
+      </w:rPr>
+    </w:lvl>
+    <w:lvl w:ilvl="6" w:tplc="04090001" w:tentative="1">
+      <w:start w:val="1"/>
+      <w:numFmt w:val="bullet"/>
+      <w:lvlText w:val=""/>
+      <w:lvlJc w:val="left"/>
+      <w:pPr>
+        <w:ind w:left="5400" w:hanging="360"/>
+      </w:pPr>
+      <w:rPr>
+        <w:rFonts w:ascii="Symbol" w:hAnsi="Symbol" w:hint="default"/>
+      </w:rPr>
+    </w:lvl>
+    <w:lvl w:ilvl="7" w:tplc="04090003" w:tentative="1">
+      <w:start w:val="1"/>
+      <w:numFmt w:val="bullet"/>
+      <w:lvlText w:val="o"/>
+      <w:lvlJc w:val="left"/>
+      <w:pPr>
+        <w:ind w:left="6120" w:hanging="360"/>
+      </w:pPr>
+      <w:rPr>
+        <w:rFonts w:ascii="Courier New" w:hAnsi="Courier New" w:cs="Courier New" w:hint="default"/>
+      </w:rPr>
+    </w:lvl>
+    <w:lvl w:ilvl="8" w:tplc="04090005" w:tentative="1">
+      <w:start w:val="1"/>
+      <w:numFmt w:val="bullet"/>
+      <w:lvlText w:val=""/>
+      <w:lvlJc w:val="left"/>
+      <w:pPr>
+        <w:ind w:left="6840" w:hanging="360"/>
+      </w:pPr>
+      <w:rPr>
+        <w:rFonts w:ascii="Wingdings" w:hAnsi="Wingdings" w:hint="default"/>
+      </w:rPr>
+    </w:lvl>
+  </w:abstractNum>
+  <w:abstractNum w:abstractNumId="4" w15:restartNumberingAfterBreak="0">
     <w:nsid w:val="0A117094"/>
     <w:multiLevelType w:val="singleLevel"/>
     <w:tmpl w:val="04090001"/>
@@ -7117,7 +6786,7 @@
       </w:rPr>
     </w:lvl>
   </w:abstractNum>
-  <w:abstractNum w:abstractNumId="4" w15:restartNumberingAfterBreak="0">
+  <w:abstractNum w:abstractNumId="5" w15:restartNumberingAfterBreak="0">
     <w:nsid w:val="15A1782C"/>
     <w:multiLevelType w:val="multilevel"/>
     <w:tmpl w:val="5504D52C"/>
@@ -7258,7 +6927,7 @@
       </w:pPr>
     </w:lvl>
   </w:abstractNum>
-  <w:abstractNum w:abstractNumId="5" w15:restartNumberingAfterBreak="0">
+  <w:abstractNum w:abstractNumId="6" w15:restartNumberingAfterBreak="0">
     <w:nsid w:val="17CB6DC4"/>
     <w:multiLevelType w:val="singleLevel"/>
     <w:tmpl w:val="04090001"/>
@@ -7278,7 +6947,7 @@
       </w:rPr>
     </w:lvl>
   </w:abstractNum>
-  <w:abstractNum w:abstractNumId="6" w15:restartNumberingAfterBreak="0">
+  <w:abstractNum w:abstractNumId="7" w15:restartNumberingAfterBreak="0">
     <w:nsid w:val="22443AC4"/>
     <w:multiLevelType w:val="singleLevel"/>
     <w:tmpl w:val="04090001"/>
@@ -7298,7 +6967,7 @@
       </w:rPr>
     </w:lvl>
   </w:abstractNum>
-  <w:abstractNum w:abstractNumId="7" w15:restartNumberingAfterBreak="0">
+  <w:abstractNum w:abstractNumId="8" w15:restartNumberingAfterBreak="0">
     <w:nsid w:val="2D4B634E"/>
     <w:multiLevelType w:val="singleLevel"/>
     <w:tmpl w:val="04090001"/>
@@ -7318,7 +6987,7 @@
       </w:rPr>
     </w:lvl>
   </w:abstractNum>
-  <w:abstractNum w:abstractNumId="8" w15:restartNumberingAfterBreak="0">
+  <w:abstractNum w:abstractNumId="9" w15:restartNumberingAfterBreak="0">
     <w:nsid w:val="2FA9128A"/>
     <w:multiLevelType w:val="multilevel"/>
     <w:tmpl w:val="F18E718E"/>
@@ -7432,7 +7101,7 @@
       </w:pPr>
     </w:lvl>
   </w:abstractNum>
-  <w:abstractNum w:abstractNumId="9" w15:restartNumberingAfterBreak="0">
+  <w:abstractNum w:abstractNumId="10" w15:restartNumberingAfterBreak="0">
     <w:nsid w:val="31DD2C45"/>
     <w:multiLevelType w:val="singleLevel"/>
     <w:tmpl w:val="04090001"/>
@@ -7452,7 +7121,7 @@
       </w:rPr>
     </w:lvl>
   </w:abstractNum>
-  <w:abstractNum w:abstractNumId="10" w15:restartNumberingAfterBreak="0">
+  <w:abstractNum w:abstractNumId="11" w15:restartNumberingAfterBreak="0">
     <w:nsid w:val="32982B51"/>
     <w:multiLevelType w:val="singleLevel"/>
     <w:tmpl w:val="04090001"/>
@@ -7472,7 +7141,7 @@
       </w:rPr>
     </w:lvl>
   </w:abstractNum>
-  <w:abstractNum w:abstractNumId="11" w15:restartNumberingAfterBreak="0">
+  <w:abstractNum w:abstractNumId="12" w15:restartNumberingAfterBreak="0">
     <w:nsid w:val="3375481C"/>
     <w:multiLevelType w:val="singleLevel"/>
     <w:tmpl w:val="E6747DA6"/>
@@ -7492,7 +7161,7 @@
       </w:rPr>
     </w:lvl>
   </w:abstractNum>
-  <w:abstractNum w:abstractNumId="12" w15:restartNumberingAfterBreak="0">
+  <w:abstractNum w:abstractNumId="13" w15:restartNumberingAfterBreak="0">
     <w:nsid w:val="369D5471"/>
     <w:multiLevelType w:val="singleLevel"/>
     <w:tmpl w:val="04090001"/>
@@ -7512,7 +7181,7 @@
       </w:rPr>
     </w:lvl>
   </w:abstractNum>
-  <w:abstractNum w:abstractNumId="13" w15:restartNumberingAfterBreak="0">
+  <w:abstractNum w:abstractNumId="14" w15:restartNumberingAfterBreak="0">
     <w:nsid w:val="42B97F7B"/>
     <w:multiLevelType w:val="singleLevel"/>
     <w:tmpl w:val="04090001"/>
@@ -7532,7 +7201,7 @@
       </w:rPr>
     </w:lvl>
   </w:abstractNum>
-  <w:abstractNum w:abstractNumId="14" w15:restartNumberingAfterBreak="0">
+  <w:abstractNum w:abstractNumId="15" w15:restartNumberingAfterBreak="0">
     <w:nsid w:val="49E170D0"/>
     <w:multiLevelType w:val="singleLevel"/>
     <w:tmpl w:val="04090001"/>
@@ -7552,7 +7221,7 @@
       </w:rPr>
     </w:lvl>
   </w:abstractNum>
-  <w:abstractNum w:abstractNumId="15" w15:restartNumberingAfterBreak="0">
+  <w:abstractNum w:abstractNumId="16" w15:restartNumberingAfterBreak="0">
     <w:nsid w:val="4F64732B"/>
     <w:multiLevelType w:val="singleLevel"/>
     <w:tmpl w:val="04090001"/>
@@ -7572,7 +7241,119 @@
       </w:rPr>
     </w:lvl>
   </w:abstractNum>
-  <w:abstractNum w:abstractNumId="16" w15:restartNumberingAfterBreak="0">
+  <w:abstractNum w:abstractNumId="17" w15:restartNumberingAfterBreak="0">
+    <w:nsid w:val="4FE07C4D"/>
+    <w:multiLevelType w:val="hybridMultilevel"/>
+    <w:tmpl w:val="14CC1636"/>
+    <w:lvl w:ilvl="0" w:tplc="35405026">
+      <w:numFmt w:val="bullet"/>
+      <w:lvlText w:val=""/>
+      <w:lvlJc w:val="left"/>
+      <w:pPr>
+        <w:ind w:left="1080" w:hanging="360"/>
+      </w:pPr>
+      <w:rPr>
+        <w:rFonts w:ascii="Symbol" w:eastAsia="Times New Roman" w:hAnsi="Symbol" w:cs="Times New Roman" w:hint="default"/>
+      </w:rPr>
+    </w:lvl>
+    <w:lvl w:ilvl="1" w:tplc="04090003" w:tentative="1">
+      <w:start w:val="1"/>
+      <w:numFmt w:val="bullet"/>
+      <w:lvlText w:val="o"/>
+      <w:lvlJc w:val="left"/>
+      <w:pPr>
+        <w:ind w:left="1800" w:hanging="360"/>
+      </w:pPr>
+      <w:rPr>
+        <w:rFonts w:ascii="Courier New" w:hAnsi="Courier New" w:cs="Courier New" w:hint="default"/>
+      </w:rPr>
+    </w:lvl>
+    <w:lvl w:ilvl="2" w:tplc="04090005" w:tentative="1">
+      <w:start w:val="1"/>
+      <w:numFmt w:val="bullet"/>
+      <w:lvlText w:val=""/>
+      <w:lvlJc w:val="left"/>
+      <w:pPr>
+        <w:ind w:left="2520" w:hanging="360"/>
+      </w:pPr>
+      <w:rPr>
+        <w:rFonts w:ascii="Wingdings" w:hAnsi="Wingdings" w:hint="default"/>
+      </w:rPr>
+    </w:lvl>
+    <w:lvl w:ilvl="3" w:tplc="04090001" w:tentative="1">
+      <w:start w:val="1"/>
+      <w:numFmt w:val="bullet"/>
+      <w:lvlText w:val=""/>
+      <w:lvlJc w:val="left"/>
+      <w:pPr>
+        <w:ind w:left="3240" w:hanging="360"/>
+      </w:pPr>
+      <w:rPr>
+        <w:rFonts w:ascii="Symbol" w:hAnsi="Symbol" w:hint="default"/>
+      </w:rPr>
+    </w:lvl>
+    <w:lvl w:ilvl="4" w:tplc="04090003" w:tentative="1">
+      <w:start w:val="1"/>
+      <w:numFmt w:val="bullet"/>
+      <w:lvlText w:val="o"/>
+      <w:lvlJc w:val="left"/>
+      <w:pPr>
+        <w:ind w:left="3960" w:hanging="360"/>
+      </w:pPr>
+      <w:rPr>
+        <w:rFonts w:ascii="Courier New" w:hAnsi="Courier New" w:cs="Courier New" w:hint="default"/>
+      </w:rPr>
+    </w:lvl>
+    <w:lvl w:ilvl="5" w:tplc="04090005" w:tentative="1">
+      <w:start w:val="1"/>
+      <w:numFmt w:val="bullet"/>
+      <w:lvlText w:val=""/>
+      <w:lvlJc w:val="left"/>
+      <w:pPr>
+        <w:ind w:left="4680" w:hanging="360"/>
+      </w:pPr>
+      <w:rPr>
+        <w:rFonts w:ascii="Wingdings" w:hAnsi="Wingdings" w:hint="default"/>
+      </w:rPr>
+    </w:lvl>
+    <w:lvl w:ilvl="6" w:tplc="04090001" w:tentative="1">
+      <w:start w:val="1"/>
+      <w:numFmt w:val="bullet"/>
+      <w:lvlText w:val=""/>
+      <w:lvlJc w:val="left"/>
+      <w:pPr>
+        <w:ind w:left="5400" w:hanging="360"/>
+      </w:pPr>
+      <w:rPr>
+        <w:rFonts w:ascii="Symbol" w:hAnsi="Symbol" w:hint="default"/>
+      </w:rPr>
+    </w:lvl>
+    <w:lvl w:ilvl="7" w:tplc="04090003" w:tentative="1">
+      <w:start w:val="1"/>
+      <w:numFmt w:val="bullet"/>
+      <w:lvlText w:val="o"/>
+      <w:lvlJc w:val="left"/>
+      <w:pPr>
+        <w:ind w:left="6120" w:hanging="360"/>
+      </w:pPr>
+      <w:rPr>
+        <w:rFonts w:ascii="Courier New" w:hAnsi="Courier New" w:cs="Courier New" w:hint="default"/>
+      </w:rPr>
+    </w:lvl>
+    <w:lvl w:ilvl="8" w:tplc="04090005" w:tentative="1">
+      <w:start w:val="1"/>
+      <w:numFmt w:val="bullet"/>
+      <w:lvlText w:val=""/>
+      <w:lvlJc w:val="left"/>
+      <w:pPr>
+        <w:ind w:left="6840" w:hanging="360"/>
+      </w:pPr>
+      <w:rPr>
+        <w:rFonts w:ascii="Wingdings" w:hAnsi="Wingdings" w:hint="default"/>
+      </w:rPr>
+    </w:lvl>
+  </w:abstractNum>
+  <w:abstractNum w:abstractNumId="18" w15:restartNumberingAfterBreak="0">
     <w:nsid w:val="52DF734E"/>
     <w:multiLevelType w:val="singleLevel"/>
     <w:tmpl w:val="04090001"/>
@@ -7592,7 +7373,7 @@
       </w:rPr>
     </w:lvl>
   </w:abstractNum>
-  <w:abstractNum w:abstractNumId="17" w15:restartNumberingAfterBreak="0">
+  <w:abstractNum w:abstractNumId="19" w15:restartNumberingAfterBreak="0">
     <w:nsid w:val="6D2F7D46"/>
     <w:multiLevelType w:val="singleLevel"/>
     <w:tmpl w:val="04090001"/>
@@ -7612,7 +7393,7 @@
       </w:rPr>
     </w:lvl>
   </w:abstractNum>
-  <w:abstractNum w:abstractNumId="18" w15:restartNumberingAfterBreak="0">
+  <w:abstractNum w:abstractNumId="20" w15:restartNumberingAfterBreak="0">
     <w:nsid w:val="71F21F2A"/>
     <w:multiLevelType w:val="singleLevel"/>
     <w:tmpl w:val="04090001"/>
@@ -7632,7 +7413,7 @@
       </w:rPr>
     </w:lvl>
   </w:abstractNum>
-  <w:abstractNum w:abstractNumId="19" w15:restartNumberingAfterBreak="0">
+  <w:abstractNum w:abstractNumId="21" w15:restartNumberingAfterBreak="0">
     <w:nsid w:val="743601FB"/>
     <w:multiLevelType w:val="singleLevel"/>
     <w:tmpl w:val="04090001"/>
@@ -7652,7 +7433,7 @@
       </w:rPr>
     </w:lvl>
   </w:abstractNum>
-  <w:abstractNum w:abstractNumId="20" w15:restartNumberingAfterBreak="0">
+  <w:abstractNum w:abstractNumId="22" w15:restartNumberingAfterBreak="0">
     <w:nsid w:val="756150CA"/>
     <w:multiLevelType w:val="singleLevel"/>
     <w:tmpl w:val="04090001"/>
@@ -7672,7 +7453,7 @@
       </w:rPr>
     </w:lvl>
   </w:abstractNum>
-  <w:abstractNum w:abstractNumId="21" w15:restartNumberingAfterBreak="0">
+  <w:abstractNum w:abstractNumId="23" w15:restartNumberingAfterBreak="0">
     <w:nsid w:val="7BE434D7"/>
     <w:multiLevelType w:val="singleLevel"/>
     <w:tmpl w:val="04090001"/>
@@ -7692,22 +7473,22 @@
       </w:rPr>
     </w:lvl>
   </w:abstractNum>
-  <w:num w:numId="1">
+  <w:num w:numId="1" w16cid:durableId="2047098633">
     <w:abstractNumId w:val="0"/>
   </w:num>
-  <w:num w:numId="2">
-    <w:abstractNumId w:val="11"/>
+  <w:num w:numId="2" w16cid:durableId="1144077770">
+    <w:abstractNumId w:val="12"/>
   </w:num>
-  <w:num w:numId="3">
-    <w:abstractNumId w:val="21"/>
+  <w:num w:numId="3" w16cid:durableId="966012452">
+    <w:abstractNumId w:val="23"/>
   </w:num>
-  <w:num w:numId="4">
+  <w:num w:numId="4" w16cid:durableId="1514802292">
+    <w:abstractNumId w:val="18"/>
+  </w:num>
+  <w:num w:numId="5" w16cid:durableId="1416853361">
     <w:abstractNumId w:val="16"/>
   </w:num>
-  <w:num w:numId="5">
-    <w:abstractNumId w:val="15"/>
-  </w:num>
-  <w:num w:numId="6">
+  <w:num w:numId="6" w16cid:durableId="1992636814">
     <w:abstractNumId w:val="1"/>
     <w:lvlOverride w:ilvl="0">
       <w:lvl w:ilvl="0">
@@ -7724,43 +7505,43 @@
       </w:lvl>
     </w:lvlOverride>
   </w:num>
-  <w:num w:numId="7">
+  <w:num w:numId="7" w16cid:durableId="472672657">
     <w:abstractNumId w:val="2"/>
   </w:num>
-  <w:num w:numId="8">
+  <w:num w:numId="8" w16cid:durableId="672268671">
+    <w:abstractNumId w:val="22"/>
+  </w:num>
+  <w:num w:numId="9" w16cid:durableId="1416051844">
+    <w:abstractNumId w:val="4"/>
+  </w:num>
+  <w:num w:numId="10" w16cid:durableId="466436775">
+    <w:abstractNumId w:val="13"/>
+  </w:num>
+  <w:num w:numId="11" w16cid:durableId="322589157">
+    <w:abstractNumId w:val="11"/>
+  </w:num>
+  <w:num w:numId="12" w16cid:durableId="1789933060">
+    <w:abstractNumId w:val="21"/>
+  </w:num>
+  <w:num w:numId="13" w16cid:durableId="775561015">
+    <w:abstractNumId w:val="10"/>
+  </w:num>
+  <w:num w:numId="14" w16cid:durableId="1371106524">
+    <w:abstractNumId w:val="6"/>
+  </w:num>
+  <w:num w:numId="15" w16cid:durableId="799306602">
     <w:abstractNumId w:val="20"/>
   </w:num>
-  <w:num w:numId="9">
-    <w:abstractNumId w:val="3"/>
+  <w:num w:numId="16" w16cid:durableId="1306547425">
+    <w:abstractNumId w:val="15"/>
   </w:num>
-  <w:num w:numId="10">
-    <w:abstractNumId w:val="12"/>
+  <w:num w:numId="17" w16cid:durableId="1942955063">
+    <w:abstractNumId w:val="7"/>
   </w:num>
-  <w:num w:numId="11">
-    <w:abstractNumId w:val="10"/>
-  </w:num>
-  <w:num w:numId="12">
-    <w:abstractNumId w:val="19"/>
-  </w:num>
-  <w:num w:numId="13">
-    <w:abstractNumId w:val="9"/>
-  </w:num>
-  <w:num w:numId="14">
-    <w:abstractNumId w:val="5"/>
-  </w:num>
-  <w:num w:numId="15">
-    <w:abstractNumId w:val="18"/>
-  </w:num>
-  <w:num w:numId="16">
+  <w:num w:numId="18" w16cid:durableId="1818759624">
     <w:abstractNumId w:val="14"/>
   </w:num>
-  <w:num w:numId="17">
-    <w:abstractNumId w:val="6"/>
-  </w:num>
-  <w:num w:numId="18">
-    <w:abstractNumId w:val="13"/>
-  </w:num>
-  <w:num w:numId="19">
+  <w:num w:numId="19" w16cid:durableId="802233540">
     <w:abstractNumId w:val="1"/>
     <w:lvlOverride w:ilvl="0">
       <w:lvl w:ilvl="0">
@@ -7778,17 +7559,23 @@
       </w:lvl>
     </w:lvlOverride>
   </w:num>
-  <w:num w:numId="20">
-    <w:abstractNumId w:val="7"/>
+  <w:num w:numId="20" w16cid:durableId="761493444">
+    <w:abstractNumId w:val="8"/>
   </w:num>
-  <w:num w:numId="21">
+  <w:num w:numId="21" w16cid:durableId="1992521858">
+    <w:abstractNumId w:val="19"/>
+  </w:num>
+  <w:num w:numId="22" w16cid:durableId="1231379442">
+    <w:abstractNumId w:val="5"/>
+  </w:num>
+  <w:num w:numId="23" w16cid:durableId="1914194045">
+    <w:abstractNumId w:val="9"/>
+  </w:num>
+  <w:num w:numId="24" w16cid:durableId="1762218671">
+    <w:abstractNumId w:val="3"/>
+  </w:num>
+  <w:num w:numId="25" w16cid:durableId="565803737">
     <w:abstractNumId w:val="17"/>
-  </w:num>
-  <w:num w:numId="22">
-    <w:abstractNumId w:val="4"/>
-  </w:num>
-  <w:num w:numId="23">
-    <w:abstractNumId w:val="8"/>
   </w:num>
 </w:numbering>
 </file>
@@ -8185,7 +7972,7 @@
   <w:style w:type="paragraph" w:default="1" w:styleId="Normal">
     <w:name w:val="Normal"/>
     <w:qFormat/>
-    <w:rsid w:val="00342800"/>
+    <w:rsid w:val="00AD788B"/>
     <w:pPr>
       <w:widowControl w:val="0"/>
       <w:spacing w:line="240" w:lineRule="atLeast"/>
@@ -8523,6 +8310,7 @@
   <w:style w:type="paragraph" w:styleId="BodyText">
     <w:name w:val="Body Text"/>
     <w:basedOn w:val="Normal"/>
+    <w:link w:val="BodyTextChar"/>
     <w:pPr>
       <w:keepLines/>
       <w:spacing w:after="120"/>
@@ -8795,6 +8583,23 @@
       <w:color w:val="0000FF"/>
       <w:u w:val="single"/>
     </w:rPr>
+  </w:style>
+  <w:style w:type="character" w:customStyle="1" w:styleId="BodyTextChar">
+    <w:name w:val="Body Text Char"/>
+    <w:basedOn w:val="DefaultParagraphFont"/>
+    <w:link w:val="BodyText"/>
+    <w:rsid w:val="00FC35C0"/>
+  </w:style>
+  <w:style w:type="paragraph" w:styleId="ListParagraph">
+    <w:name w:val="List Paragraph"/>
+    <w:basedOn w:val="Normal"/>
+    <w:uiPriority w:val="34"/>
+    <w:qFormat/>
+    <w:rsid w:val="00FC35C0"/>
+    <w:pPr>
+      <w:ind w:left="720"/>
+      <w:contextualSpacing/>
+    </w:pPr>
   </w:style>
 </w:styles>
 </file>

--- a/Documentation/Use-Case Realizations/Use_Case_Realization_Specifications.docx
+++ b/Documentation/Use-Case Realizations/Use_Case_Realization_Specifications.docx
@@ -472,7 +472,7 @@
         <w:rPr>
           <w:noProof/>
         </w:rPr>
-        <w:instrText xml:space="preserve"> PAGEREF _Toc118414079 \h </w:instrText>
+        <w:instrText xml:space="preserve"> PAGEREF _Toc118470098 \h </w:instrText>
       </w:r>
       <w:r>
         <w:rPr>
@@ -548,7 +548,7 @@
         <w:rPr>
           <w:noProof/>
         </w:rPr>
-        <w:instrText xml:space="preserve"> PAGEREF _Toc118414080 \h </w:instrText>
+        <w:instrText xml:space="preserve"> PAGEREF _Toc118470099 \h </w:instrText>
       </w:r>
       <w:r>
         <w:rPr>
@@ -624,7 +624,7 @@
         <w:rPr>
           <w:noProof/>
         </w:rPr>
-        <w:instrText xml:space="preserve"> PAGEREF _Toc118414081 \h </w:instrText>
+        <w:instrText xml:space="preserve"> PAGEREF _Toc118470100 \h </w:instrText>
       </w:r>
       <w:r>
         <w:rPr>
@@ -700,7 +700,7 @@
         <w:rPr>
           <w:noProof/>
         </w:rPr>
-        <w:instrText xml:space="preserve"> PAGEREF _Toc118414082 \h </w:instrText>
+        <w:instrText xml:space="preserve"> PAGEREF _Toc118470101 \h </w:instrText>
       </w:r>
       <w:r>
         <w:rPr>
@@ -776,7 +776,7 @@
         <w:rPr>
           <w:noProof/>
         </w:rPr>
-        <w:instrText xml:space="preserve"> PAGEREF _Toc118414083 \h </w:instrText>
+        <w:instrText xml:space="preserve"> PAGEREF _Toc118470102 \h </w:instrText>
       </w:r>
       <w:r>
         <w:rPr>
@@ -852,7 +852,7 @@
         <w:rPr>
           <w:noProof/>
         </w:rPr>
-        <w:instrText xml:space="preserve"> PAGEREF _Toc118414084 \h </w:instrText>
+        <w:instrText xml:space="preserve"> PAGEREF _Toc118470103 \h </w:instrText>
       </w:r>
       <w:r>
         <w:rPr>
@@ -928,7 +928,7 @@
         <w:rPr>
           <w:noProof/>
         </w:rPr>
-        <w:instrText xml:space="preserve"> PAGEREF _Toc118414085 \h </w:instrText>
+        <w:instrText xml:space="preserve"> PAGEREF _Toc118470104 \h </w:instrText>
       </w:r>
       <w:r>
         <w:rPr>
@@ -1004,7 +1004,7 @@
         <w:rPr>
           <w:noProof/>
         </w:rPr>
-        <w:instrText xml:space="preserve"> PAGEREF _Toc118414086 \h </w:instrText>
+        <w:instrText xml:space="preserve"> PAGEREF _Toc118470105 \h </w:instrText>
       </w:r>
       <w:r>
         <w:rPr>
@@ -1080,7 +1080,7 @@
         <w:rPr>
           <w:noProof/>
         </w:rPr>
-        <w:instrText xml:space="preserve"> PAGEREF _Toc118414087 \h </w:instrText>
+        <w:instrText xml:space="preserve"> PAGEREF _Toc118470106 \h </w:instrText>
       </w:r>
       <w:r>
         <w:rPr>
@@ -1153,7 +1153,7 @@
         <w:rPr>
           <w:noProof/>
         </w:rPr>
-        <w:instrText xml:space="preserve"> PAGEREF _Toc118414088 \h </w:instrText>
+        <w:instrText xml:space="preserve"> PAGEREF _Toc118470107 \h </w:instrText>
       </w:r>
       <w:r>
         <w:rPr>
@@ -1226,7 +1226,7 @@
         <w:rPr>
           <w:noProof/>
         </w:rPr>
-        <w:instrText xml:space="preserve"> PAGEREF _Toc118414089 \h </w:instrText>
+        <w:instrText xml:space="preserve"> PAGEREF _Toc118470108 \h </w:instrText>
       </w:r>
       <w:r>
         <w:rPr>
@@ -1299,7 +1299,7 @@
         <w:rPr>
           <w:noProof/>
         </w:rPr>
-        <w:instrText xml:space="preserve"> PAGEREF _Toc118414090 \h </w:instrText>
+        <w:instrText xml:space="preserve"> PAGEREF _Toc118470109 \h </w:instrText>
       </w:r>
       <w:r>
         <w:rPr>
@@ -1375,7 +1375,7 @@
         <w:rPr>
           <w:noProof/>
         </w:rPr>
-        <w:instrText xml:space="preserve"> PAGEREF _Toc118414091 \h </w:instrText>
+        <w:instrText xml:space="preserve"> PAGEREF _Toc118470110 \h </w:instrText>
       </w:r>
       <w:r>
         <w:rPr>
@@ -1451,7 +1451,7 @@
         <w:rPr>
           <w:noProof/>
         </w:rPr>
-        <w:instrText xml:space="preserve"> PAGEREF _Toc118414092 \h </w:instrText>
+        <w:instrText xml:space="preserve"> PAGEREF _Toc118470111 \h </w:instrText>
       </w:r>
       <w:r>
         <w:rPr>
@@ -1527,7 +1527,7 @@
         <w:rPr>
           <w:noProof/>
         </w:rPr>
-        <w:instrText xml:space="preserve"> PAGEREF _Toc118414093 \h </w:instrText>
+        <w:instrText xml:space="preserve"> PAGEREF _Toc118470112 \h </w:instrText>
       </w:r>
       <w:r>
         <w:rPr>
@@ -1603,7 +1603,7 @@
         <w:rPr>
           <w:noProof/>
         </w:rPr>
-        <w:instrText xml:space="preserve"> PAGEREF _Toc118414094 \h </w:instrText>
+        <w:instrText xml:space="preserve"> PAGEREF _Toc118470113 \h </w:instrText>
       </w:r>
       <w:r>
         <w:rPr>
@@ -1679,7 +1679,7 @@
         <w:rPr>
           <w:noProof/>
         </w:rPr>
-        <w:instrText xml:space="preserve"> PAGEREF _Toc118414095 \h </w:instrText>
+        <w:instrText xml:space="preserve"> PAGEREF _Toc118470114 \h </w:instrText>
       </w:r>
       <w:r>
         <w:rPr>
@@ -1752,7 +1752,7 @@
         <w:rPr>
           <w:noProof/>
         </w:rPr>
-        <w:instrText xml:space="preserve"> PAGEREF _Toc118414096 \h </w:instrText>
+        <w:instrText xml:space="preserve"> PAGEREF _Toc118470115 \h </w:instrText>
       </w:r>
       <w:r>
         <w:rPr>
@@ -1825,7 +1825,7 @@
         <w:rPr>
           <w:noProof/>
         </w:rPr>
-        <w:instrText xml:space="preserve"> PAGEREF _Toc118414097 \h </w:instrText>
+        <w:instrText xml:space="preserve"> PAGEREF _Toc118470116 \h </w:instrText>
       </w:r>
       <w:r>
         <w:rPr>
@@ -1898,7 +1898,7 @@
         <w:rPr>
           <w:noProof/>
         </w:rPr>
-        <w:instrText xml:space="preserve"> PAGEREF _Toc118414098 \h </w:instrText>
+        <w:instrText xml:space="preserve"> PAGEREF _Toc118470117 \h </w:instrText>
       </w:r>
       <w:r>
         <w:rPr>
@@ -1974,7 +1974,7 @@
         <w:rPr>
           <w:noProof/>
         </w:rPr>
-        <w:instrText xml:space="preserve"> PAGEREF _Toc118414099 \h </w:instrText>
+        <w:instrText xml:space="preserve"> PAGEREF _Toc118470118 \h </w:instrText>
       </w:r>
       <w:r>
         <w:rPr>
@@ -2050,7 +2050,7 @@
         <w:rPr>
           <w:noProof/>
         </w:rPr>
-        <w:instrText xml:space="preserve"> PAGEREF _Toc118414100 \h </w:instrText>
+        <w:instrText xml:space="preserve"> PAGEREF _Toc118470119 \h </w:instrText>
       </w:r>
       <w:r>
         <w:rPr>
@@ -2126,7 +2126,7 @@
         <w:rPr>
           <w:noProof/>
         </w:rPr>
-        <w:instrText xml:space="preserve"> PAGEREF _Toc118414101 \h </w:instrText>
+        <w:instrText xml:space="preserve"> PAGEREF _Toc118470120 \h </w:instrText>
       </w:r>
       <w:r>
         <w:rPr>
@@ -2202,7 +2202,7 @@
         <w:rPr>
           <w:noProof/>
         </w:rPr>
-        <w:instrText xml:space="preserve"> PAGEREF _Toc118414102 \h </w:instrText>
+        <w:instrText xml:space="preserve"> PAGEREF _Toc118470121 \h </w:instrText>
       </w:r>
       <w:r>
         <w:rPr>
@@ -2278,7 +2278,7 @@
         <w:rPr>
           <w:noProof/>
         </w:rPr>
-        <w:instrText xml:space="preserve"> PAGEREF _Toc118414103 \h </w:instrText>
+        <w:instrText xml:space="preserve"> PAGEREF _Toc118470122 \h </w:instrText>
       </w:r>
       <w:r>
         <w:rPr>
@@ -2351,7 +2351,7 @@
         <w:rPr>
           <w:noProof/>
         </w:rPr>
-        <w:instrText xml:space="preserve"> PAGEREF _Toc118414104 \h </w:instrText>
+        <w:instrText xml:space="preserve"> PAGEREF _Toc118470123 \h </w:instrText>
       </w:r>
       <w:r>
         <w:rPr>
@@ -2424,7 +2424,7 @@
         <w:rPr>
           <w:noProof/>
         </w:rPr>
-        <w:instrText xml:space="preserve"> PAGEREF _Toc118414105 \h </w:instrText>
+        <w:instrText xml:space="preserve"> PAGEREF _Toc118470124 \h </w:instrText>
       </w:r>
       <w:r>
         <w:rPr>
@@ -2497,7 +2497,7 @@
         <w:rPr>
           <w:noProof/>
         </w:rPr>
-        <w:instrText xml:space="preserve"> PAGEREF _Toc118414106 \h </w:instrText>
+        <w:instrText xml:space="preserve"> PAGEREF _Toc118470125 \h </w:instrText>
       </w:r>
       <w:r>
         <w:rPr>
@@ -2573,7 +2573,7 @@
         <w:rPr>
           <w:noProof/>
         </w:rPr>
-        <w:instrText xml:space="preserve"> PAGEREF _Toc118414107 \h </w:instrText>
+        <w:instrText xml:space="preserve"> PAGEREF _Toc118470126 \h </w:instrText>
       </w:r>
       <w:r>
         <w:rPr>
@@ -2649,7 +2649,7 @@
         <w:rPr>
           <w:noProof/>
         </w:rPr>
-        <w:instrText xml:space="preserve"> PAGEREF _Toc118414108 \h </w:instrText>
+        <w:instrText xml:space="preserve"> PAGEREF _Toc118470127 \h </w:instrText>
       </w:r>
       <w:r>
         <w:rPr>
@@ -2725,7 +2725,7 @@
         <w:rPr>
           <w:noProof/>
         </w:rPr>
-        <w:instrText xml:space="preserve"> PAGEREF _Toc118414109 \h </w:instrText>
+        <w:instrText xml:space="preserve"> PAGEREF _Toc118470128 \h </w:instrText>
       </w:r>
       <w:r>
         <w:rPr>
@@ -2801,7 +2801,7 @@
         <w:rPr>
           <w:noProof/>
         </w:rPr>
-        <w:instrText xml:space="preserve"> PAGEREF _Toc118414110 \h </w:instrText>
+        <w:instrText xml:space="preserve"> PAGEREF _Toc118470129 \h </w:instrText>
       </w:r>
       <w:r>
         <w:rPr>
@@ -2877,7 +2877,7 @@
         <w:rPr>
           <w:noProof/>
         </w:rPr>
-        <w:instrText xml:space="preserve"> PAGEREF _Toc118414111 \h </w:instrText>
+        <w:instrText xml:space="preserve"> PAGEREF _Toc118470130 \h </w:instrText>
       </w:r>
       <w:r>
         <w:rPr>
@@ -2950,7 +2950,7 @@
         <w:rPr>
           <w:noProof/>
         </w:rPr>
-        <w:instrText xml:space="preserve"> PAGEREF _Toc118414112 \h </w:instrText>
+        <w:instrText xml:space="preserve"> PAGEREF _Toc118470131 \h </w:instrText>
       </w:r>
       <w:r>
         <w:rPr>
@@ -3023,7 +3023,7 @@
         <w:rPr>
           <w:noProof/>
         </w:rPr>
-        <w:instrText xml:space="preserve"> PAGEREF _Toc118414113 \h </w:instrText>
+        <w:instrText xml:space="preserve"> PAGEREF _Toc118470132 \h </w:instrText>
       </w:r>
       <w:r>
         <w:rPr>
@@ -3096,7 +3096,7 @@
         <w:rPr>
           <w:noProof/>
         </w:rPr>
-        <w:instrText xml:space="preserve"> PAGEREF _Toc118414114 \h </w:instrText>
+        <w:instrText xml:space="preserve"> PAGEREF _Toc118470133 \h </w:instrText>
       </w:r>
       <w:r>
         <w:rPr>
@@ -3172,7 +3172,7 @@
         <w:rPr>
           <w:noProof/>
         </w:rPr>
-        <w:instrText xml:space="preserve"> PAGEREF _Toc118414115 \h </w:instrText>
+        <w:instrText xml:space="preserve"> PAGEREF _Toc118470134 \h </w:instrText>
       </w:r>
       <w:r>
         <w:rPr>
@@ -3248,7 +3248,7 @@
         <w:rPr>
           <w:noProof/>
         </w:rPr>
-        <w:instrText xml:space="preserve"> PAGEREF _Toc118414116 \h </w:instrText>
+        <w:instrText xml:space="preserve"> PAGEREF _Toc118470135 \h </w:instrText>
       </w:r>
       <w:r>
         <w:rPr>
@@ -3324,7 +3324,7 @@
         <w:rPr>
           <w:noProof/>
         </w:rPr>
-        <w:instrText xml:space="preserve"> PAGEREF _Toc118414117 \h </w:instrText>
+        <w:instrText xml:space="preserve"> PAGEREF _Toc118470136 \h </w:instrText>
       </w:r>
       <w:r>
         <w:rPr>
@@ -3400,7 +3400,7 @@
         <w:rPr>
           <w:noProof/>
         </w:rPr>
-        <w:instrText xml:space="preserve"> PAGEREF _Toc118414118 \h </w:instrText>
+        <w:instrText xml:space="preserve"> PAGEREF _Toc118470137 \h </w:instrText>
       </w:r>
       <w:r>
         <w:rPr>
@@ -3476,7 +3476,7 @@
         <w:rPr>
           <w:noProof/>
         </w:rPr>
-        <w:instrText xml:space="preserve"> PAGEREF _Toc118414119 \h </w:instrText>
+        <w:instrText xml:space="preserve"> PAGEREF _Toc118470138 \h </w:instrText>
       </w:r>
       <w:r>
         <w:rPr>
@@ -3549,7 +3549,7 @@
         <w:rPr>
           <w:noProof/>
         </w:rPr>
-        <w:instrText xml:space="preserve"> PAGEREF _Toc118414120 \h </w:instrText>
+        <w:instrText xml:space="preserve"> PAGEREF _Toc118470139 \h </w:instrText>
       </w:r>
       <w:r>
         <w:rPr>
@@ -3622,7 +3622,7 @@
         <w:rPr>
           <w:noProof/>
         </w:rPr>
-        <w:instrText xml:space="preserve"> PAGEREF _Toc118414121 \h </w:instrText>
+        <w:instrText xml:space="preserve"> PAGEREF _Toc118470140 \h </w:instrText>
       </w:r>
       <w:r>
         <w:rPr>
@@ -3639,7 +3639,7 @@
         <w:rPr>
           <w:noProof/>
         </w:rPr>
-        <w:t>15</w:t>
+        <w:t>16</w:t>
       </w:r>
       <w:r>
         <w:rPr>
@@ -3696,7 +3696,7 @@
         <w:rPr>
           <w:noProof/>
         </w:rPr>
-        <w:instrText xml:space="preserve"> PAGEREF _Toc118414122 \h </w:instrText>
+        <w:instrText xml:space="preserve"> PAGEREF _Toc118470141 \h </w:instrText>
       </w:r>
       <w:r>
         <w:rPr>
@@ -3713,7 +3713,7 @@
         <w:rPr>
           <w:noProof/>
         </w:rPr>
-        <w:t>15</w:t>
+        <w:t>16</w:t>
       </w:r>
       <w:r>
         <w:rPr>
@@ -3772,7 +3772,7 @@
         <w:rPr>
           <w:noProof/>
         </w:rPr>
-        <w:instrText xml:space="preserve"> PAGEREF _Toc118414123 \h </w:instrText>
+        <w:instrText xml:space="preserve"> PAGEREF _Toc118470142 \h </w:instrText>
       </w:r>
       <w:r>
         <w:rPr>
@@ -3789,7 +3789,7 @@
         <w:rPr>
           <w:noProof/>
         </w:rPr>
-        <w:t>16</w:t>
+        <w:t>17</w:t>
       </w:r>
       <w:r>
         <w:rPr>
@@ -3848,7 +3848,7 @@
         <w:rPr>
           <w:noProof/>
         </w:rPr>
-        <w:instrText xml:space="preserve"> PAGEREF _Toc118414124 \h </w:instrText>
+        <w:instrText xml:space="preserve"> PAGEREF _Toc118470143 \h </w:instrText>
       </w:r>
       <w:r>
         <w:rPr>
@@ -3865,7 +3865,7 @@
         <w:rPr>
           <w:noProof/>
         </w:rPr>
-        <w:t>16</w:t>
+        <w:t>17</w:t>
       </w:r>
       <w:r>
         <w:rPr>
@@ -3895,7 +3895,7 @@
         <w:pStyle w:val="Heading1"/>
       </w:pPr>
       <w:bookmarkStart w:id="0" w:name="_Toc456598586"/>
-      <w:bookmarkStart w:id="1" w:name="_Toc118414079"/>
+      <w:bookmarkStart w:id="1" w:name="_Toc118470098"/>
       <w:r>
         <w:t>Introduction</w:t>
       </w:r>
@@ -3907,7 +3907,7 @@
         <w:pStyle w:val="Heading2"/>
       </w:pPr>
       <w:bookmarkStart w:id="2" w:name="_Toc456598587"/>
-      <w:bookmarkStart w:id="3" w:name="_Toc118414080"/>
+      <w:bookmarkStart w:id="3" w:name="_Toc118470099"/>
       <w:r>
         <w:t>Purpose</w:t>
       </w:r>
@@ -3942,7 +3942,7 @@
         <w:pStyle w:val="Heading2"/>
       </w:pPr>
       <w:bookmarkStart w:id="4" w:name="_Toc456598588"/>
-      <w:bookmarkStart w:id="5" w:name="_Toc118414081"/>
+      <w:bookmarkStart w:id="5" w:name="_Toc118470100"/>
       <w:r>
         <w:t>Scope</w:t>
       </w:r>
@@ -3989,7 +3989,7 @@
         <w:pStyle w:val="Heading2"/>
       </w:pPr>
       <w:bookmarkStart w:id="6" w:name="_Toc456598589"/>
-      <w:bookmarkStart w:id="7" w:name="_Toc118414082"/>
+      <w:bookmarkStart w:id="7" w:name="_Toc118470101"/>
       <w:r>
         <w:t>Definitions, Acronyms, and Abbreviations</w:t>
       </w:r>
@@ -4009,7 +4009,7 @@
         <w:pStyle w:val="Heading2"/>
       </w:pPr>
       <w:bookmarkStart w:id="8" w:name="_Toc456598590"/>
-      <w:bookmarkStart w:id="9" w:name="_Toc118414083"/>
+      <w:bookmarkStart w:id="9" w:name="_Toc118470102"/>
       <w:r>
         <w:t>References</w:t>
       </w:r>
@@ -4073,7 +4073,7 @@
         <w:pStyle w:val="Heading2"/>
       </w:pPr>
       <w:bookmarkStart w:id="10" w:name="_Toc456598591"/>
-      <w:bookmarkStart w:id="11" w:name="_Toc118414084"/>
+      <w:bookmarkStart w:id="11" w:name="_Toc118470103"/>
       <w:r>
         <w:t>Overview</w:t>
       </w:r>
@@ -4110,7 +4110,7 @@
       <w:pPr>
         <w:pStyle w:val="Heading1"/>
       </w:pPr>
-      <w:bookmarkStart w:id="12" w:name="_Toc118414085"/>
+      <w:bookmarkStart w:id="12" w:name="_Toc118470104"/>
       <w:r>
         <w:lastRenderedPageBreak/>
         <w:t xml:space="preserve">USE CASE </w:t>
@@ -4130,7 +4130,7 @@
       <w:pPr>
         <w:pStyle w:val="Heading2"/>
       </w:pPr>
-      <w:bookmarkStart w:id="13" w:name="_Toc118414086"/>
+      <w:bookmarkStart w:id="13" w:name="_Toc118470105"/>
       <w:r>
         <w:t>Flow of Events - Design</w:t>
       </w:r>
@@ -4159,7 +4159,7 @@
       <w:pPr>
         <w:pStyle w:val="Heading2"/>
       </w:pPr>
-      <w:bookmarkStart w:id="14" w:name="_Toc118414087"/>
+      <w:bookmarkStart w:id="14" w:name="_Toc118470106"/>
       <w:r>
         <w:t>Interaction Diagrams</w:t>
       </w:r>
@@ -4172,7 +4172,7 @@
       <w:pPr>
         <w:pStyle w:val="Heading3"/>
       </w:pPr>
-      <w:bookmarkStart w:id="15" w:name="_Toc118414088"/>
+      <w:bookmarkStart w:id="15" w:name="_Toc118470107"/>
       <w:r>
         <w:t>Sequence Diagrams</w:t>
       </w:r>
@@ -4253,7 +4253,7 @@
       <w:pPr>
         <w:pStyle w:val="Heading3"/>
       </w:pPr>
-      <w:bookmarkStart w:id="16" w:name="_Toc118414089"/>
+      <w:bookmarkStart w:id="16" w:name="_Toc118470108"/>
       <w:r>
         <w:lastRenderedPageBreak/>
         <w:t xml:space="preserve">Collaboration </w:t>
@@ -4277,6 +4277,9 @@
         <w:jc w:val="center"/>
       </w:pPr>
       <w:r>
+        <w:rPr>
+          <w:noProof/>
+        </w:rPr>
         <w:drawing>
           <wp:inline distT="0" distB="0" distL="0" distR="0" wp14:anchorId="51864DF0" wp14:editId="2868D5A4">
             <wp:extent cx="5296639" cy="1609950"/>
@@ -4327,7 +4330,7 @@
         <w:pStyle w:val="Heading3"/>
       </w:pPr>
       <w:bookmarkStart w:id="17" w:name="_Toc474502377"/>
-      <w:bookmarkStart w:id="18" w:name="_Toc118414090"/>
+      <w:bookmarkStart w:id="18" w:name="_Toc118470109"/>
       <w:r>
         <w:t xml:space="preserve">Participating </w:t>
       </w:r>
@@ -4396,7 +4399,7 @@
       <w:pPr>
         <w:pStyle w:val="Heading2"/>
       </w:pPr>
-      <w:bookmarkStart w:id="19" w:name="_Toc118414091"/>
+      <w:bookmarkStart w:id="19" w:name="_Toc118470110"/>
       <w:r>
         <w:t>Class Diagrams</w:t>
       </w:r>
@@ -4426,6 +4429,9 @@
         <w:jc w:val="center"/>
       </w:pPr>
       <w:r>
+        <w:rPr>
+          <w:noProof/>
+        </w:rPr>
         <w:drawing>
           <wp:inline distT="0" distB="0" distL="0" distR="0" wp14:anchorId="6131A609" wp14:editId="779C5FA1">
             <wp:extent cx="2867024" cy="2438400"/>
@@ -4489,7 +4495,7 @@
       <w:pPr>
         <w:pStyle w:val="Heading2"/>
       </w:pPr>
-      <w:bookmarkStart w:id="20" w:name="_Toc118414092"/>
+      <w:bookmarkStart w:id="20" w:name="_Toc118470111"/>
       <w:r>
         <w:t>Derived Requirements</w:t>
       </w:r>
@@ -4511,7 +4517,7 @@
       <w:pPr>
         <w:pStyle w:val="Heading1"/>
       </w:pPr>
-      <w:bookmarkStart w:id="21" w:name="_Toc118414093"/>
+      <w:bookmarkStart w:id="21" w:name="_Toc118470112"/>
       <w:r>
         <w:lastRenderedPageBreak/>
         <w:t xml:space="preserve">USE CASE </w:t>
@@ -4531,7 +4537,7 @@
       <w:pPr>
         <w:pStyle w:val="Heading2"/>
       </w:pPr>
-      <w:bookmarkStart w:id="22" w:name="_Toc118414094"/>
+      <w:bookmarkStart w:id="22" w:name="_Toc118470113"/>
       <w:r>
         <w:t>Flow of Events - Design</w:t>
       </w:r>
@@ -4560,7 +4566,7 @@
       <w:pPr>
         <w:pStyle w:val="Heading2"/>
       </w:pPr>
-      <w:bookmarkStart w:id="23" w:name="_Toc118414095"/>
+      <w:bookmarkStart w:id="23" w:name="_Toc118470114"/>
       <w:r>
         <w:t>Interaction Diagrams</w:t>
       </w:r>
@@ -4570,7 +4576,7 @@
       <w:pPr>
         <w:pStyle w:val="Heading3"/>
       </w:pPr>
-      <w:bookmarkStart w:id="24" w:name="_Toc118414096"/>
+      <w:bookmarkStart w:id="24" w:name="_Toc118470115"/>
       <w:r>
         <w:t>Sequence Diagrams</w:t>
       </w:r>
@@ -4582,13 +4588,7 @@
         <w:ind w:firstLine="720"/>
       </w:pPr>
       <w:r>
-        <w:t>This Sequence Diagram shows Actors and Objects exchange messages in the Use-Case &lt;</w:t>
-      </w:r>
-      <w:r>
-        <w:t>Login</w:t>
-      </w:r>
-      <w:r>
-        <w:t>&gt;.</w:t>
+        <w:t>This Sequence Diagram shows Actors and Objects exchange messages in the Use-Case &lt;Login&gt;.</w:t>
       </w:r>
     </w:p>
     <w:p>
@@ -4647,20 +4647,14 @@
         <w:t>4</w:t>
       </w:r>
       <w:r>
-        <w:t xml:space="preserve">: Sequence Diagram: </w:t>
-      </w:r>
-      <w:r>
-        <w:t>Login</w:t>
-      </w:r>
-      <w:r>
-        <w:t>]</w:t>
+        <w:t>: Sequence Diagram: Login]</w:t>
       </w:r>
     </w:p>
     <w:p>
       <w:pPr>
         <w:pStyle w:val="Heading3"/>
       </w:pPr>
-      <w:bookmarkStart w:id="25" w:name="_Toc118414097"/>
+      <w:bookmarkStart w:id="25" w:name="_Toc118470116"/>
       <w:r>
         <w:t>Collaboration Diagrams</w:t>
       </w:r>
@@ -4672,13 +4666,7 @@
         <w:ind w:firstLine="720"/>
       </w:pPr>
       <w:r>
-        <w:t>This Collaboration Diagram shows the static structure of the Use-Case &lt;</w:t>
-      </w:r>
-      <w:r>
-        <w:t>Login</w:t>
-      </w:r>
-      <w:r>
-        <w:t>&gt;.</w:t>
+        <w:t>This Collaboration Diagram shows the static structure of the Use-Case &lt;Login&gt;.</w:t>
       </w:r>
     </w:p>
     <w:p>
@@ -4686,6 +4674,9 @@
         <w:jc w:val="center"/>
       </w:pPr>
       <w:r>
+        <w:rPr>
+          <w:noProof/>
+        </w:rPr>
         <w:drawing>
           <wp:inline distT="0" distB="0" distL="0" distR="0" wp14:anchorId="50A96749" wp14:editId="4E9D9962">
             <wp:extent cx="5420481" cy="1695687"/>
@@ -4735,7 +4726,7 @@
       <w:pPr>
         <w:pStyle w:val="Heading3"/>
       </w:pPr>
-      <w:bookmarkStart w:id="26" w:name="_Toc118414098"/>
+      <w:bookmarkStart w:id="26" w:name="_Toc118470117"/>
       <w:r>
         <w:t>Participating objects</w:t>
       </w:r>
@@ -4807,7 +4798,7 @@
       <w:pPr>
         <w:pStyle w:val="Heading2"/>
       </w:pPr>
-      <w:bookmarkStart w:id="27" w:name="_Toc118414099"/>
+      <w:bookmarkStart w:id="27" w:name="_Toc118470118"/>
       <w:r>
         <w:t>Class Diagrams</w:t>
       </w:r>
@@ -4836,6 +4827,9 @@
         <w:jc w:val="center"/>
       </w:pPr>
       <w:r>
+        <w:rPr>
+          <w:noProof/>
+        </w:rPr>
         <w:drawing>
           <wp:inline distT="0" distB="0" distL="0" distR="0" wp14:anchorId="410A5A53" wp14:editId="4537F818">
             <wp:extent cx="2867024" cy="2438400"/>
@@ -4893,7 +4887,7 @@
       <w:pPr>
         <w:pStyle w:val="Heading2"/>
       </w:pPr>
-      <w:bookmarkStart w:id="28" w:name="_Toc118414100"/>
+      <w:bookmarkStart w:id="28" w:name="_Toc118470119"/>
       <w:r>
         <w:t>Derived Requirements</w:t>
       </w:r>
@@ -4924,7 +4918,7 @@
       <w:pPr>
         <w:pStyle w:val="Heading1"/>
       </w:pPr>
-      <w:bookmarkStart w:id="29" w:name="_Toc118414101"/>
+      <w:bookmarkStart w:id="29" w:name="_Toc118470120"/>
       <w:r>
         <w:lastRenderedPageBreak/>
         <w:t>USE CASE &lt;LOGOUT&gt;</w:t>
@@ -4935,7 +4929,7 @@
       <w:pPr>
         <w:pStyle w:val="Heading2"/>
       </w:pPr>
-      <w:bookmarkStart w:id="30" w:name="_Toc118414102"/>
+      <w:bookmarkStart w:id="30" w:name="_Toc118470121"/>
       <w:r>
         <w:t>Flow of Events - Design</w:t>
       </w:r>
@@ -4956,7 +4950,7 @@
       <w:pPr>
         <w:pStyle w:val="Heading2"/>
       </w:pPr>
-      <w:bookmarkStart w:id="31" w:name="_Toc118414103"/>
+      <w:bookmarkStart w:id="31" w:name="_Toc118470122"/>
       <w:r>
         <w:t>Interaction Diagrams</w:t>
       </w:r>
@@ -4969,7 +4963,7 @@
       <w:pPr>
         <w:pStyle w:val="Heading3"/>
       </w:pPr>
-      <w:bookmarkStart w:id="32" w:name="_Toc118414104"/>
+      <w:bookmarkStart w:id="32" w:name="_Toc118470123"/>
       <w:r>
         <w:t>Sequence Diagrams</w:t>
       </w:r>
@@ -4981,10 +4975,7 @@
         <w:ind w:firstLine="720"/>
       </w:pPr>
       <w:r>
-        <w:t>This Sequence Diagram shows Actors and Objects exchange messages in the Use-Case &lt;</w:t>
-      </w:r>
-      <w:r>
-        <w:t>Logout&gt;.</w:t>
+        <w:t>This Sequence Diagram shows Actors and Objects exchange messages in the Use-Case &lt;Logout&gt;.</w:t>
       </w:r>
     </w:p>
     <w:p>
@@ -5043,20 +5034,14 @@
         <w:t>7</w:t>
       </w:r>
       <w:r>
-        <w:t xml:space="preserve">: Sequence Diagram: </w:t>
-      </w:r>
-      <w:r>
-        <w:t>Logout</w:t>
-      </w:r>
-      <w:r>
-        <w:t>]</w:t>
+        <w:t>: Sequence Diagram: Logout]</w:t>
       </w:r>
     </w:p>
     <w:p>
       <w:pPr>
         <w:pStyle w:val="Heading3"/>
       </w:pPr>
-      <w:bookmarkStart w:id="33" w:name="_Toc118414105"/>
+      <w:bookmarkStart w:id="33" w:name="_Toc118470124"/>
       <w:r>
         <w:t>Collaboration Diagrams</w:t>
       </w:r>
@@ -5068,17 +5053,14 @@
         <w:ind w:firstLine="720"/>
       </w:pPr>
       <w:r>
-        <w:t>This Collaboration Diagram shows the static structure of the Use-Case &lt;</w:t>
-      </w:r>
-      <w:r>
-        <w:t>Logout</w:t>
-      </w:r>
-      <w:r>
-        <w:t>&gt;.</w:t>
-      </w:r>
-    </w:p>
-    <w:p>
-      <w:r>
+        <w:t>This Collaboration Diagram shows the static structure of the Use-Case &lt;Logout&gt;.</w:t>
+      </w:r>
+    </w:p>
+    <w:p>
+      <w:r>
+        <w:rPr>
+          <w:noProof/>
+        </w:rPr>
         <w:drawing>
           <wp:inline distT="0" distB="0" distL="0" distR="0" wp14:anchorId="02964FFD" wp14:editId="09A52AED">
             <wp:extent cx="5943600" cy="1466850"/>
@@ -5129,7 +5111,7 @@
       <w:pPr>
         <w:pStyle w:val="Heading3"/>
       </w:pPr>
-      <w:bookmarkStart w:id="34" w:name="_Toc118414106"/>
+      <w:bookmarkStart w:id="34" w:name="_Toc118470125"/>
       <w:r>
         <w:t>Participating objects</w:t>
       </w:r>
@@ -5202,7 +5184,7 @@
       <w:pPr>
         <w:pStyle w:val="Heading2"/>
       </w:pPr>
-      <w:bookmarkStart w:id="35" w:name="_Toc118414107"/>
+      <w:bookmarkStart w:id="35" w:name="_Toc118470126"/>
       <w:r>
         <w:lastRenderedPageBreak/>
         <w:t>Class Diagrams</w:t>
@@ -5232,6 +5214,9 @@
         <w:jc w:val="center"/>
       </w:pPr>
       <w:r>
+        <w:rPr>
+          <w:noProof/>
+        </w:rPr>
         <w:drawing>
           <wp:inline distT="0" distB="0" distL="0" distR="0" wp14:anchorId="6C8088D3" wp14:editId="1A0DFB18">
             <wp:extent cx="2867024" cy="2438400"/>
@@ -5289,7 +5274,7 @@
       <w:pPr>
         <w:pStyle w:val="Heading2"/>
       </w:pPr>
-      <w:bookmarkStart w:id="36" w:name="_Toc118414108"/>
+      <w:bookmarkStart w:id="36" w:name="_Toc118470127"/>
       <w:r>
         <w:t>Derived Requirements</w:t>
       </w:r>
@@ -5321,7 +5306,7 @@
       <w:pPr>
         <w:pStyle w:val="Heading1"/>
       </w:pPr>
-      <w:bookmarkStart w:id="37" w:name="_Toc118414109"/>
+      <w:bookmarkStart w:id="37" w:name="_Toc118470128"/>
       <w:r>
         <w:t>USE CASE &lt;Load Course&gt;</w:t>
       </w:r>
@@ -5331,7 +5316,7 @@
       <w:pPr>
         <w:pStyle w:val="Heading2"/>
       </w:pPr>
-      <w:bookmarkStart w:id="38" w:name="_Toc118414110"/>
+      <w:bookmarkStart w:id="38" w:name="_Toc118470129"/>
       <w:r>
         <w:t>Flow of Events - Design</w:t>
       </w:r>
@@ -5355,7 +5340,7 @@
       <w:pPr>
         <w:pStyle w:val="Heading2"/>
       </w:pPr>
-      <w:bookmarkStart w:id="39" w:name="_Toc118414111"/>
+      <w:bookmarkStart w:id="39" w:name="_Toc118470130"/>
       <w:r>
         <w:t>Interaction Diagrams</w:t>
       </w:r>
@@ -5368,7 +5353,7 @@
       <w:pPr>
         <w:pStyle w:val="Heading3"/>
       </w:pPr>
-      <w:bookmarkStart w:id="40" w:name="_Toc118414112"/>
+      <w:bookmarkStart w:id="40" w:name="_Toc118470131"/>
       <w:r>
         <w:t>Sequence Diagrams</w:t>
       </w:r>
@@ -5380,10 +5365,7 @@
         <w:ind w:firstLine="720"/>
       </w:pPr>
       <w:r>
-        <w:t>This Sequence Diagram shows Actors and Objects exchange messages in the Use-Case &lt;</w:t>
-      </w:r>
-      <w:r>
-        <w:t>Load Course&gt;.</w:t>
+        <w:t>This Sequence Diagram shows Actors and Objects exchange messages in the Use-Case &lt;Load Course&gt;.</w:t>
       </w:r>
     </w:p>
     <w:p>
@@ -5456,20 +5438,14 @@
         <w:t>7</w:t>
       </w:r>
       <w:r>
-        <w:t xml:space="preserve">: Sequence Diagram: </w:t>
-      </w:r>
-      <w:r>
-        <w:t>Load Course</w:t>
-      </w:r>
-      <w:r>
-        <w:t>]</w:t>
+        <w:t>: Sequence Diagram: Load Course]</w:t>
       </w:r>
     </w:p>
     <w:p>
       <w:pPr>
         <w:pStyle w:val="Heading3"/>
       </w:pPr>
-      <w:bookmarkStart w:id="41" w:name="_Toc118414113"/>
+      <w:bookmarkStart w:id="41" w:name="_Toc118470132"/>
       <w:r>
         <w:t>Collaboration Diagrams</w:t>
       </w:r>
@@ -5481,13 +5457,7 @@
         <w:ind w:firstLine="720"/>
       </w:pPr>
       <w:r>
-        <w:t xml:space="preserve">This Collaboration Diagram shows the static structure of the Use-Case </w:t>
-      </w:r>
-      <w:r>
-        <w:t>&lt;Load Course</w:t>
-      </w:r>
-      <w:r>
-        <w:t>&gt;.</w:t>
+        <w:t>This Collaboration Diagram shows the static structure of the Use-Case &lt;Load Course&gt;.</w:t>
       </w:r>
     </w:p>
     <w:p>
@@ -5496,6 +5466,9 @@
         <w:jc w:val="center"/>
       </w:pPr>
       <w:r>
+        <w:rPr>
+          <w:noProof/>
+        </w:rPr>
         <w:drawing>
           <wp:inline distT="0" distB="0" distL="0" distR="0" wp14:anchorId="2AB1BACF" wp14:editId="7F584F9E">
             <wp:extent cx="5782482" cy="2591162"/>
@@ -5546,7 +5519,7 @@
       <w:pPr>
         <w:pStyle w:val="Heading3"/>
       </w:pPr>
-      <w:bookmarkStart w:id="42" w:name="_Toc118414114"/>
+      <w:bookmarkStart w:id="42" w:name="_Toc118470133"/>
       <w:r>
         <w:t>Participating objects</w:t>
       </w:r>
@@ -5621,22 +5594,13 @@
         <w:ind w:left="3600" w:hanging="2520"/>
       </w:pPr>
       <w:r>
-        <w:t>Course</w:t>
-      </w:r>
-      <w:r>
-        <w:t xml:space="preserve"> </w:t>
-      </w:r>
-      <w:r>
-        <w:t>Archive</w:t>
-      </w:r>
-      <w:r>
-        <w:tab/>
-      </w:r>
-      <w:r>
-        <w:t xml:space="preserve">This object receives SQLite queries to </w:t>
-      </w:r>
-      <w:r>
-        <w:t>provide the full path to a requesting course page.</w:t>
+        <w:t>Course Archive</w:t>
+      </w:r>
+      <w:r>
+        <w:tab/>
+      </w:r>
+      <w:r>
+        <w:t>This object receives SQLite queries to provide the full path to a requesting course page.</w:t>
       </w:r>
     </w:p>
     <w:p>
@@ -5645,10 +5609,7 @@
         <w:ind w:left="3600" w:hanging="2520"/>
       </w:pPr>
       <w:r>
-        <w:t>User</w:t>
-      </w:r>
-      <w:r>
-        <w:t xml:space="preserve"> Database</w:t>
+        <w:t>User Database</w:t>
       </w:r>
       <w:r>
         <w:tab/>
@@ -5671,7 +5632,7 @@
       <w:pPr>
         <w:pStyle w:val="Heading2"/>
       </w:pPr>
-      <w:bookmarkStart w:id="43" w:name="_Toc118414115"/>
+      <w:bookmarkStart w:id="43" w:name="_Toc118470134"/>
       <w:r>
         <w:lastRenderedPageBreak/>
         <w:t>Class Diagrams</w:t>
@@ -5696,6 +5657,9 @@
         <w:jc w:val="center"/>
       </w:pPr>
       <w:r>
+        <w:rPr>
+          <w:noProof/>
+        </w:rPr>
         <w:drawing>
           <wp:inline distT="0" distB="0" distL="0" distR="0" wp14:anchorId="0260680E" wp14:editId="3B95B297">
             <wp:extent cx="3858163" cy="3124636"/>
@@ -5747,7 +5711,7 @@
       <w:pPr>
         <w:pStyle w:val="Heading2"/>
       </w:pPr>
-      <w:bookmarkStart w:id="44" w:name="_Toc118414116"/>
+      <w:bookmarkStart w:id="44" w:name="_Toc118470135"/>
       <w:r>
         <w:t>Derived Requirements</w:t>
       </w:r>
@@ -5778,7 +5742,7 @@
       <w:pPr>
         <w:pStyle w:val="Heading1"/>
       </w:pPr>
-      <w:bookmarkStart w:id="45" w:name="_Toc118414117"/>
+      <w:bookmarkStart w:id="45" w:name="_Toc118470136"/>
       <w:r>
         <w:lastRenderedPageBreak/>
         <w:t>USE CASE &lt;</w:t>
@@ -5795,7 +5759,7 @@
       <w:pPr>
         <w:pStyle w:val="Heading2"/>
       </w:pPr>
-      <w:bookmarkStart w:id="46" w:name="_Toc118414118"/>
+      <w:bookmarkStart w:id="46" w:name="_Toc118470137"/>
       <w:r>
         <w:t>Flow of Events - Design</w:t>
       </w:r>
@@ -5816,7 +5780,7 @@
       <w:pPr>
         <w:pStyle w:val="Heading2"/>
       </w:pPr>
-      <w:bookmarkStart w:id="47" w:name="_Toc118414119"/>
+      <w:bookmarkStart w:id="47" w:name="_Toc118470138"/>
       <w:r>
         <w:t>Interaction Diagrams</w:t>
       </w:r>
@@ -5829,7 +5793,7 @@
       <w:pPr>
         <w:pStyle w:val="Heading3"/>
       </w:pPr>
-      <w:bookmarkStart w:id="48" w:name="_Toc118414120"/>
+      <w:bookmarkStart w:id="48" w:name="_Toc118470139"/>
       <w:r>
         <w:t>Sequence Diagrams</w:t>
       </w:r>
@@ -5841,13 +5805,7 @@
         <w:ind w:firstLine="720"/>
       </w:pPr>
       <w:r>
-        <w:t>This Sequence Diagram shows Actors and Objects exchange messages in the Use-Case &lt;</w:t>
-      </w:r>
-      <w:r>
-        <w:t>Local Game</w:t>
-      </w:r>
-      <w:r>
-        <w:t>&gt;.</w:t>
+        <w:t>This Sequence Diagram shows Actors and Objects exchange messages in the Use-Case &lt;Local Game&gt;.</w:t>
       </w:r>
     </w:p>
     <w:p>
@@ -5906,20 +5864,22 @@
         <w:t>10</w:t>
       </w:r>
       <w:r>
-        <w:t xml:space="preserve">: Sequence Diagram: </w:t>
-      </w:r>
-      <w:r>
-        <w:t>Local Game</w:t>
-      </w:r>
-      <w:r>
-        <w:t>]</w:t>
-      </w:r>
+        <w:t>: Sequence Diagram: Local Game]</w:t>
+      </w:r>
+      <w:r>
+        <w:br w:type="page"/>
+      </w:r>
+    </w:p>
+    <w:p>
+      <w:pPr>
+        <w:jc w:val="center"/>
+      </w:pPr>
     </w:p>
     <w:p>
       <w:pPr>
         <w:pStyle w:val="Heading3"/>
       </w:pPr>
-      <w:bookmarkStart w:id="49" w:name="_Toc118414121"/>
+      <w:bookmarkStart w:id="49" w:name="_Toc118470140"/>
       <w:r>
         <w:t>Collaboration Diagrams</w:t>
       </w:r>
@@ -5931,20 +5891,66 @@
         <w:ind w:firstLine="720"/>
       </w:pPr>
       <w:r>
-        <w:t>This Collaboration Diagram shows the static structure of the Use-Case &lt;</w:t>
-      </w:r>
-      <w:r>
-        <w:t>Local Game</w:t>
-      </w:r>
-      <w:r>
-        <w:t>&gt;.</w:t>
+        <w:t>This Collaboration Diagram shows the static structure of the Use-Case &lt;Local Game&gt;.</w:t>
+      </w:r>
+    </w:p>
+    <w:p>
+      <w:pPr>
+        <w:ind w:firstLine="720"/>
+        <w:jc w:val="center"/>
+      </w:pPr>
+      <w:r>
+        <w:drawing>
+          <wp:inline distT="0" distB="0" distL="0" distR="0" wp14:anchorId="72DE348D" wp14:editId="5193050D">
+            <wp:extent cx="3753374" cy="4877481"/>
+            <wp:effectExtent l="0" t="0" r="0" b="0"/>
+            <wp:docPr id="11" name="Picture 11" descr="Diagram&#10;&#10;Description automatically generated"/>
+            <wp:cNvGraphicFramePr>
+              <a:graphicFrameLocks xmlns:a="http://schemas.openxmlformats.org/drawingml/2006/main" noChangeAspect="1"/>
+            </wp:cNvGraphicFramePr>
+            <a:graphic xmlns:a="http://schemas.openxmlformats.org/drawingml/2006/main">
+              <a:graphicData uri="http://schemas.openxmlformats.org/drawingml/2006/picture">
+                <pic:pic xmlns:pic="http://schemas.openxmlformats.org/drawingml/2006/picture">
+                  <pic:nvPicPr>
+                    <pic:cNvPr id="11" name="Picture 11" descr="Diagram&#10;&#10;Description automatically generated"/>
+                    <pic:cNvPicPr/>
+                  </pic:nvPicPr>
+                  <pic:blipFill>
+                    <a:blip r:embed="rId20"/>
+                    <a:stretch>
+                      <a:fillRect/>
+                    </a:stretch>
+                  </pic:blipFill>
+                  <pic:spPr>
+                    <a:xfrm>
+                      <a:off x="0" y="0"/>
+                      <a:ext cx="3753374" cy="4877481"/>
+                    </a:xfrm>
+                    <a:prstGeom prst="rect">
+                      <a:avLst/>
+                    </a:prstGeom>
+                  </pic:spPr>
+                </pic:pic>
+              </a:graphicData>
+            </a:graphic>
+          </wp:inline>
+        </w:drawing>
+      </w:r>
+    </w:p>
+    <w:p>
+      <w:pPr>
+        <w:ind w:firstLine="720"/>
+        <w:jc w:val="center"/>
+      </w:pPr>
+      <w:r>
+        <w:t>[Figure 11: Collaboration Diagram: Local Game]</w:t>
       </w:r>
     </w:p>
     <w:p>
       <w:pPr>
         <w:pStyle w:val="Heading3"/>
       </w:pPr>
-      <w:bookmarkStart w:id="50" w:name="_Toc118414122"/>
+      <w:bookmarkStart w:id="50" w:name="_Toc118470141"/>
       <w:r>
         <w:t>Participating objects</w:t>
       </w:r>
@@ -5978,7 +5984,7 @@
         <w:t xml:space="preserve">Web </w:t>
       </w:r>
       <w:r>
-        <w:t>Interface</w:t>
+        <w:t>Brower</w:t>
       </w:r>
       <w:r>
         <w:t xml:space="preserve"> </w:t>
@@ -6006,22 +6012,24 @@
         <w:pStyle w:val="BodyText"/>
         <w:ind w:left="3600" w:hanging="2520"/>
       </w:pPr>
-      <w:r>
-        <w:t>Credentials Database</w:t>
-      </w:r>
-      <w:r>
-        <w:tab/>
-        <w:t>This object receives SQLite queries to retrieve user credentials and information</w:t>
-      </w:r>
-      <w:r>
-        <w:t>.</w:t>
+      <w:proofErr w:type="spellStart"/>
+      <w:r>
+        <w:t>BoardManager</w:t>
+      </w:r>
+      <w:proofErr w:type="spellEnd"/>
+      <w:r>
+        <w:tab/>
+        <w:t xml:space="preserve">This object </w:t>
+      </w:r>
+      <w:r>
+        <w:t>generates a predetermined chessboard and updates the board accordingly after being given a move to process.</w:t>
       </w:r>
     </w:p>
     <w:p>
       <w:pPr>
         <w:pStyle w:val="Heading2"/>
       </w:pPr>
-      <w:bookmarkStart w:id="51" w:name="_Toc118414123"/>
+      <w:bookmarkStart w:id="51" w:name="_Toc118470142"/>
       <w:r>
         <w:lastRenderedPageBreak/>
         <w:t>Class Diagrams</w:t>
@@ -6041,9 +6049,63 @@
     </w:p>
     <w:p>
       <w:pPr>
+        <w:pStyle w:val="BodyText"/>
+        <w:spacing w:after="0"/>
+        <w:jc w:val="center"/>
+      </w:pPr>
+      <w:r>
+        <w:drawing>
+          <wp:inline distT="0" distB="0" distL="0" distR="0" wp14:anchorId="006D0A6A" wp14:editId="72354565">
+            <wp:extent cx="2514951" cy="2295845"/>
+            <wp:effectExtent l="0" t="0" r="0" b="9525"/>
+            <wp:docPr id="16" name="Picture 16" descr="Diagram&#10;&#10;Description automatically generated"/>
+            <wp:cNvGraphicFramePr>
+              <a:graphicFrameLocks xmlns:a="http://schemas.openxmlformats.org/drawingml/2006/main" noChangeAspect="1"/>
+            </wp:cNvGraphicFramePr>
+            <a:graphic xmlns:a="http://schemas.openxmlformats.org/drawingml/2006/main">
+              <a:graphicData uri="http://schemas.openxmlformats.org/drawingml/2006/picture">
+                <pic:pic xmlns:pic="http://schemas.openxmlformats.org/drawingml/2006/picture">
+                  <pic:nvPicPr>
+                    <pic:cNvPr id="16" name="Picture 16" descr="Diagram&#10;&#10;Description automatically generated"/>
+                    <pic:cNvPicPr/>
+                  </pic:nvPicPr>
+                  <pic:blipFill>
+                    <a:blip r:embed="rId21"/>
+                    <a:stretch>
+                      <a:fillRect/>
+                    </a:stretch>
+                  </pic:blipFill>
+                  <pic:spPr>
+                    <a:xfrm>
+                      <a:off x="0" y="0"/>
+                      <a:ext cx="2514951" cy="2295845"/>
+                    </a:xfrm>
+                    <a:prstGeom prst="rect">
+                      <a:avLst/>
+                    </a:prstGeom>
+                  </pic:spPr>
+                </pic:pic>
+              </a:graphicData>
+            </a:graphic>
+          </wp:inline>
+        </w:drawing>
+      </w:r>
+    </w:p>
+    <w:p>
+      <w:pPr>
+        <w:pStyle w:val="BodyText"/>
+        <w:spacing w:after="0"/>
+        <w:jc w:val="center"/>
+      </w:pPr>
+      <w:r>
+        <w:t>[Figure 12: Class Diagram: Local Game]</w:t>
+      </w:r>
+    </w:p>
+    <w:p>
+      <w:pPr>
         <w:pStyle w:val="Heading2"/>
       </w:pPr>
-      <w:bookmarkStart w:id="52" w:name="_Toc118414124"/>
+      <w:bookmarkStart w:id="52" w:name="_Toc118470143"/>
       <w:r>
         <w:t>Derived Requirements</w:t>
       </w:r>
@@ -6051,17 +6113,29 @@
     </w:p>
     <w:p>
       <w:pPr>
-        <w:pStyle w:val="InfoBlue"/>
-      </w:pPr>
-      <w:r>
-        <w:t>[A textual description that collects all requirements, such as non-functional requirements, on the use-case realizations not considered in the design model, but that need to be taken care of during implementation.]</w:t>
+        <w:pStyle w:val="BodyText"/>
+        <w:numPr>
+          <w:ilvl w:val="0"/>
+          <w:numId w:val="25"/>
+        </w:numPr>
+      </w:pPr>
+      <w:r>
+        <w:t xml:space="preserve">The </w:t>
+      </w:r>
+      <w:proofErr w:type="spellStart"/>
+      <w:r>
+        <w:t>BoardManager</w:t>
+      </w:r>
+      <w:proofErr w:type="spellEnd"/>
+      <w:r>
+        <w:t xml:space="preserve"> object should have a method for creating a full chessboard to make calls for a local game simpler.</w:t>
       </w:r>
     </w:p>
     <w:sectPr>
-      <w:headerReference w:type="default" r:id="rId20"/>
-      <w:footerReference w:type="default" r:id="rId21"/>
-      <w:headerReference w:type="first" r:id="rId22"/>
-      <w:footerReference w:type="first" r:id="rId23"/>
+      <w:headerReference w:type="default" r:id="rId22"/>
+      <w:footerReference w:type="default" r:id="rId23"/>
+      <w:headerReference w:type="first" r:id="rId24"/>
+      <w:footerReference w:type="first" r:id="rId25"/>
       <w:pgSz w:w="12240" w:h="15840" w:code="1"/>
       <w:pgMar w:top="1440" w:right="1440" w:bottom="1440" w:left="1440" w:header="720" w:footer="720" w:gutter="0"/>
       <w:cols w:space="720"/>
